--- a/PopUpShop Workshop.docx
+++ b/PopUpShop Workshop.docx
@@ -17,10 +17,7 @@
     </w:p>
     <w:p>
       <w:r>
-        <w:t>Before we start, there are two basic things we need to know</w:t>
-      </w:r>
-      <w:r>
-        <w:t xml:space="preserve"> about, Midi and Python, skip ahead if you are already familiar with them.</w:t>
+        <w:t>If you’ve not heard of MIDI or used Python before, don’t worry, if you are interested there is more information below, but you can skip ahead.</w:t>
       </w:r>
     </w:p>
     <w:p>
@@ -271,7 +268,13 @@
     </w:p>
     <w:p>
       <w:r>
-        <w:t xml:space="preserve">You may have heard of “OOP”, or “object orientated language”. This sounds scary, but in our case, our “object” is a </w:t>
+        <w:t xml:space="preserve">You may have heard of “OOP”, or “object orientated </w:t>
+      </w:r>
+      <w:r>
+        <w:t>programming</w:t>
+      </w:r>
+      <w:r>
+        <w:t xml:space="preserve">”. This sounds scary, but in our case, our “object” is a </w:t>
       </w:r>
       <w:r>
         <w:t>real-life</w:t>
@@ -298,18 +301,25 @@
         <w:t>, you don’t need to install anything</w:t>
       </w:r>
       <w:r>
-        <w:t xml:space="preserve">.  If you </w:t>
+        <w:t>.</w:t>
+      </w:r>
+      <w:r>
+        <w:t xml:space="preserve"> </w:t>
+      </w:r>
+      <w:r>
+        <w:t xml:space="preserve">  If you </w:t>
       </w:r>
       <w:r>
         <w:t>want to explore more code on your own on a different computer,</w:t>
       </w:r>
       <w:r>
-        <w:t xml:space="preserve"> you will need to install </w:t>
-      </w:r>
-      <w:bookmarkStart w:id="0" w:name="_GoBack"/>
-      <w:bookmarkEnd w:id="0"/>
-      <w:r>
-        <w:t>rt-midi by using the python command:</w:t>
+        <w:t xml:space="preserve"> you will need to install rt-midi by using the python command</w:t>
+      </w:r>
+      <w:r>
+        <w:t xml:space="preserve"> pip</w:t>
+      </w:r>
+      <w:r>
+        <w:t>:</w:t>
       </w:r>
     </w:p>
     <w:p>
@@ -324,6 +334,40 @@
         <w:t>rtmidi</w:t>
       </w:r>
       <w:proofErr w:type="spellEnd"/>
+    </w:p>
+    <w:p>
+      <w:pPr>
+        <w:pStyle w:val="Code"/>
+      </w:pPr>
+      <w:r>
+        <w:t xml:space="preserve">pip install </w:t>
+      </w:r>
+      <w:proofErr w:type="spellStart"/>
+      <w:r>
+        <w:t>pysimplegui</w:t>
+      </w:r>
+      <w:proofErr w:type="spellEnd"/>
+    </w:p>
+    <w:p>
+      <w:pPr>
+        <w:pStyle w:val="Code"/>
+      </w:pPr>
+    </w:p>
+    <w:p>
+      <w:pPr>
+        <w:pStyle w:val="Code"/>
+      </w:pPr>
+      <w:r>
+        <w:t xml:space="preserve">You might need a parent’s help with this if you are not using </w:t>
+      </w:r>
+      <w:proofErr w:type="spellStart"/>
+      <w:r>
+        <w:t>Pycharm</w:t>
+      </w:r>
+      <w:proofErr w:type="spellEnd"/>
+      <w:r>
+        <w:t>.  If you are a python user and haven’t heard of virtual environments, it is well worth finding out a bit more as it makes installing libraries a lot easier.</w:t>
+      </w:r>
     </w:p>
     <w:p>
       <w:pPr>
@@ -460,170 +504,344 @@
       </w:r>
     </w:p>
     <w:p/>
+    <w:p>
+      <w:pPr>
+        <w:pStyle w:val="Heading2"/>
+      </w:pPr>
+      <w:r>
+        <w:t>Talking to the Launchpad.</w:t>
+      </w:r>
+    </w:p>
+    <w:p>
+      <w:r>
+        <w:t>Once we have connected our Launchpad Mini to our computer using the USB -C cable, we can setup a Python connection using just a few lines of code</w:t>
+      </w:r>
+      <w:r>
+        <w:t>.  If you are familiar with Python, you will know that the “#” character means “everything after this is a comment”, you don’t actually need to type the text that follow the “#”, but commenting your code is a good habit to learn.</w:t>
+      </w:r>
+    </w:p>
+    <w:p>
+      <w:pPr>
+        <w:pStyle w:val="Code"/>
+      </w:pPr>
+      <w:r>
+        <w:t>i</w:t>
+      </w:r>
+      <w:r>
+        <w:t xml:space="preserve">mport </w:t>
+      </w:r>
+      <w:proofErr w:type="spellStart"/>
+      <w:proofErr w:type="gramStart"/>
+      <w:r>
+        <w:t>rtmidi</w:t>
+      </w:r>
+      <w:proofErr w:type="spellEnd"/>
+      <w:r>
+        <w:t xml:space="preserve">  #</w:t>
+      </w:r>
+      <w:proofErr w:type="gramEnd"/>
+      <w:r>
+        <w:t xml:space="preserve"> The </w:t>
+      </w:r>
+      <w:proofErr w:type="spellStart"/>
+      <w:r>
+        <w:t>rtmidi</w:t>
+      </w:r>
+      <w:proofErr w:type="spellEnd"/>
+      <w:r>
+        <w:t xml:space="preserve"> library will let us talk to the Launchpad</w:t>
+      </w:r>
+    </w:p>
+    <w:p>
+      <w:pPr>
+        <w:pStyle w:val="Code"/>
+      </w:pPr>
+      <w:r>
+        <w:t>i</w:t>
+      </w:r>
+      <w:r>
+        <w:t xml:space="preserve">mport </w:t>
+      </w:r>
+      <w:proofErr w:type="spellStart"/>
+      <w:r>
+        <w:t>pylaunchpad</w:t>
+      </w:r>
+      <w:proofErr w:type="spellEnd"/>
+      <w:r>
+        <w:t xml:space="preserve"> </w:t>
+      </w:r>
+      <w:r>
+        <w:t>as</w:t>
+      </w:r>
+      <w:r>
+        <w:t xml:space="preserve"> </w:t>
+      </w:r>
+      <w:proofErr w:type="spellStart"/>
+      <w:proofErr w:type="gramStart"/>
+      <w:r>
+        <w:t>pylp</w:t>
+      </w:r>
+      <w:proofErr w:type="spellEnd"/>
+      <w:r>
+        <w:t xml:space="preserve">  #</w:t>
+      </w:r>
+      <w:proofErr w:type="gramEnd"/>
+      <w:r>
+        <w:t xml:space="preserve"> Launchpad library, handles input and output  </w:t>
+      </w:r>
+    </w:p>
+    <w:p>
+      <w:pPr>
+        <w:pStyle w:val="Code"/>
+      </w:pPr>
+      <w:r>
+        <w:t>p</w:t>
+      </w:r>
+      <w:r>
+        <w:t xml:space="preserve">ad = </w:t>
+      </w:r>
+      <w:proofErr w:type="spellStart"/>
+      <w:r>
+        <w:t>pylp.get_me_a_</w:t>
+      </w:r>
+      <w:proofErr w:type="gramStart"/>
+      <w:r>
+        <w:t>pad</w:t>
+      </w:r>
+      <w:proofErr w:type="spellEnd"/>
+      <w:r>
+        <w:t>(</w:t>
+      </w:r>
+      <w:proofErr w:type="gramEnd"/>
+      <w:r>
+        <w:t>)</w:t>
+      </w:r>
+      <w:r>
+        <w:t xml:space="preserve">  #  Scan midi ports for a Launchpad and connect</w:t>
+      </w:r>
+    </w:p>
+    <w:p>
+      <w:pPr>
+        <w:pStyle w:val="Code"/>
+      </w:pPr>
+    </w:p>
+    <w:p>
+      <w:r>
+        <w:t>If you run this, you w</w:t>
+      </w:r>
+      <w:r>
+        <w:t>ould</w:t>
+      </w:r>
+      <w:r>
+        <w:t xml:space="preserve"> </w:t>
+      </w:r>
+      <w:r>
+        <w:t xml:space="preserve">see the launchpad turn </w:t>
+      </w:r>
+      <w:r>
+        <w:t>all</w:t>
+      </w:r>
+      <w:r>
+        <w:t xml:space="preserve"> the pads off, ready for us to control.</w:t>
+      </w:r>
+      <w:r>
+        <w:t xml:space="preserve">  Not very exciting, but we have in programming terms, an object called “pad” that we can now use to make things happen on a launchpad.</w:t>
+      </w:r>
+    </w:p>
+    <w:p>
+      <w:r>
+        <w:t>Each of the pads on the launchpad has a unique number</w:t>
+      </w:r>
+      <w:r>
+        <w:t>, much like a piano key has a unique note.</w:t>
+      </w:r>
+    </w:p>
+    <w:p>
+      <w:r>
+        <w:br w:type="page"/>
+      </w:r>
+    </w:p>
     <w:p/>
-    <w:p>
-      <w:pPr>
-        <w:pStyle w:val="Heading2"/>
-      </w:pPr>
-      <w:r>
-        <w:t>Talking to the Launchpad.</w:t>
-      </w:r>
-    </w:p>
-    <w:p>
-      <w:r>
-        <w:t>Once we have connected our Launchpad Mini to our computer using the USB -C cable, we can setup a Python connection using just a few lines of code</w:t>
-      </w:r>
-      <w:r>
-        <w:t>:</w:t>
-      </w:r>
-    </w:p>
-    <w:p>
-      <w:pPr>
-        <w:pStyle w:val="Code"/>
-      </w:pPr>
-      <w:r>
-        <w:t>i</w:t>
-      </w:r>
-      <w:r>
-        <w:t xml:space="preserve">mport </w:t>
-      </w:r>
-      <w:proofErr w:type="spellStart"/>
-      <w:proofErr w:type="gramStart"/>
-      <w:r>
-        <w:t>rtmidi</w:t>
-      </w:r>
-      <w:proofErr w:type="spellEnd"/>
-      <w:r>
-        <w:t xml:space="preserve">  #</w:t>
-      </w:r>
-      <w:proofErr w:type="gramEnd"/>
-      <w:r>
-        <w:t xml:space="preserve"> The </w:t>
-      </w:r>
-      <w:proofErr w:type="spellStart"/>
-      <w:r>
-        <w:t>rtmidi</w:t>
-      </w:r>
-      <w:proofErr w:type="spellEnd"/>
-      <w:r>
-        <w:t xml:space="preserve"> library will let us talk to the Launchpad</w:t>
-      </w:r>
-    </w:p>
-    <w:p>
-      <w:pPr>
-        <w:pStyle w:val="Code"/>
-      </w:pPr>
-      <w:r>
-        <w:t>i</w:t>
-      </w:r>
-      <w:r>
-        <w:t xml:space="preserve">mport </w:t>
-      </w:r>
-      <w:proofErr w:type="spellStart"/>
-      <w:r>
-        <w:t>pylaunchpad</w:t>
-      </w:r>
-      <w:proofErr w:type="spellEnd"/>
-      <w:r>
+    <w:p/>
+    <w:p>
+      <w:pPr>
+        <w:spacing w:after="0" w:line="240" w:lineRule="auto"/>
+        <w:rPr>
+          <w:rFonts w:ascii="Consolas" w:hAnsi="Consolas"/>
+        </w:rPr>
+      </w:pPr>
+      <w:r>
+        <w:rPr>
+          <w:rFonts w:ascii="Consolas" w:hAnsi="Consolas"/>
+        </w:rPr>
+        <w:t xml:space="preserve"> Launchpad Mini X &amp; Y co-ordinates</w:t>
+      </w:r>
+    </w:p>
+    <w:p>
+      <w:pPr>
+        <w:spacing w:after="0" w:line="240" w:lineRule="auto"/>
+        <w:rPr>
+          <w:rFonts w:ascii="Consolas" w:hAnsi="Consolas"/>
+        </w:rPr>
+      </w:pPr>
+    </w:p>
+    <w:p>
+      <w:pPr>
+        <w:spacing w:after="0" w:line="240" w:lineRule="auto"/>
+        <w:rPr>
+          <w:rFonts w:ascii="Consolas" w:hAnsi="Consolas"/>
+        </w:rPr>
+      </w:pPr>
+      <w:r>
+        <w:rPr>
+          <w:rFonts w:ascii="Consolas" w:hAnsi="Consolas"/>
+        </w:rPr>
+        <w:t xml:space="preserve">          0   1   2   3   4   5   6   7      8</w:t>
+      </w:r>
+    </w:p>
+    <w:p>
+      <w:pPr>
+        <w:spacing w:after="0" w:line="240" w:lineRule="auto"/>
+        <w:rPr>
+          <w:rFonts w:ascii="Consolas" w:hAnsi="Consolas"/>
+        </w:rPr>
+      </w:pPr>
+      <w:r>
+        <w:rPr>
+          <w:rFonts w:ascii="Consolas" w:hAnsi="Consolas"/>
+        </w:rPr>
+        <w:t xml:space="preserve">        +---+---+---+---+---+---+---+---+</w:t>
+      </w:r>
+      <w:r>
+        <w:rPr>
+          <w:rFonts w:ascii="Consolas" w:hAnsi="Consolas"/>
+        </w:rPr>
+        <w:t xml:space="preserve">   +---+</w:t>
+      </w:r>
+    </w:p>
+    <w:p>
+      <w:pPr>
+        <w:spacing w:after="0" w:line="240" w:lineRule="auto"/>
+        <w:rPr>
+          <w:rFonts w:ascii="Consolas" w:hAnsi="Consolas"/>
+        </w:rPr>
+      </w:pPr>
+      <w:r>
+        <w:rPr>
+          <w:rFonts w:ascii="Consolas" w:hAnsi="Consolas"/>
+        </w:rPr>
+        <w:t xml:space="preserve">        |0/0|   |2/0|   |   |   |   |   |   </w:t>
+      </w:r>
+      <w:r>
+        <w:rPr>
+          <w:rFonts w:ascii="Consolas" w:hAnsi="Consolas"/>
+        </w:rPr>
+        <w:t>|8/0|</w:t>
+      </w:r>
+      <w:r>
+        <w:rPr>
+          <w:rFonts w:ascii="Consolas" w:hAnsi="Consolas"/>
+        </w:rPr>
         <w:t xml:space="preserve"> </w:t>
       </w:r>
       <w:r>
-        <w:t>as</w:t>
-      </w:r>
-      <w:r>
+        <w:rPr>
+          <w:rFonts w:ascii="Consolas" w:hAnsi="Consolas"/>
+        </w:rPr>
+        <w:t>0</w:t>
+      </w:r>
+    </w:p>
+    <w:p>
+      <w:pPr>
+        <w:spacing w:after="0" w:line="240" w:lineRule="auto"/>
+        <w:rPr>
+          <w:rFonts w:ascii="Consolas" w:hAnsi="Consolas"/>
+        </w:rPr>
+      </w:pPr>
+      <w:r>
+        <w:rPr>
+          <w:rFonts w:ascii="Consolas" w:hAnsi="Consolas"/>
+        </w:rPr>
+        <w:t xml:space="preserve">        +---+---+---+---+---+---+---+---+</w:t>
+      </w:r>
+      <w:r>
+        <w:rPr>
+          <w:rFonts w:ascii="Consolas" w:hAnsi="Consolas"/>
+        </w:rPr>
+        <w:t xml:space="preserve">   +---+</w:t>
+      </w:r>
+    </w:p>
+    <w:p>
+      <w:pPr>
+        <w:spacing w:after="0" w:line="240" w:lineRule="auto"/>
+        <w:rPr>
+          <w:rFonts w:ascii="Consolas" w:hAnsi="Consolas"/>
+        </w:rPr>
+      </w:pPr>
+    </w:p>
+    <w:p>
+      <w:pPr>
+        <w:spacing w:after="0" w:line="240" w:lineRule="auto"/>
+        <w:rPr>
+          <w:rFonts w:ascii="Consolas" w:hAnsi="Consolas"/>
+        </w:rPr>
+      </w:pPr>
+      <w:r>
+        <w:rPr>
+          <w:rFonts w:ascii="Consolas" w:hAnsi="Consolas"/>
+        </w:rPr>
+        <w:t xml:space="preserve">        +---+---+---+---+---+---+---+---+ </w:t>
+      </w:r>
+      <w:r>
+        <w:rPr>
+          <w:rFonts w:ascii="Consolas" w:hAnsi="Consolas"/>
+        </w:rPr>
         <w:t xml:space="preserve"> </w:t>
       </w:r>
-      <w:proofErr w:type="spellStart"/>
-      <w:proofErr w:type="gramStart"/>
-      <w:r>
-        <w:t>pylp</w:t>
-      </w:r>
-      <w:proofErr w:type="spellEnd"/>
-      <w:r>
-        <w:t xml:space="preserve">  #</w:t>
-      </w:r>
-      <w:proofErr w:type="gramEnd"/>
-      <w:r>
-        <w:t xml:space="preserve"> Launchpad library, handles input and output  </w:t>
-      </w:r>
-    </w:p>
-    <w:p>
-      <w:pPr>
-        <w:pStyle w:val="Code"/>
-      </w:pPr>
-      <w:r>
-        <w:t>p</w:t>
-      </w:r>
-      <w:r>
-        <w:t xml:space="preserve">ad = </w:t>
-      </w:r>
-      <w:proofErr w:type="spellStart"/>
-      <w:r>
-        <w:t>pylp.get_me_a_</w:t>
-      </w:r>
-      <w:proofErr w:type="gramStart"/>
-      <w:r>
-        <w:t>pad</w:t>
-      </w:r>
-      <w:proofErr w:type="spellEnd"/>
-      <w:r>
-        <w:t>(</w:t>
-      </w:r>
-      <w:proofErr w:type="gramEnd"/>
-      <w:r>
-        <w:t>)</w:t>
-      </w:r>
-      <w:r>
-        <w:t xml:space="preserve">  #  Scan midi ports for a Launchpad and connect</w:t>
-      </w:r>
-    </w:p>
-    <w:p>
-      <w:pPr>
-        <w:pStyle w:val="Code"/>
-      </w:pPr>
-    </w:p>
-    <w:p>
-      <w:r>
-        <w:t>If you run this, you w</w:t>
-      </w:r>
-      <w:r>
-        <w:t>ould</w:t>
-      </w:r>
-      <w:r>
+      <w:r>
+        <w:rPr>
+          <w:rFonts w:ascii="Consolas" w:hAnsi="Consolas"/>
+        </w:rPr>
+        <w:t xml:space="preserve"> +---+</w:t>
+      </w:r>
+    </w:p>
+    <w:p>
+      <w:pPr>
+        <w:spacing w:after="0" w:line="240" w:lineRule="auto"/>
+        <w:rPr>
+          <w:rFonts w:ascii="Consolas" w:hAnsi="Consolas"/>
+        </w:rPr>
+      </w:pPr>
+      <w:r>
+        <w:rPr>
+          <w:rFonts w:ascii="Consolas" w:hAnsi="Consolas"/>
+        </w:rPr>
+        <w:t xml:space="preserve">        |0/1|   |   |   |   |   |   |   |</w:t>
+      </w:r>
+      <w:r>
+        <w:rPr>
+          <w:rFonts w:ascii="Consolas" w:hAnsi="Consolas"/>
+        </w:rPr>
         <w:t xml:space="preserve"> </w:t>
       </w:r>
       <w:r>
-        <w:t xml:space="preserve">see the launchpad turn </w:t>
-      </w:r>
-      <w:r>
-        <w:t>all</w:t>
-      </w:r>
-      <w:r>
-        <w:t xml:space="preserve"> the pads off, ready for us to control.</w:t>
-      </w:r>
-      <w:r>
-        <w:t xml:space="preserve">  Not very exciting, but we have in programming terms, an object called “pad” that we can now use to make things happen on a launchpad.</w:t>
-      </w:r>
-    </w:p>
-    <w:p>
-      <w:r>
-        <w:t>Each of the pads on the launchpad has a unique number</w:t>
-      </w:r>
-      <w:r>
-        <w:t>, much like a piano key has a unique note.</w:t>
-      </w:r>
-    </w:p>
-    <w:p>
-      <w:r>
-        <w:br w:type="page"/>
-      </w:r>
-    </w:p>
-    <w:p>
-      <w:pPr>
-        <w:rPr>
-          <w:rFonts w:ascii="Consolas" w:hAnsi="Consolas"/>
-        </w:rPr>
-      </w:pPr>
+        <w:rPr>
+          <w:rFonts w:ascii="Consolas" w:hAnsi="Consolas"/>
+        </w:rPr>
+        <w:t xml:space="preserve">  |   |</w:t>
+      </w:r>
+      <w:r>
+        <w:rPr>
+          <w:rFonts w:ascii="Consolas" w:hAnsi="Consolas"/>
+        </w:rPr>
+        <w:t xml:space="preserve"> </w:t>
+      </w:r>
+      <w:r>
+        <w:rPr>
+          <w:rFonts w:ascii="Consolas" w:hAnsi="Consolas"/>
+        </w:rPr>
+        <w:t>1</w:t>
+      </w:r>
     </w:p>
     <w:p>
       <w:pPr>
@@ -636,7 +854,19 @@
         <w:rPr>
           <w:rFonts w:ascii="Consolas" w:hAnsi="Consolas"/>
         </w:rPr>
-        <w:t xml:space="preserve"> LED AND BUTTON NUMBERS IN RAW MODE (DEC)</w:t>
+        <w:t xml:space="preserve">        +---+---+---+---+---+---+---+---+ </w:t>
+      </w:r>
+      <w:r>
+        <w:rPr>
+          <w:rFonts w:ascii="Consolas" w:hAnsi="Consolas"/>
+        </w:rPr>
+        <w:t xml:space="preserve"> </w:t>
+      </w:r>
+      <w:r>
+        <w:rPr>
+          <w:rFonts w:ascii="Consolas" w:hAnsi="Consolas"/>
+        </w:rPr>
+        <w:t xml:space="preserve"> +---+</w:t>
       </w:r>
     </w:p>
     <w:p>
@@ -646,6 +876,24 @@
           <w:rFonts w:ascii="Consolas" w:hAnsi="Consolas"/>
         </w:rPr>
       </w:pPr>
+      <w:r>
+        <w:rPr>
+          <w:rFonts w:ascii="Consolas" w:hAnsi="Consolas"/>
+        </w:rPr>
+        <w:t xml:space="preserve">        |   |   |   |   |   |   |   |   |</w:t>
+      </w:r>
+      <w:r>
+        <w:rPr>
+          <w:rFonts w:ascii="Consolas" w:hAnsi="Consolas"/>
+        </w:rPr>
+        <w:t xml:space="preserve"> </w:t>
+      </w:r>
+      <w:r>
+        <w:rPr>
+          <w:rFonts w:ascii="Consolas" w:hAnsi="Consolas"/>
+        </w:rPr>
+        <w:t xml:space="preserve">  |   | 2</w:t>
+      </w:r>
     </w:p>
     <w:p>
       <w:pPr>
@@ -658,7 +906,19 @@
         <w:rPr>
           <w:rFonts w:ascii="Consolas" w:hAnsi="Consolas"/>
         </w:rPr>
-        <w:t xml:space="preserve">        +---+---+---+---+---+---+---+---+  +---+</w:t>
+        <w:t xml:space="preserve">        +---+---+---+---+---+---+---+---+</w:t>
+      </w:r>
+      <w:r>
+        <w:rPr>
+          <w:rFonts w:ascii="Consolas" w:hAnsi="Consolas"/>
+        </w:rPr>
+        <w:t xml:space="preserve"> </w:t>
+      </w:r>
+      <w:r>
+        <w:rPr>
+          <w:rFonts w:ascii="Consolas" w:hAnsi="Consolas"/>
+        </w:rPr>
+        <w:t xml:space="preserve">  +---+</w:t>
       </w:r>
     </w:p>
     <w:p>
@@ -672,21 +932,43 @@
         <w:rPr>
           <w:rFonts w:ascii="Consolas" w:hAnsi="Consolas"/>
         </w:rPr>
-        <w:t xml:space="preserve">        |91 |   |93 |   |   |   |   |98 </w:t>
-      </w:r>
-      <w:proofErr w:type="gramStart"/>
-      <w:r>
-        <w:rPr>
-          <w:rFonts w:ascii="Consolas" w:hAnsi="Consolas"/>
-        </w:rPr>
-        <w:t>|  |</w:t>
-      </w:r>
-      <w:proofErr w:type="gramEnd"/>
-      <w:r>
-        <w:rPr>
-          <w:rFonts w:ascii="Consolas" w:hAnsi="Consolas"/>
-        </w:rPr>
-        <w:t xml:space="preserve">99 |  </w:t>
+        <w:t xml:space="preserve">        |</w:t>
+      </w:r>
+      <w:r>
+        <w:rPr>
+          <w:rFonts w:ascii="Consolas" w:hAnsi="Consolas"/>
+        </w:rPr>
+        <w:t>0/3</w:t>
+      </w:r>
+      <w:r>
+        <w:rPr>
+          <w:rFonts w:ascii="Consolas" w:hAnsi="Consolas"/>
+        </w:rPr>
+        <w:t>|   |   |   |   |5/3|   |   |</w:t>
+      </w:r>
+      <w:r>
+        <w:rPr>
+          <w:rFonts w:ascii="Consolas" w:hAnsi="Consolas"/>
+        </w:rPr>
+        <w:t xml:space="preserve"> </w:t>
+      </w:r>
+      <w:r>
+        <w:rPr>
+          <w:rFonts w:ascii="Consolas" w:hAnsi="Consolas"/>
+        </w:rPr>
+        <w:t xml:space="preserve">  |</w:t>
+      </w:r>
+      <w:r>
+        <w:rPr>
+          <w:rFonts w:ascii="Consolas" w:hAnsi="Consolas"/>
+        </w:rPr>
+        <w:t>8/3</w:t>
+      </w:r>
+      <w:r>
+        <w:rPr>
+          <w:rFonts w:ascii="Consolas" w:hAnsi="Consolas"/>
+        </w:rPr>
+        <w:t>| 3</w:t>
       </w:r>
     </w:p>
     <w:p>
@@ -700,7 +982,19 @@
         <w:rPr>
           <w:rFonts w:ascii="Consolas" w:hAnsi="Consolas"/>
         </w:rPr>
-        <w:t xml:space="preserve">        +---+---+---+---+---+---+---+---+  +---+</w:t>
+        <w:t xml:space="preserve">        +---+---+---+---+---+---+---+---+</w:t>
+      </w:r>
+      <w:r>
+        <w:rPr>
+          <w:rFonts w:ascii="Consolas" w:hAnsi="Consolas"/>
+        </w:rPr>
+        <w:t xml:space="preserve"> </w:t>
+      </w:r>
+      <w:r>
+        <w:rPr>
+          <w:rFonts w:ascii="Consolas" w:hAnsi="Consolas"/>
+        </w:rPr>
+        <w:t xml:space="preserve">  +---+</w:t>
       </w:r>
     </w:p>
     <w:p>
@@ -710,6 +1004,24 @@
           <w:rFonts w:ascii="Consolas" w:hAnsi="Consolas"/>
         </w:rPr>
       </w:pPr>
+      <w:r>
+        <w:rPr>
+          <w:rFonts w:ascii="Consolas" w:hAnsi="Consolas"/>
+        </w:rPr>
+        <w:t xml:space="preserve">        |   |   |   |   |   |   |   |   |</w:t>
+      </w:r>
+      <w:r>
+        <w:rPr>
+          <w:rFonts w:ascii="Consolas" w:hAnsi="Consolas"/>
+        </w:rPr>
+        <w:t xml:space="preserve"> </w:t>
+      </w:r>
+      <w:r>
+        <w:rPr>
+          <w:rFonts w:ascii="Consolas" w:hAnsi="Consolas"/>
+        </w:rPr>
+        <w:t xml:space="preserve">  |   | 4</w:t>
+      </w:r>
     </w:p>
     <w:p>
       <w:pPr>
@@ -722,7 +1034,19 @@
         <w:rPr>
           <w:rFonts w:ascii="Consolas" w:hAnsi="Consolas"/>
         </w:rPr>
-        <w:t xml:space="preserve">        +---+---+---+---+---+---+---+---+  +---+</w:t>
+        <w:t xml:space="preserve">        +---+---+---+---+---+---+---+---+</w:t>
+      </w:r>
+      <w:r>
+        <w:rPr>
+          <w:rFonts w:ascii="Consolas" w:hAnsi="Consolas"/>
+        </w:rPr>
+        <w:t xml:space="preserve"> </w:t>
+      </w:r>
+      <w:r>
+        <w:rPr>
+          <w:rFonts w:ascii="Consolas" w:hAnsi="Consolas"/>
+        </w:rPr>
+        <w:t xml:space="preserve">  +---+</w:t>
       </w:r>
     </w:p>
     <w:p>
@@ -736,21 +1060,31 @@
         <w:rPr>
           <w:rFonts w:ascii="Consolas" w:hAnsi="Consolas"/>
         </w:rPr>
-        <w:t xml:space="preserve">        | 81|   |   |   |   |   |   |   </w:t>
-      </w:r>
-      <w:proofErr w:type="gramStart"/>
-      <w:r>
-        <w:rPr>
-          <w:rFonts w:ascii="Consolas" w:hAnsi="Consolas"/>
-        </w:rPr>
-        <w:t>|  |</w:t>
-      </w:r>
-      <w:proofErr w:type="gramEnd"/>
-      <w:r>
-        <w:rPr>
-          <w:rFonts w:ascii="Consolas" w:hAnsi="Consolas"/>
-        </w:rPr>
-        <w:t xml:space="preserve"> 89|</w:t>
+        <w:t xml:space="preserve">        |</w:t>
+      </w:r>
+      <w:r>
+        <w:rPr>
+          <w:rFonts w:ascii="Consolas" w:hAnsi="Consolas"/>
+        </w:rPr>
+        <w:t>0/5</w:t>
+      </w:r>
+      <w:r>
+        <w:rPr>
+          <w:rFonts w:ascii="Consolas" w:hAnsi="Consolas"/>
+        </w:rPr>
+        <w:t xml:space="preserve">|   |   |   |   |   |   |   | </w:t>
+      </w:r>
+      <w:r>
+        <w:rPr>
+          <w:rFonts w:ascii="Consolas" w:hAnsi="Consolas"/>
+        </w:rPr>
+        <w:t xml:space="preserve"> </w:t>
+      </w:r>
+      <w:r>
+        <w:rPr>
+          <w:rFonts w:ascii="Consolas" w:hAnsi="Consolas"/>
+        </w:rPr>
+        <w:t xml:space="preserve"> |   | 5</w:t>
       </w:r>
     </w:p>
     <w:p>
@@ -764,7 +1098,19 @@
         <w:rPr>
           <w:rFonts w:ascii="Consolas" w:hAnsi="Consolas"/>
         </w:rPr>
-        <w:t xml:space="preserve">        +---+---+---+---+---+---+---+---+  +---+</w:t>
+        <w:t xml:space="preserve">        +---+---+---+---+---+---+---+---+  </w:t>
+      </w:r>
+      <w:r>
+        <w:rPr>
+          <w:rFonts w:ascii="Consolas" w:hAnsi="Consolas"/>
+        </w:rPr>
+        <w:t xml:space="preserve"> </w:t>
+      </w:r>
+      <w:r>
+        <w:rPr>
+          <w:rFonts w:ascii="Consolas" w:hAnsi="Consolas"/>
+        </w:rPr>
+        <w:t>+---+</w:t>
       </w:r>
     </w:p>
     <w:p>
@@ -778,21 +1124,31 @@
         <w:rPr>
           <w:rFonts w:ascii="Consolas" w:hAnsi="Consolas"/>
         </w:rPr>
-        <w:t xml:space="preserve">        | 71|   |   |   |   |   |   |   </w:t>
-      </w:r>
-      <w:proofErr w:type="gramStart"/>
-      <w:r>
-        <w:rPr>
-          <w:rFonts w:ascii="Consolas" w:hAnsi="Consolas"/>
-        </w:rPr>
-        <w:t>|  |</w:t>
-      </w:r>
-      <w:proofErr w:type="gramEnd"/>
-      <w:r>
-        <w:rPr>
-          <w:rFonts w:ascii="Consolas" w:hAnsi="Consolas"/>
-        </w:rPr>
-        <w:t xml:space="preserve"> 79|</w:t>
+        <w:t xml:space="preserve">        |   |   |   |   |4/6|   |   |   |</w:t>
+      </w:r>
+      <w:r>
+        <w:rPr>
+          <w:rFonts w:ascii="Consolas" w:hAnsi="Consolas"/>
+        </w:rPr>
+        <w:t xml:space="preserve"> </w:t>
+      </w:r>
+      <w:r>
+        <w:rPr>
+          <w:rFonts w:ascii="Consolas" w:hAnsi="Consolas"/>
+        </w:rPr>
+        <w:t xml:space="preserve">  |</w:t>
+      </w:r>
+      <w:r>
+        <w:rPr>
+          <w:rFonts w:ascii="Consolas" w:hAnsi="Consolas"/>
+        </w:rPr>
+        <w:t>8/6</w:t>
+      </w:r>
+      <w:r>
+        <w:rPr>
+          <w:rFonts w:ascii="Consolas" w:hAnsi="Consolas"/>
+        </w:rPr>
+        <w:t>| 6</w:t>
       </w:r>
     </w:p>
     <w:p>
@@ -806,7 +1162,19 @@
         <w:rPr>
           <w:rFonts w:ascii="Consolas" w:hAnsi="Consolas"/>
         </w:rPr>
-        <w:t xml:space="preserve">        +---+---+---+---+---+---+---+---+  +---+</w:t>
+        <w:t xml:space="preserve">        +---+---+---+---+---+---+---+---+</w:t>
+      </w:r>
+      <w:r>
+        <w:rPr>
+          <w:rFonts w:ascii="Consolas" w:hAnsi="Consolas"/>
+        </w:rPr>
+        <w:t xml:space="preserve"> </w:t>
+      </w:r>
+      <w:r>
+        <w:rPr>
+          <w:rFonts w:ascii="Consolas" w:hAnsi="Consolas"/>
+        </w:rPr>
+        <w:t xml:space="preserve">  +---+</w:t>
       </w:r>
     </w:p>
     <w:p>
@@ -820,21 +1188,19 @@
         <w:rPr>
           <w:rFonts w:ascii="Consolas" w:hAnsi="Consolas"/>
         </w:rPr>
-        <w:t xml:space="preserve">        | 61|   |   |   |   |   | 67|   </w:t>
-      </w:r>
-      <w:proofErr w:type="gramStart"/>
-      <w:r>
-        <w:rPr>
-          <w:rFonts w:ascii="Consolas" w:hAnsi="Consolas"/>
-        </w:rPr>
-        <w:t>|  |</w:t>
-      </w:r>
-      <w:proofErr w:type="gramEnd"/>
-      <w:r>
-        <w:rPr>
-          <w:rFonts w:ascii="Consolas" w:hAnsi="Consolas"/>
-        </w:rPr>
-        <w:t xml:space="preserve"> 69|</w:t>
+        <w:t xml:space="preserve">        |   |   |   |   |   |   |   |   | </w:t>
+      </w:r>
+      <w:r>
+        <w:rPr>
+          <w:rFonts w:ascii="Consolas" w:hAnsi="Consolas"/>
+        </w:rPr>
+        <w:t xml:space="preserve"> </w:t>
+      </w:r>
+      <w:r>
+        <w:rPr>
+          <w:rFonts w:ascii="Consolas" w:hAnsi="Consolas"/>
+        </w:rPr>
+        <w:t xml:space="preserve"> |   | 7</w:t>
       </w:r>
     </w:p>
     <w:p>
@@ -848,7 +1214,19 @@
         <w:rPr>
           <w:rFonts w:ascii="Consolas" w:hAnsi="Consolas"/>
         </w:rPr>
-        <w:t xml:space="preserve">        +---+---+---+---+---+---+---+---+  +---+</w:t>
+        <w:t xml:space="preserve">        +---+---+---+---+---+---+---+---+ </w:t>
+      </w:r>
+      <w:r>
+        <w:rPr>
+          <w:rFonts w:ascii="Consolas" w:hAnsi="Consolas"/>
+        </w:rPr>
+        <w:t xml:space="preserve"> </w:t>
+      </w:r>
+      <w:r>
+        <w:rPr>
+          <w:rFonts w:ascii="Consolas" w:hAnsi="Consolas"/>
+        </w:rPr>
+        <w:t xml:space="preserve"> +---+</w:t>
       </w:r>
     </w:p>
     <w:p>
@@ -862,21 +1240,31 @@
         <w:rPr>
           <w:rFonts w:ascii="Consolas" w:hAnsi="Consolas"/>
         </w:rPr>
-        <w:t xml:space="preserve">        | 51|   |   |   |   |   |   |   </w:t>
-      </w:r>
-      <w:proofErr w:type="gramStart"/>
-      <w:r>
-        <w:rPr>
-          <w:rFonts w:ascii="Consolas" w:hAnsi="Consolas"/>
-        </w:rPr>
-        <w:t>|  |</w:t>
-      </w:r>
-      <w:proofErr w:type="gramEnd"/>
-      <w:r>
-        <w:rPr>
-          <w:rFonts w:ascii="Consolas" w:hAnsi="Consolas"/>
-        </w:rPr>
-        <w:t xml:space="preserve"> 59|</w:t>
+        <w:t xml:space="preserve">        |</w:t>
+      </w:r>
+      <w:r>
+        <w:rPr>
+          <w:rFonts w:ascii="Consolas" w:hAnsi="Consolas"/>
+        </w:rPr>
+        <w:t>0/8</w:t>
+      </w:r>
+      <w:r>
+        <w:rPr>
+          <w:rFonts w:ascii="Consolas" w:hAnsi="Consolas"/>
+        </w:rPr>
+        <w:t xml:space="preserve">|   |   |   |   |   |   |   | </w:t>
+      </w:r>
+      <w:r>
+        <w:rPr>
+          <w:rFonts w:ascii="Consolas" w:hAnsi="Consolas"/>
+        </w:rPr>
+        <w:t xml:space="preserve"> </w:t>
+      </w:r>
+      <w:r>
+        <w:rPr>
+          <w:rFonts w:ascii="Consolas" w:hAnsi="Consolas"/>
+        </w:rPr>
+        <w:t xml:space="preserve"> |8/8| 8</w:t>
       </w:r>
     </w:p>
     <w:p>
@@ -890,721 +1278,27 @@
         <w:rPr>
           <w:rFonts w:ascii="Consolas" w:hAnsi="Consolas"/>
         </w:rPr>
-        <w:t xml:space="preserve">        +---+---+---+---+---+---+---+---+  +---+</w:t>
-      </w:r>
-    </w:p>
-    <w:p>
-      <w:pPr>
-        <w:spacing w:after="0" w:line="240" w:lineRule="auto"/>
-        <w:rPr>
-          <w:rFonts w:ascii="Consolas" w:hAnsi="Consolas"/>
-        </w:rPr>
-      </w:pPr>
-      <w:r>
-        <w:rPr>
-          <w:rFonts w:ascii="Consolas" w:hAnsi="Consolas"/>
-        </w:rPr>
-        <w:t xml:space="preserve">        | 41|   |   |   |   |   |   |   </w:t>
-      </w:r>
-      <w:proofErr w:type="gramStart"/>
-      <w:r>
-        <w:rPr>
-          <w:rFonts w:ascii="Consolas" w:hAnsi="Consolas"/>
-        </w:rPr>
-        <w:t>|  |</w:t>
-      </w:r>
-      <w:proofErr w:type="gramEnd"/>
-      <w:r>
-        <w:rPr>
-          <w:rFonts w:ascii="Consolas" w:hAnsi="Consolas"/>
-        </w:rPr>
-        <w:t xml:space="preserve"> 49|</w:t>
-      </w:r>
-    </w:p>
-    <w:p>
-      <w:pPr>
-        <w:spacing w:after="0" w:line="240" w:lineRule="auto"/>
-        <w:rPr>
-          <w:rFonts w:ascii="Consolas" w:hAnsi="Consolas"/>
-        </w:rPr>
-      </w:pPr>
-      <w:r>
-        <w:rPr>
-          <w:rFonts w:ascii="Consolas" w:hAnsi="Consolas"/>
-        </w:rPr>
-        <w:t xml:space="preserve">        +---+---+---+---+---+---+---+---+  +---+</w:t>
-      </w:r>
-    </w:p>
-    <w:p>
-      <w:pPr>
-        <w:spacing w:after="0" w:line="240" w:lineRule="auto"/>
-        <w:rPr>
-          <w:rFonts w:ascii="Consolas" w:hAnsi="Consolas"/>
-        </w:rPr>
-      </w:pPr>
-      <w:r>
-        <w:rPr>
-          <w:rFonts w:ascii="Consolas" w:hAnsi="Consolas"/>
-        </w:rPr>
-        <w:t xml:space="preserve">        | 31|   |   |   |   |   |   |   </w:t>
-      </w:r>
-      <w:proofErr w:type="gramStart"/>
-      <w:r>
-        <w:rPr>
-          <w:rFonts w:ascii="Consolas" w:hAnsi="Consolas"/>
-        </w:rPr>
-        <w:t>|  |</w:t>
-      </w:r>
-      <w:proofErr w:type="gramEnd"/>
-      <w:r>
-        <w:rPr>
-          <w:rFonts w:ascii="Consolas" w:hAnsi="Consolas"/>
-        </w:rPr>
-        <w:t xml:space="preserve"> 39|</w:t>
-      </w:r>
-    </w:p>
-    <w:p>
-      <w:pPr>
-        <w:spacing w:after="0" w:line="240" w:lineRule="auto"/>
-        <w:rPr>
-          <w:rFonts w:ascii="Consolas" w:hAnsi="Consolas"/>
-        </w:rPr>
-      </w:pPr>
-      <w:r>
-        <w:rPr>
-          <w:rFonts w:ascii="Consolas" w:hAnsi="Consolas"/>
-        </w:rPr>
-        <w:t xml:space="preserve">        +---+---+---+---+---+---+---+---+  +---+</w:t>
-      </w:r>
-    </w:p>
-    <w:p>
-      <w:pPr>
-        <w:spacing w:after="0" w:line="240" w:lineRule="auto"/>
-        <w:rPr>
-          <w:rFonts w:ascii="Consolas" w:hAnsi="Consolas"/>
-        </w:rPr>
-      </w:pPr>
-      <w:r>
-        <w:rPr>
-          <w:rFonts w:ascii="Consolas" w:hAnsi="Consolas"/>
-        </w:rPr>
-        <w:t xml:space="preserve">        | 21|   | 23|   |   |   |   |   </w:t>
-      </w:r>
-      <w:proofErr w:type="gramStart"/>
-      <w:r>
-        <w:rPr>
-          <w:rFonts w:ascii="Consolas" w:hAnsi="Consolas"/>
-        </w:rPr>
-        <w:t>|  |</w:t>
-      </w:r>
-      <w:proofErr w:type="gramEnd"/>
-      <w:r>
-        <w:rPr>
-          <w:rFonts w:ascii="Consolas" w:hAnsi="Consolas"/>
-        </w:rPr>
-        <w:t xml:space="preserve"> 29|</w:t>
-      </w:r>
-    </w:p>
-    <w:p>
-      <w:pPr>
-        <w:spacing w:after="0" w:line="240" w:lineRule="auto"/>
-        <w:rPr>
-          <w:rFonts w:ascii="Consolas" w:hAnsi="Consolas"/>
-        </w:rPr>
-      </w:pPr>
-      <w:r>
-        <w:rPr>
-          <w:rFonts w:ascii="Consolas" w:hAnsi="Consolas"/>
-        </w:rPr>
-        <w:t xml:space="preserve">        +---+---+---+---+---+---+---+---+  +---+</w:t>
-      </w:r>
-    </w:p>
-    <w:p>
-      <w:pPr>
-        <w:spacing w:after="0" w:line="240" w:lineRule="auto"/>
-        <w:rPr>
-          <w:rFonts w:ascii="Consolas" w:hAnsi="Consolas"/>
-        </w:rPr>
-      </w:pPr>
-      <w:r>
-        <w:rPr>
-          <w:rFonts w:ascii="Consolas" w:hAnsi="Consolas"/>
-        </w:rPr>
-        <w:t xml:space="preserve">        | 11|   |   |   |   |   |   |   </w:t>
-      </w:r>
-      <w:proofErr w:type="gramStart"/>
-      <w:r>
-        <w:rPr>
-          <w:rFonts w:ascii="Consolas" w:hAnsi="Consolas"/>
-        </w:rPr>
-        <w:t>|  |</w:t>
-      </w:r>
-      <w:proofErr w:type="gramEnd"/>
-      <w:r>
-        <w:rPr>
-          <w:rFonts w:ascii="Consolas" w:hAnsi="Consolas"/>
-        </w:rPr>
-        <w:t xml:space="preserve"> 19|</w:t>
-      </w:r>
-    </w:p>
-    <w:p>
-      <w:pPr>
-        <w:spacing w:after="0" w:line="240" w:lineRule="auto"/>
-        <w:rPr>
-          <w:rFonts w:ascii="Consolas" w:hAnsi="Consolas"/>
-        </w:rPr>
-      </w:pPr>
-      <w:r>
-        <w:rPr>
-          <w:rFonts w:ascii="Consolas" w:hAnsi="Consolas"/>
-        </w:rPr>
-        <w:t xml:space="preserve">        +---+---+---+---+---+---+---+---+  +---+</w:t>
+        <w:t xml:space="preserve">        +---+---+---+---+---+---+---+---+ </w:t>
+      </w:r>
+      <w:r>
+        <w:rPr>
+          <w:rFonts w:ascii="Consolas" w:hAnsi="Consolas"/>
+        </w:rPr>
+        <w:t xml:space="preserve"> </w:t>
+      </w:r>
+      <w:r>
+        <w:rPr>
+          <w:rFonts w:ascii="Consolas" w:hAnsi="Consolas"/>
+        </w:rPr>
+        <w:t xml:space="preserve"> +---+</w:t>
       </w:r>
     </w:p>
     <w:p/>
     <w:p>
       <w:r>
-        <w:t xml:space="preserve">We could program our Launchpad using these numbers, but it is </w:t>
-      </w:r>
-      <w:r>
-        <w:t xml:space="preserve">somewhat </w:t>
-      </w:r>
-      <w:r>
-        <w:t>unfriendly,</w:t>
-      </w:r>
-      <w:r>
-        <w:t xml:space="preserve"> a better way is to think of a grid with X</w:t>
-      </w:r>
-      <w:r>
-        <w:t xml:space="preserve"> </w:t>
-      </w:r>
-      <w:r>
-        <w:t>and Y coordinates:</w:t>
-      </w:r>
-    </w:p>
-    <w:p>
-      <w:r>
-        <w:br w:type="page"/>
-      </w:r>
-    </w:p>
-    <w:p/>
-    <w:p>
-      <w:pPr>
-        <w:spacing w:after="0" w:line="240" w:lineRule="auto"/>
-        <w:rPr>
-          <w:rFonts w:ascii="Consolas" w:hAnsi="Consolas"/>
-        </w:rPr>
-      </w:pPr>
-      <w:r>
-        <w:rPr>
-          <w:rFonts w:ascii="Consolas" w:hAnsi="Consolas"/>
-        </w:rPr>
-        <w:t xml:space="preserve"> Launchpad Mini X &amp; Y co-ordinates</w:t>
-      </w:r>
-    </w:p>
-    <w:p>
-      <w:pPr>
-        <w:spacing w:after="0" w:line="240" w:lineRule="auto"/>
-        <w:rPr>
-          <w:rFonts w:ascii="Consolas" w:hAnsi="Consolas"/>
-        </w:rPr>
-      </w:pPr>
-    </w:p>
-    <w:p>
-      <w:pPr>
-        <w:spacing w:after="0" w:line="240" w:lineRule="auto"/>
-        <w:rPr>
-          <w:rFonts w:ascii="Consolas" w:hAnsi="Consolas"/>
-        </w:rPr>
-      </w:pPr>
-      <w:r>
-        <w:rPr>
-          <w:rFonts w:ascii="Consolas" w:hAnsi="Consolas"/>
-        </w:rPr>
-        <w:t xml:space="preserve">          0   1   2   3   4   5   6   7      8</w:t>
-      </w:r>
-    </w:p>
-    <w:p>
-      <w:pPr>
-        <w:spacing w:after="0" w:line="240" w:lineRule="auto"/>
-        <w:rPr>
-          <w:rFonts w:ascii="Consolas" w:hAnsi="Consolas"/>
-        </w:rPr>
-      </w:pPr>
-      <w:r>
-        <w:rPr>
-          <w:rFonts w:ascii="Consolas" w:hAnsi="Consolas"/>
-        </w:rPr>
-        <w:t xml:space="preserve">        +---+---+---+---+---+---+---+---+</w:t>
-      </w:r>
-      <w:r>
-        <w:rPr>
-          <w:rFonts w:ascii="Consolas" w:hAnsi="Consolas"/>
-        </w:rPr>
-        <w:t xml:space="preserve">   +---+</w:t>
-      </w:r>
-    </w:p>
-    <w:p>
-      <w:pPr>
-        <w:spacing w:after="0" w:line="240" w:lineRule="auto"/>
-        <w:rPr>
-          <w:rFonts w:ascii="Consolas" w:hAnsi="Consolas"/>
-        </w:rPr>
-      </w:pPr>
-      <w:r>
-        <w:rPr>
-          <w:rFonts w:ascii="Consolas" w:hAnsi="Consolas"/>
-        </w:rPr>
-        <w:t xml:space="preserve">        |0/0|   |2/0|   |   |   |   |   |   </w:t>
-      </w:r>
-      <w:r>
-        <w:rPr>
-          <w:rFonts w:ascii="Consolas" w:hAnsi="Consolas"/>
-        </w:rPr>
-        <w:t>|8/0</w:t>
-      </w:r>
-      <w:proofErr w:type="gramStart"/>
-      <w:r>
-        <w:rPr>
-          <w:rFonts w:ascii="Consolas" w:hAnsi="Consolas"/>
-        </w:rPr>
-        <w:t>|</w:t>
-      </w:r>
-      <w:r>
-        <w:rPr>
-          <w:rFonts w:ascii="Consolas" w:hAnsi="Consolas"/>
-        </w:rPr>
-        <w:t xml:space="preserve">  0</w:t>
-      </w:r>
-      <w:proofErr w:type="gramEnd"/>
-    </w:p>
-    <w:p>
-      <w:pPr>
-        <w:spacing w:after="0" w:line="240" w:lineRule="auto"/>
-        <w:rPr>
-          <w:rFonts w:ascii="Consolas" w:hAnsi="Consolas"/>
-        </w:rPr>
-      </w:pPr>
-      <w:r>
-        <w:rPr>
-          <w:rFonts w:ascii="Consolas" w:hAnsi="Consolas"/>
-        </w:rPr>
-        <w:t xml:space="preserve">        +---+---+---+---+---+---+---+---+</w:t>
-      </w:r>
-      <w:r>
-        <w:rPr>
-          <w:rFonts w:ascii="Consolas" w:hAnsi="Consolas"/>
-        </w:rPr>
-        <w:t xml:space="preserve">   +---+</w:t>
-      </w:r>
-    </w:p>
-    <w:p>
-      <w:pPr>
-        <w:spacing w:after="0" w:line="240" w:lineRule="auto"/>
-        <w:rPr>
-          <w:rFonts w:ascii="Consolas" w:hAnsi="Consolas"/>
-        </w:rPr>
-      </w:pPr>
-    </w:p>
-    <w:p>
-      <w:pPr>
-        <w:spacing w:after="0" w:line="240" w:lineRule="auto"/>
-        <w:rPr>
-          <w:rFonts w:ascii="Consolas" w:hAnsi="Consolas"/>
-        </w:rPr>
-      </w:pPr>
-      <w:r>
-        <w:rPr>
-          <w:rFonts w:ascii="Consolas" w:hAnsi="Consolas"/>
-        </w:rPr>
-        <w:t xml:space="preserve">        +---+---+---+---+---+---+---+---+  +---+</w:t>
-      </w:r>
-    </w:p>
-    <w:p>
-      <w:pPr>
-        <w:spacing w:after="0" w:line="240" w:lineRule="auto"/>
-        <w:rPr>
-          <w:rFonts w:ascii="Consolas" w:hAnsi="Consolas"/>
-        </w:rPr>
-      </w:pPr>
-      <w:r>
-        <w:rPr>
-          <w:rFonts w:ascii="Consolas" w:hAnsi="Consolas"/>
-        </w:rPr>
-        <w:t xml:space="preserve">        |0/1|   |   |   |   |   |   |   </w:t>
-      </w:r>
-      <w:proofErr w:type="gramStart"/>
-      <w:r>
-        <w:rPr>
-          <w:rFonts w:ascii="Consolas" w:hAnsi="Consolas"/>
-        </w:rPr>
-        <w:t>|  |</w:t>
-      </w:r>
-      <w:proofErr w:type="gramEnd"/>
-      <w:r>
-        <w:rPr>
-          <w:rFonts w:ascii="Consolas" w:hAnsi="Consolas"/>
-        </w:rPr>
-        <w:t xml:space="preserve">   |  1</w:t>
-      </w:r>
-    </w:p>
-    <w:p>
-      <w:pPr>
-        <w:spacing w:after="0" w:line="240" w:lineRule="auto"/>
-        <w:rPr>
-          <w:rFonts w:ascii="Consolas" w:hAnsi="Consolas"/>
-        </w:rPr>
-      </w:pPr>
-      <w:r>
-        <w:rPr>
-          <w:rFonts w:ascii="Consolas" w:hAnsi="Consolas"/>
-        </w:rPr>
-        <w:t xml:space="preserve">        +---+---+---+---+---+---+---+---+  +---+</w:t>
-      </w:r>
-    </w:p>
-    <w:p>
-      <w:pPr>
-        <w:spacing w:after="0" w:line="240" w:lineRule="auto"/>
-        <w:rPr>
-          <w:rFonts w:ascii="Consolas" w:hAnsi="Consolas"/>
-        </w:rPr>
-      </w:pPr>
-      <w:r>
-        <w:rPr>
-          <w:rFonts w:ascii="Consolas" w:hAnsi="Consolas"/>
-        </w:rPr>
-        <w:t xml:space="preserve">        |   |   |   |   |   |   |   |   </w:t>
-      </w:r>
-      <w:proofErr w:type="gramStart"/>
-      <w:r>
-        <w:rPr>
-          <w:rFonts w:ascii="Consolas" w:hAnsi="Consolas"/>
-        </w:rPr>
-        <w:t>|  |</w:t>
-      </w:r>
-      <w:proofErr w:type="gramEnd"/>
-      <w:r>
-        <w:rPr>
-          <w:rFonts w:ascii="Consolas" w:hAnsi="Consolas"/>
-        </w:rPr>
-        <w:t xml:space="preserve">   |  2</w:t>
-      </w:r>
-    </w:p>
-    <w:p>
-      <w:pPr>
-        <w:spacing w:after="0" w:line="240" w:lineRule="auto"/>
-        <w:rPr>
-          <w:rFonts w:ascii="Consolas" w:hAnsi="Consolas"/>
-        </w:rPr>
-      </w:pPr>
-      <w:r>
-        <w:rPr>
-          <w:rFonts w:ascii="Consolas" w:hAnsi="Consolas"/>
-        </w:rPr>
-        <w:t xml:space="preserve">        +---+---+---+---+---+---+---+---+  +---+</w:t>
-      </w:r>
-    </w:p>
-    <w:p>
-      <w:pPr>
-        <w:spacing w:after="0" w:line="240" w:lineRule="auto"/>
-        <w:rPr>
-          <w:rFonts w:ascii="Consolas" w:hAnsi="Consolas"/>
-        </w:rPr>
-      </w:pPr>
-      <w:r>
-        <w:rPr>
-          <w:rFonts w:ascii="Consolas" w:hAnsi="Consolas"/>
-        </w:rPr>
-        <w:t xml:space="preserve">        |</w:t>
-      </w:r>
-      <w:r>
-        <w:rPr>
-          <w:rFonts w:ascii="Consolas" w:hAnsi="Consolas"/>
-        </w:rPr>
-        <w:t>0/3</w:t>
-      </w:r>
-      <w:r>
-        <w:rPr>
-          <w:rFonts w:ascii="Consolas" w:hAnsi="Consolas"/>
-        </w:rPr>
-        <w:t xml:space="preserve">|   |   |   |   |5/3|   |   </w:t>
-      </w:r>
-      <w:proofErr w:type="gramStart"/>
-      <w:r>
-        <w:rPr>
-          <w:rFonts w:ascii="Consolas" w:hAnsi="Consolas"/>
-        </w:rPr>
-        <w:t>|  |</w:t>
-      </w:r>
-      <w:proofErr w:type="gramEnd"/>
-      <w:r>
-        <w:rPr>
-          <w:rFonts w:ascii="Consolas" w:hAnsi="Consolas"/>
-        </w:rPr>
-        <w:t>8/3</w:t>
-      </w:r>
-      <w:r>
-        <w:rPr>
-          <w:rFonts w:ascii="Consolas" w:hAnsi="Consolas"/>
-        </w:rPr>
-        <w:t>|  3</w:t>
-      </w:r>
-    </w:p>
-    <w:p>
-      <w:pPr>
-        <w:spacing w:after="0" w:line="240" w:lineRule="auto"/>
-        <w:rPr>
-          <w:rFonts w:ascii="Consolas" w:hAnsi="Consolas"/>
-        </w:rPr>
-      </w:pPr>
-      <w:r>
-        <w:rPr>
-          <w:rFonts w:ascii="Consolas" w:hAnsi="Consolas"/>
-        </w:rPr>
-        <w:t xml:space="preserve">        +---+---+---+---+---+---+---+---+  +---+</w:t>
-      </w:r>
-    </w:p>
-    <w:p>
-      <w:pPr>
-        <w:spacing w:after="0" w:line="240" w:lineRule="auto"/>
-        <w:rPr>
-          <w:rFonts w:ascii="Consolas" w:hAnsi="Consolas"/>
-        </w:rPr>
-      </w:pPr>
-      <w:r>
-        <w:rPr>
-          <w:rFonts w:ascii="Consolas" w:hAnsi="Consolas"/>
-        </w:rPr>
-        <w:t xml:space="preserve">        |   |   |   |   |   |   |   |   </w:t>
-      </w:r>
-      <w:proofErr w:type="gramStart"/>
-      <w:r>
-        <w:rPr>
-          <w:rFonts w:ascii="Consolas" w:hAnsi="Consolas"/>
-        </w:rPr>
-        <w:t>|  |</w:t>
-      </w:r>
-      <w:proofErr w:type="gramEnd"/>
-      <w:r>
-        <w:rPr>
-          <w:rFonts w:ascii="Consolas" w:hAnsi="Consolas"/>
-        </w:rPr>
-        <w:t xml:space="preserve">   |  4</w:t>
-      </w:r>
-    </w:p>
-    <w:p>
-      <w:pPr>
-        <w:spacing w:after="0" w:line="240" w:lineRule="auto"/>
-        <w:rPr>
-          <w:rFonts w:ascii="Consolas" w:hAnsi="Consolas"/>
-        </w:rPr>
-      </w:pPr>
-      <w:r>
-        <w:rPr>
-          <w:rFonts w:ascii="Consolas" w:hAnsi="Consolas"/>
-        </w:rPr>
-        <w:t xml:space="preserve">        +---+---+---+---+---+---+---+---+  +---+</w:t>
-      </w:r>
-    </w:p>
-    <w:p>
-      <w:pPr>
-        <w:spacing w:after="0" w:line="240" w:lineRule="auto"/>
-        <w:rPr>
-          <w:rFonts w:ascii="Consolas" w:hAnsi="Consolas"/>
-        </w:rPr>
-      </w:pPr>
-      <w:r>
-        <w:rPr>
-          <w:rFonts w:ascii="Consolas" w:hAnsi="Consolas"/>
-        </w:rPr>
-        <w:t xml:space="preserve">        |</w:t>
-      </w:r>
-      <w:r>
-        <w:rPr>
-          <w:rFonts w:ascii="Consolas" w:hAnsi="Consolas"/>
-        </w:rPr>
-        <w:t>0/5</w:t>
-      </w:r>
-      <w:r>
-        <w:rPr>
-          <w:rFonts w:ascii="Consolas" w:hAnsi="Consolas"/>
-        </w:rPr>
-        <w:t xml:space="preserve">|   |   |   |   |   |   |   </w:t>
-      </w:r>
-      <w:proofErr w:type="gramStart"/>
-      <w:r>
-        <w:rPr>
-          <w:rFonts w:ascii="Consolas" w:hAnsi="Consolas"/>
-        </w:rPr>
-        <w:t>|  |</w:t>
-      </w:r>
-      <w:proofErr w:type="gramEnd"/>
-      <w:r>
-        <w:rPr>
-          <w:rFonts w:ascii="Consolas" w:hAnsi="Consolas"/>
-        </w:rPr>
-        <w:t xml:space="preserve">   |  5</w:t>
-      </w:r>
-    </w:p>
-    <w:p>
-      <w:pPr>
-        <w:spacing w:after="0" w:line="240" w:lineRule="auto"/>
-        <w:rPr>
-          <w:rFonts w:ascii="Consolas" w:hAnsi="Consolas"/>
-        </w:rPr>
-      </w:pPr>
-      <w:r>
-        <w:rPr>
-          <w:rFonts w:ascii="Consolas" w:hAnsi="Consolas"/>
-        </w:rPr>
-        <w:t xml:space="preserve">        +---+---+---+---+---+---+---+---+  +---+</w:t>
-      </w:r>
-    </w:p>
-    <w:p>
-      <w:pPr>
-        <w:spacing w:after="0" w:line="240" w:lineRule="auto"/>
-        <w:rPr>
-          <w:rFonts w:ascii="Consolas" w:hAnsi="Consolas"/>
-        </w:rPr>
-      </w:pPr>
-      <w:r>
-        <w:rPr>
-          <w:rFonts w:ascii="Consolas" w:hAnsi="Consolas"/>
-        </w:rPr>
-        <w:t xml:space="preserve">        |   |   |   |   |4/6|   |   |   </w:t>
-      </w:r>
-      <w:proofErr w:type="gramStart"/>
-      <w:r>
-        <w:rPr>
-          <w:rFonts w:ascii="Consolas" w:hAnsi="Consolas"/>
-        </w:rPr>
-        <w:t>|  |</w:t>
-      </w:r>
-      <w:proofErr w:type="gramEnd"/>
-      <w:r>
-        <w:rPr>
-          <w:rFonts w:ascii="Consolas" w:hAnsi="Consolas"/>
-        </w:rPr>
-        <w:t>8/6</w:t>
-      </w:r>
-      <w:r>
-        <w:rPr>
-          <w:rFonts w:ascii="Consolas" w:hAnsi="Consolas"/>
-        </w:rPr>
-        <w:t>|  6</w:t>
-      </w:r>
-    </w:p>
-    <w:p>
-      <w:pPr>
-        <w:spacing w:after="0" w:line="240" w:lineRule="auto"/>
-        <w:rPr>
-          <w:rFonts w:ascii="Consolas" w:hAnsi="Consolas"/>
-        </w:rPr>
-      </w:pPr>
-      <w:r>
-        <w:rPr>
-          <w:rFonts w:ascii="Consolas" w:hAnsi="Consolas"/>
-        </w:rPr>
-        <w:t xml:space="preserve">        +---+---+---+---+---+---+---+---+  +---+</w:t>
-      </w:r>
-    </w:p>
-    <w:p>
-      <w:pPr>
-        <w:spacing w:after="0" w:line="240" w:lineRule="auto"/>
-        <w:rPr>
-          <w:rFonts w:ascii="Consolas" w:hAnsi="Consolas"/>
-        </w:rPr>
-      </w:pPr>
-      <w:r>
-        <w:rPr>
-          <w:rFonts w:ascii="Consolas" w:hAnsi="Consolas"/>
-        </w:rPr>
-        <w:t xml:space="preserve">        |   |   |   |   |   |   |   |   </w:t>
-      </w:r>
-      <w:proofErr w:type="gramStart"/>
-      <w:r>
-        <w:rPr>
-          <w:rFonts w:ascii="Consolas" w:hAnsi="Consolas"/>
-        </w:rPr>
-        <w:t>|  |</w:t>
-      </w:r>
-      <w:proofErr w:type="gramEnd"/>
-      <w:r>
-        <w:rPr>
-          <w:rFonts w:ascii="Consolas" w:hAnsi="Consolas"/>
-        </w:rPr>
-        <w:t xml:space="preserve">   |  7</w:t>
-      </w:r>
-    </w:p>
-    <w:p>
-      <w:pPr>
-        <w:spacing w:after="0" w:line="240" w:lineRule="auto"/>
-        <w:rPr>
-          <w:rFonts w:ascii="Consolas" w:hAnsi="Consolas"/>
-        </w:rPr>
-      </w:pPr>
-      <w:r>
-        <w:rPr>
-          <w:rFonts w:ascii="Consolas" w:hAnsi="Consolas"/>
-        </w:rPr>
-        <w:t xml:space="preserve">        +---+---+---+---+---+---+---+---+  +---+</w:t>
-      </w:r>
-    </w:p>
-    <w:p>
-      <w:pPr>
-        <w:spacing w:after="0" w:line="240" w:lineRule="auto"/>
-        <w:rPr>
-          <w:rFonts w:ascii="Consolas" w:hAnsi="Consolas"/>
-        </w:rPr>
-      </w:pPr>
-      <w:r>
-        <w:rPr>
-          <w:rFonts w:ascii="Consolas" w:hAnsi="Consolas"/>
-        </w:rPr>
-        <w:t xml:space="preserve">        |</w:t>
-      </w:r>
-      <w:r>
-        <w:rPr>
-          <w:rFonts w:ascii="Consolas" w:hAnsi="Consolas"/>
-        </w:rPr>
-        <w:t>0/8</w:t>
-      </w:r>
-      <w:r>
-        <w:rPr>
-          <w:rFonts w:ascii="Consolas" w:hAnsi="Consolas"/>
-        </w:rPr>
-        <w:t xml:space="preserve">|   |   |   |   |   |   |   </w:t>
-      </w:r>
-      <w:proofErr w:type="gramStart"/>
-      <w:r>
-        <w:rPr>
-          <w:rFonts w:ascii="Consolas" w:hAnsi="Consolas"/>
-        </w:rPr>
-        <w:t>|  |</w:t>
-      </w:r>
-      <w:proofErr w:type="gramEnd"/>
-      <w:r>
-        <w:rPr>
-          <w:rFonts w:ascii="Consolas" w:hAnsi="Consolas"/>
-        </w:rPr>
-        <w:t>8/8|  8</w:t>
-      </w:r>
-    </w:p>
-    <w:p>
-      <w:pPr>
-        <w:spacing w:after="0" w:line="240" w:lineRule="auto"/>
-        <w:rPr>
-          <w:rFonts w:ascii="Consolas" w:hAnsi="Consolas"/>
-        </w:rPr>
-      </w:pPr>
-      <w:r>
-        <w:rPr>
-          <w:rFonts w:ascii="Consolas" w:hAnsi="Consolas"/>
-        </w:rPr>
-        <w:t xml:space="preserve">        +---+---+---+---+---+---+---+---+  +---+</w:t>
-      </w:r>
-    </w:p>
-    <w:p/>
+        <w:t>The Launchpad buttons, or pads as they are known, each have a number, much like a house address. However, programming them in this way would be quite hard work, so it is easier to think of the launchpad as a grid, like a grid of squared paper.</w:t>
+      </w:r>
+    </w:p>
     <w:p>
       <w:r>
         <w:t>The top left button is at X, 0, Y, 0 and the bottom right button is at X=8, Y =8</w:t>
@@ -1621,7 +1315,13 @@
     </w:p>
     <w:p>
       <w:r>
-        <w:t>Our launchpad library has some code that lets us control a pad by its number.</w:t>
+        <w:t>Our launchpad library has some code that lets us control a pad by its number</w:t>
+      </w:r>
+      <w:r>
+        <w:t xml:space="preserve"> or by the X &amp; Y coordinate</w:t>
+      </w:r>
+      <w:r>
+        <w:t>.</w:t>
       </w:r>
     </w:p>
     <w:p>
@@ -1638,7 +1338,27 @@
         <w:t>code</w:t>
       </w:r>
       <w:r>
-        <w:t>, once you have typed all four lines and saved your code, run it</w:t>
+        <w:t xml:space="preserve">.  In </w:t>
+      </w:r>
+      <w:proofErr w:type="spellStart"/>
+      <w:r>
+        <w:t>Pycharm</w:t>
+      </w:r>
+      <w:proofErr w:type="spellEnd"/>
+      <w:r>
+        <w:t xml:space="preserve"> we are going to type this into</w:t>
+      </w:r>
+      <w:r>
+        <w:t xml:space="preserve"> the file called “my_code.py”</w:t>
+      </w:r>
+      <w:r>
+        <w:t>, once you have typed all four line</w:t>
+      </w:r>
+      <w:r>
+        <w:t xml:space="preserve">s, then you can </w:t>
+      </w:r>
+      <w:r>
+        <w:t>run it</w:t>
       </w:r>
       <w:r>
         <w:t>:</w:t>
@@ -1760,8 +1480,11 @@
         <w:t>We can control the colour, but if we don’t tell the launchpad what colour to use, it will choose green.</w:t>
       </w:r>
     </w:p>
-    <w:p>
-      <w:r>
+    <w:p/>
+    <w:p/>
+    <w:p>
+      <w:r>
+        <w:lastRenderedPageBreak/>
         <w:t>How do we turn the pads off?</w:t>
       </w:r>
       <w:r>
@@ -2035,7 +1758,6 @@
     </w:p>
     <w:p>
       <w:r>
-        <w:lastRenderedPageBreak/>
         <w:t xml:space="preserve">In this example, the second set of commands uses a colour of </w:t>
       </w:r>
       <w:r>
@@ -2047,6 +1769,19 @@
       <w:r>
         <w:t>turns the pads off.</w:t>
       </w:r>
+      <w:r>
+        <w:t xml:space="preserve">  As you might expect, the </w:t>
+      </w:r>
+      <w:proofErr w:type="spellStart"/>
+      <w:proofErr w:type="gramStart"/>
+      <w:r>
+        <w:t>time.sleep</w:t>
+      </w:r>
+      <w:proofErr w:type="spellEnd"/>
+      <w:proofErr w:type="gramEnd"/>
+      <w:r>
+        <w:t>(1) command waits for a second before carrying on.</w:t>
+      </w:r>
     </w:p>
     <w:p/>
     <w:p>
@@ -2232,11 +1967,122 @@
         <w:pStyle w:val="Code"/>
       </w:pPr>
     </w:p>
-    <w:p>
-      <w:r>
-        <w:t>You should see three pads light up, one red, one green and one blue.</w:t>
-      </w:r>
-    </w:p>
+    <w:p/>
+    <w:p>
+      <w:r>
+        <w:t xml:space="preserve">This time we are using the </w:t>
+      </w:r>
+      <w:proofErr w:type="spellStart"/>
+      <w:r>
+        <w:rPr>
+          <w:b/>
+          <w:bCs/>
+        </w:rPr>
+        <w:t>set_led_</w:t>
+      </w:r>
+      <w:proofErr w:type="gramStart"/>
+      <w:r>
+        <w:rPr>
+          <w:b/>
+          <w:bCs/>
+        </w:rPr>
+        <w:t>xy</w:t>
+      </w:r>
+      <w:proofErr w:type="spellEnd"/>
+      <w:r>
+        <w:rPr>
+          <w:b/>
+          <w:bCs/>
+        </w:rPr>
+        <w:t>(</w:t>
+      </w:r>
+      <w:proofErr w:type="gramEnd"/>
+      <w:r>
+        <w:rPr>
+          <w:b/>
+          <w:bCs/>
+        </w:rPr>
+        <w:t xml:space="preserve">x, y, red, </w:t>
+      </w:r>
+      <w:proofErr w:type="spellStart"/>
+      <w:r>
+        <w:rPr>
+          <w:b/>
+          <w:bCs/>
+        </w:rPr>
+        <w:t>green,blue</w:t>
+      </w:r>
+      <w:proofErr w:type="spellEnd"/>
+      <w:r>
+        <w:rPr>
+          <w:b/>
+          <w:bCs/>
+        </w:rPr>
+        <w:t xml:space="preserve">) </w:t>
+      </w:r>
+      <w:r>
+        <w:t>command, which needs the X &amp; Y co-ordinates of a pad, plus how much red, green and blue light to show.  In this case, we will turn the first pad on with Red amount 63, green set to 0 and blue set to 0.  The middle pad will be green set to 63, red set to 0 and blue set to 0.   Finally, we turn the bottom left pad to blue.</w:t>
+      </w:r>
+    </w:p>
+    <w:p>
+      <w:r>
+        <w:t>If you are feeling adventurous, try adjusting the 3</w:t>
+      </w:r>
+      <w:r>
+        <w:rPr>
+          <w:vertAlign w:val="superscript"/>
+        </w:rPr>
+        <w:t>rd</w:t>
+      </w:r>
+      <w:r>
+        <w:t>, 4</w:t>
+      </w:r>
+      <w:r>
+        <w:rPr>
+          <w:vertAlign w:val="superscript"/>
+        </w:rPr>
+        <w:t>th</w:t>
+      </w:r>
+      <w:r>
+        <w:t xml:space="preserve"> and 5</w:t>
+      </w:r>
+      <w:r>
+        <w:rPr>
+          <w:vertAlign w:val="superscript"/>
+        </w:rPr>
+        <w:t>th</w:t>
+      </w:r>
+      <w:r>
+        <w:t xml:space="preserve"> numbers (parameters) to see what different colours you get.  You might notice that numbers above 64 don’t make the pad any brighter.</w:t>
+      </w:r>
+    </w:p>
+    <w:p>
+      <w:r>
+        <w:t>What about white light?  Can you think how we might turn a pad to be white?</w:t>
+      </w:r>
+    </w:p>
+    <w:p>
+      <w:pPr>
+        <w:pStyle w:val="Code"/>
+      </w:pPr>
+      <w:proofErr w:type="spellStart"/>
+      <w:r>
+        <w:t>pad.set_led_</w:t>
+      </w:r>
+      <w:proofErr w:type="gramStart"/>
+      <w:r>
+        <w:t>xy</w:t>
+      </w:r>
+      <w:proofErr w:type="spellEnd"/>
+      <w:r>
+        <w:t>(</w:t>
+      </w:r>
+      <w:proofErr w:type="gramEnd"/>
+      <w:r>
+        <w:t>3,4,63,63,63)</w:t>
+      </w:r>
+    </w:p>
+    <w:p/>
     <w:p>
       <w:r>
         <w:t xml:space="preserve">The </w:t>
@@ -2288,7 +2134,14 @@
     </w:p>
     <w:p>
       <w:r>
-        <w:t>Advanced Topic.</w:t>
+        <w:rPr>
+          <w:i/>
+          <w:iCs/>
+        </w:rPr>
+        <w:t>Advanced Topic</w:t>
+      </w:r>
+      <w:r>
+        <w:t>.</w:t>
       </w:r>
     </w:p>
     <w:p>
@@ -2299,7 +2152,11 @@
         <w:t>terms,</w:t>
       </w:r>
       <w:r>
-        <w:t xml:space="preserve"> the pylaunchpad.py code “abstracts” the lower level API.</w:t>
+        <w:t xml:space="preserve"> the </w:t>
+      </w:r>
+      <w:r>
+        <w:lastRenderedPageBreak/>
+        <w:t>pylaunchpad.py code “abstracts” the lower level API.</w:t>
       </w:r>
       <w:r>
         <w:t xml:space="preserve">  The </w:t>
@@ -2313,148 +2170,287 @@
         <w:t xml:space="preserve"> library can talk to other launchpads, the MK2 and original mini, although that only had Red &amp; Green LEDs, so was much more limited in the colours it could show.</w:t>
       </w:r>
     </w:p>
+    <w:p>
+      <w:pPr>
+        <w:pStyle w:val="Code"/>
+      </w:pPr>
+    </w:p>
+    <w:p>
+      <w:r>
+        <w:t xml:space="preserve">The red, green and blue brightness ranges from 0 – fully off, to 63, maximum brightness.  The total shades of colour combinations are 63 * 63 * 63, or approximately 250 thousand.  Our eyes would have a hard time identifying all the differences, so the practical </w:t>
+      </w:r>
+      <w:r>
+        <w:t>number</w:t>
+      </w:r>
+      <w:r>
+        <w:t xml:space="preserve"> of colours we see is somewhat smaller.</w:t>
+      </w:r>
+    </w:p>
+    <w:p>
+      <w:pPr>
+        <w:pStyle w:val="Code"/>
+      </w:pPr>
+    </w:p>
+    <w:p>
+      <w:pPr>
+        <w:pStyle w:val="Heading2"/>
+      </w:pPr>
+      <w:r>
+        <w:t>Colour Mixer</w:t>
+      </w:r>
+    </w:p>
+    <w:p>
+      <w:r>
+        <w:t>To find a colour we like, we could experiment with adjusting the numbers for red, green and blue, but that would be quite a slow process.  Another way is to use some code that allows us to mix the different colours and show us what the numbers for the red, green and blue are.  The next set of code calls another small program that does the heavy lifting for us:</w:t>
+      </w:r>
+    </w:p>
+    <w:p>
+      <w:pPr>
+        <w:pStyle w:val="Code"/>
+      </w:pPr>
+      <w:r>
+        <w:t xml:space="preserve">import </w:t>
+      </w:r>
+      <w:proofErr w:type="spellStart"/>
+      <w:r>
+        <w:t>pylaunchpad</w:t>
+      </w:r>
+      <w:proofErr w:type="spellEnd"/>
+      <w:r>
+        <w:t xml:space="preserve"> as </w:t>
+      </w:r>
+      <w:proofErr w:type="spellStart"/>
+      <w:r>
+        <w:t>lp</w:t>
+      </w:r>
+      <w:proofErr w:type="spellEnd"/>
+    </w:p>
+    <w:p>
+      <w:pPr>
+        <w:pStyle w:val="Code"/>
+      </w:pPr>
+      <w:r>
+        <w:t xml:space="preserve">from </w:t>
+      </w:r>
+      <w:proofErr w:type="spellStart"/>
+      <w:r>
+        <w:t>colourmixer</w:t>
+      </w:r>
+      <w:proofErr w:type="spellEnd"/>
+      <w:r>
+        <w:t xml:space="preserve"> import </w:t>
+      </w:r>
+      <w:proofErr w:type="spellStart"/>
+      <w:r>
+        <w:t>colour</w:t>
+      </w:r>
+      <w:r>
+        <w:t>_</w:t>
+      </w:r>
+      <w:r>
+        <w:t>mix</w:t>
+      </w:r>
+      <w:proofErr w:type="spellEnd"/>
+    </w:p>
+    <w:p>
+      <w:pPr>
+        <w:pStyle w:val="Code"/>
+      </w:pPr>
+      <w:r>
+        <w:t xml:space="preserve">pad = </w:t>
+      </w:r>
+      <w:proofErr w:type="spellStart"/>
+      <w:r>
+        <w:t>lp.get_me_a_</w:t>
+      </w:r>
+      <w:proofErr w:type="gramStart"/>
+      <w:r>
+        <w:t>pad</w:t>
+      </w:r>
+      <w:proofErr w:type="spellEnd"/>
+      <w:r>
+        <w:t>(</w:t>
+      </w:r>
+      <w:proofErr w:type="gramEnd"/>
+      <w:r>
+        <w:t>)</w:t>
+      </w:r>
+    </w:p>
+    <w:p>
+      <w:pPr>
+        <w:pStyle w:val="Code"/>
+        <w:rPr>
+          <w:rFonts w:eastAsia="Times New Roman" w:cs="Courier New"/>
+          <w:color w:val="AEB5BD"/>
+          <w:sz w:val="21"/>
+          <w:szCs w:val="21"/>
+          <w:lang w:eastAsia="en-GB"/>
+        </w:rPr>
+      </w:pPr>
+      <w:proofErr w:type="spellStart"/>
+      <w:r>
+        <w:t>colour</w:t>
+      </w:r>
+      <w:r>
+        <w:t>_</w:t>
+      </w:r>
+      <w:r>
+        <w:t>mix</w:t>
+      </w:r>
+      <w:proofErr w:type="spellEnd"/>
+      <w:r>
+        <w:t>(pad)</w:t>
+      </w:r>
+    </w:p>
     <w:p/>
-    <w:p>
-      <w:r>
-        <w:t xml:space="preserve">This time we are using the </w:t>
-      </w:r>
-      <w:proofErr w:type="spellStart"/>
-      <w:r>
-        <w:rPr>
-          <w:b/>
-          <w:bCs/>
-        </w:rPr>
+    <w:p/>
+    <w:p>
+      <w:r>
+        <w:rPr>
+          <w:noProof/>
+        </w:rPr>
+        <w:drawing>
+          <wp:inline distT="0" distB="0" distL="0" distR="0" wp14:anchorId="2CB4DD30" wp14:editId="2883CF98">
+            <wp:extent cx="2555446" cy="2202180"/>
+            <wp:effectExtent l="0" t="0" r="0" b="7620"/>
+            <wp:docPr id="4" name="Picture 4"/>
+            <wp:cNvGraphicFramePr>
+              <a:graphicFrameLocks xmlns:a="http://schemas.openxmlformats.org/drawingml/2006/main" noChangeAspect="1"/>
+            </wp:cNvGraphicFramePr>
+            <a:graphic xmlns:a="http://schemas.openxmlformats.org/drawingml/2006/main">
+              <a:graphicData uri="http://schemas.openxmlformats.org/drawingml/2006/picture">
+                <pic:pic xmlns:pic="http://schemas.openxmlformats.org/drawingml/2006/picture">
+                  <pic:nvPicPr>
+                    <pic:cNvPr id="1" name=""/>
+                    <pic:cNvPicPr/>
+                  </pic:nvPicPr>
+                  <pic:blipFill>
+                    <a:blip r:embed="rId9"/>
+                    <a:stretch>
+                      <a:fillRect/>
+                    </a:stretch>
+                  </pic:blipFill>
+                  <pic:spPr>
+                    <a:xfrm>
+                      <a:off x="0" y="0"/>
+                      <a:ext cx="2562467" cy="2208230"/>
+                    </a:xfrm>
+                    <a:prstGeom prst="rect">
+                      <a:avLst/>
+                    </a:prstGeom>
+                  </pic:spPr>
+                </pic:pic>
+              </a:graphicData>
+            </a:graphic>
+          </wp:inline>
+        </w:drawing>
+      </w:r>
+      <w:r>
+        <w:t xml:space="preserve"> </w:t>
+      </w:r>
+      <w:r>
+        <w:rPr>
+          <w:noProof/>
+        </w:rPr>
+        <w:drawing>
+          <wp:inline distT="0" distB="0" distL="0" distR="0" wp14:anchorId="4034FFFD" wp14:editId="0378D51F">
+            <wp:extent cx="2567940" cy="2205481"/>
+            <wp:effectExtent l="0" t="0" r="3810" b="4445"/>
+            <wp:docPr id="5" name="Picture 5"/>
+            <wp:cNvGraphicFramePr>
+              <a:graphicFrameLocks xmlns:a="http://schemas.openxmlformats.org/drawingml/2006/main" noChangeAspect="1"/>
+            </wp:cNvGraphicFramePr>
+            <a:graphic xmlns:a="http://schemas.openxmlformats.org/drawingml/2006/main">
+              <a:graphicData uri="http://schemas.openxmlformats.org/drawingml/2006/picture">
+                <pic:pic xmlns:pic="http://schemas.openxmlformats.org/drawingml/2006/picture">
+                  <pic:nvPicPr>
+                    <pic:cNvPr id="0" name="Picture 1"/>
+                    <pic:cNvPicPr>
+                      <a:picLocks noChangeAspect="1" noChangeArrowheads="1"/>
+                    </pic:cNvPicPr>
+                  </pic:nvPicPr>
+                  <pic:blipFill>
+                    <a:blip r:embed="rId10" cstate="print">
+                      <a:extLst>
+                        <a:ext uri="{28A0092B-C50C-407E-A947-70E740481C1C}">
+                          <a14:useLocalDpi xmlns:a14="http://schemas.microsoft.com/office/drawing/2010/main" val="0"/>
+                        </a:ext>
+                      </a:extLst>
+                    </a:blip>
+                    <a:srcRect/>
+                    <a:stretch>
+                      <a:fillRect/>
+                    </a:stretch>
+                  </pic:blipFill>
+                  <pic:spPr bwMode="auto">
+                    <a:xfrm>
+                      <a:off x="0" y="0"/>
+                      <a:ext cx="2575448" cy="2211929"/>
+                    </a:xfrm>
+                    <a:prstGeom prst="rect">
+                      <a:avLst/>
+                    </a:prstGeom>
+                    <a:noFill/>
+                    <a:ln>
+                      <a:noFill/>
+                    </a:ln>
+                  </pic:spPr>
+                </pic:pic>
+              </a:graphicData>
+            </a:graphic>
+          </wp:inline>
+        </w:drawing>
+      </w:r>
+    </w:p>
+    <w:p>
+      <w:r>
+        <w:t>Cool blue, or Red=9, Green=29, Blue=34 as it’s known to its friends.</w:t>
+      </w:r>
+    </w:p>
+    <w:p>
+      <w:r>
+        <w:rPr>
+          <w:i/>
+          <w:iCs/>
+        </w:rPr>
+        <w:t>Advanced Topic</w:t>
+      </w:r>
+      <w:r>
+        <w:t>.</w:t>
+      </w:r>
+    </w:p>
+    <w:p>
+      <w:r>
+        <w:t xml:space="preserve">If you want to see how the code for making the sliders works, this is in the file colourmixer.py.  The code detects when a slider has been moved and sends the colour to all the pads at once.  This uses a special midi message which is a bit faster than us doing lots of </w:t>
+      </w:r>
+      <w:proofErr w:type="spellStart"/>
+      <w:r>
         <w:t>set_led_</w:t>
       </w:r>
       <w:proofErr w:type="gramStart"/>
       <w:r>
-        <w:rPr>
-          <w:b/>
-          <w:bCs/>
-        </w:rPr>
         <w:t>xy</w:t>
       </w:r>
       <w:proofErr w:type="spellEnd"/>
       <w:r>
-        <w:rPr>
-          <w:b/>
-          <w:bCs/>
-        </w:rPr>
         <w:t>(</w:t>
       </w:r>
       <w:proofErr w:type="gramEnd"/>
       <w:r>
-        <w:rPr>
-          <w:b/>
-          <w:bCs/>
-        </w:rPr>
-        <w:t xml:space="preserve">x, y, red, </w:t>
-      </w:r>
-      <w:proofErr w:type="spellStart"/>
-      <w:r>
-        <w:rPr>
-          <w:b/>
-          <w:bCs/>
-        </w:rPr>
-        <w:t>green,blue</w:t>
-      </w:r>
-      <w:proofErr w:type="spellEnd"/>
-      <w:r>
-        <w:rPr>
-          <w:b/>
-          <w:bCs/>
-        </w:rPr>
-        <w:t xml:space="preserve">) </w:t>
-      </w:r>
-      <w:r>
-        <w:t>command, which needs the X &amp; Y co-ordinates</w:t>
-      </w:r>
-      <w:r>
-        <w:t xml:space="preserve"> of a pad</w:t>
-      </w:r>
-      <w:r>
-        <w:t xml:space="preserve">, plus how much red, green and blue light to show.  In this case, we will turn the first pad on with Red amount </w:t>
-      </w:r>
-      <w:r>
-        <w:t>63</w:t>
-      </w:r>
-      <w:r>
-        <w:t xml:space="preserve">, green set to 0 and blue set to 0.  The middle pad will be green set to </w:t>
-      </w:r>
-      <w:r>
-        <w:t>63</w:t>
-      </w:r>
-      <w:r>
-        <w:t xml:space="preserve">, red set to 0 and blue set to 0.   </w:t>
-      </w:r>
-      <w:r>
-        <w:t>Finally,</w:t>
-      </w:r>
-      <w:r>
-        <w:t xml:space="preserve"> we turn the bottom left pad to blue.</w:t>
-      </w:r>
-    </w:p>
-    <w:p>
-      <w:r>
-        <w:t>What about white light?  Can you think how we might turn a pad to be white?</w:t>
-      </w:r>
-    </w:p>
-    <w:p>
-      <w:pPr>
-        <w:pStyle w:val="Code"/>
-      </w:pPr>
-      <w:proofErr w:type="spellStart"/>
-      <w:r>
-        <w:t>pad.set_led_</w:t>
-      </w:r>
-      <w:proofErr w:type="gramStart"/>
-      <w:r>
-        <w:t>xy</w:t>
-      </w:r>
-      <w:proofErr w:type="spellEnd"/>
-      <w:r>
-        <w:t>(</w:t>
-      </w:r>
-      <w:proofErr w:type="gramEnd"/>
-      <w:r>
-        <w:t>3,4,</w:t>
-      </w:r>
-      <w:r>
-        <w:t>63</w:t>
-      </w:r>
-      <w:r>
-        <w:t>,</w:t>
-      </w:r>
-      <w:r>
-        <w:t>63</w:t>
-      </w:r>
-      <w:r>
-        <w:t>,</w:t>
-      </w:r>
-      <w:r>
-        <w:t>63</w:t>
-      </w:r>
-      <w:r>
-        <w:t>)</w:t>
-      </w:r>
-    </w:p>
-    <w:p>
-      <w:pPr>
-        <w:pStyle w:val="Code"/>
-      </w:pPr>
-    </w:p>
-    <w:p>
-      <w:r>
-        <w:t xml:space="preserve">The red, green and blue brightness ranges from 0 – fully off, to 63, maximum brightness.  The total shades of colour combinations are 63 * 63 * 63, or approximately 250 thousand.  Our eyes would have a hard time identifying all the differences, so the practical </w:t>
-      </w:r>
-      <w:r>
-        <w:t>number</w:t>
-      </w:r>
-      <w:r>
-        <w:t xml:space="preserve"> of colours we see is somewhat smaller.</w:t>
-      </w:r>
-    </w:p>
-    <w:p>
+        <w:t>) messages.</w:t>
+      </w:r>
+    </w:p>
+    <w:p/>
+    <w:p/>
+    <w:p>
+      <w:pPr>
+        <w:pStyle w:val="Heading2"/>
+      </w:pPr>
+    </w:p>
+    <w:p>
+      <w:pPr>
+        <w:pStyle w:val="Heading2"/>
+      </w:pPr>
       <w:r>
         <w:t>Displaying Messages.</w:t>
       </w:r>
@@ -2466,31 +2462,28 @@
     </w:p>
     <w:p>
       <w:r>
-        <w:t>What about the letter “A</w:t>
-      </w:r>
-      <w:proofErr w:type="gramStart"/>
-      <w:r>
-        <w:t>”</w:t>
-      </w:r>
-      <w:proofErr w:type="gramEnd"/>
+        <w:t>What about the letter “A”</w:t>
+      </w:r>
+      <w:r>
+        <w:t>?</w:t>
+      </w:r>
     </w:p>
     <w:p>
       <w:r>
         <w:rPr>
           <w:noProof/>
         </w:rPr>
-        <w:lastRenderedPageBreak/>
         <w:drawing>
-          <wp:anchor distT="0" distB="0" distL="114300" distR="114300" simplePos="0" relativeHeight="251658240" behindDoc="0" locked="0" layoutInCell="1" allowOverlap="1" wp14:anchorId="39F79B68" wp14:editId="6DDAE787">
+          <wp:anchor distT="0" distB="0" distL="114300" distR="114300" simplePos="0" relativeHeight="251658240" behindDoc="0" locked="0" layoutInCell="1" allowOverlap="1" wp14:anchorId="39F79B68" wp14:editId="43C3EAB4">
             <wp:simplePos x="0" y="0"/>
             <wp:positionH relativeFrom="margin">
-              <wp:align>center</wp:align>
+              <wp:posOffset>1490980</wp:posOffset>
             </wp:positionH>
             <wp:positionV relativeFrom="paragraph">
-              <wp:posOffset>0</wp:posOffset>
+              <wp:posOffset>447040</wp:posOffset>
             </wp:positionV>
-            <wp:extent cx="3668400" cy="3495600"/>
-            <wp:effectExtent l="0" t="0" r="8255" b="0"/>
+            <wp:extent cx="2700020" cy="2572385"/>
+            <wp:effectExtent l="0" t="0" r="5080" b="0"/>
             <wp:wrapTopAndBottom/>
             <wp:docPr id="1" name="Picture 1"/>
             <wp:cNvGraphicFramePr>
@@ -2504,7 +2497,7 @@
                     <pic:cNvPicPr/>
                   </pic:nvPicPr>
                   <pic:blipFill>
-                    <a:blip r:embed="rId9">
+                    <a:blip r:embed="rId11">
                       <a:extLst>
                         <a:ext uri="{28A0092B-C50C-407E-A947-70E740481C1C}">
                           <a14:useLocalDpi xmlns:a14="http://schemas.microsoft.com/office/drawing/2010/main" val="0"/>
@@ -2518,7 +2511,7 @@
                   <pic:spPr>
                     <a:xfrm>
                       <a:off x="0" y="0"/>
-                      <a:ext cx="3668400" cy="3495600"/>
+                      <a:ext cx="2700020" cy="2572385"/>
                     </a:xfrm>
                     <a:prstGeom prst="rect">
                       <a:avLst/>
@@ -2536,8 +2529,6 @@
           </wp:anchor>
         </w:drawing>
       </w:r>
-    </w:p>
-    <w:p>
       <w:r>
         <w:t xml:space="preserve">There are many web tools to help, </w:t>
       </w:r>
@@ -2560,7 +2551,10 @@
       </w:r>
     </w:p>
     <w:p>
-      <w:hyperlink r:id="rId10" w:history="1">
+      <w:pPr>
+        <w:jc w:val="center"/>
+      </w:pPr>
+      <w:hyperlink r:id="rId12" w:history="1">
         <w:r>
           <w:rPr>
             <w:rStyle w:val="Hyperlink"/>
@@ -2603,7 +2597,7 @@
                     <pic:cNvPicPr/>
                   </pic:nvPicPr>
                   <pic:blipFill>
-                    <a:blip r:embed="rId11"/>
+                    <a:blip r:embed="rId13"/>
                     <a:stretch>
                       <a:fillRect/>
                     </a:stretch>
@@ -2958,11 +2952,9 @@
       <w:r>
         <w:t xml:space="preserve">,198,0.  Still not a lot of sense, but </w:t>
       </w:r>
-      <w:proofErr w:type="spellStart"/>
-      <w:r>
-        <w:t>lets</w:t>
-      </w:r>
-      <w:proofErr w:type="spellEnd"/>
+      <w:r>
+        <w:t>if we</w:t>
+      </w:r>
       <w:r>
         <w:t xml:space="preserve"> now convert to binary:</w:t>
       </w:r>
@@ -3060,6 +3052,8 @@
             </w:r>
             <w:r>
               <w:rPr>
+                <w:b/>
+                <w:bCs/>
                 <w:color w:val="FF0000"/>
               </w:rPr>
               <w:t>111</w:t>
@@ -3110,6 +3104,8 @@
             </w:r>
             <w:r>
               <w:rPr>
+                <w:b/>
+                <w:bCs/>
                 <w:color w:val="FF0000"/>
               </w:rPr>
               <w:t>11</w:t>
@@ -3119,6 +3115,8 @@
             </w:r>
             <w:r>
               <w:rPr>
+                <w:b/>
+                <w:bCs/>
                 <w:color w:val="FF0000"/>
               </w:rPr>
               <w:t>11</w:t>
@@ -3166,6 +3164,8 @@
             </w:pPr>
             <w:r>
               <w:rPr>
+                <w:b/>
+                <w:bCs/>
                 <w:color w:val="FF0000"/>
               </w:rPr>
               <w:t>11</w:t>
@@ -3175,6 +3175,8 @@
             </w:r>
             <w:r>
               <w:rPr>
+                <w:b/>
+                <w:bCs/>
                 <w:color w:val="FF0000"/>
               </w:rPr>
               <w:t>11</w:t>
@@ -3222,6 +3224,8 @@
             </w:pPr>
             <w:r>
               <w:rPr>
+                <w:b/>
+                <w:bCs/>
                 <w:color w:val="FF0000"/>
               </w:rPr>
               <w:t>1111111</w:t>
@@ -3269,6 +3273,8 @@
             </w:pPr>
             <w:r>
               <w:rPr>
+                <w:b/>
+                <w:bCs/>
                 <w:color w:val="FF0000"/>
               </w:rPr>
               <w:t>11</w:t>
@@ -3278,6 +3284,8 @@
             </w:r>
             <w:r>
               <w:rPr>
+                <w:b/>
+                <w:bCs/>
                 <w:color w:val="FF0000"/>
               </w:rPr>
               <w:t>11</w:t>
@@ -3325,6 +3333,8 @@
             </w:pPr>
             <w:r>
               <w:rPr>
+                <w:b/>
+                <w:bCs/>
                 <w:color w:val="FF0000"/>
               </w:rPr>
               <w:t>11</w:t>
@@ -3334,6 +3344,8 @@
             </w:r>
             <w:r>
               <w:rPr>
+                <w:b/>
+                <w:bCs/>
                 <w:color w:val="FF0000"/>
               </w:rPr>
               <w:t>11</w:t>
@@ -3381,6 +3393,8 @@
             </w:pPr>
             <w:r>
               <w:rPr>
+                <w:b/>
+                <w:bCs/>
                 <w:color w:val="FF0000"/>
               </w:rPr>
               <w:t>11</w:t>
@@ -3390,6 +3404,8 @@
             </w:r>
             <w:r>
               <w:rPr>
+                <w:b/>
+                <w:bCs/>
                 <w:color w:val="FF0000"/>
               </w:rPr>
               <w:t>11</w:t>
@@ -3445,14 +3461,21 @@
     <w:p/>
     <w:p>
       <w:r>
-        <w:t xml:space="preserve"> </w:t>
-      </w:r>
-      <w:r>
         <w:t>There’s our letter “A”.  Why do we use hex? One reason is that it takes less type to represent large numbers in Hex compared do decimal and a lot less that typing numbers out in binary.</w:t>
       </w:r>
     </w:p>
     <w:p>
-      <w:r>
+      <w:pPr>
+        <w:rPr>
+          <w:i/>
+          <w:iCs/>
+        </w:rPr>
+      </w:pPr>
+      <w:r>
+        <w:rPr>
+          <w:i/>
+          <w:iCs/>
+        </w:rPr>
         <w:t>Advanced topic:</w:t>
       </w:r>
     </w:p>
@@ -3638,9 +3661,6 @@
       </w:pPr>
     </w:p>
     <w:p>
-      <w:pPr>
-        <w:pStyle w:val="Code"/>
-      </w:pPr>
       <w:r>
         <w:t>Y</w:t>
       </w:r>
@@ -3688,25 +3708,8 @@
         </mc:AlternateContent>
       </w:r>
     </w:p>
-    <w:p>
-      <w:pPr>
-        <w:pStyle w:val="Code"/>
-      </w:pPr>
-    </w:p>
-    <w:p>
-      <w:pPr>
-        <w:pStyle w:val="Code"/>
-      </w:pPr>
-    </w:p>
-    <w:p>
-      <w:pPr>
-        <w:pStyle w:val="Code"/>
-      </w:pPr>
-    </w:p>
-    <w:p>
-      <w:pPr>
-        <w:pStyle w:val="Code"/>
-      </w:pPr>
+    <w:p/>
+    <w:p>
       <w:r>
         <w:t>What about a different colour?</w:t>
       </w:r>
@@ -3802,8 +3805,10 @@
         <w:pStyle w:val="Code"/>
       </w:pPr>
     </w:p>
-    <w:p>
-      <w:r>
+    <w:p/>
+    <w:p>
+      <w:r>
+        <w:lastRenderedPageBreak/>
         <w:t>What about a whole message?</w:t>
       </w:r>
     </w:p>
@@ -4021,7 +4026,25 @@
     </w:p>
     <w:p>
       <w:r>
-        <w:t>The idea is the same, except this time a python dictionary is used as its not particularly easy to describe a space invader using letters.  Again, you can look inside bitmaps.py to see what shapes are available.</w:t>
+        <w:t>The idea is the same, except this time a python dictionary is used</w:t>
+      </w:r>
+      <w:r>
+        <w:t>,</w:t>
+      </w:r>
+      <w:r>
+        <w:t xml:space="preserve"> it</w:t>
+      </w:r>
+      <w:r>
+        <w:t>’</w:t>
+      </w:r>
+      <w:r>
+        <w:t xml:space="preserve">s </w:t>
+      </w:r>
+      <w:r>
+        <w:t>not</w:t>
+      </w:r>
+      <w:r>
+        <w:t xml:space="preserve"> easy to describe a space invader using letters.  Again, you can look inside bitmaps.py to see what shapes are available.</w:t>
       </w:r>
     </w:p>
     <w:p>
@@ -4043,218 +4066,244 @@
         <w:t xml:space="preserve"> colour”, remember 8 bits in a byte, so a red, green &amp; blue pixel needs 8 * 3, or 24 bits to display.</w:t>
       </w:r>
     </w:p>
+    <w:p>
+      <w:pPr>
+        <w:rPr>
+          <w:i/>
+          <w:iCs/>
+        </w:rPr>
+      </w:pPr>
+      <w:r>
+        <w:rPr>
+          <w:i/>
+          <w:iCs/>
+        </w:rPr>
+        <w:t>Advanced Topic</w:t>
+      </w:r>
+    </w:p>
+    <w:p>
+      <w:r>
+        <w:t xml:space="preserve">If you want to add another shape from a site like </w:t>
+      </w:r>
+      <w:proofErr w:type="spellStart"/>
+      <w:r>
+        <w:t>gugleapps</w:t>
+      </w:r>
+      <w:proofErr w:type="spellEnd"/>
+      <w:r>
+        <w:t xml:space="preserve">, then have a look at the bitmaps.py file.  You should be able to figure out how to add a new entry.  Remember the names – </w:t>
+      </w:r>
+      <w:proofErr w:type="spellStart"/>
+      <w:r>
+        <w:t>invader_one</w:t>
+      </w:r>
+      <w:proofErr w:type="spellEnd"/>
+      <w:r>
+        <w:t xml:space="preserve">, </w:t>
+      </w:r>
+      <w:proofErr w:type="spellStart"/>
+      <w:r>
+        <w:t>pac_one</w:t>
+      </w:r>
+      <w:proofErr w:type="spellEnd"/>
+      <w:r>
+        <w:t xml:space="preserve"> – are up to you.  </w:t>
+      </w:r>
+      <w:r>
+        <w:t>If</w:t>
+      </w:r>
+      <w:r>
+        <w:t xml:space="preserve"> you copy the data exactly, you will be able to use your shape.</w:t>
+      </w:r>
+    </w:p>
     <w:p/>
     <w:p>
-      <w:r>
+      <w:pPr>
+        <w:pStyle w:val="Heading2"/>
+      </w:pPr>
+      <w:r>
+        <w:t>Scrolling.</w:t>
+      </w:r>
+    </w:p>
+    <w:p>
+      <w:r>
+        <w:t xml:space="preserve">The </w:t>
+      </w:r>
+      <w:proofErr w:type="spellStart"/>
+      <w:r>
+        <w:t>pylaunchpad</w:t>
+      </w:r>
+      <w:proofErr w:type="spellEnd"/>
+      <w:r>
+        <w:t xml:space="preserve"> library can be used to scroll on characters:</w:t>
+      </w:r>
+    </w:p>
+    <w:p>
+      <w:pPr>
+        <w:pStyle w:val="Code"/>
+      </w:pPr>
+      <w:r>
+        <w:t xml:space="preserve">import </w:t>
+      </w:r>
+      <w:proofErr w:type="spellStart"/>
+      <w:r>
+        <w:t>pylaunchpad</w:t>
+      </w:r>
+      <w:proofErr w:type="spellEnd"/>
+      <w:r>
+        <w:t xml:space="preserve"> as </w:t>
+      </w:r>
+      <w:proofErr w:type="spellStart"/>
+      <w:r>
+        <w:t>lp</w:t>
+      </w:r>
+      <w:proofErr w:type="spellEnd"/>
+    </w:p>
+    <w:p>
+      <w:pPr>
+        <w:pStyle w:val="Code"/>
+      </w:pPr>
+      <w:r>
+        <w:t>import bitmaps as bmp</w:t>
+      </w:r>
+    </w:p>
+    <w:p>
+      <w:pPr>
+        <w:pStyle w:val="Code"/>
+      </w:pPr>
+      <w:r>
+        <w:t xml:space="preserve">pad = </w:t>
+      </w:r>
+      <w:proofErr w:type="spellStart"/>
+      <w:r>
+        <w:t>lp.get_me_a_</w:t>
+      </w:r>
+      <w:proofErr w:type="gramStart"/>
+      <w:r>
+        <w:t>pad</w:t>
+      </w:r>
+      <w:proofErr w:type="spellEnd"/>
+      <w:r>
+        <w:t>(</w:t>
+      </w:r>
+      <w:proofErr w:type="gramEnd"/>
+      <w:r>
+        <w:t>)</w:t>
+      </w:r>
+    </w:p>
+    <w:p>
+      <w:pPr>
+        <w:pStyle w:val="Code"/>
+      </w:pPr>
+      <w:proofErr w:type="spellStart"/>
+      <w:proofErr w:type="gramStart"/>
+      <w:r>
+        <w:t>pad.draw</w:t>
+      </w:r>
+      <w:proofErr w:type="gramEnd"/>
+      <w:r>
+        <w:t>_colour</w:t>
+      </w:r>
+      <w:proofErr w:type="spellEnd"/>
+      <w:r>
+        <w:t xml:space="preserve"> = "green"</w:t>
+      </w:r>
+    </w:p>
+    <w:p>
+      <w:pPr>
+        <w:pStyle w:val="Code"/>
+      </w:pPr>
+      <w:proofErr w:type="spellStart"/>
+      <w:proofErr w:type="gramStart"/>
+      <w:r>
+        <w:t>pad.scroll</w:t>
+      </w:r>
+      <w:proofErr w:type="gramEnd"/>
+      <w:r>
+        <w:t>_on_right</w:t>
+      </w:r>
+      <w:proofErr w:type="spellEnd"/>
+      <w:r>
+        <w:t>(</w:t>
+      </w:r>
+      <w:proofErr w:type="spellStart"/>
+      <w:r>
+        <w:t>bmp.invader_one</w:t>
+      </w:r>
+      <w:proofErr w:type="spellEnd"/>
+      <w:r>
+        <w:t>)</w:t>
+      </w:r>
+    </w:p>
+    <w:p>
+      <w:pPr>
+        <w:pStyle w:val="Code"/>
+      </w:pPr>
+    </w:p>
+    <w:p>
+      <w:r>
+        <w:t>As you might expect, there is a scroll left:</w:t>
+      </w:r>
+    </w:p>
+    <w:p>
+      <w:pPr>
+        <w:pStyle w:val="Code"/>
+      </w:pPr>
+      <w:proofErr w:type="spellStart"/>
+      <w:proofErr w:type="gramStart"/>
+      <w:r>
+        <w:t>pad.scroll</w:t>
+      </w:r>
+      <w:proofErr w:type="gramEnd"/>
+      <w:r>
+        <w:t>_on_left</w:t>
+      </w:r>
+      <w:proofErr w:type="spellEnd"/>
+      <w:r>
+        <w:t>(</w:t>
+      </w:r>
+      <w:proofErr w:type="spellStart"/>
+      <w:r>
+        <w:t>bmp.invader_one</w:t>
+      </w:r>
+      <w:proofErr w:type="spellEnd"/>
+      <w:r>
+        <w:t>)</w:t>
+      </w:r>
+    </w:p>
+    <w:p>
+      <w:pPr>
+        <w:pStyle w:val="Code"/>
+      </w:pPr>
+    </w:p>
+    <w:p>
+      <w:r>
+        <w:t>What about scrolling a character on and off again or animating a character?</w:t>
+      </w:r>
+    </w:p>
+    <w:p>
+      <w:pPr>
+        <w:pStyle w:val="Code"/>
+        <w:rPr>
+          <w:i/>
+          <w:iCs/>
+        </w:rPr>
+      </w:pPr>
+      <w:r>
+        <w:rPr>
+          <w:i/>
+          <w:iCs/>
+        </w:rPr>
         <w:t>Advanced Topic</w:t>
       </w:r>
     </w:p>
     <w:p>
-      <w:r>
-        <w:t xml:space="preserve">If you want to add another shape from a site like </w:t>
-      </w:r>
-      <w:proofErr w:type="spellStart"/>
-      <w:r>
-        <w:t>gugleapps</w:t>
-      </w:r>
-      <w:proofErr w:type="spellEnd"/>
-      <w:r>
-        <w:t xml:space="preserve">, then have a look at the bitmaps.py file.  You should be able to figure out how to add a new entry.  Remember the names – </w:t>
-      </w:r>
-      <w:proofErr w:type="spellStart"/>
-      <w:r>
-        <w:t>invader_one</w:t>
-      </w:r>
-      <w:proofErr w:type="spellEnd"/>
-      <w:r>
-        <w:t xml:space="preserve">, </w:t>
-      </w:r>
-      <w:proofErr w:type="spellStart"/>
-      <w:r>
-        <w:t>pac_one</w:t>
-      </w:r>
-      <w:proofErr w:type="spellEnd"/>
-      <w:r>
-        <w:t xml:space="preserve"> – are up to you.  </w:t>
-      </w:r>
-      <w:proofErr w:type="gramStart"/>
-      <w:r>
-        <w:t>As long as</w:t>
-      </w:r>
-      <w:proofErr w:type="gramEnd"/>
-      <w:r>
-        <w:t xml:space="preserve"> you copy the data exactly, you will be able to use your shape.</w:t>
-      </w:r>
-    </w:p>
-    <w:p/>
-    <w:p>
-      <w:pPr>
-        <w:pStyle w:val="Heading2"/>
-      </w:pPr>
-      <w:r>
-        <w:t>Scrolling.</w:t>
-      </w:r>
-    </w:p>
-    <w:p>
-      <w:r>
-        <w:t xml:space="preserve">The </w:t>
-      </w:r>
-      <w:proofErr w:type="spellStart"/>
-      <w:r>
-        <w:t>pylaunchpad</w:t>
-      </w:r>
-      <w:proofErr w:type="spellEnd"/>
-      <w:r>
-        <w:t xml:space="preserve"> library can be used to scroll on characters:</w:t>
-      </w:r>
-    </w:p>
-    <w:p>
-      <w:pPr>
-        <w:pStyle w:val="Code"/>
-      </w:pPr>
-      <w:r>
-        <w:t xml:space="preserve">import </w:t>
-      </w:r>
-      <w:proofErr w:type="spellStart"/>
-      <w:r>
-        <w:t>pylaunchpad</w:t>
-      </w:r>
-      <w:proofErr w:type="spellEnd"/>
-      <w:r>
-        <w:t xml:space="preserve"> as </w:t>
-      </w:r>
-      <w:proofErr w:type="spellStart"/>
-      <w:r>
-        <w:t>lp</w:t>
-      </w:r>
-      <w:proofErr w:type="spellEnd"/>
-    </w:p>
-    <w:p>
-      <w:pPr>
-        <w:pStyle w:val="Code"/>
-      </w:pPr>
-      <w:r>
-        <w:t>import bitmaps as bmp</w:t>
-      </w:r>
-    </w:p>
-    <w:p>
-      <w:pPr>
-        <w:pStyle w:val="Code"/>
-      </w:pPr>
-      <w:r>
-        <w:t xml:space="preserve">pad = </w:t>
-      </w:r>
-      <w:proofErr w:type="spellStart"/>
-      <w:r>
-        <w:t>lp.get_me_a_</w:t>
-      </w:r>
-      <w:proofErr w:type="gramStart"/>
-      <w:r>
-        <w:t>pad</w:t>
-      </w:r>
-      <w:proofErr w:type="spellEnd"/>
-      <w:r>
-        <w:t>(</w:t>
-      </w:r>
-      <w:proofErr w:type="gramEnd"/>
-      <w:r>
-        <w:t>)</w:t>
-      </w:r>
-    </w:p>
-    <w:p>
-      <w:pPr>
-        <w:pStyle w:val="Code"/>
-      </w:pPr>
-      <w:proofErr w:type="spellStart"/>
-      <w:proofErr w:type="gramStart"/>
-      <w:r>
-        <w:t>pad.draw</w:t>
-      </w:r>
-      <w:proofErr w:type="gramEnd"/>
-      <w:r>
-        <w:t>_colour</w:t>
-      </w:r>
-      <w:proofErr w:type="spellEnd"/>
-      <w:r>
-        <w:t xml:space="preserve"> = "green"</w:t>
-      </w:r>
-    </w:p>
-    <w:p>
-      <w:pPr>
-        <w:pStyle w:val="Code"/>
-      </w:pPr>
-      <w:proofErr w:type="spellStart"/>
-      <w:proofErr w:type="gramStart"/>
-      <w:r>
-        <w:t>pad.scroll</w:t>
-      </w:r>
-      <w:proofErr w:type="gramEnd"/>
-      <w:r>
-        <w:t>_on_right</w:t>
-      </w:r>
-      <w:proofErr w:type="spellEnd"/>
-      <w:r>
-        <w:t>(</w:t>
-      </w:r>
-      <w:proofErr w:type="spellStart"/>
-      <w:r>
-        <w:t>bmp.invader_one</w:t>
-      </w:r>
-      <w:proofErr w:type="spellEnd"/>
-      <w:r>
-        <w:t>)</w:t>
-      </w:r>
-    </w:p>
-    <w:p>
-      <w:pPr>
-        <w:pStyle w:val="Code"/>
-      </w:pPr>
-    </w:p>
-    <w:p>
-      <w:r>
-        <w:t>As you might expect, there is a scroll left:</w:t>
-      </w:r>
-    </w:p>
-    <w:p>
-      <w:pPr>
-        <w:pStyle w:val="Code"/>
-      </w:pPr>
-      <w:proofErr w:type="spellStart"/>
-      <w:proofErr w:type="gramStart"/>
-      <w:r>
-        <w:t>pad.scroll</w:t>
-      </w:r>
-      <w:proofErr w:type="gramEnd"/>
-      <w:r>
-        <w:t>_on_left</w:t>
-      </w:r>
-      <w:proofErr w:type="spellEnd"/>
-      <w:r>
-        <w:t>(</w:t>
-      </w:r>
-      <w:proofErr w:type="spellStart"/>
-      <w:r>
-        <w:t>bmp.invader_one</w:t>
-      </w:r>
-      <w:proofErr w:type="spellEnd"/>
-      <w:r>
-        <w:t>)</w:t>
-      </w:r>
-    </w:p>
-    <w:p>
-      <w:pPr>
-        <w:pStyle w:val="Code"/>
-      </w:pPr>
-    </w:p>
-    <w:p>
-      <w:r>
-        <w:t>What about scrolling a character on and off again or animating a character?</w:t>
-      </w:r>
-    </w:p>
-    <w:p>
-      <w:pPr>
-        <w:pStyle w:val="Code"/>
-      </w:pPr>
+      <w:pPr>
+        <w:pStyle w:val="Code"/>
+      </w:pPr>
+      <w:r>
+        <w:t>The Launchpad can scroll text itself using special midi messages, but for now the library uses its own code.</w:t>
+      </w:r>
     </w:p>
     <w:p>
       <w:pPr>
@@ -4611,11 +4660,6 @@
       </w:r>
     </w:p>
     <w:p>
-      <w:r>
-        <w:t>So far, we have looked at setting the colour of pads, but what about pressing pads, how do we find out what buttons are being pressed?</w:t>
-      </w:r>
-    </w:p>
-    <w:p>
       <w:pPr>
         <w:pStyle w:val="Heading2"/>
       </w:pPr>
@@ -4724,6 +4768,21 @@
     <w:p/>
     <w:p>
       <w:r>
+        <w:lastRenderedPageBreak/>
+        <w:t>The fireworks.csv is the name of a file that is part of the Launchpad library, stored in the Patterns directory.</w:t>
+      </w:r>
+      <w:r>
+        <w:t xml:space="preserve">  It contains many frames of colour animation.</w:t>
+      </w:r>
+      <w:r>
+        <w:t xml:space="preserve">  There are several more </w:t>
+      </w:r>
+      <w:r>
+        <w:t>examples.</w:t>
+      </w:r>
+    </w:p>
+    <w:p>
+      <w:r>
         <w:t>To see all the animations, try this:</w:t>
       </w:r>
     </w:p>
@@ -4810,6 +4869,16 @@
     </w:p>
     <w:p>
       <w:r>
+        <w:t>Creating animations can be quite a tricky process and there are often quite sophisticated tools that do a lot of the hard work for us, but ultimately, they generate a file that has a lot of data that is just a series of ones and zeros.  You can open one of the CSV files in a notepad or spreadsheet, but they are not particularly easy for humans to decode.</w:t>
+      </w:r>
+    </w:p>
+    <w:p>
+      <w:pPr>
+        <w:pStyle w:val="Code"/>
+      </w:pPr>
+    </w:p>
+    <w:p>
+      <w:r>
         <w:t>Advanced Topic</w:t>
       </w:r>
       <w:r>
@@ -4831,7 +4900,69 @@
     </w:p>
     <w:p>
       <w:r>
-        <w:t>If we wanted to scroll a single pixel from left to right, we could use a loop:</w:t>
+        <w:t>If we wanted to scroll a single pixel from left to right, we could use a loop</w:t>
+      </w:r>
+      <w:r>
+        <w:t xml:space="preserve"> (</w:t>
+      </w:r>
+      <w:r>
+        <w:rPr>
+          <w:b/>
+          <w:bCs/>
+        </w:rPr>
+        <w:t>note the 5</w:t>
+      </w:r>
+      <w:r>
+        <w:rPr>
+          <w:b/>
+          <w:bCs/>
+          <w:vertAlign w:val="superscript"/>
+        </w:rPr>
+        <w:t xml:space="preserve">th </w:t>
+      </w:r>
+      <w:r>
+        <w:rPr>
+          <w:b/>
+          <w:bCs/>
+        </w:rPr>
+        <w:t>- 7</w:t>
+      </w:r>
+      <w:r>
+        <w:rPr>
+          <w:b/>
+          <w:bCs/>
+          <w:vertAlign w:val="superscript"/>
+        </w:rPr>
+        <w:t>th</w:t>
+      </w:r>
+      <w:r>
+        <w:rPr>
+          <w:b/>
+          <w:bCs/>
+        </w:rPr>
+        <w:t xml:space="preserve"> line of code </w:t>
+      </w:r>
+      <w:proofErr w:type="gramStart"/>
+      <w:r>
+        <w:rPr>
+          <w:b/>
+          <w:bCs/>
+        </w:rPr>
+        <w:t>have</w:t>
+      </w:r>
+      <w:proofErr w:type="gramEnd"/>
+      <w:r>
+        <w:rPr>
+          <w:b/>
+          <w:bCs/>
+        </w:rPr>
+        <w:t xml:space="preserve"> 4 spaces in front of them</w:t>
+      </w:r>
+      <w:r>
+        <w:t>)</w:t>
+      </w:r>
+      <w:r>
+        <w:t>:</w:t>
       </w:r>
     </w:p>
     <w:p>
@@ -4972,1419 +5103,8 @@
         <w:t>This is where the magic of binary comes in.  If you remember the “A” and the 8 numbers that represented a single row of data</w:t>
       </w:r>
     </w:p>
-    <w:tbl>
-      <w:tblPr>
-        <w:tblStyle w:val="TableGrid"/>
-        <w:tblW w:w="0" w:type="auto"/>
-        <w:tblLook w:val="04A0" w:firstRow="1" w:lastRow="0" w:firstColumn="1" w:lastColumn="0" w:noHBand="0" w:noVBand="1"/>
-      </w:tblPr>
-      <w:tblGrid>
-        <w:gridCol w:w="4508"/>
-        <w:gridCol w:w="4508"/>
-      </w:tblGrid>
-      <w:tr>
-        <w:tc>
-          <w:tcPr>
-            <w:tcW w:w="4508" w:type="dxa"/>
-          </w:tcPr>
-          <w:p>
-            <w:pPr>
-              <w:pStyle w:val="Code"/>
-            </w:pPr>
-            <w:r>
-              <w:t>56</w:t>
-            </w:r>
-          </w:p>
-        </w:tc>
-        <w:tc>
-          <w:tcPr>
-            <w:tcW w:w="4508" w:type="dxa"/>
-          </w:tcPr>
-          <w:p>
-            <w:pPr>
-              <w:pStyle w:val="Code"/>
-            </w:pPr>
-            <w:r>
-              <w:t>00</w:t>
-            </w:r>
-            <w:r>
-              <w:rPr>
-                <w:color w:val="FF0000"/>
-              </w:rPr>
-              <w:t>111</w:t>
-            </w:r>
-            <w:r>
-              <w:t>000</w:t>
-            </w:r>
-          </w:p>
-        </w:tc>
-      </w:tr>
-      <w:tr>
-        <w:tc>
-          <w:tcPr>
-            <w:tcW w:w="4508" w:type="dxa"/>
-          </w:tcPr>
-          <w:p>
-            <w:pPr>
-              <w:pStyle w:val="Code"/>
-            </w:pPr>
-            <w:r>
-              <w:t>108</w:t>
-            </w:r>
-          </w:p>
-        </w:tc>
-        <w:tc>
-          <w:tcPr>
-            <w:tcW w:w="4508" w:type="dxa"/>
-          </w:tcPr>
-          <w:p>
-            <w:pPr>
-              <w:pStyle w:val="Code"/>
-            </w:pPr>
-            <w:r>
-              <w:t>0</w:t>
-            </w:r>
-            <w:r>
-              <w:rPr>
-                <w:color w:val="FF0000"/>
-              </w:rPr>
-              <w:t>11</w:t>
-            </w:r>
-            <w:r>
-              <w:t>0</w:t>
-            </w:r>
-            <w:r>
-              <w:rPr>
-                <w:color w:val="FF0000"/>
-              </w:rPr>
-              <w:t>11</w:t>
-            </w:r>
-            <w:r>
-              <w:t>00</w:t>
-            </w:r>
-          </w:p>
-        </w:tc>
-      </w:tr>
-      <w:tr>
-        <w:tc>
-          <w:tcPr>
-            <w:tcW w:w="4508" w:type="dxa"/>
-          </w:tcPr>
-          <w:p>
-            <w:pPr>
-              <w:pStyle w:val="Code"/>
-            </w:pPr>
-            <w:r>
-              <w:t>198</w:t>
-            </w:r>
-          </w:p>
-        </w:tc>
-        <w:tc>
-          <w:tcPr>
-            <w:tcW w:w="4508" w:type="dxa"/>
-          </w:tcPr>
-          <w:p>
-            <w:pPr>
-              <w:pStyle w:val="Code"/>
-            </w:pPr>
-            <w:r>
-              <w:rPr>
-                <w:color w:val="FF0000"/>
-              </w:rPr>
-              <w:t>11</w:t>
-            </w:r>
-            <w:r>
-              <w:t>000</w:t>
-            </w:r>
-            <w:r>
-              <w:rPr>
-                <w:color w:val="FF0000"/>
-              </w:rPr>
-              <w:t>11</w:t>
-            </w:r>
-            <w:r>
-              <w:t>0</w:t>
-            </w:r>
-          </w:p>
-        </w:tc>
-      </w:tr>
-      <w:tr>
-        <w:tc>
-          <w:tcPr>
-            <w:tcW w:w="4508" w:type="dxa"/>
-          </w:tcPr>
-          <w:p>
-            <w:pPr>
-              <w:pStyle w:val="Code"/>
-            </w:pPr>
-            <w:r>
-              <w:t>254</w:t>
-            </w:r>
-          </w:p>
-        </w:tc>
-        <w:tc>
-          <w:tcPr>
-            <w:tcW w:w="4508" w:type="dxa"/>
-          </w:tcPr>
-          <w:p>
-            <w:pPr>
-              <w:pStyle w:val="Code"/>
-            </w:pPr>
-            <w:r>
-              <w:rPr>
-                <w:color w:val="FF0000"/>
-              </w:rPr>
-              <w:t>1111111</w:t>
-            </w:r>
-            <w:r>
-              <w:t>0</w:t>
-            </w:r>
-          </w:p>
-        </w:tc>
-      </w:tr>
-      <w:tr>
-        <w:tc>
-          <w:tcPr>
-            <w:tcW w:w="4508" w:type="dxa"/>
-          </w:tcPr>
-          <w:p>
-            <w:pPr>
-              <w:pStyle w:val="Code"/>
-            </w:pPr>
-            <w:r>
-              <w:t>198</w:t>
-            </w:r>
-          </w:p>
-        </w:tc>
-        <w:tc>
-          <w:tcPr>
-            <w:tcW w:w="4508" w:type="dxa"/>
-          </w:tcPr>
-          <w:p>
-            <w:pPr>
-              <w:pStyle w:val="Code"/>
-            </w:pPr>
-            <w:r>
-              <w:rPr>
-                <w:color w:val="FF0000"/>
-              </w:rPr>
-              <w:t>11</w:t>
-            </w:r>
-            <w:r>
-              <w:t>000</w:t>
-            </w:r>
-            <w:r>
-              <w:rPr>
-                <w:color w:val="FF0000"/>
-              </w:rPr>
-              <w:t>11</w:t>
-            </w:r>
-            <w:r>
-              <w:t>0</w:t>
-            </w:r>
-          </w:p>
-        </w:tc>
-      </w:tr>
-      <w:tr>
-        <w:tc>
-          <w:tcPr>
-            <w:tcW w:w="4508" w:type="dxa"/>
-          </w:tcPr>
-          <w:p>
-            <w:pPr>
-              <w:pStyle w:val="Code"/>
-            </w:pPr>
-            <w:r>
-              <w:t>198</w:t>
-            </w:r>
-          </w:p>
-        </w:tc>
-        <w:tc>
-          <w:tcPr>
-            <w:tcW w:w="4508" w:type="dxa"/>
-          </w:tcPr>
-          <w:p>
-            <w:pPr>
-              <w:pStyle w:val="Code"/>
-            </w:pPr>
-            <w:r>
-              <w:rPr>
-                <w:color w:val="FF0000"/>
-              </w:rPr>
-              <w:t>11</w:t>
-            </w:r>
-            <w:r>
-              <w:t>000</w:t>
-            </w:r>
-            <w:r>
-              <w:rPr>
-                <w:color w:val="FF0000"/>
-              </w:rPr>
-              <w:t>11</w:t>
-            </w:r>
-            <w:r>
-              <w:t>0</w:t>
-            </w:r>
-          </w:p>
-        </w:tc>
-      </w:tr>
-      <w:tr>
-        <w:tc>
-          <w:tcPr>
-            <w:tcW w:w="4508" w:type="dxa"/>
-          </w:tcPr>
-          <w:p>
-            <w:pPr>
-              <w:pStyle w:val="Code"/>
-            </w:pPr>
-            <w:r>
-              <w:t>198</w:t>
-            </w:r>
-          </w:p>
-        </w:tc>
-        <w:tc>
-          <w:tcPr>
-            <w:tcW w:w="4508" w:type="dxa"/>
-          </w:tcPr>
-          <w:p>
-            <w:pPr>
-              <w:pStyle w:val="Code"/>
-            </w:pPr>
-            <w:r>
-              <w:rPr>
-                <w:color w:val="FF0000"/>
-              </w:rPr>
-              <w:t>11</w:t>
-            </w:r>
-            <w:r>
-              <w:t>000</w:t>
-            </w:r>
-            <w:r>
-              <w:rPr>
-                <w:color w:val="FF0000"/>
-              </w:rPr>
-              <w:t>11</w:t>
-            </w:r>
-            <w:r>
-              <w:t>0</w:t>
-            </w:r>
-          </w:p>
-        </w:tc>
-      </w:tr>
-      <w:tr>
-        <w:tc>
-          <w:tcPr>
-            <w:tcW w:w="4508" w:type="dxa"/>
-          </w:tcPr>
-          <w:p>
-            <w:pPr>
-              <w:pStyle w:val="Code"/>
-            </w:pPr>
-            <w:r>
-              <w:t>0</w:t>
-            </w:r>
-          </w:p>
-        </w:tc>
-        <w:tc>
-          <w:tcPr>
-            <w:tcW w:w="4508" w:type="dxa"/>
-          </w:tcPr>
-          <w:p>
-            <w:pPr>
-              <w:pStyle w:val="Code"/>
-            </w:pPr>
-            <w:r>
-              <w:t>00000000</w:t>
-            </w:r>
-          </w:p>
-        </w:tc>
-      </w:tr>
-    </w:tbl>
     <w:p/>
-    <w:p>
-      <w:r>
-        <w:t>What if we divided the numbers by two?</w:t>
-      </w:r>
-    </w:p>
-    <w:tbl>
-      <w:tblPr>
-        <w:tblStyle w:val="TableGrid"/>
-        <w:tblW w:w="0" w:type="auto"/>
-        <w:tblLook w:val="04A0" w:firstRow="1" w:lastRow="0" w:firstColumn="1" w:lastColumn="0" w:noHBand="0" w:noVBand="1"/>
-      </w:tblPr>
-      <w:tblGrid>
-        <w:gridCol w:w="4508"/>
-        <w:gridCol w:w="4508"/>
-      </w:tblGrid>
-      <w:tr>
-        <w:tc>
-          <w:tcPr>
-            <w:tcW w:w="4508" w:type="dxa"/>
-          </w:tcPr>
-          <w:p>
-            <w:pPr>
-              <w:pStyle w:val="Code"/>
-            </w:pPr>
-            <w:r>
-              <w:t>28</w:t>
-            </w:r>
-          </w:p>
-        </w:tc>
-        <w:tc>
-          <w:tcPr>
-            <w:tcW w:w="4508" w:type="dxa"/>
-          </w:tcPr>
-          <w:p>
-            <w:pPr>
-              <w:pStyle w:val="Code"/>
-            </w:pPr>
-            <w:r>
-              <w:t>0</w:t>
-            </w:r>
-            <w:r>
-              <w:t>00</w:t>
-            </w:r>
-            <w:r>
-              <w:rPr>
-                <w:color w:val="FF0000"/>
-              </w:rPr>
-              <w:t>111</w:t>
-            </w:r>
-            <w:r>
-              <w:t>00</w:t>
-            </w:r>
-          </w:p>
-        </w:tc>
-      </w:tr>
-      <w:tr>
-        <w:tc>
-          <w:tcPr>
-            <w:tcW w:w="4508" w:type="dxa"/>
-          </w:tcPr>
-          <w:p>
-            <w:pPr>
-              <w:pStyle w:val="Code"/>
-            </w:pPr>
-            <w:r>
-              <w:t>54</w:t>
-            </w:r>
-          </w:p>
-        </w:tc>
-        <w:tc>
-          <w:tcPr>
-            <w:tcW w:w="4508" w:type="dxa"/>
-          </w:tcPr>
-          <w:p>
-            <w:pPr>
-              <w:pStyle w:val="Code"/>
-            </w:pPr>
-            <w:r>
-              <w:t>0</w:t>
-            </w:r>
-            <w:r>
-              <w:t>0</w:t>
-            </w:r>
-            <w:r>
-              <w:rPr>
-                <w:color w:val="FF0000"/>
-              </w:rPr>
-              <w:t>11</w:t>
-            </w:r>
-            <w:r>
-              <w:t>0</w:t>
-            </w:r>
-            <w:r>
-              <w:rPr>
-                <w:color w:val="FF0000"/>
-              </w:rPr>
-              <w:t>11</w:t>
-            </w:r>
-            <w:r>
-              <w:t>0</w:t>
-            </w:r>
-          </w:p>
-        </w:tc>
-      </w:tr>
-      <w:tr>
-        <w:tc>
-          <w:tcPr>
-            <w:tcW w:w="4508" w:type="dxa"/>
-          </w:tcPr>
-          <w:p>
-            <w:pPr>
-              <w:pStyle w:val="Code"/>
-            </w:pPr>
-            <w:r>
-              <w:t>99</w:t>
-            </w:r>
-          </w:p>
-        </w:tc>
-        <w:tc>
-          <w:tcPr>
-            <w:tcW w:w="4508" w:type="dxa"/>
-          </w:tcPr>
-          <w:p>
-            <w:pPr>
-              <w:pStyle w:val="Code"/>
-            </w:pPr>
-            <w:r>
-              <w:t>0</w:t>
-            </w:r>
-            <w:r>
-              <w:rPr>
-                <w:color w:val="FF0000"/>
-              </w:rPr>
-              <w:t>11</w:t>
-            </w:r>
-            <w:r>
-              <w:t>000</w:t>
-            </w:r>
-            <w:r>
-              <w:rPr>
-                <w:color w:val="FF0000"/>
-              </w:rPr>
-              <w:t>11</w:t>
-            </w:r>
-          </w:p>
-        </w:tc>
-      </w:tr>
-      <w:tr>
-        <w:tc>
-          <w:tcPr>
-            <w:tcW w:w="4508" w:type="dxa"/>
-          </w:tcPr>
-          <w:p>
-            <w:pPr>
-              <w:pStyle w:val="Code"/>
-            </w:pPr>
-            <w:r>
-              <w:t>127</w:t>
-            </w:r>
-          </w:p>
-        </w:tc>
-        <w:tc>
-          <w:tcPr>
-            <w:tcW w:w="4508" w:type="dxa"/>
-          </w:tcPr>
-          <w:p>
-            <w:pPr>
-              <w:pStyle w:val="Code"/>
-            </w:pPr>
-            <w:r>
-              <w:t>0</w:t>
-            </w:r>
-            <w:r>
-              <w:rPr>
-                <w:color w:val="FF0000"/>
-              </w:rPr>
-              <w:t>1111111</w:t>
-            </w:r>
-          </w:p>
-        </w:tc>
-      </w:tr>
-      <w:tr>
-        <w:tc>
-          <w:tcPr>
-            <w:tcW w:w="4508" w:type="dxa"/>
-          </w:tcPr>
-          <w:p>
-            <w:pPr>
-              <w:pStyle w:val="Code"/>
-            </w:pPr>
-            <w:r>
-              <w:t>99</w:t>
-            </w:r>
-          </w:p>
-        </w:tc>
-        <w:tc>
-          <w:tcPr>
-            <w:tcW w:w="4508" w:type="dxa"/>
-          </w:tcPr>
-          <w:p>
-            <w:pPr>
-              <w:pStyle w:val="Code"/>
-            </w:pPr>
-            <w:r>
-              <w:t>0</w:t>
-            </w:r>
-            <w:r>
-              <w:rPr>
-                <w:color w:val="FF0000"/>
-              </w:rPr>
-              <w:t>11</w:t>
-            </w:r>
-            <w:r>
-              <w:t>000</w:t>
-            </w:r>
-            <w:r>
-              <w:rPr>
-                <w:color w:val="FF0000"/>
-              </w:rPr>
-              <w:t>11</w:t>
-            </w:r>
-          </w:p>
-        </w:tc>
-      </w:tr>
-      <w:tr>
-        <w:tc>
-          <w:tcPr>
-            <w:tcW w:w="4508" w:type="dxa"/>
-          </w:tcPr>
-          <w:p>
-            <w:pPr>
-              <w:pStyle w:val="Code"/>
-            </w:pPr>
-            <w:r>
-              <w:t>99</w:t>
-            </w:r>
-          </w:p>
-        </w:tc>
-        <w:tc>
-          <w:tcPr>
-            <w:tcW w:w="4508" w:type="dxa"/>
-          </w:tcPr>
-          <w:p>
-            <w:pPr>
-              <w:pStyle w:val="Code"/>
-            </w:pPr>
-            <w:r>
-              <w:t>0</w:t>
-            </w:r>
-            <w:r>
-              <w:rPr>
-                <w:color w:val="FF0000"/>
-              </w:rPr>
-              <w:t>11</w:t>
-            </w:r>
-            <w:r>
-              <w:t>000</w:t>
-            </w:r>
-            <w:r>
-              <w:rPr>
-                <w:color w:val="FF0000"/>
-              </w:rPr>
-              <w:t>11</w:t>
-            </w:r>
-          </w:p>
-        </w:tc>
-      </w:tr>
-      <w:tr>
-        <w:tc>
-          <w:tcPr>
-            <w:tcW w:w="4508" w:type="dxa"/>
-          </w:tcPr>
-          <w:p>
-            <w:pPr>
-              <w:pStyle w:val="Code"/>
-            </w:pPr>
-            <w:r>
-              <w:t>99</w:t>
-            </w:r>
-          </w:p>
-        </w:tc>
-        <w:tc>
-          <w:tcPr>
-            <w:tcW w:w="4508" w:type="dxa"/>
-          </w:tcPr>
-          <w:p>
-            <w:pPr>
-              <w:pStyle w:val="Code"/>
-            </w:pPr>
-            <w:r>
-              <w:t>0</w:t>
-            </w:r>
-            <w:r>
-              <w:rPr>
-                <w:color w:val="FF0000"/>
-              </w:rPr>
-              <w:t>11</w:t>
-            </w:r>
-            <w:r>
-              <w:t>000</w:t>
-            </w:r>
-            <w:r>
-              <w:rPr>
-                <w:color w:val="FF0000"/>
-              </w:rPr>
-              <w:t>11</w:t>
-            </w:r>
-          </w:p>
-        </w:tc>
-      </w:tr>
-      <w:tr>
-        <w:tc>
-          <w:tcPr>
-            <w:tcW w:w="4508" w:type="dxa"/>
-          </w:tcPr>
-          <w:p>
-            <w:pPr>
-              <w:pStyle w:val="Code"/>
-            </w:pPr>
-            <w:r>
-              <w:t>0</w:t>
-            </w:r>
-          </w:p>
-        </w:tc>
-        <w:tc>
-          <w:tcPr>
-            <w:tcW w:w="4508" w:type="dxa"/>
-          </w:tcPr>
-          <w:p>
-            <w:pPr>
-              <w:pStyle w:val="Code"/>
-            </w:pPr>
-            <w:r>
-              <w:t>00000000</w:t>
-            </w:r>
-          </w:p>
-        </w:tc>
-      </w:tr>
-    </w:tbl>
     <w:p/>
-    <w:p>
-      <w:r>
-        <w:t>Notice how the letter has shifted one column to the left?</w:t>
-      </w:r>
-    </w:p>
-    <w:p>
-      <w:r>
-        <w:lastRenderedPageBreak/>
-        <w:t>What if we divide by two again?</w:t>
-      </w:r>
-    </w:p>
-    <w:tbl>
-      <w:tblPr>
-        <w:tblStyle w:val="TableGrid"/>
-        <w:tblW w:w="0" w:type="auto"/>
-        <w:tblLook w:val="04A0" w:firstRow="1" w:lastRow="0" w:firstColumn="1" w:lastColumn="0" w:noHBand="0" w:noVBand="1"/>
-      </w:tblPr>
-      <w:tblGrid>
-        <w:gridCol w:w="4508"/>
-        <w:gridCol w:w="4508"/>
-      </w:tblGrid>
-      <w:tr>
-        <w:tc>
-          <w:tcPr>
-            <w:tcW w:w="4508" w:type="dxa"/>
-          </w:tcPr>
-          <w:p>
-            <w:pPr>
-              <w:pStyle w:val="Code"/>
-            </w:pPr>
-            <w:r>
-              <w:t>14</w:t>
-            </w:r>
-          </w:p>
-        </w:tc>
-        <w:tc>
-          <w:tcPr>
-            <w:tcW w:w="4508" w:type="dxa"/>
-          </w:tcPr>
-          <w:p>
-            <w:pPr>
-              <w:pStyle w:val="Code"/>
-            </w:pPr>
-            <w:r>
-              <w:t>0000</w:t>
-            </w:r>
-            <w:r>
-              <w:rPr>
-                <w:b/>
-                <w:bCs/>
-                <w:color w:val="FF0000"/>
-              </w:rPr>
-              <w:t>111</w:t>
-            </w:r>
-            <w:r>
-              <w:t>0</w:t>
-            </w:r>
-          </w:p>
-        </w:tc>
-      </w:tr>
-      <w:tr>
-        <w:tc>
-          <w:tcPr>
-            <w:tcW w:w="4508" w:type="dxa"/>
-          </w:tcPr>
-          <w:p>
-            <w:pPr>
-              <w:pStyle w:val="Code"/>
-            </w:pPr>
-            <w:r>
-              <w:t>27</w:t>
-            </w:r>
-          </w:p>
-        </w:tc>
-        <w:tc>
-          <w:tcPr>
-            <w:tcW w:w="4508" w:type="dxa"/>
-          </w:tcPr>
-          <w:p>
-            <w:pPr>
-              <w:pStyle w:val="Code"/>
-            </w:pPr>
-            <w:r>
-              <w:t>000</w:t>
-            </w:r>
-            <w:r>
-              <w:rPr>
-                <w:b/>
-                <w:bCs/>
-                <w:color w:val="FF0000"/>
-              </w:rPr>
-              <w:t>11</w:t>
-            </w:r>
-            <w:r>
-              <w:t>0</w:t>
-            </w:r>
-            <w:r>
-              <w:rPr>
-                <w:b/>
-                <w:bCs/>
-                <w:color w:val="FF0000"/>
-              </w:rPr>
-              <w:t>11</w:t>
-            </w:r>
-          </w:p>
-        </w:tc>
-      </w:tr>
-      <w:tr>
-        <w:tc>
-          <w:tcPr>
-            <w:tcW w:w="4508" w:type="dxa"/>
-          </w:tcPr>
-          <w:p>
-            <w:pPr>
-              <w:pStyle w:val="Code"/>
-            </w:pPr>
-            <w:r>
-              <w:t>49 (rounded down)</w:t>
-            </w:r>
-          </w:p>
-        </w:tc>
-        <w:tc>
-          <w:tcPr>
-            <w:tcW w:w="4508" w:type="dxa"/>
-          </w:tcPr>
-          <w:p>
-            <w:pPr>
-              <w:pStyle w:val="Code"/>
-            </w:pPr>
-            <w:r>
-              <w:t>0</w:t>
-            </w:r>
-            <w:r>
-              <w:t>0</w:t>
-            </w:r>
-            <w:r>
-              <w:rPr>
-                <w:b/>
-                <w:bCs/>
-                <w:color w:val="FF0000"/>
-              </w:rPr>
-              <w:t>11</w:t>
-            </w:r>
-            <w:r>
-              <w:t>000</w:t>
-            </w:r>
-            <w:r>
-              <w:rPr>
-                <w:b/>
-                <w:bCs/>
-                <w:color w:val="FF0000"/>
-              </w:rPr>
-              <w:t>1</w:t>
-            </w:r>
-          </w:p>
-        </w:tc>
-      </w:tr>
-      <w:tr>
-        <w:tc>
-          <w:tcPr>
-            <w:tcW w:w="4508" w:type="dxa"/>
-          </w:tcPr>
-          <w:p>
-            <w:pPr>
-              <w:pStyle w:val="Code"/>
-            </w:pPr>
-            <w:r>
-              <w:t>63 (rounded down)</w:t>
-            </w:r>
-          </w:p>
-        </w:tc>
-        <w:tc>
-          <w:tcPr>
-            <w:tcW w:w="4508" w:type="dxa"/>
-          </w:tcPr>
-          <w:p>
-            <w:pPr>
-              <w:pStyle w:val="Code"/>
-            </w:pPr>
-            <w:r>
-              <w:t>0</w:t>
-            </w:r>
-            <w:r>
-              <w:t>0</w:t>
-            </w:r>
-            <w:r>
-              <w:rPr>
-                <w:b/>
-                <w:bCs/>
-                <w:color w:val="FF0000"/>
-              </w:rPr>
-              <w:t>111111</w:t>
-            </w:r>
-          </w:p>
-        </w:tc>
-      </w:tr>
-      <w:tr>
-        <w:tc>
-          <w:tcPr>
-            <w:tcW w:w="4508" w:type="dxa"/>
-          </w:tcPr>
-          <w:p>
-            <w:pPr>
-              <w:pStyle w:val="Code"/>
-            </w:pPr>
-            <w:r>
-              <w:t>49</w:t>
-            </w:r>
-          </w:p>
-        </w:tc>
-        <w:tc>
-          <w:tcPr>
-            <w:tcW w:w="4508" w:type="dxa"/>
-          </w:tcPr>
-          <w:p>
-            <w:pPr>
-              <w:pStyle w:val="Code"/>
-            </w:pPr>
-            <w:r>
-              <w:t>0</w:t>
-            </w:r>
-            <w:r>
-              <w:t>0</w:t>
-            </w:r>
-            <w:r>
-              <w:rPr>
-                <w:b/>
-                <w:bCs/>
-                <w:color w:val="FF0000"/>
-              </w:rPr>
-              <w:t>11</w:t>
-            </w:r>
-            <w:r>
-              <w:t>000</w:t>
-            </w:r>
-            <w:r>
-              <w:rPr>
-                <w:b/>
-                <w:bCs/>
-                <w:color w:val="FF0000"/>
-              </w:rPr>
-              <w:t>1</w:t>
-            </w:r>
-          </w:p>
-        </w:tc>
-      </w:tr>
-      <w:tr>
-        <w:tc>
-          <w:tcPr>
-            <w:tcW w:w="4508" w:type="dxa"/>
-          </w:tcPr>
-          <w:p>
-            <w:pPr>
-              <w:pStyle w:val="Code"/>
-            </w:pPr>
-            <w:r>
-              <w:t>49</w:t>
-            </w:r>
-          </w:p>
-        </w:tc>
-        <w:tc>
-          <w:tcPr>
-            <w:tcW w:w="4508" w:type="dxa"/>
-          </w:tcPr>
-          <w:p>
-            <w:pPr>
-              <w:pStyle w:val="Code"/>
-            </w:pPr>
-            <w:r>
-              <w:t>0</w:t>
-            </w:r>
-            <w:r>
-              <w:t>0</w:t>
-            </w:r>
-            <w:r>
-              <w:rPr>
-                <w:b/>
-                <w:bCs/>
-                <w:color w:val="FF0000"/>
-              </w:rPr>
-              <w:t>11</w:t>
-            </w:r>
-            <w:r>
-              <w:t>000</w:t>
-            </w:r>
-            <w:r>
-              <w:rPr>
-                <w:b/>
-                <w:bCs/>
-                <w:color w:val="FF0000"/>
-              </w:rPr>
-              <w:t>1</w:t>
-            </w:r>
-          </w:p>
-        </w:tc>
-      </w:tr>
-      <w:tr>
-        <w:tc>
-          <w:tcPr>
-            <w:tcW w:w="4508" w:type="dxa"/>
-          </w:tcPr>
-          <w:p>
-            <w:pPr>
-              <w:pStyle w:val="Code"/>
-            </w:pPr>
-            <w:r>
-              <w:t>49</w:t>
-            </w:r>
-          </w:p>
-        </w:tc>
-        <w:tc>
-          <w:tcPr>
-            <w:tcW w:w="4508" w:type="dxa"/>
-          </w:tcPr>
-          <w:p>
-            <w:pPr>
-              <w:pStyle w:val="Code"/>
-            </w:pPr>
-            <w:r>
-              <w:t>0</w:t>
-            </w:r>
-            <w:r>
-              <w:t>0</w:t>
-            </w:r>
-            <w:r>
-              <w:rPr>
-                <w:b/>
-                <w:bCs/>
-                <w:color w:val="FF0000"/>
-              </w:rPr>
-              <w:t>11</w:t>
-            </w:r>
-            <w:r>
-              <w:t>000</w:t>
-            </w:r>
-            <w:r>
-              <w:rPr>
-                <w:b/>
-                <w:bCs/>
-                <w:color w:val="FF0000"/>
-              </w:rPr>
-              <w:t>1</w:t>
-            </w:r>
-          </w:p>
-        </w:tc>
-      </w:tr>
-      <w:tr>
-        <w:tc>
-          <w:tcPr>
-            <w:tcW w:w="4508" w:type="dxa"/>
-          </w:tcPr>
-          <w:p>
-            <w:pPr>
-              <w:pStyle w:val="Code"/>
-            </w:pPr>
-            <w:r>
-              <w:t>0</w:t>
-            </w:r>
-          </w:p>
-        </w:tc>
-        <w:tc>
-          <w:tcPr>
-            <w:tcW w:w="4508" w:type="dxa"/>
-          </w:tcPr>
-          <w:p>
-            <w:pPr>
-              <w:pStyle w:val="Code"/>
-            </w:pPr>
-            <w:r>
-              <w:t>00000000</w:t>
-            </w:r>
-          </w:p>
-        </w:tc>
-      </w:tr>
-    </w:tbl>
-    <w:p/>
-    <w:p>
-      <w:r>
-        <w:t xml:space="preserve">If we keep on dividing by two </w:t>
-      </w:r>
-      <w:r>
-        <w:t>eventually,</w:t>
-      </w:r>
-      <w:r>
-        <w:t xml:space="preserve"> we would be left with nothing but zeros, our character will have completed scrolled off.</w:t>
-      </w:r>
-    </w:p>
-    <w:p>
-      <w:r>
-        <w:t>To scroll from right to left, we multiply by two:</w:t>
-      </w:r>
-    </w:p>
-    <w:tbl>
-      <w:tblPr>
-        <w:tblStyle w:val="TableGrid"/>
-        <w:tblW w:w="0" w:type="auto"/>
-        <w:tblLook w:val="04A0" w:firstRow="1" w:lastRow="0" w:firstColumn="1" w:lastColumn="0" w:noHBand="0" w:noVBand="1"/>
-      </w:tblPr>
-      <w:tblGrid>
-        <w:gridCol w:w="4508"/>
-        <w:gridCol w:w="4508"/>
-      </w:tblGrid>
-      <w:tr>
-        <w:tc>
-          <w:tcPr>
-            <w:tcW w:w="4508" w:type="dxa"/>
-          </w:tcPr>
-          <w:p>
-            <w:pPr>
-              <w:pStyle w:val="Code"/>
-            </w:pPr>
-            <w:r>
-              <w:t>56</w:t>
-            </w:r>
-          </w:p>
-        </w:tc>
-        <w:tc>
-          <w:tcPr>
-            <w:tcW w:w="4508" w:type="dxa"/>
-          </w:tcPr>
-          <w:p>
-            <w:pPr>
-              <w:pStyle w:val="Code"/>
-            </w:pPr>
-            <w:r>
-              <w:t>00</w:t>
-            </w:r>
-            <w:r>
-              <w:rPr>
-                <w:b/>
-                <w:bCs/>
-                <w:color w:val="FF0000"/>
-              </w:rPr>
-              <w:t>111</w:t>
-            </w:r>
-            <w:r>
-              <w:t>000</w:t>
-            </w:r>
-          </w:p>
-        </w:tc>
-      </w:tr>
-      <w:tr>
-        <w:tc>
-          <w:tcPr>
-            <w:tcW w:w="4508" w:type="dxa"/>
-          </w:tcPr>
-          <w:p>
-            <w:pPr>
-              <w:pStyle w:val="Code"/>
-            </w:pPr>
-            <w:r>
-              <w:t>108</w:t>
-            </w:r>
-          </w:p>
-        </w:tc>
-        <w:tc>
-          <w:tcPr>
-            <w:tcW w:w="4508" w:type="dxa"/>
-          </w:tcPr>
-          <w:p>
-            <w:pPr>
-              <w:pStyle w:val="Code"/>
-            </w:pPr>
-            <w:r>
-              <w:t>0</w:t>
-            </w:r>
-            <w:r>
-              <w:rPr>
-                <w:b/>
-                <w:bCs/>
-                <w:color w:val="FF0000"/>
-              </w:rPr>
-              <w:t>11</w:t>
-            </w:r>
-            <w:r>
-              <w:t>0</w:t>
-            </w:r>
-            <w:r>
-              <w:rPr>
-                <w:b/>
-                <w:bCs/>
-                <w:color w:val="FF0000"/>
-              </w:rPr>
-              <w:t>11</w:t>
-            </w:r>
-            <w:r>
-              <w:t>00</w:t>
-            </w:r>
-          </w:p>
-        </w:tc>
-      </w:tr>
-      <w:tr>
-        <w:tc>
-          <w:tcPr>
-            <w:tcW w:w="4508" w:type="dxa"/>
-          </w:tcPr>
-          <w:p>
-            <w:pPr>
-              <w:pStyle w:val="Code"/>
-            </w:pPr>
-            <w:r>
-              <w:t>198</w:t>
-            </w:r>
-          </w:p>
-        </w:tc>
-        <w:tc>
-          <w:tcPr>
-            <w:tcW w:w="4508" w:type="dxa"/>
-          </w:tcPr>
-          <w:p>
-            <w:pPr>
-              <w:pStyle w:val="Code"/>
-            </w:pPr>
-            <w:r>
-              <w:rPr>
-                <w:b/>
-                <w:bCs/>
-                <w:color w:val="FF0000"/>
-              </w:rPr>
-              <w:t>11</w:t>
-            </w:r>
-            <w:r>
-              <w:t>000</w:t>
-            </w:r>
-            <w:r>
-              <w:rPr>
-                <w:b/>
-                <w:bCs/>
-                <w:color w:val="FF0000"/>
-              </w:rPr>
-              <w:t>11</w:t>
-            </w:r>
-            <w:r>
-              <w:t>0</w:t>
-            </w:r>
-          </w:p>
-        </w:tc>
-      </w:tr>
-      <w:tr>
-        <w:tc>
-          <w:tcPr>
-            <w:tcW w:w="4508" w:type="dxa"/>
-          </w:tcPr>
-          <w:p>
-            <w:pPr>
-              <w:pStyle w:val="Code"/>
-            </w:pPr>
-            <w:r>
-              <w:t>254</w:t>
-            </w:r>
-          </w:p>
-        </w:tc>
-        <w:tc>
-          <w:tcPr>
-            <w:tcW w:w="4508" w:type="dxa"/>
-          </w:tcPr>
-          <w:p>
-            <w:pPr>
-              <w:pStyle w:val="Code"/>
-            </w:pPr>
-            <w:r>
-              <w:rPr>
-                <w:b/>
-                <w:bCs/>
-                <w:color w:val="FF0000"/>
-              </w:rPr>
-              <w:t>1111111</w:t>
-            </w:r>
-            <w:r>
-              <w:t>0</w:t>
-            </w:r>
-          </w:p>
-        </w:tc>
-      </w:tr>
-      <w:tr>
-        <w:tc>
-          <w:tcPr>
-            <w:tcW w:w="4508" w:type="dxa"/>
-          </w:tcPr>
-          <w:p>
-            <w:pPr>
-              <w:pStyle w:val="Code"/>
-            </w:pPr>
-            <w:r>
-              <w:t>198</w:t>
-            </w:r>
-          </w:p>
-        </w:tc>
-        <w:tc>
-          <w:tcPr>
-            <w:tcW w:w="4508" w:type="dxa"/>
-          </w:tcPr>
-          <w:p>
-            <w:pPr>
-              <w:pStyle w:val="Code"/>
-            </w:pPr>
-            <w:r>
-              <w:rPr>
-                <w:b/>
-                <w:bCs/>
-                <w:color w:val="FF0000"/>
-              </w:rPr>
-              <w:t>11</w:t>
-            </w:r>
-            <w:r>
-              <w:t>000</w:t>
-            </w:r>
-            <w:r>
-              <w:rPr>
-                <w:b/>
-                <w:bCs/>
-                <w:color w:val="FF0000"/>
-              </w:rPr>
-              <w:t>11</w:t>
-            </w:r>
-            <w:r>
-              <w:t>0</w:t>
-            </w:r>
-          </w:p>
-        </w:tc>
-      </w:tr>
-      <w:tr>
-        <w:tc>
-          <w:tcPr>
-            <w:tcW w:w="4508" w:type="dxa"/>
-          </w:tcPr>
-          <w:p>
-            <w:pPr>
-              <w:pStyle w:val="Code"/>
-            </w:pPr>
-            <w:r>
-              <w:t>198</w:t>
-            </w:r>
-          </w:p>
-        </w:tc>
-        <w:tc>
-          <w:tcPr>
-            <w:tcW w:w="4508" w:type="dxa"/>
-          </w:tcPr>
-          <w:p>
-            <w:pPr>
-              <w:pStyle w:val="Code"/>
-            </w:pPr>
-            <w:r>
-              <w:rPr>
-                <w:b/>
-                <w:bCs/>
-                <w:color w:val="FF0000"/>
-              </w:rPr>
-              <w:t>11</w:t>
-            </w:r>
-            <w:r>
-              <w:t>000</w:t>
-            </w:r>
-            <w:r>
-              <w:rPr>
-                <w:b/>
-                <w:bCs/>
-                <w:color w:val="FF0000"/>
-              </w:rPr>
-              <w:t>11</w:t>
-            </w:r>
-            <w:r>
-              <w:t>0</w:t>
-            </w:r>
-          </w:p>
-        </w:tc>
-      </w:tr>
-      <w:tr>
-        <w:tc>
-          <w:tcPr>
-            <w:tcW w:w="4508" w:type="dxa"/>
-          </w:tcPr>
-          <w:p>
-            <w:pPr>
-              <w:pStyle w:val="Code"/>
-            </w:pPr>
-            <w:r>
-              <w:t>198</w:t>
-            </w:r>
-          </w:p>
-        </w:tc>
-        <w:tc>
-          <w:tcPr>
-            <w:tcW w:w="4508" w:type="dxa"/>
-          </w:tcPr>
-          <w:p>
-            <w:pPr>
-              <w:pStyle w:val="Code"/>
-            </w:pPr>
-            <w:r>
-              <w:rPr>
-                <w:b/>
-                <w:bCs/>
-                <w:color w:val="FF0000"/>
-              </w:rPr>
-              <w:t>11</w:t>
-            </w:r>
-            <w:r>
-              <w:t>000</w:t>
-            </w:r>
-            <w:r>
-              <w:rPr>
-                <w:b/>
-                <w:bCs/>
-                <w:color w:val="FF0000"/>
-              </w:rPr>
-              <w:t>11</w:t>
-            </w:r>
-            <w:r>
-              <w:t>0</w:t>
-            </w:r>
-          </w:p>
-        </w:tc>
-      </w:tr>
-      <w:tr>
-        <w:tc>
-          <w:tcPr>
-            <w:tcW w:w="4508" w:type="dxa"/>
-          </w:tcPr>
-          <w:p>
-            <w:pPr>
-              <w:pStyle w:val="Code"/>
-            </w:pPr>
-            <w:r>
-              <w:t>0</w:t>
-            </w:r>
-          </w:p>
-        </w:tc>
-        <w:tc>
-          <w:tcPr>
-            <w:tcW w:w="4508" w:type="dxa"/>
-          </w:tcPr>
-          <w:p>
-            <w:pPr>
-              <w:pStyle w:val="Code"/>
-            </w:pPr>
-            <w:r>
-              <w:t>00000000</w:t>
-            </w:r>
-          </w:p>
-        </w:tc>
-      </w:tr>
-    </w:tbl>
     <w:p/>
     <w:tbl>
       <w:tblPr>
@@ -6406,7 +5126,7 @@
               <w:pStyle w:val="Code"/>
             </w:pPr>
             <w:r>
-              <w:t>112</w:t>
+              <w:t>56</w:t>
             </w:r>
           </w:p>
         </w:tc>
@@ -6419,7 +5139,687 @@
               <w:pStyle w:val="Code"/>
             </w:pPr>
             <w:r>
+              <w:t>00</w:t>
+            </w:r>
+            <w:r>
+              <w:rPr>
+                <w:color w:val="FF0000"/>
+              </w:rPr>
+              <w:t>111</w:t>
+            </w:r>
+            <w:r>
+              <w:t>000</w:t>
+            </w:r>
+          </w:p>
+        </w:tc>
+      </w:tr>
+      <w:tr>
+        <w:tc>
+          <w:tcPr>
+            <w:tcW w:w="4508" w:type="dxa"/>
+          </w:tcPr>
+          <w:p>
+            <w:pPr>
+              <w:pStyle w:val="Code"/>
+            </w:pPr>
+            <w:r>
+              <w:t>108</w:t>
+            </w:r>
+          </w:p>
+        </w:tc>
+        <w:tc>
+          <w:tcPr>
+            <w:tcW w:w="4508" w:type="dxa"/>
+          </w:tcPr>
+          <w:p>
+            <w:pPr>
+              <w:pStyle w:val="Code"/>
+            </w:pPr>
+            <w:r>
               <w:t>0</w:t>
+            </w:r>
+            <w:r>
+              <w:rPr>
+                <w:color w:val="FF0000"/>
+              </w:rPr>
+              <w:t>11</w:t>
+            </w:r>
+            <w:r>
+              <w:t>0</w:t>
+            </w:r>
+            <w:r>
+              <w:rPr>
+                <w:color w:val="FF0000"/>
+              </w:rPr>
+              <w:t>11</w:t>
+            </w:r>
+            <w:r>
+              <w:t>00</w:t>
+            </w:r>
+          </w:p>
+        </w:tc>
+      </w:tr>
+      <w:tr>
+        <w:tc>
+          <w:tcPr>
+            <w:tcW w:w="4508" w:type="dxa"/>
+          </w:tcPr>
+          <w:p>
+            <w:pPr>
+              <w:pStyle w:val="Code"/>
+            </w:pPr>
+            <w:r>
+              <w:t>198</w:t>
+            </w:r>
+          </w:p>
+        </w:tc>
+        <w:tc>
+          <w:tcPr>
+            <w:tcW w:w="4508" w:type="dxa"/>
+          </w:tcPr>
+          <w:p>
+            <w:pPr>
+              <w:pStyle w:val="Code"/>
+            </w:pPr>
+            <w:r>
+              <w:rPr>
+                <w:color w:val="FF0000"/>
+              </w:rPr>
+              <w:t>11</w:t>
+            </w:r>
+            <w:r>
+              <w:t>000</w:t>
+            </w:r>
+            <w:r>
+              <w:rPr>
+                <w:color w:val="FF0000"/>
+              </w:rPr>
+              <w:t>11</w:t>
+            </w:r>
+            <w:r>
+              <w:t>0</w:t>
+            </w:r>
+          </w:p>
+        </w:tc>
+      </w:tr>
+      <w:tr>
+        <w:tc>
+          <w:tcPr>
+            <w:tcW w:w="4508" w:type="dxa"/>
+          </w:tcPr>
+          <w:p>
+            <w:pPr>
+              <w:pStyle w:val="Code"/>
+            </w:pPr>
+            <w:r>
+              <w:t>254</w:t>
+            </w:r>
+          </w:p>
+        </w:tc>
+        <w:tc>
+          <w:tcPr>
+            <w:tcW w:w="4508" w:type="dxa"/>
+          </w:tcPr>
+          <w:p>
+            <w:pPr>
+              <w:pStyle w:val="Code"/>
+            </w:pPr>
+            <w:r>
+              <w:rPr>
+                <w:color w:val="FF0000"/>
+              </w:rPr>
+              <w:t>1111111</w:t>
+            </w:r>
+            <w:r>
+              <w:t>0</w:t>
+            </w:r>
+          </w:p>
+        </w:tc>
+      </w:tr>
+      <w:tr>
+        <w:tc>
+          <w:tcPr>
+            <w:tcW w:w="4508" w:type="dxa"/>
+          </w:tcPr>
+          <w:p>
+            <w:pPr>
+              <w:pStyle w:val="Code"/>
+            </w:pPr>
+            <w:r>
+              <w:t>198</w:t>
+            </w:r>
+          </w:p>
+        </w:tc>
+        <w:tc>
+          <w:tcPr>
+            <w:tcW w:w="4508" w:type="dxa"/>
+          </w:tcPr>
+          <w:p>
+            <w:pPr>
+              <w:pStyle w:val="Code"/>
+            </w:pPr>
+            <w:r>
+              <w:rPr>
+                <w:color w:val="FF0000"/>
+              </w:rPr>
+              <w:t>11</w:t>
+            </w:r>
+            <w:r>
+              <w:t>000</w:t>
+            </w:r>
+            <w:r>
+              <w:rPr>
+                <w:color w:val="FF0000"/>
+              </w:rPr>
+              <w:t>11</w:t>
+            </w:r>
+            <w:r>
+              <w:t>0</w:t>
+            </w:r>
+          </w:p>
+        </w:tc>
+      </w:tr>
+      <w:tr>
+        <w:tc>
+          <w:tcPr>
+            <w:tcW w:w="4508" w:type="dxa"/>
+          </w:tcPr>
+          <w:p>
+            <w:pPr>
+              <w:pStyle w:val="Code"/>
+            </w:pPr>
+            <w:r>
+              <w:t>198</w:t>
+            </w:r>
+          </w:p>
+        </w:tc>
+        <w:tc>
+          <w:tcPr>
+            <w:tcW w:w="4508" w:type="dxa"/>
+          </w:tcPr>
+          <w:p>
+            <w:pPr>
+              <w:pStyle w:val="Code"/>
+            </w:pPr>
+            <w:r>
+              <w:rPr>
+                <w:color w:val="FF0000"/>
+              </w:rPr>
+              <w:t>11</w:t>
+            </w:r>
+            <w:r>
+              <w:t>000</w:t>
+            </w:r>
+            <w:r>
+              <w:rPr>
+                <w:color w:val="FF0000"/>
+              </w:rPr>
+              <w:t>11</w:t>
+            </w:r>
+            <w:r>
+              <w:t>0</w:t>
+            </w:r>
+          </w:p>
+        </w:tc>
+      </w:tr>
+      <w:tr>
+        <w:tc>
+          <w:tcPr>
+            <w:tcW w:w="4508" w:type="dxa"/>
+          </w:tcPr>
+          <w:p>
+            <w:pPr>
+              <w:pStyle w:val="Code"/>
+            </w:pPr>
+            <w:r>
+              <w:t>198</w:t>
+            </w:r>
+          </w:p>
+        </w:tc>
+        <w:tc>
+          <w:tcPr>
+            <w:tcW w:w="4508" w:type="dxa"/>
+          </w:tcPr>
+          <w:p>
+            <w:pPr>
+              <w:pStyle w:val="Code"/>
+            </w:pPr>
+            <w:r>
+              <w:rPr>
+                <w:color w:val="FF0000"/>
+              </w:rPr>
+              <w:t>11</w:t>
+            </w:r>
+            <w:r>
+              <w:t>000</w:t>
+            </w:r>
+            <w:r>
+              <w:rPr>
+                <w:color w:val="FF0000"/>
+              </w:rPr>
+              <w:t>11</w:t>
+            </w:r>
+            <w:r>
+              <w:t>0</w:t>
+            </w:r>
+          </w:p>
+        </w:tc>
+      </w:tr>
+      <w:tr>
+        <w:tc>
+          <w:tcPr>
+            <w:tcW w:w="4508" w:type="dxa"/>
+          </w:tcPr>
+          <w:p>
+            <w:pPr>
+              <w:pStyle w:val="Code"/>
+            </w:pPr>
+            <w:r>
+              <w:t>0</w:t>
+            </w:r>
+          </w:p>
+        </w:tc>
+        <w:tc>
+          <w:tcPr>
+            <w:tcW w:w="4508" w:type="dxa"/>
+          </w:tcPr>
+          <w:p>
+            <w:pPr>
+              <w:pStyle w:val="Code"/>
+            </w:pPr>
+            <w:r>
+              <w:t>00000000</w:t>
+            </w:r>
+          </w:p>
+        </w:tc>
+      </w:tr>
+    </w:tbl>
+    <w:p/>
+    <w:p>
+      <w:r>
+        <w:lastRenderedPageBreak/>
+        <w:t>What if we divided the numbers by two?</w:t>
+      </w:r>
+    </w:p>
+    <w:tbl>
+      <w:tblPr>
+        <w:tblStyle w:val="TableGrid"/>
+        <w:tblW w:w="0" w:type="auto"/>
+        <w:tblLook w:val="04A0" w:firstRow="1" w:lastRow="0" w:firstColumn="1" w:lastColumn="0" w:noHBand="0" w:noVBand="1"/>
+      </w:tblPr>
+      <w:tblGrid>
+        <w:gridCol w:w="4508"/>
+        <w:gridCol w:w="4508"/>
+      </w:tblGrid>
+      <w:tr>
+        <w:tc>
+          <w:tcPr>
+            <w:tcW w:w="4508" w:type="dxa"/>
+          </w:tcPr>
+          <w:p>
+            <w:pPr>
+              <w:pStyle w:val="Code"/>
+            </w:pPr>
+            <w:r>
+              <w:t>28</w:t>
+            </w:r>
+          </w:p>
+        </w:tc>
+        <w:tc>
+          <w:tcPr>
+            <w:tcW w:w="4508" w:type="dxa"/>
+          </w:tcPr>
+          <w:p>
+            <w:pPr>
+              <w:pStyle w:val="Code"/>
+            </w:pPr>
+            <w:r>
+              <w:t>0</w:t>
+            </w:r>
+            <w:r>
+              <w:t>00</w:t>
+            </w:r>
+            <w:r>
+              <w:rPr>
+                <w:color w:val="FF0000"/>
+              </w:rPr>
+              <w:t>111</w:t>
+            </w:r>
+            <w:r>
+              <w:t>00</w:t>
+            </w:r>
+          </w:p>
+        </w:tc>
+      </w:tr>
+      <w:tr>
+        <w:tc>
+          <w:tcPr>
+            <w:tcW w:w="4508" w:type="dxa"/>
+          </w:tcPr>
+          <w:p>
+            <w:pPr>
+              <w:pStyle w:val="Code"/>
+            </w:pPr>
+            <w:r>
+              <w:t>54</w:t>
+            </w:r>
+          </w:p>
+        </w:tc>
+        <w:tc>
+          <w:tcPr>
+            <w:tcW w:w="4508" w:type="dxa"/>
+          </w:tcPr>
+          <w:p>
+            <w:pPr>
+              <w:pStyle w:val="Code"/>
+            </w:pPr>
+            <w:r>
+              <w:t>0</w:t>
+            </w:r>
+            <w:r>
+              <w:t>0</w:t>
+            </w:r>
+            <w:r>
+              <w:rPr>
+                <w:color w:val="FF0000"/>
+              </w:rPr>
+              <w:t>11</w:t>
+            </w:r>
+            <w:r>
+              <w:t>0</w:t>
+            </w:r>
+            <w:r>
+              <w:rPr>
+                <w:color w:val="FF0000"/>
+              </w:rPr>
+              <w:t>11</w:t>
+            </w:r>
+            <w:r>
+              <w:t>0</w:t>
+            </w:r>
+          </w:p>
+        </w:tc>
+      </w:tr>
+      <w:tr>
+        <w:tc>
+          <w:tcPr>
+            <w:tcW w:w="4508" w:type="dxa"/>
+          </w:tcPr>
+          <w:p>
+            <w:pPr>
+              <w:pStyle w:val="Code"/>
+            </w:pPr>
+            <w:r>
+              <w:t>99</w:t>
+            </w:r>
+          </w:p>
+        </w:tc>
+        <w:tc>
+          <w:tcPr>
+            <w:tcW w:w="4508" w:type="dxa"/>
+          </w:tcPr>
+          <w:p>
+            <w:pPr>
+              <w:pStyle w:val="Code"/>
+            </w:pPr>
+            <w:r>
+              <w:t>0</w:t>
+            </w:r>
+            <w:r>
+              <w:rPr>
+                <w:color w:val="FF0000"/>
+              </w:rPr>
+              <w:t>11</w:t>
+            </w:r>
+            <w:r>
+              <w:t>000</w:t>
+            </w:r>
+            <w:r>
+              <w:rPr>
+                <w:color w:val="FF0000"/>
+              </w:rPr>
+              <w:t>11</w:t>
+            </w:r>
+          </w:p>
+        </w:tc>
+      </w:tr>
+      <w:tr>
+        <w:tc>
+          <w:tcPr>
+            <w:tcW w:w="4508" w:type="dxa"/>
+          </w:tcPr>
+          <w:p>
+            <w:pPr>
+              <w:pStyle w:val="Code"/>
+            </w:pPr>
+            <w:r>
+              <w:t>127</w:t>
+            </w:r>
+          </w:p>
+        </w:tc>
+        <w:tc>
+          <w:tcPr>
+            <w:tcW w:w="4508" w:type="dxa"/>
+          </w:tcPr>
+          <w:p>
+            <w:pPr>
+              <w:pStyle w:val="Code"/>
+            </w:pPr>
+            <w:r>
+              <w:t>0</w:t>
+            </w:r>
+            <w:r>
+              <w:rPr>
+                <w:color w:val="FF0000"/>
+              </w:rPr>
+              <w:t>1111111</w:t>
+            </w:r>
+          </w:p>
+        </w:tc>
+      </w:tr>
+      <w:tr>
+        <w:tc>
+          <w:tcPr>
+            <w:tcW w:w="4508" w:type="dxa"/>
+          </w:tcPr>
+          <w:p>
+            <w:pPr>
+              <w:pStyle w:val="Code"/>
+            </w:pPr>
+            <w:r>
+              <w:t>99</w:t>
+            </w:r>
+          </w:p>
+        </w:tc>
+        <w:tc>
+          <w:tcPr>
+            <w:tcW w:w="4508" w:type="dxa"/>
+          </w:tcPr>
+          <w:p>
+            <w:pPr>
+              <w:pStyle w:val="Code"/>
+            </w:pPr>
+            <w:r>
+              <w:t>0</w:t>
+            </w:r>
+            <w:r>
+              <w:rPr>
+                <w:color w:val="FF0000"/>
+              </w:rPr>
+              <w:t>11</w:t>
+            </w:r>
+            <w:r>
+              <w:t>000</w:t>
+            </w:r>
+            <w:r>
+              <w:rPr>
+                <w:color w:val="FF0000"/>
+              </w:rPr>
+              <w:t>11</w:t>
+            </w:r>
+          </w:p>
+        </w:tc>
+      </w:tr>
+      <w:tr>
+        <w:tc>
+          <w:tcPr>
+            <w:tcW w:w="4508" w:type="dxa"/>
+          </w:tcPr>
+          <w:p>
+            <w:pPr>
+              <w:pStyle w:val="Code"/>
+            </w:pPr>
+            <w:r>
+              <w:t>99</w:t>
+            </w:r>
+          </w:p>
+        </w:tc>
+        <w:tc>
+          <w:tcPr>
+            <w:tcW w:w="4508" w:type="dxa"/>
+          </w:tcPr>
+          <w:p>
+            <w:pPr>
+              <w:pStyle w:val="Code"/>
+            </w:pPr>
+            <w:r>
+              <w:t>0</w:t>
+            </w:r>
+            <w:r>
+              <w:rPr>
+                <w:color w:val="FF0000"/>
+              </w:rPr>
+              <w:t>11</w:t>
+            </w:r>
+            <w:r>
+              <w:t>000</w:t>
+            </w:r>
+            <w:r>
+              <w:rPr>
+                <w:color w:val="FF0000"/>
+              </w:rPr>
+              <w:t>11</w:t>
+            </w:r>
+          </w:p>
+        </w:tc>
+      </w:tr>
+      <w:tr>
+        <w:tc>
+          <w:tcPr>
+            <w:tcW w:w="4508" w:type="dxa"/>
+          </w:tcPr>
+          <w:p>
+            <w:pPr>
+              <w:pStyle w:val="Code"/>
+            </w:pPr>
+            <w:r>
+              <w:t>99</w:t>
+            </w:r>
+          </w:p>
+        </w:tc>
+        <w:tc>
+          <w:tcPr>
+            <w:tcW w:w="4508" w:type="dxa"/>
+          </w:tcPr>
+          <w:p>
+            <w:pPr>
+              <w:pStyle w:val="Code"/>
+            </w:pPr>
+            <w:r>
+              <w:t>0</w:t>
+            </w:r>
+            <w:r>
+              <w:rPr>
+                <w:color w:val="FF0000"/>
+              </w:rPr>
+              <w:t>11</w:t>
+            </w:r>
+            <w:r>
+              <w:t>000</w:t>
+            </w:r>
+            <w:r>
+              <w:rPr>
+                <w:color w:val="FF0000"/>
+              </w:rPr>
+              <w:t>11</w:t>
+            </w:r>
+          </w:p>
+        </w:tc>
+      </w:tr>
+      <w:tr>
+        <w:tc>
+          <w:tcPr>
+            <w:tcW w:w="4508" w:type="dxa"/>
+          </w:tcPr>
+          <w:p>
+            <w:pPr>
+              <w:pStyle w:val="Code"/>
+            </w:pPr>
+            <w:r>
+              <w:t>0</w:t>
+            </w:r>
+          </w:p>
+        </w:tc>
+        <w:tc>
+          <w:tcPr>
+            <w:tcW w:w="4508" w:type="dxa"/>
+          </w:tcPr>
+          <w:p>
+            <w:pPr>
+              <w:pStyle w:val="Code"/>
+            </w:pPr>
+            <w:r>
+              <w:t>00000000</w:t>
+            </w:r>
+          </w:p>
+        </w:tc>
+      </w:tr>
+    </w:tbl>
+    <w:p/>
+    <w:p>
+      <w:r>
+        <w:t>Notice how the letter has shifted one column to the left?</w:t>
+      </w:r>
+    </w:p>
+    <w:p>
+      <w:r>
+        <w:t>What if we divide by two again?</w:t>
+      </w:r>
+    </w:p>
+    <w:tbl>
+      <w:tblPr>
+        <w:tblStyle w:val="TableGrid"/>
+        <w:tblW w:w="0" w:type="auto"/>
+        <w:tblLook w:val="04A0" w:firstRow="1" w:lastRow="0" w:firstColumn="1" w:lastColumn="0" w:noHBand="0" w:noVBand="1"/>
+      </w:tblPr>
+      <w:tblGrid>
+        <w:gridCol w:w="4508"/>
+        <w:gridCol w:w="4508"/>
+      </w:tblGrid>
+      <w:tr>
+        <w:tc>
+          <w:tcPr>
+            <w:tcW w:w="4508" w:type="dxa"/>
+          </w:tcPr>
+          <w:p>
+            <w:pPr>
+              <w:pStyle w:val="Code"/>
+            </w:pPr>
+            <w:r>
+              <w:t>14</w:t>
+            </w:r>
+          </w:p>
+        </w:tc>
+        <w:tc>
+          <w:tcPr>
+            <w:tcW w:w="4508" w:type="dxa"/>
+          </w:tcPr>
+          <w:p>
+            <w:pPr>
+              <w:pStyle w:val="Code"/>
+            </w:pPr>
+            <w:r>
+              <w:t>0000</w:t>
             </w:r>
             <w:r>
               <w:rPr>
@@ -6430,7 +5830,7 @@
               <w:t>111</w:t>
             </w:r>
             <w:r>
-              <w:t>0000</w:t>
+              <w:t>0</w:t>
             </w:r>
           </w:p>
         </w:tc>
@@ -6445,7 +5845,7 @@
               <w:pStyle w:val="Code"/>
             </w:pPr>
             <w:r>
-              <w:t>216</w:t>
+              <w:t>27</w:t>
             </w:r>
           </w:p>
         </w:tc>
@@ -6457,6 +5857,9 @@
             <w:pPr>
               <w:pStyle w:val="Code"/>
             </w:pPr>
+            <w:r>
+              <w:t>000</w:t>
+            </w:r>
             <w:r>
               <w:rPr>
                 <w:b/>
@@ -6476,9 +5879,6 @@
               </w:rPr>
               <w:t>11</w:t>
             </w:r>
-            <w:r>
-              <w:t>000</w:t>
-            </w:r>
           </w:p>
         </w:tc>
       </w:tr>
@@ -6492,7 +5892,7 @@
               <w:pStyle w:val="Code"/>
             </w:pPr>
             <w:r>
-              <w:t>140 (overflow, so 198*2 -256)</w:t>
+              <w:t>49 (rounded down)</w:t>
             </w:r>
           </w:p>
         </w:tc>
@@ -6504,6 +5904,23 @@
             <w:pPr>
               <w:pStyle w:val="Code"/>
             </w:pPr>
+            <w:r>
+              <w:t>0</w:t>
+            </w:r>
+            <w:r>
+              <w:t>0</w:t>
+            </w:r>
+            <w:r>
+              <w:rPr>
+                <w:b/>
+                <w:bCs/>
+                <w:color w:val="FF0000"/>
+              </w:rPr>
+              <w:t>11</w:t>
+            </w:r>
+            <w:r>
+              <w:t>000</w:t>
+            </w:r>
             <w:r>
               <w:rPr>
                 <w:b/>
@@ -6512,8 +5929,75 @@
               </w:rPr>
               <w:t>1</w:t>
             </w:r>
-            <w:r>
-              <w:t>000</w:t>
+          </w:p>
+        </w:tc>
+      </w:tr>
+      <w:tr>
+        <w:tc>
+          <w:tcPr>
+            <w:tcW w:w="4508" w:type="dxa"/>
+          </w:tcPr>
+          <w:p>
+            <w:pPr>
+              <w:pStyle w:val="Code"/>
+            </w:pPr>
+            <w:r>
+              <w:t>63 (rounded down)</w:t>
+            </w:r>
+          </w:p>
+        </w:tc>
+        <w:tc>
+          <w:tcPr>
+            <w:tcW w:w="4508" w:type="dxa"/>
+          </w:tcPr>
+          <w:p>
+            <w:pPr>
+              <w:pStyle w:val="Code"/>
+            </w:pPr>
+            <w:r>
+              <w:t>0</w:t>
+            </w:r>
+            <w:r>
+              <w:t>0</w:t>
+            </w:r>
+            <w:r>
+              <w:rPr>
+                <w:b/>
+                <w:bCs/>
+                <w:color w:val="FF0000"/>
+              </w:rPr>
+              <w:t>111111</w:t>
+            </w:r>
+          </w:p>
+        </w:tc>
+      </w:tr>
+      <w:tr>
+        <w:tc>
+          <w:tcPr>
+            <w:tcW w:w="4508" w:type="dxa"/>
+          </w:tcPr>
+          <w:p>
+            <w:pPr>
+              <w:pStyle w:val="Code"/>
+            </w:pPr>
+            <w:r>
+              <w:t>49</w:t>
+            </w:r>
+          </w:p>
+        </w:tc>
+        <w:tc>
+          <w:tcPr>
+            <w:tcW w:w="4508" w:type="dxa"/>
+          </w:tcPr>
+          <w:p>
+            <w:pPr>
+              <w:pStyle w:val="Code"/>
+            </w:pPr>
+            <w:r>
+              <w:t>0</w:t>
+            </w:r>
+            <w:r>
+              <w:t>0</w:t>
             </w:r>
             <w:r>
               <w:rPr>
@@ -6524,6 +6008,657 @@
               <w:t>11</w:t>
             </w:r>
             <w:r>
+              <w:t>000</w:t>
+            </w:r>
+            <w:r>
+              <w:rPr>
+                <w:b/>
+                <w:bCs/>
+                <w:color w:val="FF0000"/>
+              </w:rPr>
+              <w:t>1</w:t>
+            </w:r>
+          </w:p>
+        </w:tc>
+      </w:tr>
+      <w:tr>
+        <w:tc>
+          <w:tcPr>
+            <w:tcW w:w="4508" w:type="dxa"/>
+          </w:tcPr>
+          <w:p>
+            <w:pPr>
+              <w:pStyle w:val="Code"/>
+            </w:pPr>
+            <w:r>
+              <w:t>49</w:t>
+            </w:r>
+          </w:p>
+        </w:tc>
+        <w:tc>
+          <w:tcPr>
+            <w:tcW w:w="4508" w:type="dxa"/>
+          </w:tcPr>
+          <w:p>
+            <w:pPr>
+              <w:pStyle w:val="Code"/>
+            </w:pPr>
+            <w:r>
+              <w:t>0</w:t>
+            </w:r>
+            <w:r>
+              <w:t>0</w:t>
+            </w:r>
+            <w:r>
+              <w:rPr>
+                <w:b/>
+                <w:bCs/>
+                <w:color w:val="FF0000"/>
+              </w:rPr>
+              <w:t>11</w:t>
+            </w:r>
+            <w:r>
+              <w:t>000</w:t>
+            </w:r>
+            <w:r>
+              <w:rPr>
+                <w:b/>
+                <w:bCs/>
+                <w:color w:val="FF0000"/>
+              </w:rPr>
+              <w:t>1</w:t>
+            </w:r>
+          </w:p>
+        </w:tc>
+      </w:tr>
+      <w:tr>
+        <w:tc>
+          <w:tcPr>
+            <w:tcW w:w="4508" w:type="dxa"/>
+          </w:tcPr>
+          <w:p>
+            <w:pPr>
+              <w:pStyle w:val="Code"/>
+            </w:pPr>
+            <w:r>
+              <w:t>49</w:t>
+            </w:r>
+          </w:p>
+        </w:tc>
+        <w:tc>
+          <w:tcPr>
+            <w:tcW w:w="4508" w:type="dxa"/>
+          </w:tcPr>
+          <w:p>
+            <w:pPr>
+              <w:pStyle w:val="Code"/>
+            </w:pPr>
+            <w:r>
+              <w:t>0</w:t>
+            </w:r>
+            <w:r>
+              <w:t>0</w:t>
+            </w:r>
+            <w:r>
+              <w:rPr>
+                <w:b/>
+                <w:bCs/>
+                <w:color w:val="FF0000"/>
+              </w:rPr>
+              <w:t>11</w:t>
+            </w:r>
+            <w:r>
+              <w:t>000</w:t>
+            </w:r>
+            <w:r>
+              <w:rPr>
+                <w:b/>
+                <w:bCs/>
+                <w:color w:val="FF0000"/>
+              </w:rPr>
+              <w:t>1</w:t>
+            </w:r>
+          </w:p>
+        </w:tc>
+      </w:tr>
+      <w:tr>
+        <w:tc>
+          <w:tcPr>
+            <w:tcW w:w="4508" w:type="dxa"/>
+          </w:tcPr>
+          <w:p>
+            <w:pPr>
+              <w:pStyle w:val="Code"/>
+            </w:pPr>
+            <w:r>
+              <w:t>0</w:t>
+            </w:r>
+          </w:p>
+        </w:tc>
+        <w:tc>
+          <w:tcPr>
+            <w:tcW w:w="4508" w:type="dxa"/>
+          </w:tcPr>
+          <w:p>
+            <w:pPr>
+              <w:pStyle w:val="Code"/>
+            </w:pPr>
+            <w:r>
+              <w:t>00000000</w:t>
+            </w:r>
+          </w:p>
+        </w:tc>
+      </w:tr>
+    </w:tbl>
+    <w:p/>
+    <w:p>
+      <w:r>
+        <w:t xml:space="preserve">If we keep on dividing by two </w:t>
+      </w:r>
+      <w:r>
+        <w:t>eventually,</w:t>
+      </w:r>
+      <w:r>
+        <w:t xml:space="preserve"> we would be left with nothing but zeros, our character will have completed scrolled off.</w:t>
+      </w:r>
+    </w:p>
+    <w:p>
+      <w:r>
+        <w:t>To scroll from right to left, we multiply by two:</w:t>
+      </w:r>
+    </w:p>
+    <w:tbl>
+      <w:tblPr>
+        <w:tblStyle w:val="TableGrid"/>
+        <w:tblW w:w="0" w:type="auto"/>
+        <w:tblLook w:val="04A0" w:firstRow="1" w:lastRow="0" w:firstColumn="1" w:lastColumn="0" w:noHBand="0" w:noVBand="1"/>
+      </w:tblPr>
+      <w:tblGrid>
+        <w:gridCol w:w="4508"/>
+        <w:gridCol w:w="4508"/>
+      </w:tblGrid>
+      <w:tr>
+        <w:tc>
+          <w:tcPr>
+            <w:tcW w:w="4508" w:type="dxa"/>
+          </w:tcPr>
+          <w:p>
+            <w:pPr>
+              <w:pStyle w:val="Code"/>
+            </w:pPr>
+            <w:r>
+              <w:t>56</w:t>
+            </w:r>
+          </w:p>
+        </w:tc>
+        <w:tc>
+          <w:tcPr>
+            <w:tcW w:w="4508" w:type="dxa"/>
+          </w:tcPr>
+          <w:p>
+            <w:pPr>
+              <w:pStyle w:val="Code"/>
+            </w:pPr>
+            <w:r>
+              <w:t>00</w:t>
+            </w:r>
+            <w:r>
+              <w:rPr>
+                <w:b/>
+                <w:bCs/>
+                <w:color w:val="FF0000"/>
+              </w:rPr>
+              <w:t>111</w:t>
+            </w:r>
+            <w:r>
+              <w:t>000</w:t>
+            </w:r>
+          </w:p>
+        </w:tc>
+      </w:tr>
+      <w:tr>
+        <w:tc>
+          <w:tcPr>
+            <w:tcW w:w="4508" w:type="dxa"/>
+          </w:tcPr>
+          <w:p>
+            <w:pPr>
+              <w:pStyle w:val="Code"/>
+            </w:pPr>
+            <w:r>
+              <w:t>108</w:t>
+            </w:r>
+          </w:p>
+        </w:tc>
+        <w:tc>
+          <w:tcPr>
+            <w:tcW w:w="4508" w:type="dxa"/>
+          </w:tcPr>
+          <w:p>
+            <w:pPr>
+              <w:pStyle w:val="Code"/>
+            </w:pPr>
+            <w:r>
+              <w:t>0</w:t>
+            </w:r>
+            <w:r>
+              <w:rPr>
+                <w:b/>
+                <w:bCs/>
+                <w:color w:val="FF0000"/>
+              </w:rPr>
+              <w:t>11</w:t>
+            </w:r>
+            <w:r>
+              <w:t>0</w:t>
+            </w:r>
+            <w:r>
+              <w:rPr>
+                <w:b/>
+                <w:bCs/>
+                <w:color w:val="FF0000"/>
+              </w:rPr>
+              <w:t>11</w:t>
+            </w:r>
+            <w:r>
+              <w:t>00</w:t>
+            </w:r>
+          </w:p>
+        </w:tc>
+      </w:tr>
+      <w:tr>
+        <w:tc>
+          <w:tcPr>
+            <w:tcW w:w="4508" w:type="dxa"/>
+          </w:tcPr>
+          <w:p>
+            <w:pPr>
+              <w:pStyle w:val="Code"/>
+            </w:pPr>
+            <w:r>
+              <w:t>198</w:t>
+            </w:r>
+          </w:p>
+        </w:tc>
+        <w:tc>
+          <w:tcPr>
+            <w:tcW w:w="4508" w:type="dxa"/>
+          </w:tcPr>
+          <w:p>
+            <w:pPr>
+              <w:pStyle w:val="Code"/>
+            </w:pPr>
+            <w:r>
+              <w:rPr>
+                <w:b/>
+                <w:bCs/>
+                <w:color w:val="FF0000"/>
+              </w:rPr>
+              <w:t>11</w:t>
+            </w:r>
+            <w:r>
+              <w:t>000</w:t>
+            </w:r>
+            <w:r>
+              <w:rPr>
+                <w:b/>
+                <w:bCs/>
+                <w:color w:val="FF0000"/>
+              </w:rPr>
+              <w:t>11</w:t>
+            </w:r>
+            <w:r>
+              <w:t>0</w:t>
+            </w:r>
+          </w:p>
+        </w:tc>
+      </w:tr>
+      <w:tr>
+        <w:tc>
+          <w:tcPr>
+            <w:tcW w:w="4508" w:type="dxa"/>
+          </w:tcPr>
+          <w:p>
+            <w:pPr>
+              <w:pStyle w:val="Code"/>
+            </w:pPr>
+            <w:r>
+              <w:t>254</w:t>
+            </w:r>
+          </w:p>
+        </w:tc>
+        <w:tc>
+          <w:tcPr>
+            <w:tcW w:w="4508" w:type="dxa"/>
+          </w:tcPr>
+          <w:p>
+            <w:pPr>
+              <w:pStyle w:val="Code"/>
+            </w:pPr>
+            <w:r>
+              <w:rPr>
+                <w:b/>
+                <w:bCs/>
+                <w:color w:val="FF0000"/>
+              </w:rPr>
+              <w:t>1111111</w:t>
+            </w:r>
+            <w:r>
+              <w:t>0</w:t>
+            </w:r>
+          </w:p>
+        </w:tc>
+      </w:tr>
+      <w:tr>
+        <w:tc>
+          <w:tcPr>
+            <w:tcW w:w="4508" w:type="dxa"/>
+          </w:tcPr>
+          <w:p>
+            <w:pPr>
+              <w:pStyle w:val="Code"/>
+            </w:pPr>
+            <w:r>
+              <w:t>198</w:t>
+            </w:r>
+          </w:p>
+        </w:tc>
+        <w:tc>
+          <w:tcPr>
+            <w:tcW w:w="4508" w:type="dxa"/>
+          </w:tcPr>
+          <w:p>
+            <w:pPr>
+              <w:pStyle w:val="Code"/>
+            </w:pPr>
+            <w:r>
+              <w:rPr>
+                <w:b/>
+                <w:bCs/>
+                <w:color w:val="FF0000"/>
+              </w:rPr>
+              <w:t>11</w:t>
+            </w:r>
+            <w:r>
+              <w:t>000</w:t>
+            </w:r>
+            <w:r>
+              <w:rPr>
+                <w:b/>
+                <w:bCs/>
+                <w:color w:val="FF0000"/>
+              </w:rPr>
+              <w:t>11</w:t>
+            </w:r>
+            <w:r>
+              <w:t>0</w:t>
+            </w:r>
+          </w:p>
+        </w:tc>
+      </w:tr>
+      <w:tr>
+        <w:tc>
+          <w:tcPr>
+            <w:tcW w:w="4508" w:type="dxa"/>
+          </w:tcPr>
+          <w:p>
+            <w:pPr>
+              <w:pStyle w:val="Code"/>
+            </w:pPr>
+            <w:r>
+              <w:t>198</w:t>
+            </w:r>
+          </w:p>
+        </w:tc>
+        <w:tc>
+          <w:tcPr>
+            <w:tcW w:w="4508" w:type="dxa"/>
+          </w:tcPr>
+          <w:p>
+            <w:pPr>
+              <w:pStyle w:val="Code"/>
+            </w:pPr>
+            <w:r>
+              <w:rPr>
+                <w:b/>
+                <w:bCs/>
+                <w:color w:val="FF0000"/>
+              </w:rPr>
+              <w:t>11</w:t>
+            </w:r>
+            <w:r>
+              <w:t>000</w:t>
+            </w:r>
+            <w:r>
+              <w:rPr>
+                <w:b/>
+                <w:bCs/>
+                <w:color w:val="FF0000"/>
+              </w:rPr>
+              <w:t>11</w:t>
+            </w:r>
+            <w:r>
+              <w:t>0</w:t>
+            </w:r>
+          </w:p>
+        </w:tc>
+      </w:tr>
+      <w:tr>
+        <w:tc>
+          <w:tcPr>
+            <w:tcW w:w="4508" w:type="dxa"/>
+          </w:tcPr>
+          <w:p>
+            <w:pPr>
+              <w:pStyle w:val="Code"/>
+            </w:pPr>
+            <w:r>
+              <w:t>198</w:t>
+            </w:r>
+          </w:p>
+        </w:tc>
+        <w:tc>
+          <w:tcPr>
+            <w:tcW w:w="4508" w:type="dxa"/>
+          </w:tcPr>
+          <w:p>
+            <w:pPr>
+              <w:pStyle w:val="Code"/>
+            </w:pPr>
+            <w:r>
+              <w:rPr>
+                <w:b/>
+                <w:bCs/>
+                <w:color w:val="FF0000"/>
+              </w:rPr>
+              <w:t>11</w:t>
+            </w:r>
+            <w:r>
+              <w:t>000</w:t>
+            </w:r>
+            <w:r>
+              <w:rPr>
+                <w:b/>
+                <w:bCs/>
+                <w:color w:val="FF0000"/>
+              </w:rPr>
+              <w:t>11</w:t>
+            </w:r>
+            <w:r>
+              <w:t>0</w:t>
+            </w:r>
+          </w:p>
+        </w:tc>
+      </w:tr>
+      <w:tr>
+        <w:tc>
+          <w:tcPr>
+            <w:tcW w:w="4508" w:type="dxa"/>
+          </w:tcPr>
+          <w:p>
+            <w:pPr>
+              <w:pStyle w:val="Code"/>
+            </w:pPr>
+            <w:r>
+              <w:t>0</w:t>
+            </w:r>
+          </w:p>
+        </w:tc>
+        <w:tc>
+          <w:tcPr>
+            <w:tcW w:w="4508" w:type="dxa"/>
+          </w:tcPr>
+          <w:p>
+            <w:pPr>
+              <w:pStyle w:val="Code"/>
+            </w:pPr>
+            <w:r>
+              <w:t>00000000</w:t>
+            </w:r>
+          </w:p>
+        </w:tc>
+      </w:tr>
+    </w:tbl>
+    <w:p/>
+    <w:p/>
+    <w:tbl>
+      <w:tblPr>
+        <w:tblStyle w:val="TableGrid"/>
+        <w:tblW w:w="0" w:type="auto"/>
+        <w:tblLook w:val="04A0" w:firstRow="1" w:lastRow="0" w:firstColumn="1" w:lastColumn="0" w:noHBand="0" w:noVBand="1"/>
+      </w:tblPr>
+      <w:tblGrid>
+        <w:gridCol w:w="4508"/>
+        <w:gridCol w:w="4508"/>
+      </w:tblGrid>
+      <w:tr>
+        <w:tc>
+          <w:tcPr>
+            <w:tcW w:w="4508" w:type="dxa"/>
+          </w:tcPr>
+          <w:p>
+            <w:pPr>
+              <w:pStyle w:val="Code"/>
+            </w:pPr>
+            <w:r>
+              <w:t>112</w:t>
+            </w:r>
+          </w:p>
+        </w:tc>
+        <w:tc>
+          <w:tcPr>
+            <w:tcW w:w="4508" w:type="dxa"/>
+          </w:tcPr>
+          <w:p>
+            <w:pPr>
+              <w:pStyle w:val="Code"/>
+            </w:pPr>
+            <w:r>
+              <w:t>0</w:t>
+            </w:r>
+            <w:r>
+              <w:rPr>
+                <w:b/>
+                <w:bCs/>
+                <w:color w:val="FF0000"/>
+              </w:rPr>
+              <w:t>111</w:t>
+            </w:r>
+            <w:r>
+              <w:t>0000</w:t>
+            </w:r>
+          </w:p>
+        </w:tc>
+      </w:tr>
+      <w:tr>
+        <w:tc>
+          <w:tcPr>
+            <w:tcW w:w="4508" w:type="dxa"/>
+          </w:tcPr>
+          <w:p>
+            <w:pPr>
+              <w:pStyle w:val="Code"/>
+            </w:pPr>
+            <w:r>
+              <w:t>216</w:t>
+            </w:r>
+          </w:p>
+        </w:tc>
+        <w:tc>
+          <w:tcPr>
+            <w:tcW w:w="4508" w:type="dxa"/>
+          </w:tcPr>
+          <w:p>
+            <w:pPr>
+              <w:pStyle w:val="Code"/>
+            </w:pPr>
+            <w:r>
+              <w:rPr>
+                <w:b/>
+                <w:bCs/>
+                <w:color w:val="FF0000"/>
+              </w:rPr>
+              <w:t>11</w:t>
+            </w:r>
+            <w:r>
+              <w:t>0</w:t>
+            </w:r>
+            <w:r>
+              <w:rPr>
+                <w:b/>
+                <w:bCs/>
+                <w:color w:val="FF0000"/>
+              </w:rPr>
+              <w:t>11</w:t>
+            </w:r>
+            <w:r>
+              <w:t>000</w:t>
+            </w:r>
+          </w:p>
+        </w:tc>
+      </w:tr>
+      <w:tr>
+        <w:tc>
+          <w:tcPr>
+            <w:tcW w:w="4508" w:type="dxa"/>
+          </w:tcPr>
+          <w:p>
+            <w:pPr>
+              <w:pStyle w:val="Code"/>
+            </w:pPr>
+            <w:r>
+              <w:t>140 (overflow, so 198*2 -256)</w:t>
+            </w:r>
+          </w:p>
+        </w:tc>
+        <w:tc>
+          <w:tcPr>
+            <w:tcW w:w="4508" w:type="dxa"/>
+          </w:tcPr>
+          <w:p>
+            <w:pPr>
+              <w:pStyle w:val="Code"/>
+            </w:pPr>
+            <w:r>
+              <w:rPr>
+                <w:b/>
+                <w:bCs/>
+                <w:color w:val="FF0000"/>
+              </w:rPr>
+              <w:t>1</w:t>
+            </w:r>
+            <w:r>
+              <w:t>000</w:t>
+            </w:r>
+            <w:r>
+              <w:rPr>
+                <w:b/>
+                <w:bCs/>
+                <w:color w:val="FF0000"/>
+              </w:rPr>
+              <w:t>11</w:t>
+            </w:r>
+            <w:r>
               <w:t>00</w:t>
             </w:r>
           </w:p>
@@ -6737,59 +6872,929 @@
     </w:tbl>
     <w:p/>
     <w:p/>
+    <w:p>
+      <w:pPr>
+        <w:pStyle w:val="Heading3"/>
+      </w:pPr>
+      <w:r>
+        <w:lastRenderedPageBreak/>
+        <w:t>Button presses.</w:t>
+      </w:r>
+    </w:p>
+    <w:p>
+      <w:r>
+        <w:t>So far, we have looked at setting the colour of pads, but what about pressing pads, how do we find out what buttons are being pressed?</w:t>
+      </w:r>
+      <w:r>
+        <w:t xml:space="preserve">  How does the launchpad control other devices and software?</w:t>
+      </w:r>
+    </w:p>
+    <w:p>
+      <w:pPr>
+        <w:pStyle w:val="Heading3"/>
+      </w:pPr>
+    </w:p>
+    <w:p>
+      <w:pPr>
+        <w:pStyle w:val="Heading3"/>
+      </w:pPr>
+      <w:r>
+        <w:t>Polling and Call</w:t>
+      </w:r>
+      <w:r>
+        <w:t xml:space="preserve"> </w:t>
+      </w:r>
+      <w:r>
+        <w:t>back.</w:t>
+      </w:r>
+    </w:p>
+    <w:p>
+      <w:r>
+        <w:t xml:space="preserve">There a couple of different ways of checking for </w:t>
+      </w:r>
+      <w:r>
+        <w:t xml:space="preserve">a user </w:t>
+      </w:r>
+      <w:r>
+        <w:t xml:space="preserve">input when writing a program.  The first is called polling, which regularly scans for an input, the second is </w:t>
+      </w:r>
+      <w:r>
+        <w:t xml:space="preserve">using a “call back”.  If you want to know if someone is at the front door, you could keep checking to see if anyone is there every minute or so.  This would work but would stop you doing </w:t>
+      </w:r>
+      <w:r>
+        <w:t>anything else before having to check again</w:t>
+      </w:r>
+      <w:r>
+        <w:t xml:space="preserve">.   Another way is to install a doorbell and wait for it to call you whilst you are doing something else. </w:t>
+      </w:r>
+    </w:p>
+    <w:p>
+      <w:r>
+        <w:t xml:space="preserve">We can use this idea of a call back with the Launchpad, that will run some code when a button is pressed.  The next set of code will light a pad a random colour when you press it.  </w:t>
+      </w:r>
+    </w:p>
+    <w:p>
+      <w:r>
+        <w:rPr>
+          <w:b/>
+          <w:bCs/>
+        </w:rPr>
+        <w:t xml:space="preserve">NOTE: Watch the </w:t>
+      </w:r>
+      <w:proofErr w:type="gramStart"/>
+      <w:r>
+        <w:rPr>
+          <w:b/>
+          <w:bCs/>
+        </w:rPr>
+        <w:t>spaces !!</w:t>
+      </w:r>
+      <w:proofErr w:type="gramEnd"/>
+      <w:r>
+        <w:t xml:space="preserve"> If you haven’t used Python before, you might wonder why some code listings have lines that are “indented”, compared to others.  Python uses groups of 4 spaces (some people use tabs) to indent the code.  This might seem strange at first, but you will get used to it.</w:t>
+      </w:r>
+    </w:p>
+    <w:p>
+      <w:pPr>
+        <w:pStyle w:val="Code"/>
+      </w:pPr>
+      <w:r>
+        <w:t xml:space="preserve">pad = </w:t>
+      </w:r>
+      <w:proofErr w:type="spellStart"/>
+      <w:r>
+        <w:t>get_me_a_</w:t>
+      </w:r>
+      <w:proofErr w:type="gramStart"/>
+      <w:r>
+        <w:t>pad</w:t>
+      </w:r>
+      <w:proofErr w:type="spellEnd"/>
+      <w:r>
+        <w:t>(</w:t>
+      </w:r>
+      <w:proofErr w:type="gramEnd"/>
+      <w:r>
+        <w:t>)</w:t>
+      </w:r>
+    </w:p>
+    <w:p>
+      <w:pPr>
+        <w:pStyle w:val="Code"/>
+      </w:pPr>
+      <w:proofErr w:type="spellStart"/>
+      <w:r>
+        <w:t>pad.in_ports.set_callback</w:t>
+      </w:r>
+      <w:proofErr w:type="spellEnd"/>
+      <w:r>
+        <w:t>(</w:t>
+      </w:r>
+      <w:proofErr w:type="spellStart"/>
+      <w:proofErr w:type="gramStart"/>
+      <w:r>
+        <w:t>pad.painter</w:t>
+      </w:r>
+      <w:proofErr w:type="gramEnd"/>
+      <w:r>
+        <w:t>_cb</w:t>
+      </w:r>
+      <w:proofErr w:type="spellEnd"/>
+      <w:r>
+        <w:t>)</w:t>
+      </w:r>
+    </w:p>
+    <w:p>
+      <w:pPr>
+        <w:pStyle w:val="Code"/>
+      </w:pPr>
+      <w:r>
+        <w:t>for loop in range (30):</w:t>
+      </w:r>
+    </w:p>
+    <w:p>
+      <w:pPr>
+        <w:pStyle w:val="Code"/>
+      </w:pPr>
+      <w:r>
+        <w:t xml:space="preserve">    </w:t>
+      </w:r>
+      <w:proofErr w:type="spellStart"/>
+      <w:proofErr w:type="gramStart"/>
+      <w:r>
+        <w:t>time.sleep</w:t>
+      </w:r>
+      <w:proofErr w:type="spellEnd"/>
+      <w:proofErr w:type="gramEnd"/>
+      <w:r>
+        <w:t>(1)</w:t>
+      </w:r>
+    </w:p>
+    <w:p>
+      <w:pPr>
+        <w:pStyle w:val="Code"/>
+      </w:pPr>
+      <w:proofErr w:type="spellStart"/>
+      <w:r>
+        <w:t>pad.in_</w:t>
+      </w:r>
+      <w:proofErr w:type="gramStart"/>
+      <w:r>
+        <w:t>ports.cancel</w:t>
+      </w:r>
+      <w:proofErr w:type="gramEnd"/>
+      <w:r>
+        <w:t>_callback</w:t>
+      </w:r>
+      <w:proofErr w:type="spellEnd"/>
+      <w:r>
+        <w:t>()</w:t>
+      </w:r>
+    </w:p>
     <w:p/>
     <w:p>
-      <w:pPr>
-        <w:pStyle w:val="Heading3"/>
-      </w:pPr>
-      <w:r>
-        <w:t>Polling and Call</w:t>
-      </w:r>
-      <w:r>
-        <w:t xml:space="preserve"> </w:t>
-      </w:r>
-      <w:r>
-        <w:t>back.</w:t>
-      </w:r>
-    </w:p>
-    <w:p>
-      <w:r>
-        <w:t xml:space="preserve">There a couple of different ways of checking for </w:t>
-      </w:r>
-      <w:r>
-        <w:t xml:space="preserve">a user </w:t>
-      </w:r>
-      <w:r>
-        <w:t xml:space="preserve">input when writing a program.  The first is called polling, which regularly scans for an input, the second is </w:t>
-      </w:r>
-      <w:r>
-        <w:t xml:space="preserve">using a “call back”.  If you want to know if someone is at the front door, you could keep checking to see if anyone is there every minute or so.  This would work but would stop you doing </w:t>
-      </w:r>
-      <w:r>
-        <w:t>anything else before having to check again</w:t>
-      </w:r>
-      <w:r>
-        <w:t xml:space="preserve">.   Another way is to install a doorbell and wait for it to call you whilst you are doing something else. </w:t>
-      </w:r>
-    </w:p>
-    <w:p>
-      <w:r>
-        <w:t xml:space="preserve">We can use this idea of a call back with the Launchpad, that will run some code when a button is pressed.  The next set of code will light a pad a random colour when you press it.  </w:t>
+      <w:r>
+        <w:t xml:space="preserve">In this instance, our main program isn’t doing anything apart from sleeping, the code that does the work is inside our </w:t>
+      </w:r>
+      <w:proofErr w:type="spellStart"/>
+      <w:r>
+        <w:t>pylaunchpad</w:t>
+      </w:r>
+      <w:proofErr w:type="spellEnd"/>
+      <w:r>
+        <w:t xml:space="preserve"> library.  Whilst the main program is sleeping, it is getting notifications that a button has been pressed at a specific </w:t>
+      </w:r>
+      <w:proofErr w:type="gramStart"/>
+      <w:r>
+        <w:t>X,Y</w:t>
+      </w:r>
+      <w:proofErr w:type="gramEnd"/>
+      <w:r>
+        <w:t xml:space="preserve"> co-ordinate, picking a random colour and then turning the pad on at the same location that was pressed.</w:t>
+      </w:r>
+      <w:r>
+        <w:t xml:space="preserve">  The main loop will run for 30s before exiting and turning off the call back.</w:t>
       </w:r>
     </w:p>
     <w:p/>
+    <w:p>
+      <w:r>
+        <w:t>There is also another piece of code in our library that handles call backs</w:t>
+      </w:r>
+      <w:r>
+        <w:t>, it will run for 20 seconds before the call back is turned off</w:t>
+      </w:r>
+      <w:r>
+        <w:t>:</w:t>
+      </w:r>
+    </w:p>
+    <w:p>
+      <w:pPr>
+        <w:pStyle w:val="Code"/>
+      </w:pPr>
+      <w:r>
+        <w:t xml:space="preserve">import </w:t>
+      </w:r>
+      <w:proofErr w:type="spellStart"/>
+      <w:r>
+        <w:t>pylaunchpad</w:t>
+      </w:r>
+      <w:proofErr w:type="spellEnd"/>
+      <w:r>
+        <w:t xml:space="preserve"> as </w:t>
+      </w:r>
+      <w:proofErr w:type="spellStart"/>
+      <w:r>
+        <w:t>lp</w:t>
+      </w:r>
+      <w:proofErr w:type="spellEnd"/>
+    </w:p>
+    <w:p>
+      <w:pPr>
+        <w:pStyle w:val="Code"/>
+      </w:pPr>
+      <w:r>
+        <w:t>import time</w:t>
+      </w:r>
+    </w:p>
+    <w:p>
+      <w:pPr>
+        <w:pStyle w:val="Code"/>
+      </w:pPr>
+      <w:r>
+        <w:t xml:space="preserve">pad = </w:t>
+      </w:r>
+      <w:proofErr w:type="spellStart"/>
+      <w:r>
+        <w:t>lp.get_me_a_</w:t>
+      </w:r>
+      <w:proofErr w:type="gramStart"/>
+      <w:r>
+        <w:t>pad</w:t>
+      </w:r>
+      <w:proofErr w:type="spellEnd"/>
+      <w:r>
+        <w:t>(</w:t>
+      </w:r>
+      <w:proofErr w:type="gramEnd"/>
+      <w:r>
+        <w:t>)</w:t>
+      </w:r>
+    </w:p>
+    <w:p>
+      <w:pPr>
+        <w:pStyle w:val="Code"/>
+      </w:pPr>
+      <w:proofErr w:type="spellStart"/>
+      <w:r>
+        <w:t>pad.in_ports.set_callback</w:t>
+      </w:r>
+      <w:proofErr w:type="spellEnd"/>
+      <w:r>
+        <w:t>(</w:t>
+      </w:r>
+      <w:proofErr w:type="spellStart"/>
+      <w:proofErr w:type="gramStart"/>
+      <w:r>
+        <w:t>pad.midi</w:t>
+      </w:r>
+      <w:proofErr w:type="gramEnd"/>
+      <w:r>
+        <w:t>_in_cb</w:t>
+      </w:r>
+      <w:proofErr w:type="spellEnd"/>
+      <w:r>
+        <w:t>)</w:t>
+      </w:r>
+    </w:p>
+    <w:p>
+      <w:pPr>
+        <w:pStyle w:val="Code"/>
+      </w:pPr>
+      <w:r>
+        <w:t xml:space="preserve">for </w:t>
+      </w:r>
+      <w:r>
+        <w:t>loop</w:t>
+      </w:r>
+      <w:r>
+        <w:t xml:space="preserve"> in </w:t>
+      </w:r>
+      <w:proofErr w:type="gramStart"/>
+      <w:r>
+        <w:t>range(</w:t>
+      </w:r>
+      <w:proofErr w:type="gramEnd"/>
+      <w:r>
+        <w:t>20):</w:t>
+      </w:r>
+    </w:p>
+    <w:p>
+      <w:pPr>
+        <w:pStyle w:val="Code"/>
+      </w:pPr>
+      <w:r>
+        <w:t xml:space="preserve">    </w:t>
+      </w:r>
+      <w:proofErr w:type="spellStart"/>
+      <w:proofErr w:type="gramStart"/>
+      <w:r>
+        <w:t>time.sleep</w:t>
+      </w:r>
+      <w:proofErr w:type="spellEnd"/>
+      <w:proofErr w:type="gramEnd"/>
+      <w:r>
+        <w:t>(1)</w:t>
+      </w:r>
+    </w:p>
+    <w:p>
+      <w:pPr>
+        <w:pStyle w:val="Code"/>
+      </w:pPr>
+      <w:proofErr w:type="spellStart"/>
+      <w:r>
+        <w:t>pad.in_</w:t>
+      </w:r>
+      <w:proofErr w:type="gramStart"/>
+      <w:r>
+        <w:t>ports.cancel</w:t>
+      </w:r>
+      <w:proofErr w:type="gramEnd"/>
+      <w:r>
+        <w:t>_callback</w:t>
+      </w:r>
+      <w:proofErr w:type="spellEnd"/>
+      <w:r>
+        <w:t>()</w:t>
+      </w:r>
+    </w:p>
+    <w:p>
+      <w:pPr>
+        <w:pStyle w:val="Code"/>
+      </w:pPr>
+    </w:p>
     <w:p/>
     <w:p>
-      <w:pPr>
-        <w:pStyle w:val="Code"/>
+      <w:r>
+        <w:t>This time the X &amp; Y coordinates of the button we pressed are displayed.</w:t>
+      </w:r>
+    </w:p>
+    <w:p>
+      <w:pPr>
+        <w:pStyle w:val="Heading2"/>
       </w:pPr>
       <w:r>
         <w:lastRenderedPageBreak/>
+        <w:t>Drawing App.</w:t>
+      </w:r>
+    </w:p>
+    <w:p>
+      <w:r>
+        <w:t xml:space="preserve">The following code will light each pressed pad a random colour.  Press the “Stop/Solo/Mute” button in the lower right-hand corner of the MK3 to exit. The actual drawing code is done by the main library, have a look in pylaunchpad.py for the </w:t>
+      </w:r>
+      <w:proofErr w:type="spellStart"/>
+      <w:r>
+        <w:t>painter_</w:t>
+      </w:r>
+      <w:proofErr w:type="gramStart"/>
+      <w:r>
+        <w:t>cb</w:t>
+      </w:r>
+      <w:proofErr w:type="spellEnd"/>
+      <w:r>
+        <w:t>(</w:t>
+      </w:r>
+      <w:proofErr w:type="gramEnd"/>
+      <w:r>
+        <w:t>) method.</w:t>
+      </w:r>
+    </w:p>
+    <w:p>
+      <w:pPr>
+        <w:pStyle w:val="Code"/>
+      </w:pPr>
+      <w:proofErr w:type="spellStart"/>
+      <w:proofErr w:type="gramStart"/>
+      <w:r>
+        <w:t>pad.reset</w:t>
+      </w:r>
+      <w:proofErr w:type="spellEnd"/>
+      <w:proofErr w:type="gramEnd"/>
+      <w:r>
+        <w:t>()</w:t>
+      </w:r>
+    </w:p>
+    <w:p>
+      <w:pPr>
+        <w:pStyle w:val="Code"/>
+      </w:pPr>
+      <w:proofErr w:type="spellStart"/>
+      <w:proofErr w:type="gramStart"/>
+      <w:r>
+        <w:t>pad.last</w:t>
+      </w:r>
+      <w:proofErr w:type="gramEnd"/>
+      <w:r>
+        <w:t>_y</w:t>
+      </w:r>
+      <w:proofErr w:type="spellEnd"/>
+      <w:r>
+        <w:t xml:space="preserve"> = 0</w:t>
+      </w:r>
+    </w:p>
+    <w:p>
+      <w:pPr>
+        <w:pStyle w:val="Code"/>
+      </w:pPr>
+      <w:proofErr w:type="spellStart"/>
+      <w:proofErr w:type="gramStart"/>
+      <w:r>
+        <w:t>pad.last</w:t>
+      </w:r>
+      <w:proofErr w:type="gramEnd"/>
+      <w:r>
+        <w:t>_x</w:t>
+      </w:r>
+      <w:proofErr w:type="spellEnd"/>
+      <w:r>
+        <w:t xml:space="preserve"> = 0</w:t>
+      </w:r>
+    </w:p>
+    <w:p>
+      <w:pPr>
+        <w:pStyle w:val="Code"/>
+      </w:pPr>
+      <w:proofErr w:type="spellStart"/>
+      <w:r>
+        <w:t>pad.in_ports.set_callback</w:t>
+      </w:r>
+      <w:proofErr w:type="spellEnd"/>
+      <w:r>
+        <w:t>(</w:t>
+      </w:r>
+      <w:proofErr w:type="spellStart"/>
+      <w:proofErr w:type="gramStart"/>
+      <w:r>
+        <w:t>pad.painter</w:t>
+      </w:r>
+      <w:proofErr w:type="gramEnd"/>
+      <w:r>
+        <w:t>_cb</w:t>
+      </w:r>
+      <w:proofErr w:type="spellEnd"/>
+      <w:r>
+        <w:t>)</w:t>
+      </w:r>
+    </w:p>
+    <w:p>
+      <w:pPr>
+        <w:pStyle w:val="Code"/>
+      </w:pPr>
+      <w:r>
+        <w:t xml:space="preserve">    while True:</w:t>
+      </w:r>
+    </w:p>
+    <w:p>
+      <w:pPr>
+        <w:pStyle w:val="Code"/>
+      </w:pPr>
+      <w:r>
+        <w:t xml:space="preserve">        if (</w:t>
+      </w:r>
+      <w:proofErr w:type="spellStart"/>
+      <w:proofErr w:type="gramStart"/>
+      <w:r>
+        <w:t>pad.last</w:t>
+      </w:r>
+      <w:proofErr w:type="gramEnd"/>
+      <w:r>
+        <w:t>_x</w:t>
+      </w:r>
+      <w:proofErr w:type="spellEnd"/>
+      <w:r>
+        <w:t xml:space="preserve"> == 8) and (</w:t>
+      </w:r>
+      <w:proofErr w:type="spellStart"/>
+      <w:r>
+        <w:t>pad.last_y</w:t>
+      </w:r>
+      <w:proofErr w:type="spellEnd"/>
+      <w:r>
+        <w:t xml:space="preserve"> == 8):</w:t>
+      </w:r>
+    </w:p>
+    <w:p>
+      <w:pPr>
+        <w:pStyle w:val="Code"/>
+      </w:pPr>
+      <w:r>
+        <w:t xml:space="preserve">            break</w:t>
+      </w:r>
+    </w:p>
+    <w:p>
+      <w:pPr>
+        <w:pStyle w:val="Code"/>
+      </w:pPr>
+      <w:r>
+        <w:t xml:space="preserve">        </w:t>
+      </w:r>
+      <w:proofErr w:type="spellStart"/>
+      <w:proofErr w:type="gramStart"/>
+      <w:r>
+        <w:t>time.sleep</w:t>
+      </w:r>
+      <w:proofErr w:type="spellEnd"/>
+      <w:proofErr w:type="gramEnd"/>
+      <w:r>
+        <w:t>(.4)</w:t>
+      </w:r>
+    </w:p>
+    <w:p>
+      <w:pPr>
+        <w:pStyle w:val="Code"/>
+      </w:pPr>
+      <w:r>
+        <w:t xml:space="preserve">    </w:t>
+      </w:r>
+      <w:proofErr w:type="spellStart"/>
+      <w:r>
+        <w:t>pad.in_</w:t>
+      </w:r>
+      <w:proofErr w:type="gramStart"/>
+      <w:r>
+        <w:t>ports.cancel</w:t>
+      </w:r>
+      <w:proofErr w:type="gramEnd"/>
+      <w:r>
+        <w:t>_callback</w:t>
+      </w:r>
+      <w:proofErr w:type="spellEnd"/>
+      <w:r>
+        <w:t>()</w:t>
+      </w:r>
+    </w:p>
+    <w:p>
+      <w:pPr>
+        <w:pStyle w:val="Code"/>
+      </w:pPr>
+    </w:p>
+    <w:p>
+      <w:r>
+        <w:t>Whilst this is pretty, it’s not very useful for drawing a picture.</w:t>
+      </w:r>
+    </w:p>
+    <w:p/>
+    <w:p>
+      <w:r>
+        <w:t>With a bit more code, we can select the colour we want to draw.  The colours have been predefined in the library as a list of red green and blue values. You can change them if you wish.</w:t>
+      </w:r>
+    </w:p>
+    <w:p>
+      <w:pPr>
+        <w:pStyle w:val="Code"/>
+      </w:pPr>
+      <w:r>
+        <w:t xml:space="preserve">    </w:t>
+      </w:r>
+      <w:proofErr w:type="spellStart"/>
+      <w:proofErr w:type="gramStart"/>
+      <w:r>
+        <w:t>pad.reset</w:t>
+      </w:r>
+      <w:proofErr w:type="spellEnd"/>
+      <w:proofErr w:type="gramEnd"/>
+      <w:r>
+        <w:t>()</w:t>
+      </w:r>
+    </w:p>
+    <w:p>
+      <w:pPr>
+        <w:pStyle w:val="Code"/>
+      </w:pPr>
+      <w:r>
+        <w:t xml:space="preserve">    for x, colour in enumerate(</w:t>
+      </w:r>
+      <w:proofErr w:type="spellStart"/>
+      <w:proofErr w:type="gramStart"/>
+      <w:r>
+        <w:t>pad.painter</w:t>
+      </w:r>
+      <w:proofErr w:type="gramEnd"/>
+      <w:r>
+        <w:t>_colours</w:t>
+      </w:r>
+      <w:proofErr w:type="spellEnd"/>
+      <w:r>
+        <w:t>):</w:t>
+      </w:r>
+    </w:p>
+    <w:p>
+      <w:pPr>
+        <w:pStyle w:val="Code"/>
+      </w:pPr>
+      <w:r>
+        <w:t xml:space="preserve">        r, g, b = colour</w:t>
+      </w:r>
+    </w:p>
+    <w:p>
+      <w:pPr>
+        <w:pStyle w:val="Code"/>
+      </w:pPr>
+      <w:r>
+        <w:t xml:space="preserve">        </w:t>
+      </w:r>
+      <w:proofErr w:type="spellStart"/>
+      <w:r>
+        <w:t>pad.set_led_</w:t>
+      </w:r>
+      <w:proofErr w:type="gramStart"/>
+      <w:r>
+        <w:t>xy</w:t>
+      </w:r>
+      <w:proofErr w:type="spellEnd"/>
+      <w:r>
+        <w:t>(</w:t>
+      </w:r>
+      <w:proofErr w:type="gramEnd"/>
+      <w:r>
+        <w:t>x, 0, r, g, b)</w:t>
+      </w:r>
+    </w:p>
+    <w:p>
+      <w:pPr>
+        <w:pStyle w:val="Code"/>
+      </w:pPr>
+      <w:r>
+        <w:t xml:space="preserve">    </w:t>
+      </w:r>
+      <w:proofErr w:type="spellStart"/>
+      <w:proofErr w:type="gramStart"/>
+      <w:r>
+        <w:t>pad.last</w:t>
+      </w:r>
+      <w:proofErr w:type="gramEnd"/>
+      <w:r>
+        <w:t>_y</w:t>
+      </w:r>
+      <w:proofErr w:type="spellEnd"/>
+      <w:r>
+        <w:t xml:space="preserve"> = 0</w:t>
+      </w:r>
+    </w:p>
+    <w:p>
+      <w:pPr>
+        <w:pStyle w:val="Code"/>
+      </w:pPr>
+      <w:r>
+        <w:t xml:space="preserve">    </w:t>
+      </w:r>
+      <w:proofErr w:type="spellStart"/>
+      <w:proofErr w:type="gramStart"/>
+      <w:r>
+        <w:t>pad.last</w:t>
+      </w:r>
+      <w:proofErr w:type="gramEnd"/>
+      <w:r>
+        <w:t>_x</w:t>
+      </w:r>
+      <w:proofErr w:type="spellEnd"/>
+      <w:r>
+        <w:t xml:space="preserve"> = 0</w:t>
+      </w:r>
+    </w:p>
+    <w:p>
+      <w:pPr>
+        <w:pStyle w:val="Code"/>
+      </w:pPr>
+      <w:r>
+        <w:t xml:space="preserve">    </w:t>
+      </w:r>
+      <w:proofErr w:type="spellStart"/>
+      <w:r>
+        <w:t>pad.red</w:t>
+      </w:r>
+      <w:proofErr w:type="spellEnd"/>
+      <w:r>
+        <w:t xml:space="preserve">, </w:t>
+      </w:r>
+      <w:proofErr w:type="spellStart"/>
+      <w:proofErr w:type="gramStart"/>
+      <w:r>
+        <w:t>pad.green</w:t>
+      </w:r>
+      <w:proofErr w:type="spellEnd"/>
+      <w:proofErr w:type="gramEnd"/>
+      <w:r>
+        <w:t xml:space="preserve">, </w:t>
+      </w:r>
+      <w:proofErr w:type="spellStart"/>
+      <w:r>
+        <w:t>pad.blue</w:t>
+      </w:r>
+      <w:proofErr w:type="spellEnd"/>
+      <w:r>
+        <w:t xml:space="preserve"> = </w:t>
+      </w:r>
+      <w:proofErr w:type="spellStart"/>
+      <w:r>
+        <w:t>pad.painter_colours</w:t>
+      </w:r>
+      <w:proofErr w:type="spellEnd"/>
+      <w:r>
+        <w:t>[0]</w:t>
+      </w:r>
+    </w:p>
+    <w:p>
+      <w:pPr>
+        <w:pStyle w:val="Code"/>
+      </w:pPr>
+      <w:r>
+        <w:t xml:space="preserve">    </w:t>
+      </w:r>
+      <w:proofErr w:type="spellStart"/>
+      <w:r>
+        <w:t>pad.in_ports.set_callback</w:t>
+      </w:r>
+      <w:proofErr w:type="spellEnd"/>
+      <w:r>
+        <w:t>(</w:t>
+      </w:r>
+      <w:proofErr w:type="spellStart"/>
+      <w:proofErr w:type="gramStart"/>
+      <w:r>
+        <w:t>pad.painter</w:t>
+      </w:r>
+      <w:proofErr w:type="gramEnd"/>
+      <w:r>
+        <w:t>_cb_</w:t>
+      </w:r>
+      <w:r>
+        <w:t>colours</w:t>
+      </w:r>
+      <w:proofErr w:type="spellEnd"/>
+      <w:r>
+        <w:t>)</w:t>
+      </w:r>
+    </w:p>
+    <w:p>
+      <w:pPr>
+        <w:pStyle w:val="Code"/>
+      </w:pPr>
+      <w:r>
+        <w:t xml:space="preserve">    while </w:t>
+      </w:r>
+      <w:proofErr w:type="spellStart"/>
+      <w:proofErr w:type="gramStart"/>
+      <w:r>
+        <w:t>pad.last</w:t>
+      </w:r>
+      <w:proofErr w:type="gramEnd"/>
+      <w:r>
+        <w:t>_x</w:t>
+      </w:r>
+      <w:proofErr w:type="spellEnd"/>
+      <w:r>
+        <w:t xml:space="preserve"> != 8 and </w:t>
+      </w:r>
+      <w:proofErr w:type="spellStart"/>
+      <w:r>
+        <w:t>pad.last_y</w:t>
+      </w:r>
+      <w:proofErr w:type="spellEnd"/>
+      <w:r>
+        <w:t xml:space="preserve"> != 8:</w:t>
+      </w:r>
+    </w:p>
+    <w:p>
+      <w:pPr>
+        <w:pStyle w:val="Code"/>
+      </w:pPr>
+    </w:p>
+    <w:p>
+      <w:pPr>
+        <w:pStyle w:val="Code"/>
+      </w:pPr>
+      <w:r>
+        <w:t xml:space="preserve">        </w:t>
+      </w:r>
+      <w:proofErr w:type="spellStart"/>
+      <w:proofErr w:type="gramStart"/>
+      <w:r>
+        <w:t>time.sleep</w:t>
+      </w:r>
+      <w:proofErr w:type="spellEnd"/>
+      <w:proofErr w:type="gramEnd"/>
+      <w:r>
+        <w:t>(.4)</w:t>
+      </w:r>
+    </w:p>
+    <w:p>
+      <w:pPr>
+        <w:pStyle w:val="Code"/>
+      </w:pPr>
+      <w:r>
+        <w:t xml:space="preserve">    </w:t>
+      </w:r>
+      <w:proofErr w:type="spellStart"/>
+      <w:r>
+        <w:t>pad.in_</w:t>
+      </w:r>
+      <w:proofErr w:type="gramStart"/>
+      <w:r>
+        <w:t>ports.cancel</w:t>
+      </w:r>
+      <w:proofErr w:type="gramEnd"/>
+      <w:r>
+        <w:t>_callback</w:t>
+      </w:r>
+      <w:proofErr w:type="spellEnd"/>
+      <w:r>
+        <w:t>()</w:t>
+      </w:r>
+    </w:p>
+    <w:p/>
+    <w:p>
+      <w:r>
+        <w:t>The first bit of code sets the top row to a list of colours. The start colour is white.  To erase a pad, press the “User” button, which is in effect, “off”</w:t>
+      </w:r>
+    </w:p>
+    <w:p>
+      <w:r>
+        <w:t xml:space="preserve">A more advanced version could save our drawing ready for animation </w:t>
+      </w:r>
+      <w:r>
+        <w:t>later</w:t>
+      </w:r>
+      <w:r>
+        <w:t>, but that’s for another day.</w:t>
+      </w:r>
+    </w:p>
+    <w:p/>
+    <w:p>
+      <w:pPr>
+        <w:pStyle w:val="Heading2"/>
+      </w:pPr>
+      <w:r>
+        <w:t>More quick bits of code</w:t>
+      </w:r>
+    </w:p>
+    <w:p>
+      <w:pPr>
+        <w:pStyle w:val="Code"/>
+      </w:pPr>
+    </w:p>
+    <w:p>
+      <w:pPr>
+        <w:pStyle w:val="Code"/>
+      </w:pPr>
+      <w:r>
+        <w:t xml:space="preserve">import </w:t>
+      </w:r>
+      <w:proofErr w:type="spellStart"/>
+      <w:r>
+        <w:t>pylaunchpad</w:t>
+      </w:r>
+      <w:proofErr w:type="spellEnd"/>
+      <w:r>
+        <w:t xml:space="preserve"> as </w:t>
+      </w:r>
+      <w:proofErr w:type="spellStart"/>
+      <w:r>
+        <w:t>pylp</w:t>
+      </w:r>
+      <w:proofErr w:type="spellEnd"/>
+    </w:p>
+    <w:p>
+      <w:pPr>
+        <w:pStyle w:val="Code"/>
+      </w:pPr>
+      <w:r>
+        <w:t xml:space="preserve">from </w:t>
+      </w:r>
+      <w:proofErr w:type="spellStart"/>
+      <w:r>
+        <w:t>rotate_bmp</w:t>
+      </w:r>
+      <w:proofErr w:type="spellEnd"/>
+      <w:r>
+        <w:t xml:space="preserve"> import </w:t>
+      </w:r>
+      <w:proofErr w:type="spellStart"/>
+      <w:r>
+        <w:t>spin_ghost</w:t>
+      </w:r>
+      <w:proofErr w:type="spellEnd"/>
+    </w:p>
+    <w:p>
+      <w:pPr>
+        <w:pStyle w:val="Code"/>
+      </w:pPr>
+      <w:r>
         <w:t xml:space="preserve">pad = </w:t>
       </w:r>
       <w:proofErr w:type="spellStart"/>
       <w:r>
-        <w:t>get_me_a_</w:t>
+        <w:t>pylp.get_me_a_</w:t>
       </w:r>
       <w:proofErr w:type="gramStart"/>
       <w:r>
@@ -6810,780 +7815,88 @@
       </w:pPr>
       <w:proofErr w:type="spellStart"/>
       <w:r>
-        <w:t>pad.in_ports.set_callback</w:t>
+        <w:t>spin_ghost</w:t>
+      </w:r>
+      <w:proofErr w:type="spellEnd"/>
+      <w:r>
+        <w:t>(pad)</w:t>
+      </w:r>
+    </w:p>
+    <w:p>
+      <w:pPr>
+        <w:pStyle w:val="Code"/>
+      </w:pPr>
+    </w:p>
+    <w:p>
+      <w:r>
+        <w:lastRenderedPageBreak/>
+        <w:t>One advantage about having pictures in binary format is that we can manipulate them with relative ease.</w:t>
+      </w:r>
+    </w:p>
+    <w:p>
+      <w:bookmarkStart w:id="0" w:name="_GoBack"/>
+      <w:bookmarkEnd w:id="0"/>
+    </w:p>
+    <w:p>
+      <w:proofErr w:type="spellStart"/>
+      <w:r>
+        <w:t>rainbow_pad</w:t>
+      </w:r>
+      <w:proofErr w:type="spellEnd"/>
+      <w:r>
+        <w:t>(launchpad)</w:t>
+      </w:r>
+    </w:p>
+    <w:p>
+      <w:proofErr w:type="spellStart"/>
+      <w:r>
+        <w:t>rainbow_cycle</w:t>
+      </w:r>
+      <w:proofErr w:type="spellEnd"/>
+      <w:r>
+        <w:t>(launchpad)</w:t>
+      </w:r>
+    </w:p>
+    <w:p>
+      <w:proofErr w:type="spellStart"/>
+      <w:r>
+        <w:t>theatre_</w:t>
+      </w:r>
+      <w:proofErr w:type="gramStart"/>
+      <w:r>
+        <w:t>chase</w:t>
       </w:r>
       <w:proofErr w:type="spellEnd"/>
       <w:r>
         <w:t>(</w:t>
       </w:r>
-      <w:proofErr w:type="spellStart"/>
-      <w:proofErr w:type="gramStart"/>
-      <w:r>
-        <w:t>pad.painter</w:t>
-      </w:r>
       <w:proofErr w:type="gramEnd"/>
       <w:r>
-        <w:t>_cb</w:t>
-      </w:r>
-      <w:proofErr w:type="spellEnd"/>
-      <w:r>
-        <w:t>)</w:t>
-      </w:r>
-    </w:p>
-    <w:p>
-      <w:pPr>
-        <w:pStyle w:val="Code"/>
-      </w:pPr>
-      <w:r>
-        <w:t>for loop in range (30):</w:t>
-      </w:r>
-    </w:p>
-    <w:p>
-      <w:pPr>
-        <w:pStyle w:val="Code"/>
-      </w:pPr>
-      <w:r>
-        <w:t xml:space="preserve">    </w:t>
-      </w:r>
-      <w:proofErr w:type="spellStart"/>
-      <w:proofErr w:type="gramStart"/>
-      <w:r>
-        <w:t>time.sleep</w:t>
-      </w:r>
-      <w:proofErr w:type="spellEnd"/>
-      <w:proofErr w:type="gramEnd"/>
-      <w:r>
-        <w:t>(1)</w:t>
-      </w:r>
-    </w:p>
-    <w:p>
-      <w:pPr>
-        <w:pStyle w:val="Code"/>
-      </w:pPr>
-      <w:proofErr w:type="spellStart"/>
-      <w:r>
-        <w:t>pad.in_</w:t>
-      </w:r>
-      <w:proofErr w:type="gramStart"/>
-      <w:r>
-        <w:t>ports.cancel</w:t>
-      </w:r>
-      <w:proofErr w:type="gramEnd"/>
-      <w:r>
-        <w:t>_callback</w:t>
-      </w:r>
-      <w:proofErr w:type="spellEnd"/>
-      <w:r>
-        <w:t>()</w:t>
+        <w:t>launchpad, 40, 50, 10, step=3)</w:t>
+      </w:r>
+    </w:p>
+    <w:p>
+      <w:proofErr w:type="spellStart"/>
+      <w:r>
+        <w:t>theater_chase_rainbow</w:t>
+      </w:r>
+      <w:proofErr w:type="spellEnd"/>
+      <w:r>
+        <w:t>(launchpad)</w:t>
       </w:r>
     </w:p>
     <w:p/>
     <w:p>
-      <w:r>
-        <w:t xml:space="preserve">In this instance, our main program isn’t doing anything apart from sleeping, the code that does the work is inside our </w:t>
-      </w:r>
-      <w:proofErr w:type="spellStart"/>
-      <w:r>
-        <w:t>pylaunchpad</w:t>
-      </w:r>
-      <w:proofErr w:type="spellEnd"/>
-      <w:r>
-        <w:t xml:space="preserve"> library.  Whilst the main program is sleeping, it is getting notifications that a button has been pressed at a specific </w:t>
-      </w:r>
-      <w:proofErr w:type="gramStart"/>
-      <w:r>
-        <w:t>X,Y</w:t>
-      </w:r>
-      <w:proofErr w:type="gramEnd"/>
-      <w:r>
-        <w:t xml:space="preserve"> co-ordinate, picking a random colour and then turning the pad on at the same location that was pressed.</w:t>
-      </w:r>
-      <w:r>
-        <w:t xml:space="preserve">  The main loop will run for 30s before exiting and turning off the call back.</w:t>
-      </w:r>
-    </w:p>
-    <w:p/>
-    <w:p>
-      <w:r>
-        <w:t>There is also another piece of code in our library that handles call backs</w:t>
-      </w:r>
-      <w:r>
-        <w:t>, it will run for 20 seconds before the call back is turned off</w:t>
-      </w:r>
-      <w:r>
-        <w:t>:</w:t>
-      </w:r>
-    </w:p>
-    <w:p/>
-    <w:p>
-      <w:pPr>
-        <w:pStyle w:val="Code"/>
-      </w:pPr>
-      <w:r>
-        <w:t xml:space="preserve">import </w:t>
-      </w:r>
-      <w:proofErr w:type="spellStart"/>
-      <w:r>
-        <w:t>pylaunchpad</w:t>
-      </w:r>
-      <w:proofErr w:type="spellEnd"/>
-      <w:r>
-        <w:t xml:space="preserve"> as </w:t>
-      </w:r>
-      <w:proofErr w:type="spellStart"/>
-      <w:r>
-        <w:t>lp</w:t>
-      </w:r>
-      <w:proofErr w:type="spellEnd"/>
-    </w:p>
-    <w:p>
-      <w:pPr>
-        <w:pStyle w:val="Code"/>
-      </w:pPr>
-      <w:r>
-        <w:t>import time</w:t>
-      </w:r>
-    </w:p>
-    <w:p>
-      <w:pPr>
-        <w:pStyle w:val="Code"/>
-      </w:pPr>
-      <w:r>
-        <w:t xml:space="preserve">pad = </w:t>
-      </w:r>
-      <w:proofErr w:type="spellStart"/>
-      <w:r>
-        <w:t>lp.get_me_a_</w:t>
-      </w:r>
-      <w:proofErr w:type="gramStart"/>
-      <w:r>
-        <w:t>pad</w:t>
-      </w:r>
-      <w:proofErr w:type="spellEnd"/>
-      <w:r>
-        <w:t>(</w:t>
-      </w:r>
-      <w:proofErr w:type="gramEnd"/>
-      <w:r>
-        <w:t>)</w:t>
-      </w:r>
-    </w:p>
-    <w:p>
-      <w:pPr>
-        <w:pStyle w:val="Code"/>
-      </w:pPr>
-      <w:proofErr w:type="spellStart"/>
-      <w:r>
-        <w:t>pad.in_ports.set_callback</w:t>
-      </w:r>
-      <w:proofErr w:type="spellEnd"/>
-      <w:r>
-        <w:t>(</w:t>
-      </w:r>
-      <w:proofErr w:type="spellStart"/>
-      <w:proofErr w:type="gramStart"/>
-      <w:r>
-        <w:t>pad.midi</w:t>
-      </w:r>
-      <w:proofErr w:type="gramEnd"/>
-      <w:r>
-        <w:t>_in_cb</w:t>
-      </w:r>
-      <w:proofErr w:type="spellEnd"/>
-      <w:r>
-        <w:t>)</w:t>
-      </w:r>
-    </w:p>
-    <w:p>
-      <w:pPr>
-        <w:pStyle w:val="Code"/>
-      </w:pPr>
-      <w:r>
-        <w:t xml:space="preserve">for </w:t>
-      </w:r>
-      <w:r>
-        <w:t>loop</w:t>
-      </w:r>
-      <w:r>
-        <w:t xml:space="preserve"> in </w:t>
-      </w:r>
-      <w:proofErr w:type="gramStart"/>
-      <w:r>
-        <w:t>range(</w:t>
-      </w:r>
-      <w:proofErr w:type="gramEnd"/>
-      <w:r>
-        <w:t>20):</w:t>
-      </w:r>
-    </w:p>
-    <w:p>
-      <w:pPr>
-        <w:pStyle w:val="Code"/>
-      </w:pPr>
-      <w:r>
-        <w:t xml:space="preserve">    </w:t>
-      </w:r>
-      <w:proofErr w:type="spellStart"/>
-      <w:proofErr w:type="gramStart"/>
-      <w:r>
-        <w:t>time.sleep</w:t>
-      </w:r>
-      <w:proofErr w:type="spellEnd"/>
-      <w:proofErr w:type="gramEnd"/>
-      <w:r>
-        <w:t>(1)</w:t>
-      </w:r>
-    </w:p>
-    <w:p>
-      <w:pPr>
-        <w:pStyle w:val="Code"/>
-      </w:pPr>
-      <w:proofErr w:type="spellStart"/>
-      <w:r>
-        <w:t>pad.in_</w:t>
-      </w:r>
-      <w:proofErr w:type="gramStart"/>
-      <w:r>
-        <w:t>ports.cancel</w:t>
-      </w:r>
-      <w:proofErr w:type="gramEnd"/>
-      <w:r>
-        <w:t>_callback</w:t>
-      </w:r>
-      <w:proofErr w:type="spellEnd"/>
-      <w:r>
-        <w:t>()</w:t>
-      </w:r>
-    </w:p>
-    <w:p>
-      <w:pPr>
-        <w:pStyle w:val="Code"/>
-      </w:pPr>
-    </w:p>
-    <w:p/>
-    <w:p>
-      <w:r>
-        <w:t>This time the X &amp; Y coordinates of the button we pressed are displayed.</w:t>
-      </w:r>
-    </w:p>
-    <w:p>
       <w:pPr>
         <w:pStyle w:val="Heading2"/>
       </w:pPr>
       <w:r>
-        <w:t>Drawing App.</w:t>
-      </w:r>
-    </w:p>
-    <w:p>
-      <w:r>
-        <w:t xml:space="preserve">The following code will light each pressed pad a random colour.  Press the “Stop/Solo/Mute” button in the lower right-hand corner of the MK3 to exit. The actual drawing code is done by the main library, have a look in pylaunchpad.py for the </w:t>
-      </w:r>
-      <w:proofErr w:type="spellStart"/>
-      <w:r>
-        <w:t>painter_</w:t>
-      </w:r>
-      <w:proofErr w:type="gramStart"/>
-      <w:r>
-        <w:t>cb</w:t>
-      </w:r>
-      <w:proofErr w:type="spellEnd"/>
-      <w:r>
-        <w:t>(</w:t>
-      </w:r>
-      <w:proofErr w:type="gramEnd"/>
-      <w:r>
-        <w:t>) method.</w:t>
-      </w:r>
-    </w:p>
-    <w:p>
-      <w:pPr>
-        <w:pStyle w:val="Code"/>
-      </w:pPr>
-      <w:proofErr w:type="spellStart"/>
-      <w:proofErr w:type="gramStart"/>
-      <w:r>
-        <w:t>pad.reset</w:t>
-      </w:r>
-      <w:proofErr w:type="spellEnd"/>
-      <w:proofErr w:type="gramEnd"/>
-      <w:r>
-        <w:t>()</w:t>
-      </w:r>
-    </w:p>
-    <w:p>
-      <w:pPr>
-        <w:pStyle w:val="Code"/>
-      </w:pPr>
-      <w:r>
-        <w:t xml:space="preserve">    </w:t>
-      </w:r>
-      <w:proofErr w:type="spellStart"/>
-      <w:proofErr w:type="gramStart"/>
-      <w:r>
-        <w:t>pad.last</w:t>
-      </w:r>
-      <w:proofErr w:type="gramEnd"/>
-      <w:r>
-        <w:t>_y</w:t>
-      </w:r>
-      <w:proofErr w:type="spellEnd"/>
-      <w:r>
-        <w:t xml:space="preserve"> = 0</w:t>
-      </w:r>
-    </w:p>
-    <w:p>
-      <w:pPr>
-        <w:pStyle w:val="Code"/>
-      </w:pPr>
-      <w:r>
-        <w:t xml:space="preserve">    </w:t>
-      </w:r>
-      <w:proofErr w:type="spellStart"/>
-      <w:proofErr w:type="gramStart"/>
-      <w:r>
-        <w:t>pad.last</w:t>
-      </w:r>
-      <w:proofErr w:type="gramEnd"/>
-      <w:r>
-        <w:t>_x</w:t>
-      </w:r>
-      <w:proofErr w:type="spellEnd"/>
-      <w:r>
-        <w:t xml:space="preserve"> = 0</w:t>
-      </w:r>
-    </w:p>
-    <w:p>
-      <w:pPr>
-        <w:pStyle w:val="Code"/>
-      </w:pPr>
-      <w:r>
-        <w:t xml:space="preserve">    </w:t>
-      </w:r>
-      <w:proofErr w:type="spellStart"/>
-      <w:r>
-        <w:t>pad.in_ports.set_callback</w:t>
-      </w:r>
-      <w:proofErr w:type="spellEnd"/>
-      <w:r>
-        <w:t>(</w:t>
-      </w:r>
-      <w:proofErr w:type="spellStart"/>
-      <w:proofErr w:type="gramStart"/>
-      <w:r>
-        <w:t>pad.painter</w:t>
-      </w:r>
-      <w:proofErr w:type="gramEnd"/>
-      <w:r>
-        <w:t>_cb</w:t>
-      </w:r>
-      <w:proofErr w:type="spellEnd"/>
-      <w:r>
-        <w:t>)</w:t>
-      </w:r>
-    </w:p>
-    <w:p>
-      <w:pPr>
-        <w:pStyle w:val="Code"/>
-      </w:pPr>
-      <w:r>
-        <w:t xml:space="preserve">    while True:</w:t>
-      </w:r>
-    </w:p>
-    <w:p>
-      <w:pPr>
-        <w:pStyle w:val="Code"/>
-      </w:pPr>
-      <w:r>
-        <w:t xml:space="preserve">        if (</w:t>
-      </w:r>
-      <w:proofErr w:type="spellStart"/>
-      <w:proofErr w:type="gramStart"/>
-      <w:r>
-        <w:t>pad.last</w:t>
-      </w:r>
-      <w:proofErr w:type="gramEnd"/>
-      <w:r>
-        <w:t>_x</w:t>
-      </w:r>
-      <w:proofErr w:type="spellEnd"/>
-      <w:r>
-        <w:t xml:space="preserve"> == 8) and (</w:t>
-      </w:r>
-      <w:proofErr w:type="spellStart"/>
-      <w:r>
-        <w:t>pad.last_y</w:t>
-      </w:r>
-      <w:proofErr w:type="spellEnd"/>
-      <w:r>
-        <w:t xml:space="preserve"> == 8):</w:t>
-      </w:r>
-    </w:p>
-    <w:p>
-      <w:pPr>
-        <w:pStyle w:val="Code"/>
-      </w:pPr>
-      <w:r>
-        <w:t xml:space="preserve">            break</w:t>
-      </w:r>
-    </w:p>
-    <w:p>
-      <w:pPr>
-        <w:pStyle w:val="Code"/>
-      </w:pPr>
-      <w:r>
-        <w:t xml:space="preserve">        </w:t>
-      </w:r>
-      <w:proofErr w:type="spellStart"/>
-      <w:proofErr w:type="gramStart"/>
-      <w:r>
-        <w:t>time.sleep</w:t>
-      </w:r>
-      <w:proofErr w:type="spellEnd"/>
-      <w:proofErr w:type="gramEnd"/>
-      <w:r>
-        <w:t>(.4)</w:t>
-      </w:r>
-    </w:p>
-    <w:p>
-      <w:pPr>
-        <w:pStyle w:val="Code"/>
-      </w:pPr>
-      <w:r>
-        <w:t xml:space="preserve">    </w:t>
-      </w:r>
-      <w:proofErr w:type="spellStart"/>
-      <w:r>
-        <w:t>pad.in_</w:t>
-      </w:r>
-      <w:proofErr w:type="gramStart"/>
-      <w:r>
-        <w:t>ports.cancel</w:t>
-      </w:r>
-      <w:proofErr w:type="gramEnd"/>
-      <w:r>
-        <w:t>_callback</w:t>
-      </w:r>
-      <w:proofErr w:type="spellEnd"/>
-      <w:r>
-        <w:t>()</w:t>
-      </w:r>
-    </w:p>
-    <w:p>
-      <w:pPr>
-        <w:pStyle w:val="Code"/>
-      </w:pPr>
-    </w:p>
-    <w:p>
-      <w:r>
-        <w:t>Whilst this is pretty, it’s not very useful for drawing a picture.</w:t>
-      </w:r>
-    </w:p>
-    <w:p/>
-    <w:p>
-      <w:r>
-        <w:t>With a bit more code, we can select the colour we want to draw.  The colours have been predefined in the library as a list of red green and blue values. You can change them if you wish.</w:t>
-      </w:r>
-    </w:p>
-    <w:p>
-      <w:pPr>
-        <w:pStyle w:val="Code"/>
-      </w:pPr>
-      <w:r>
-        <w:lastRenderedPageBreak/>
-        <w:t xml:space="preserve">    </w:t>
-      </w:r>
-      <w:proofErr w:type="spellStart"/>
-      <w:proofErr w:type="gramStart"/>
-      <w:r>
-        <w:t>pad.reset</w:t>
-      </w:r>
-      <w:proofErr w:type="spellEnd"/>
-      <w:proofErr w:type="gramEnd"/>
-      <w:r>
-        <w:t>()</w:t>
-      </w:r>
-    </w:p>
-    <w:p>
-      <w:pPr>
-        <w:pStyle w:val="Code"/>
-      </w:pPr>
-      <w:r>
-        <w:t xml:space="preserve">    for x, colour in enumerate(</w:t>
-      </w:r>
-      <w:proofErr w:type="spellStart"/>
-      <w:proofErr w:type="gramStart"/>
-      <w:r>
-        <w:t>pad.painter</w:t>
-      </w:r>
-      <w:proofErr w:type="gramEnd"/>
-      <w:r>
-        <w:t>_colours</w:t>
-      </w:r>
-      <w:proofErr w:type="spellEnd"/>
-      <w:r>
-        <w:t>):</w:t>
-      </w:r>
-    </w:p>
-    <w:p>
-      <w:pPr>
-        <w:pStyle w:val="Code"/>
-      </w:pPr>
-      <w:r>
-        <w:t xml:space="preserve">        r, g, b = colour</w:t>
-      </w:r>
-    </w:p>
-    <w:p>
-      <w:pPr>
-        <w:pStyle w:val="Code"/>
-      </w:pPr>
-      <w:r>
-        <w:t xml:space="preserve">        </w:t>
-      </w:r>
-      <w:proofErr w:type="spellStart"/>
-      <w:r>
-        <w:t>pad.set_led_</w:t>
-      </w:r>
-      <w:proofErr w:type="gramStart"/>
-      <w:r>
-        <w:t>xy</w:t>
-      </w:r>
-      <w:proofErr w:type="spellEnd"/>
-      <w:r>
-        <w:t>(</w:t>
-      </w:r>
-      <w:proofErr w:type="gramEnd"/>
-      <w:r>
-        <w:t>x, 0, r, g, b)</w:t>
-      </w:r>
-    </w:p>
-    <w:p>
-      <w:pPr>
-        <w:pStyle w:val="Code"/>
-      </w:pPr>
-      <w:r>
-        <w:t xml:space="preserve">    </w:t>
-      </w:r>
-      <w:proofErr w:type="spellStart"/>
-      <w:proofErr w:type="gramStart"/>
-      <w:r>
-        <w:t>pad.last</w:t>
-      </w:r>
-      <w:proofErr w:type="gramEnd"/>
-      <w:r>
-        <w:t>_y</w:t>
-      </w:r>
-      <w:proofErr w:type="spellEnd"/>
-      <w:r>
-        <w:t xml:space="preserve"> = 0</w:t>
-      </w:r>
-    </w:p>
-    <w:p>
-      <w:pPr>
-        <w:pStyle w:val="Code"/>
-      </w:pPr>
-      <w:r>
-        <w:t xml:space="preserve">    </w:t>
-      </w:r>
-      <w:proofErr w:type="spellStart"/>
-      <w:proofErr w:type="gramStart"/>
-      <w:r>
-        <w:t>pad.last</w:t>
-      </w:r>
-      <w:proofErr w:type="gramEnd"/>
-      <w:r>
-        <w:t>_x</w:t>
-      </w:r>
-      <w:proofErr w:type="spellEnd"/>
-      <w:r>
-        <w:t xml:space="preserve"> = 0</w:t>
-      </w:r>
-    </w:p>
-    <w:p>
-      <w:pPr>
-        <w:pStyle w:val="Code"/>
-      </w:pPr>
-      <w:r>
-        <w:t xml:space="preserve">    </w:t>
-      </w:r>
-      <w:proofErr w:type="spellStart"/>
-      <w:r>
-        <w:t>pad.red</w:t>
-      </w:r>
-      <w:proofErr w:type="spellEnd"/>
-      <w:r>
-        <w:t xml:space="preserve">, </w:t>
-      </w:r>
-      <w:proofErr w:type="spellStart"/>
-      <w:proofErr w:type="gramStart"/>
-      <w:r>
-        <w:t>pad.green</w:t>
-      </w:r>
-      <w:proofErr w:type="spellEnd"/>
-      <w:proofErr w:type="gramEnd"/>
-      <w:r>
-        <w:t xml:space="preserve">, </w:t>
-      </w:r>
-      <w:proofErr w:type="spellStart"/>
-      <w:r>
-        <w:t>pad.blue</w:t>
-      </w:r>
-      <w:proofErr w:type="spellEnd"/>
-      <w:r>
-        <w:t xml:space="preserve"> = </w:t>
-      </w:r>
-      <w:proofErr w:type="spellStart"/>
-      <w:r>
-        <w:t>pad.painter_colours</w:t>
-      </w:r>
-      <w:proofErr w:type="spellEnd"/>
-      <w:r>
-        <w:t>[0]</w:t>
-      </w:r>
-    </w:p>
-    <w:p>
-      <w:pPr>
-        <w:pStyle w:val="Code"/>
-      </w:pPr>
-      <w:r>
-        <w:t xml:space="preserve">    </w:t>
-      </w:r>
-      <w:proofErr w:type="spellStart"/>
-      <w:r>
-        <w:t>pad.in_ports.set_callback</w:t>
-      </w:r>
-      <w:proofErr w:type="spellEnd"/>
-      <w:r>
-        <w:t>(</w:t>
-      </w:r>
-      <w:proofErr w:type="spellStart"/>
-      <w:proofErr w:type="gramStart"/>
-      <w:r>
-        <w:t>pad.painter</w:t>
-      </w:r>
-      <w:proofErr w:type="gramEnd"/>
-      <w:r>
-        <w:t>_cb_new</w:t>
-      </w:r>
-      <w:proofErr w:type="spellEnd"/>
-      <w:r>
-        <w:t>)</w:t>
-      </w:r>
-    </w:p>
-    <w:p>
-      <w:pPr>
-        <w:pStyle w:val="Code"/>
-      </w:pPr>
-      <w:r>
-        <w:t xml:space="preserve">    while </w:t>
-      </w:r>
-      <w:proofErr w:type="spellStart"/>
-      <w:proofErr w:type="gramStart"/>
-      <w:r>
-        <w:t>pad.last</w:t>
-      </w:r>
-      <w:proofErr w:type="gramEnd"/>
-      <w:r>
-        <w:t>_x</w:t>
-      </w:r>
-      <w:proofErr w:type="spellEnd"/>
-      <w:r>
-        <w:t xml:space="preserve"> != 8 and </w:t>
-      </w:r>
-      <w:proofErr w:type="spellStart"/>
-      <w:r>
-        <w:t>pad.last_y</w:t>
-      </w:r>
-      <w:proofErr w:type="spellEnd"/>
-      <w:r>
-        <w:t xml:space="preserve"> != 8:</w:t>
-      </w:r>
-    </w:p>
-    <w:p>
-      <w:pPr>
-        <w:pStyle w:val="Code"/>
-      </w:pPr>
-    </w:p>
-    <w:p>
-      <w:pPr>
-        <w:pStyle w:val="Code"/>
-      </w:pPr>
-      <w:r>
-        <w:t xml:space="preserve">        </w:t>
-      </w:r>
-      <w:proofErr w:type="spellStart"/>
-      <w:proofErr w:type="gramStart"/>
-      <w:r>
-        <w:t>time.sleep</w:t>
-      </w:r>
-      <w:proofErr w:type="spellEnd"/>
-      <w:proofErr w:type="gramEnd"/>
-      <w:r>
-        <w:t>(.4)</w:t>
-      </w:r>
-    </w:p>
-    <w:p>
-      <w:pPr>
-        <w:pStyle w:val="Code"/>
-      </w:pPr>
-      <w:r>
-        <w:t xml:space="preserve">    </w:t>
-      </w:r>
-      <w:proofErr w:type="spellStart"/>
-      <w:r>
-        <w:t>pad.in_</w:t>
-      </w:r>
-      <w:proofErr w:type="gramStart"/>
-      <w:r>
-        <w:t>ports.cancel</w:t>
-      </w:r>
-      <w:proofErr w:type="gramEnd"/>
-      <w:r>
-        <w:t>_callback</w:t>
-      </w:r>
-      <w:proofErr w:type="spellEnd"/>
-      <w:r>
-        <w:t>()</w:t>
-      </w:r>
-    </w:p>
-    <w:p/>
-    <w:p>
-      <w:r>
-        <w:t>The first bit of code sets the top row to a list of colours. The start colour is white.  To erase a pad, press the “User” button, which is in effect, “off”</w:t>
-      </w:r>
-    </w:p>
-    <w:p>
-      <w:r>
-        <w:t xml:space="preserve">A more advanced version could save our drawing ready for animation </w:t>
-      </w:r>
-      <w:proofErr w:type="gramStart"/>
-      <w:r>
-        <w:t>later on</w:t>
-      </w:r>
-      <w:proofErr w:type="gramEnd"/>
-      <w:r>
-        <w:t>, but that’s for another day.</w:t>
-      </w:r>
-    </w:p>
-    <w:p/>
-    <w:p>
-      <w:pPr>
-        <w:pStyle w:val="Heading2"/>
-      </w:pPr>
-      <w:r>
         <w:t>Wrapping Up.</w:t>
       </w:r>
     </w:p>
     <w:p>
       <w:r>
-        <w:t xml:space="preserve">The launchpad is a very versatile device and we have only scratched the surface on coding it.  Many electronic devices that have displays, controls </w:t>
-      </w:r>
-      <w:proofErr w:type="gramStart"/>
-      <w:r>
-        <w:t>/  buttons</w:t>
-      </w:r>
-      <w:proofErr w:type="gramEnd"/>
-      <w:r>
-        <w:t xml:space="preserve"> use very similar ideas that are easy to take for granted.  From the screen on your phone, to the HD TV, controlling individual red, green, blue lights that make up a single a pixel, that in turn make up rows and columns that form pictures</w:t>
+        <w:t>The launchpad is a very versatile device and we have only scratched the surface on coding it.  Many electronic devices that have displays, controls / buttons use very similar ideas that are easy to take for granted.  From the screen on your phone, to the HD TV, controlling individual red, green, blue lights that make up a single a pixel, that in turn make up rows and columns that form pictures</w:t>
       </w:r>
       <w:r>
         <w:t>, there is some code whose job is just to light them up, or send us X and Y coordinates of where you pressed, so that another piece of code can take some action.</w:t>
@@ -7591,7 +7904,7 @@
     </w:p>
     <w:p/>
     <w:sectPr>
-      <w:footerReference w:type="default" r:id="rId12"/>
+      <w:footerReference w:type="default" r:id="rId14"/>
       <w:pgSz w:w="11906" w:h="16838"/>
       <w:pgMar w:top="1440" w:right="1440" w:bottom="1440" w:left="1440" w:header="708" w:footer="708" w:gutter="0"/>
       <w:cols w:space="708"/>
@@ -8433,6 +8746,36 @@
     <w:uiPriority w:val="99"/>
     <w:rsid w:val="0042266C"/>
   </w:style>
+  <w:style w:type="paragraph" w:styleId="BalloonText">
+    <w:name w:val="Balloon Text"/>
+    <w:basedOn w:val="Normal"/>
+    <w:link w:val="BalloonTextChar"/>
+    <w:uiPriority w:val="99"/>
+    <w:semiHidden/>
+    <w:unhideWhenUsed/>
+    <w:rsid w:val="005C5AC0"/>
+    <w:pPr>
+      <w:spacing w:after="0" w:line="240" w:lineRule="auto"/>
+    </w:pPr>
+    <w:rPr>
+      <w:rFonts w:ascii="Segoe UI" w:hAnsi="Segoe UI" w:cs="Segoe UI"/>
+      <w:sz w:val="18"/>
+      <w:szCs w:val="18"/>
+    </w:rPr>
+  </w:style>
+  <w:style w:type="character" w:customStyle="1" w:styleId="BalloonTextChar">
+    <w:name w:val="Balloon Text Char"/>
+    <w:basedOn w:val="DefaultParagraphFont"/>
+    <w:link w:val="BalloonText"/>
+    <w:uiPriority w:val="99"/>
+    <w:semiHidden/>
+    <w:rsid w:val="005C5AC0"/>
+    <w:rPr>
+      <w:rFonts w:ascii="Segoe UI" w:hAnsi="Segoe UI" w:cs="Segoe UI"/>
+      <w:sz w:val="18"/>
+      <w:szCs w:val="18"/>
+    </w:rPr>
+  </w:style>
 </w:styles>
 </file>
 
@@ -8736,7 +9079,7 @@
 </file>
 
 <file path=customXml/itemProps1.xml><?xml version="1.0" encoding="utf-8"?>
-<ds:datastoreItem xmlns:ds="http://schemas.openxmlformats.org/officeDocument/2006/customXml" ds:itemID="{03059885-862D-4A1A-B582-0A51E02415FC}">
+<ds:datastoreItem xmlns:ds="http://schemas.openxmlformats.org/officeDocument/2006/customXml" ds:itemID="{F01E0F3B-6AC5-496A-BB8A-401F82CC442E}">
   <ds:schemaRefs>
     <ds:schemaRef ds:uri="http://schemas.openxmlformats.org/officeDocument/2006/bibliography"/>
   </ds:schemaRefs>

--- a/PopUpShop Workshop.docx
+++ b/PopUpShop Workshop.docx
@@ -207,7 +207,7 @@
     </w:p>
     <w:p>
       <w:pPr>
-        <w:pStyle w:val="Code"/>
+        <w:pStyle w:val="Normal"/>
         <w:rPr/>
       </w:pPr>
       <w:r>
@@ -217,7 +217,7 @@
     </w:p>
     <w:p>
       <w:pPr>
-        <w:pStyle w:val="Code"/>
+        <w:pStyle w:val="Normal"/>
         <w:rPr/>
       </w:pPr>
       <w:r>
@@ -1384,7 +1384,11 @@
       </w:pPr>
       <w:r>
         <w:rPr/>
-        <w:t>What about white light?  Can you think how we might turn a pad to be white?</w:t>
+        <w:t xml:space="preserve">What about white light?  Can you think how we might turn a pad to be white? </w:t>
+      </w:r>
+      <w:r>
+        <w:rPr/>
+        <w:t>Try this:</w:t>
       </w:r>
     </w:p>
     <w:p>
@@ -1404,6 +1408,32 @@
       </w:pPr>
       <w:r>
         <w:rPr/>
+      </w:r>
+    </w:p>
+    <w:p>
+      <w:pPr>
+        <w:pStyle w:val="Normal"/>
+        <w:rPr/>
+      </w:pPr>
+      <w:r>
+        <w:rPr/>
+      </w:r>
+    </w:p>
+    <w:p>
+      <w:pPr>
+        <w:pStyle w:val="Normal"/>
+        <w:rPr/>
+      </w:pPr>
+      <w:r>
+        <w:rPr>
+          <w:i/>
+          <w:iCs/>
+        </w:rPr>
+        <w:t>Advanced Topic</w:t>
+      </w:r>
+      <w:r>
+        <w:rPr/>
+        <w:t>.</w:t>
       </w:r>
     </w:p>
     <w:p>
@@ -1427,23 +1457,6 @@
       <w:r>
         <w:rPr/>
         <w:t>” or “API”.</w:t>
-      </w:r>
-    </w:p>
-    <w:p>
-      <w:pPr>
-        <w:pStyle w:val="Normal"/>
-        <w:rPr/>
-      </w:pPr>
-      <w:r>
-        <w:rPr>
-          <w:i/>
-          <w:iCs/>
-        </w:rPr>
-        <w:t>Advanced Topic</w:t>
-      </w:r>
-      <w:r>
-        <w:rPr/>
-        <w:t>.</w:t>
       </w:r>
     </w:p>
     <w:p>
@@ -1665,7 +1678,11 @@
       </w:pPr>
       <w:r>
         <w:rPr/>
-        <w:t>Cool blue, or Red=9, Green=29, Blue=34 as it’s known to its friends.</w:t>
+        <w:t>“</w:t>
+      </w:r>
+      <w:r>
+        <w:rPr/>
+        <w:t>Cool blue”, or Red=9, Green=29, Blue=34 as it’s known to its friends.</w:t>
       </w:r>
     </w:p>
     <w:p>
@@ -1900,7 +1917,7 @@
       </w:pPr>
       <w:r>
         <w:rPr/>
-        <w:t>Hex , decimal and binary.</w:t>
+        <w:t>Hex, decimal and binary.</w:t>
       </w:r>
     </w:p>
     <w:p>
@@ -1911,6 +1928,601 @@
       <w:r>
         <w:rPr/>
         <w:t>How do we get from the letter “A” to the list of Hex numbers?  You might know that unlike humans that count in units, tens, hundreds and so on, computers count in binary, using “bits” which in modern computers are grouped in eights, to form a “byte”.  This is very convenient for our launchpad code, as we have 8 grey pads on each row, which we can treat as a byte of computer memory.  You can skip this as it isn’t essential to understand for now, but as a coder, binary and hexadecimal will become very familiar to you.</w:t>
+      </w:r>
+    </w:p>
+    <w:p>
+      <w:pPr>
+        <w:pStyle w:val="Normal"/>
+        <w:rPr/>
+      </w:pPr>
+      <w:r>
+        <w:rPr/>
+      </w:r>
+    </w:p>
+    <w:p>
+      <w:pPr>
+        <w:pStyle w:val="Normal"/>
+        <w:rPr/>
+      </w:pPr>
+      <w:r>
+        <w:rPr/>
+      </w:r>
+    </w:p>
+    <w:p>
+      <w:pPr>
+        <w:pStyle w:val="Normal"/>
+        <w:rPr/>
+      </w:pPr>
+      <w:r>
+        <w:rPr/>
+        <w:t>Comparing columns in Decimal (base 10), Binary (base 2) and Hexadecimal (base 16)</w:t>
+      </w:r>
+    </w:p>
+    <w:tbl>
+      <w:tblPr>
+        <w:tblStyle w:val="TableGrid"/>
+        <w:tblW w:w="9413" w:type="dxa"/>
+        <w:jc w:val="left"/>
+        <w:tblInd w:w="0" w:type="dxa"/>
+        <w:tblCellMar>
+          <w:top w:w="0" w:type="dxa"/>
+          <w:left w:w="108" w:type="dxa"/>
+          <w:bottom w:w="0" w:type="dxa"/>
+          <w:right w:w="108" w:type="dxa"/>
+        </w:tblCellMar>
+        <w:tblLook w:firstRow="1" w:noVBand="1" w:lastRow="0" w:firstColumn="1" w:lastColumn="0" w:noHBand="0" w:val="04a0"/>
+      </w:tblPr>
+      <w:tblGrid>
+        <w:gridCol w:w="973"/>
+        <w:gridCol w:w="1332"/>
+        <w:gridCol w:w="1220"/>
+        <w:gridCol w:w="1350"/>
+        <w:gridCol w:w="1075"/>
+        <w:gridCol w:w="850"/>
+        <w:gridCol w:w="560"/>
+        <w:gridCol w:w="775"/>
+        <w:gridCol w:w="1278"/>
+      </w:tblGrid>
+      <w:tr>
+        <w:trPr/>
+        <w:tc>
+          <w:tcPr>
+            <w:tcW w:w="973" w:type="dxa"/>
+            <w:tcBorders/>
+            <w:shd w:fill="auto" w:val="clear"/>
+          </w:tcPr>
+          <w:p>
+            <w:pPr>
+              <w:pStyle w:val="Normal"/>
+              <w:spacing w:lineRule="auto" w:line="240" w:before="0" w:after="0"/>
+              <w:rPr/>
+            </w:pPr>
+            <w:r>
+              <w:rPr/>
+              <w:t>Decimal</w:t>
+            </w:r>
+          </w:p>
+        </w:tc>
+        <w:tc>
+          <w:tcPr>
+            <w:tcW w:w="1332" w:type="dxa"/>
+            <w:tcBorders/>
+            <w:shd w:fill="auto" w:val="clear"/>
+          </w:tcPr>
+          <w:p>
+            <w:pPr>
+              <w:pStyle w:val="Normal"/>
+              <w:spacing w:lineRule="auto" w:line="240" w:before="0" w:after="0"/>
+              <w:rPr/>
+            </w:pPr>
+            <w:r>
+              <w:rPr/>
+              <w:t>10,000,000</w:t>
+            </w:r>
+          </w:p>
+        </w:tc>
+        <w:tc>
+          <w:tcPr>
+            <w:tcW w:w="1220" w:type="dxa"/>
+            <w:tcBorders/>
+            <w:shd w:fill="auto" w:val="clear"/>
+          </w:tcPr>
+          <w:p>
+            <w:pPr>
+              <w:pStyle w:val="Normal"/>
+              <w:spacing w:lineRule="auto" w:line="240" w:before="0" w:after="0"/>
+              <w:rPr/>
+            </w:pPr>
+            <w:r>
+              <w:rPr/>
+              <w:t>1,000,000</w:t>
+            </w:r>
+          </w:p>
+        </w:tc>
+        <w:tc>
+          <w:tcPr>
+            <w:tcW w:w="1350" w:type="dxa"/>
+            <w:tcBorders/>
+            <w:shd w:fill="auto" w:val="clear"/>
+          </w:tcPr>
+          <w:p>
+            <w:pPr>
+              <w:pStyle w:val="Normal"/>
+              <w:spacing w:lineRule="auto" w:line="240" w:before="0" w:after="0"/>
+              <w:rPr/>
+            </w:pPr>
+            <w:r>
+              <w:rPr/>
+              <w:t>100,000</w:t>
+            </w:r>
+          </w:p>
+        </w:tc>
+        <w:tc>
+          <w:tcPr>
+            <w:tcW w:w="1075" w:type="dxa"/>
+            <w:tcBorders/>
+            <w:shd w:fill="auto" w:val="clear"/>
+          </w:tcPr>
+          <w:p>
+            <w:pPr>
+              <w:pStyle w:val="Normal"/>
+              <w:spacing w:lineRule="auto" w:line="240" w:before="0" w:after="0"/>
+              <w:rPr/>
+            </w:pPr>
+            <w:r>
+              <w:rPr/>
+              <w:t>10,000</w:t>
+            </w:r>
+          </w:p>
+        </w:tc>
+        <w:tc>
+          <w:tcPr>
+            <w:tcW w:w="850" w:type="dxa"/>
+            <w:tcBorders/>
+            <w:shd w:fill="auto" w:val="clear"/>
+          </w:tcPr>
+          <w:p>
+            <w:pPr>
+              <w:pStyle w:val="Normal"/>
+              <w:spacing w:lineRule="auto" w:line="240" w:before="0" w:after="0"/>
+              <w:rPr/>
+            </w:pPr>
+            <w:r>
+              <w:rPr/>
+              <w:t>1000</w:t>
+            </w:r>
+          </w:p>
+        </w:tc>
+        <w:tc>
+          <w:tcPr>
+            <w:tcW w:w="560" w:type="dxa"/>
+            <w:tcBorders/>
+            <w:shd w:fill="auto" w:val="clear"/>
+          </w:tcPr>
+          <w:p>
+            <w:pPr>
+              <w:pStyle w:val="Normal"/>
+              <w:spacing w:lineRule="auto" w:line="240" w:before="0" w:after="0"/>
+              <w:rPr/>
+            </w:pPr>
+            <w:r>
+              <w:rPr/>
+              <w:t>100</w:t>
+            </w:r>
+          </w:p>
+        </w:tc>
+        <w:tc>
+          <w:tcPr>
+            <w:tcW w:w="775" w:type="dxa"/>
+            <w:tcBorders/>
+            <w:shd w:fill="auto" w:val="clear"/>
+          </w:tcPr>
+          <w:p>
+            <w:pPr>
+              <w:pStyle w:val="Normal"/>
+              <w:spacing w:lineRule="auto" w:line="240" w:before="0" w:after="0"/>
+              <w:rPr/>
+            </w:pPr>
+            <w:r>
+              <w:rPr/>
+              <w:t>10</w:t>
+            </w:r>
+          </w:p>
+        </w:tc>
+        <w:tc>
+          <w:tcPr>
+            <w:tcW w:w="1278" w:type="dxa"/>
+            <w:tcBorders/>
+            <w:shd w:fill="auto" w:val="clear"/>
+          </w:tcPr>
+          <w:p>
+            <w:pPr>
+              <w:pStyle w:val="Normal"/>
+              <w:spacing w:lineRule="auto" w:line="240" w:before="0" w:after="0"/>
+              <w:rPr/>
+            </w:pPr>
+            <w:r>
+              <w:rPr/>
+              <w:t>Units</w:t>
+            </w:r>
+          </w:p>
+        </w:tc>
+      </w:tr>
+      <w:tr>
+        <w:trPr/>
+        <w:tc>
+          <w:tcPr>
+            <w:tcW w:w="973" w:type="dxa"/>
+            <w:tcBorders>
+              <w:top w:val="nil"/>
+            </w:tcBorders>
+            <w:shd w:fill="auto" w:val="clear"/>
+          </w:tcPr>
+          <w:p>
+            <w:pPr>
+              <w:pStyle w:val="Normal"/>
+              <w:spacing w:lineRule="auto" w:line="240" w:before="0" w:after="0"/>
+              <w:rPr/>
+            </w:pPr>
+            <w:r>
+              <w:rPr/>
+              <w:t>Binary</w:t>
+            </w:r>
+          </w:p>
+        </w:tc>
+        <w:tc>
+          <w:tcPr>
+            <w:tcW w:w="1332" w:type="dxa"/>
+            <w:tcBorders>
+              <w:top w:val="nil"/>
+            </w:tcBorders>
+            <w:shd w:fill="auto" w:val="clear"/>
+          </w:tcPr>
+          <w:p>
+            <w:pPr>
+              <w:pStyle w:val="Normal"/>
+              <w:spacing w:lineRule="auto" w:line="240" w:before="0" w:after="0"/>
+              <w:rPr/>
+            </w:pPr>
+            <w:r>
+              <w:rPr/>
+              <w:t>128</w:t>
+            </w:r>
+          </w:p>
+        </w:tc>
+        <w:tc>
+          <w:tcPr>
+            <w:tcW w:w="1220" w:type="dxa"/>
+            <w:tcBorders>
+              <w:top w:val="nil"/>
+            </w:tcBorders>
+            <w:shd w:fill="auto" w:val="clear"/>
+          </w:tcPr>
+          <w:p>
+            <w:pPr>
+              <w:pStyle w:val="Normal"/>
+              <w:spacing w:lineRule="auto" w:line="240" w:before="0" w:after="0"/>
+              <w:rPr/>
+            </w:pPr>
+            <w:r>
+              <w:rPr/>
+              <w:t>64</w:t>
+            </w:r>
+          </w:p>
+        </w:tc>
+        <w:tc>
+          <w:tcPr>
+            <w:tcW w:w="1350" w:type="dxa"/>
+            <w:tcBorders>
+              <w:top w:val="nil"/>
+            </w:tcBorders>
+            <w:shd w:fill="auto" w:val="clear"/>
+          </w:tcPr>
+          <w:p>
+            <w:pPr>
+              <w:pStyle w:val="Normal"/>
+              <w:spacing w:lineRule="auto" w:line="240" w:before="0" w:after="0"/>
+              <w:rPr/>
+            </w:pPr>
+            <w:r>
+              <w:rPr/>
+              <w:t>32</w:t>
+            </w:r>
+          </w:p>
+        </w:tc>
+        <w:tc>
+          <w:tcPr>
+            <w:tcW w:w="1075" w:type="dxa"/>
+            <w:tcBorders>
+              <w:top w:val="nil"/>
+            </w:tcBorders>
+            <w:shd w:fill="auto" w:val="clear"/>
+          </w:tcPr>
+          <w:p>
+            <w:pPr>
+              <w:pStyle w:val="Normal"/>
+              <w:spacing w:lineRule="auto" w:line="240" w:before="0" w:after="0"/>
+              <w:rPr/>
+            </w:pPr>
+            <w:r>
+              <w:rPr/>
+              <w:t>16</w:t>
+            </w:r>
+          </w:p>
+        </w:tc>
+        <w:tc>
+          <w:tcPr>
+            <w:tcW w:w="850" w:type="dxa"/>
+            <w:tcBorders>
+              <w:top w:val="nil"/>
+            </w:tcBorders>
+            <w:shd w:fill="auto" w:val="clear"/>
+          </w:tcPr>
+          <w:p>
+            <w:pPr>
+              <w:pStyle w:val="Normal"/>
+              <w:spacing w:lineRule="auto" w:line="240" w:before="0" w:after="0"/>
+              <w:rPr/>
+            </w:pPr>
+            <w:r>
+              <w:rPr/>
+              <w:t>8</w:t>
+            </w:r>
+          </w:p>
+        </w:tc>
+        <w:tc>
+          <w:tcPr>
+            <w:tcW w:w="560" w:type="dxa"/>
+            <w:tcBorders>
+              <w:top w:val="nil"/>
+            </w:tcBorders>
+            <w:shd w:fill="auto" w:val="clear"/>
+          </w:tcPr>
+          <w:p>
+            <w:pPr>
+              <w:pStyle w:val="Normal"/>
+              <w:spacing w:lineRule="auto" w:line="240" w:before="0" w:after="0"/>
+              <w:rPr/>
+            </w:pPr>
+            <w:r>
+              <w:rPr/>
+              <w:t>4</w:t>
+            </w:r>
+          </w:p>
+        </w:tc>
+        <w:tc>
+          <w:tcPr>
+            <w:tcW w:w="775" w:type="dxa"/>
+            <w:tcBorders>
+              <w:top w:val="nil"/>
+            </w:tcBorders>
+            <w:shd w:fill="auto" w:val="clear"/>
+          </w:tcPr>
+          <w:p>
+            <w:pPr>
+              <w:pStyle w:val="Normal"/>
+              <w:spacing w:lineRule="auto" w:line="240" w:before="0" w:after="0"/>
+              <w:rPr/>
+            </w:pPr>
+            <w:r>
+              <w:rPr/>
+              <w:t>2</w:t>
+            </w:r>
+          </w:p>
+        </w:tc>
+        <w:tc>
+          <w:tcPr>
+            <w:tcW w:w="1278" w:type="dxa"/>
+            <w:tcBorders>
+              <w:top w:val="nil"/>
+            </w:tcBorders>
+            <w:shd w:fill="auto" w:val="clear"/>
+          </w:tcPr>
+          <w:p>
+            <w:pPr>
+              <w:pStyle w:val="Normal"/>
+              <w:spacing w:lineRule="auto" w:line="240" w:before="0" w:after="0"/>
+              <w:rPr/>
+            </w:pPr>
+            <w:r>
+              <w:rPr/>
+              <w:t>Units</w:t>
+            </w:r>
+          </w:p>
+        </w:tc>
+      </w:tr>
+      <w:tr>
+        <w:trPr/>
+        <w:tc>
+          <w:tcPr>
+            <w:tcW w:w="973" w:type="dxa"/>
+            <w:tcBorders/>
+            <w:shd w:fill="auto" w:val="clear"/>
+          </w:tcPr>
+          <w:p>
+            <w:pPr>
+              <w:pStyle w:val="Normal"/>
+              <w:spacing w:lineRule="auto" w:line="240" w:before="0" w:after="0"/>
+              <w:rPr/>
+            </w:pPr>
+            <w:r>
+              <w:rPr/>
+              <w:t>Hex</w:t>
+            </w:r>
+          </w:p>
+        </w:tc>
+        <w:tc>
+          <w:tcPr>
+            <w:tcW w:w="1332" w:type="dxa"/>
+            <w:tcBorders/>
+            <w:shd w:fill="auto" w:val="clear"/>
+          </w:tcPr>
+          <w:p>
+            <w:pPr>
+              <w:pStyle w:val="Normal"/>
+              <w:spacing w:lineRule="auto" w:line="240" w:before="0" w:after="0"/>
+              <w:rPr/>
+            </w:pPr>
+            <w:r>
+              <w:rPr/>
+              <w:t>4294967296</w:t>
+            </w:r>
+          </w:p>
+        </w:tc>
+        <w:tc>
+          <w:tcPr>
+            <w:tcW w:w="1220" w:type="dxa"/>
+            <w:tcBorders/>
+            <w:shd w:fill="auto" w:val="clear"/>
+          </w:tcPr>
+          <w:p>
+            <w:pPr>
+              <w:pStyle w:val="Normal"/>
+              <w:spacing w:lineRule="auto" w:line="240" w:before="0" w:after="0"/>
+              <w:rPr/>
+            </w:pPr>
+            <w:r>
+              <w:rPr/>
+              <w:t>268435456</w:t>
+            </w:r>
+          </w:p>
+        </w:tc>
+        <w:tc>
+          <w:tcPr>
+            <w:tcW w:w="1350" w:type="dxa"/>
+            <w:tcBorders/>
+            <w:shd w:fill="auto" w:val="clear"/>
+          </w:tcPr>
+          <w:p>
+            <w:pPr>
+              <w:pStyle w:val="Normal"/>
+              <w:spacing w:lineRule="auto" w:line="240" w:before="0" w:after="0"/>
+              <w:rPr/>
+            </w:pPr>
+            <w:r>
+              <w:rPr/>
+              <w:t>16777216</w:t>
+            </w:r>
+          </w:p>
+        </w:tc>
+        <w:tc>
+          <w:tcPr>
+            <w:tcW w:w="1075" w:type="dxa"/>
+            <w:tcBorders/>
+            <w:shd w:fill="auto" w:val="clear"/>
+          </w:tcPr>
+          <w:p>
+            <w:pPr>
+              <w:pStyle w:val="Normal"/>
+              <w:spacing w:lineRule="auto" w:line="240" w:before="0" w:after="0"/>
+              <w:rPr/>
+            </w:pPr>
+            <w:r>
+              <w:rPr/>
+              <w:t>1048576</w:t>
+            </w:r>
+          </w:p>
+        </w:tc>
+        <w:tc>
+          <w:tcPr>
+            <w:tcW w:w="850" w:type="dxa"/>
+            <w:tcBorders/>
+            <w:shd w:fill="auto" w:val="clear"/>
+          </w:tcPr>
+          <w:p>
+            <w:pPr>
+              <w:pStyle w:val="Normal"/>
+              <w:spacing w:lineRule="auto" w:line="240" w:before="0" w:after="0"/>
+              <w:rPr/>
+            </w:pPr>
+            <w:r>
+              <w:rPr/>
+              <w:t>65536</w:t>
+            </w:r>
+          </w:p>
+        </w:tc>
+        <w:tc>
+          <w:tcPr>
+            <w:tcW w:w="560" w:type="dxa"/>
+            <w:tcBorders/>
+            <w:shd w:fill="auto" w:val="clear"/>
+          </w:tcPr>
+          <w:p>
+            <w:pPr>
+              <w:pStyle w:val="Normal"/>
+              <w:spacing w:lineRule="auto" w:line="240" w:before="0" w:after="0"/>
+              <w:rPr/>
+            </w:pPr>
+            <w:r>
+              <w:rPr/>
+              <w:t>256</w:t>
+            </w:r>
+          </w:p>
+        </w:tc>
+        <w:tc>
+          <w:tcPr>
+            <w:tcW w:w="775" w:type="dxa"/>
+            <w:tcBorders/>
+            <w:shd w:fill="auto" w:val="clear"/>
+          </w:tcPr>
+          <w:p>
+            <w:pPr>
+              <w:pStyle w:val="Normal"/>
+              <w:spacing w:lineRule="auto" w:line="240" w:before="0" w:after="0"/>
+              <w:rPr/>
+            </w:pPr>
+            <w:r>
+              <w:rPr/>
+              <w:t>16</w:t>
+            </w:r>
+          </w:p>
+        </w:tc>
+        <w:tc>
+          <w:tcPr>
+            <w:tcW w:w="1278" w:type="dxa"/>
+            <w:tcBorders/>
+            <w:shd w:fill="auto" w:val="clear"/>
+          </w:tcPr>
+          <w:p>
+            <w:pPr>
+              <w:pStyle w:val="Normal"/>
+              <w:spacing w:lineRule="auto" w:line="240" w:before="0" w:after="0"/>
+              <w:rPr/>
+            </w:pPr>
+            <w:r>
+              <w:rPr/>
+              <w:t>Units</w:t>
+            </w:r>
+          </w:p>
+        </w:tc>
+      </w:tr>
+    </w:tbl>
+    <w:p>
+      <w:pPr>
+        <w:pStyle w:val="Normal"/>
+        <w:rPr/>
+      </w:pPr>
+      <w:r>
+        <w:rPr/>
+      </w:r>
+    </w:p>
+    <w:p>
+      <w:pPr>
+        <w:pStyle w:val="Normal"/>
+        <w:rPr/>
+      </w:pPr>
+      <w:r>
+        <w:rPr/>
+      </w:r>
+    </w:p>
+    <w:p>
+      <w:pPr>
+        <w:pStyle w:val="Normal"/>
+        <w:rPr/>
+      </w:pPr>
+      <w:r>
+        <w:rPr/>
+        <w:t>If we convert our Hex numbers to decimal, we get a list of 56,108, 198, 254,198,198,198,0.  Still not a lot of sense, but if we now convert to binary:</w:t>
       </w:r>
     </w:p>
     <w:tbl>
@@ -1928,177 +2540,64 @@
         <w:tblLook w:firstRow="1" w:noVBand="1" w:lastRow="0" w:firstColumn="1" w:lastColumn="0" w:noHBand="0" w:val="04a0"/>
       </w:tblPr>
       <w:tblGrid>
-        <w:gridCol w:w="974"/>
-        <w:gridCol w:w="1332"/>
-        <w:gridCol w:w="1220"/>
-        <w:gridCol w:w="1108"/>
-        <w:gridCol w:w="1000"/>
-        <w:gridCol w:w="909"/>
-        <w:gridCol w:w="820"/>
-        <w:gridCol w:w="775"/>
-        <w:gridCol w:w="877"/>
+        <w:gridCol w:w="2832"/>
+        <w:gridCol w:w="2973"/>
+        <w:gridCol w:w="3211"/>
       </w:tblGrid>
       <w:tr>
         <w:trPr/>
         <w:tc>
           <w:tcPr>
-            <w:tcW w:w="974" w:type="dxa"/>
-            <w:tcBorders/>
-            <w:shd w:fill="auto" w:val="clear"/>
-          </w:tcPr>
-          <w:p>
-            <w:pPr>
-              <w:pStyle w:val="Normal"/>
+            <w:tcW w:w="2832" w:type="dxa"/>
+            <w:tcBorders/>
+            <w:shd w:fill="auto" w:val="clear"/>
+          </w:tcPr>
+          <w:p>
+            <w:pPr>
+              <w:pStyle w:val="Code"/>
+              <w:spacing w:lineRule="auto" w:line="240" w:before="0" w:after="0"/>
+              <w:jc w:val="center"/>
+              <w:rPr/>
+            </w:pPr>
+            <w:r>
+              <w:rPr/>
+              <w:t>Hex</w:t>
+            </w:r>
+          </w:p>
+        </w:tc>
+        <w:tc>
+          <w:tcPr>
+            <w:tcW w:w="2973" w:type="dxa"/>
+            <w:tcBorders/>
+            <w:shd w:fill="auto" w:val="clear"/>
+          </w:tcPr>
+          <w:p>
+            <w:pPr>
+              <w:pStyle w:val="Code"/>
+              <w:spacing w:lineRule="auto" w:line="240" w:before="0" w:after="0"/>
+              <w:rPr/>
+            </w:pPr>
+            <w:r>
+              <w:rPr/>
+              <w:t>Decimal</w:t>
+            </w:r>
+          </w:p>
+        </w:tc>
+        <w:tc>
+          <w:tcPr>
+            <w:tcW w:w="3211" w:type="dxa"/>
+            <w:tcBorders/>
+            <w:shd w:fill="auto" w:val="clear"/>
+          </w:tcPr>
+          <w:p>
+            <w:pPr>
+              <w:pStyle w:val="Code"/>
               <w:spacing w:lineRule="auto" w:line="240" w:before="0" w:after="0"/>
               <w:rPr/>
             </w:pPr>
             <w:r>
               <w:rPr/>
               <w:t>Binary</w:t>
-            </w:r>
-          </w:p>
-        </w:tc>
-        <w:tc>
-          <w:tcPr>
-            <w:tcW w:w="1332" w:type="dxa"/>
-            <w:tcBorders/>
-            <w:shd w:fill="auto" w:val="clear"/>
-          </w:tcPr>
-          <w:p>
-            <w:pPr>
-              <w:pStyle w:val="Normal"/>
-              <w:spacing w:lineRule="auto" w:line="240" w:before="0" w:after="0"/>
-              <w:rPr/>
-            </w:pPr>
-            <w:r>
-              <w:rPr/>
-              <w:t>128</w:t>
-            </w:r>
-          </w:p>
-        </w:tc>
-        <w:tc>
-          <w:tcPr>
-            <w:tcW w:w="1220" w:type="dxa"/>
-            <w:tcBorders/>
-            <w:shd w:fill="auto" w:val="clear"/>
-          </w:tcPr>
-          <w:p>
-            <w:pPr>
-              <w:pStyle w:val="Normal"/>
-              <w:spacing w:lineRule="auto" w:line="240" w:before="0" w:after="0"/>
-              <w:rPr/>
-            </w:pPr>
-            <w:r>
-              <w:rPr/>
-              <w:t>64</w:t>
-            </w:r>
-          </w:p>
-        </w:tc>
-        <w:tc>
-          <w:tcPr>
-            <w:tcW w:w="1108" w:type="dxa"/>
-            <w:tcBorders/>
-            <w:shd w:fill="auto" w:val="clear"/>
-          </w:tcPr>
-          <w:p>
-            <w:pPr>
-              <w:pStyle w:val="Normal"/>
-              <w:spacing w:lineRule="auto" w:line="240" w:before="0" w:after="0"/>
-              <w:rPr/>
-            </w:pPr>
-            <w:r>
-              <w:rPr/>
-              <w:t>32</w:t>
-            </w:r>
-          </w:p>
-        </w:tc>
-        <w:tc>
-          <w:tcPr>
-            <w:tcW w:w="1000" w:type="dxa"/>
-            <w:tcBorders/>
-            <w:shd w:fill="auto" w:val="clear"/>
-          </w:tcPr>
-          <w:p>
-            <w:pPr>
-              <w:pStyle w:val="Normal"/>
-              <w:spacing w:lineRule="auto" w:line="240" w:before="0" w:after="0"/>
-              <w:rPr/>
-            </w:pPr>
-            <w:r>
-              <w:rPr/>
-              <w:t>16</w:t>
-            </w:r>
-          </w:p>
-        </w:tc>
-        <w:tc>
-          <w:tcPr>
-            <w:tcW w:w="909" w:type="dxa"/>
-            <w:tcBorders/>
-            <w:shd w:fill="auto" w:val="clear"/>
-          </w:tcPr>
-          <w:p>
-            <w:pPr>
-              <w:pStyle w:val="Normal"/>
-              <w:spacing w:lineRule="auto" w:line="240" w:before="0" w:after="0"/>
-              <w:rPr/>
-            </w:pPr>
-            <w:r>
-              <w:rPr/>
-              <w:t>8</w:t>
-            </w:r>
-          </w:p>
-        </w:tc>
-        <w:tc>
-          <w:tcPr>
-            <w:tcW w:w="820" w:type="dxa"/>
-            <w:tcBorders/>
-            <w:shd w:fill="auto" w:val="clear"/>
-          </w:tcPr>
-          <w:p>
-            <w:pPr>
-              <w:pStyle w:val="Normal"/>
-              <w:spacing w:lineRule="auto" w:line="240" w:before="0" w:after="0"/>
-              <w:rPr/>
-            </w:pPr>
-            <w:r>
-              <w:rPr/>
-              <w:t>4</w:t>
-            </w:r>
-          </w:p>
-        </w:tc>
-        <w:tc>
-          <w:tcPr>
-            <w:tcW w:w="775" w:type="dxa"/>
-            <w:tcBorders/>
-            <w:shd w:fill="auto" w:val="clear"/>
-          </w:tcPr>
-          <w:p>
-            <w:pPr>
-              <w:pStyle w:val="Normal"/>
-              <w:spacing w:lineRule="auto" w:line="240" w:before="0" w:after="0"/>
-              <w:rPr/>
-            </w:pPr>
-            <w:r>
-              <w:rPr/>
-              <w:t>2</w:t>
-            </w:r>
-          </w:p>
-        </w:tc>
-        <w:tc>
-          <w:tcPr>
-            <w:tcW w:w="877" w:type="dxa"/>
-            <w:tcBorders/>
-            <w:shd w:fill="auto" w:val="clear"/>
-          </w:tcPr>
-          <w:p>
-            <w:pPr>
-              <w:pStyle w:val="Normal"/>
-              <w:spacing w:lineRule="auto" w:line="240" w:before="0" w:after="0"/>
-              <w:rPr/>
-            </w:pPr>
-            <w:r>
-              <w:rPr/>
-              <w:t>Units</w:t>
             </w:r>
           </w:p>
         </w:tc>
@@ -2107,398 +2606,19 @@
         <w:trPr/>
         <w:tc>
           <w:tcPr>
-            <w:tcW w:w="974" w:type="dxa"/>
-            <w:tcBorders/>
-            <w:shd w:fill="auto" w:val="clear"/>
-          </w:tcPr>
-          <w:p>
-            <w:pPr>
-              <w:pStyle w:val="Normal"/>
-              <w:spacing w:lineRule="auto" w:line="240" w:before="0" w:after="0"/>
-              <w:rPr/>
-            </w:pPr>
-            <w:r>
-              <w:rPr/>
-              <w:t>Decimal</w:t>
-            </w:r>
-          </w:p>
-        </w:tc>
-        <w:tc>
-          <w:tcPr>
-            <w:tcW w:w="1332" w:type="dxa"/>
-            <w:tcBorders/>
-            <w:shd w:fill="auto" w:val="clear"/>
-          </w:tcPr>
-          <w:p>
-            <w:pPr>
-              <w:pStyle w:val="Normal"/>
-              <w:spacing w:lineRule="auto" w:line="240" w:before="0" w:after="0"/>
-              <w:rPr/>
-            </w:pPr>
-            <w:r>
-              <w:rPr/>
-              <w:t>10,000,000</w:t>
-            </w:r>
-          </w:p>
-        </w:tc>
-        <w:tc>
-          <w:tcPr>
-            <w:tcW w:w="1220" w:type="dxa"/>
-            <w:tcBorders/>
-            <w:shd w:fill="auto" w:val="clear"/>
-          </w:tcPr>
-          <w:p>
-            <w:pPr>
-              <w:pStyle w:val="Normal"/>
-              <w:spacing w:lineRule="auto" w:line="240" w:before="0" w:after="0"/>
-              <w:rPr/>
-            </w:pPr>
-            <w:r>
-              <w:rPr/>
-              <w:t>1,000,000</w:t>
-            </w:r>
-          </w:p>
-        </w:tc>
-        <w:tc>
-          <w:tcPr>
-            <w:tcW w:w="1108" w:type="dxa"/>
-            <w:tcBorders/>
-            <w:shd w:fill="auto" w:val="clear"/>
-          </w:tcPr>
-          <w:p>
-            <w:pPr>
-              <w:pStyle w:val="Normal"/>
-              <w:spacing w:lineRule="auto" w:line="240" w:before="0" w:after="0"/>
-              <w:rPr/>
-            </w:pPr>
-            <w:r>
-              <w:rPr/>
-              <w:t>100,000</w:t>
-            </w:r>
-          </w:p>
-        </w:tc>
-        <w:tc>
-          <w:tcPr>
-            <w:tcW w:w="1000" w:type="dxa"/>
-            <w:tcBorders/>
-            <w:shd w:fill="auto" w:val="clear"/>
-          </w:tcPr>
-          <w:p>
-            <w:pPr>
-              <w:pStyle w:val="Normal"/>
-              <w:spacing w:lineRule="auto" w:line="240" w:before="0" w:after="0"/>
-              <w:rPr/>
-            </w:pPr>
-            <w:r>
-              <w:rPr/>
-              <w:t>10,000</w:t>
-            </w:r>
-          </w:p>
-        </w:tc>
-        <w:tc>
-          <w:tcPr>
-            <w:tcW w:w="909" w:type="dxa"/>
-            <w:tcBorders/>
-            <w:shd w:fill="auto" w:val="clear"/>
-          </w:tcPr>
-          <w:p>
-            <w:pPr>
-              <w:pStyle w:val="Normal"/>
-              <w:spacing w:lineRule="auto" w:line="240" w:before="0" w:after="0"/>
-              <w:rPr/>
-            </w:pPr>
-            <w:r>
-              <w:rPr/>
-              <w:t>1000</w:t>
-            </w:r>
-          </w:p>
-        </w:tc>
-        <w:tc>
-          <w:tcPr>
-            <w:tcW w:w="820" w:type="dxa"/>
-            <w:tcBorders/>
-            <w:shd w:fill="auto" w:val="clear"/>
-          </w:tcPr>
-          <w:p>
-            <w:pPr>
-              <w:pStyle w:val="Normal"/>
-              <w:spacing w:lineRule="auto" w:line="240" w:before="0" w:after="0"/>
-              <w:rPr/>
-            </w:pPr>
-            <w:r>
-              <w:rPr/>
-              <w:t>100</w:t>
-            </w:r>
-          </w:p>
-        </w:tc>
-        <w:tc>
-          <w:tcPr>
-            <w:tcW w:w="775" w:type="dxa"/>
-            <w:tcBorders/>
-            <w:shd w:fill="auto" w:val="clear"/>
-          </w:tcPr>
-          <w:p>
-            <w:pPr>
-              <w:pStyle w:val="Normal"/>
-              <w:spacing w:lineRule="auto" w:line="240" w:before="0" w:after="0"/>
-              <w:rPr/>
-            </w:pPr>
-            <w:r>
-              <w:rPr/>
-              <w:t>10</w:t>
-            </w:r>
-          </w:p>
-        </w:tc>
-        <w:tc>
-          <w:tcPr>
-            <w:tcW w:w="877" w:type="dxa"/>
-            <w:tcBorders/>
-            <w:shd w:fill="auto" w:val="clear"/>
-          </w:tcPr>
-          <w:p>
-            <w:pPr>
-              <w:pStyle w:val="Normal"/>
-              <w:spacing w:lineRule="auto" w:line="240" w:before="0" w:after="0"/>
-              <w:rPr/>
-            </w:pPr>
-            <w:r>
-              <w:rPr/>
-              <w:t>Units</w:t>
-            </w:r>
-          </w:p>
-        </w:tc>
-      </w:tr>
-      <w:tr>
-        <w:trPr/>
-        <w:tc>
-          <w:tcPr>
-            <w:tcW w:w="974" w:type="dxa"/>
-            <w:tcBorders/>
-            <w:shd w:fill="auto" w:val="clear"/>
-          </w:tcPr>
-          <w:p>
-            <w:pPr>
-              <w:pStyle w:val="Normal"/>
-              <w:spacing w:lineRule="auto" w:line="240" w:before="0" w:after="0"/>
-              <w:rPr/>
-            </w:pPr>
-            <w:r>
-              <w:rPr/>
-              <w:t>Hex</w:t>
-            </w:r>
-          </w:p>
-        </w:tc>
-        <w:tc>
-          <w:tcPr>
-            <w:tcW w:w="1332" w:type="dxa"/>
-            <w:tcBorders/>
-            <w:shd w:fill="auto" w:val="clear"/>
-          </w:tcPr>
-          <w:p>
-            <w:pPr>
-              <w:pStyle w:val="Normal"/>
-              <w:spacing w:lineRule="auto" w:line="240" w:before="0" w:after="0"/>
-              <w:rPr/>
-            </w:pPr>
-            <w:r>
-              <w:rPr/>
-              <w:t>4294967296</w:t>
-            </w:r>
-          </w:p>
-        </w:tc>
-        <w:tc>
-          <w:tcPr>
-            <w:tcW w:w="1220" w:type="dxa"/>
-            <w:tcBorders/>
-            <w:shd w:fill="auto" w:val="clear"/>
-          </w:tcPr>
-          <w:p>
-            <w:pPr>
-              <w:pStyle w:val="Normal"/>
-              <w:spacing w:lineRule="auto" w:line="240" w:before="0" w:after="0"/>
-              <w:rPr/>
-            </w:pPr>
-            <w:r>
-              <w:rPr/>
-              <w:t>268435456</w:t>
-            </w:r>
-          </w:p>
-        </w:tc>
-        <w:tc>
-          <w:tcPr>
-            <w:tcW w:w="1108" w:type="dxa"/>
-            <w:tcBorders/>
-            <w:shd w:fill="auto" w:val="clear"/>
-          </w:tcPr>
-          <w:p>
-            <w:pPr>
-              <w:pStyle w:val="Normal"/>
-              <w:spacing w:lineRule="auto" w:line="240" w:before="0" w:after="0"/>
-              <w:rPr/>
-            </w:pPr>
-            <w:r>
-              <w:rPr/>
-              <w:t>16777216</w:t>
-            </w:r>
-          </w:p>
-        </w:tc>
-        <w:tc>
-          <w:tcPr>
-            <w:tcW w:w="1000" w:type="dxa"/>
-            <w:tcBorders/>
-            <w:shd w:fill="auto" w:val="clear"/>
-          </w:tcPr>
-          <w:p>
-            <w:pPr>
-              <w:pStyle w:val="Normal"/>
-              <w:spacing w:lineRule="auto" w:line="240" w:before="0" w:after="0"/>
-              <w:rPr/>
-            </w:pPr>
-            <w:r>
-              <w:rPr/>
-              <w:t>1048576</w:t>
-            </w:r>
-          </w:p>
-        </w:tc>
-        <w:tc>
-          <w:tcPr>
-            <w:tcW w:w="909" w:type="dxa"/>
-            <w:tcBorders/>
-            <w:shd w:fill="auto" w:val="clear"/>
-          </w:tcPr>
-          <w:p>
-            <w:pPr>
-              <w:pStyle w:val="Normal"/>
-              <w:spacing w:lineRule="auto" w:line="240" w:before="0" w:after="0"/>
-              <w:rPr/>
-            </w:pPr>
-            <w:r>
-              <w:rPr/>
-              <w:t>65536</w:t>
-            </w:r>
-          </w:p>
-        </w:tc>
-        <w:tc>
-          <w:tcPr>
-            <w:tcW w:w="820" w:type="dxa"/>
-            <w:tcBorders/>
-            <w:shd w:fill="auto" w:val="clear"/>
-          </w:tcPr>
-          <w:p>
-            <w:pPr>
-              <w:pStyle w:val="Normal"/>
-              <w:spacing w:lineRule="auto" w:line="240" w:before="0" w:after="0"/>
-              <w:rPr/>
-            </w:pPr>
-            <w:r>
-              <w:rPr/>
-              <w:t>256</w:t>
-            </w:r>
-          </w:p>
-        </w:tc>
-        <w:tc>
-          <w:tcPr>
-            <w:tcW w:w="775" w:type="dxa"/>
-            <w:tcBorders/>
-            <w:shd w:fill="auto" w:val="clear"/>
-          </w:tcPr>
-          <w:p>
-            <w:pPr>
-              <w:pStyle w:val="Normal"/>
-              <w:spacing w:lineRule="auto" w:line="240" w:before="0" w:after="0"/>
-              <w:rPr/>
-            </w:pPr>
-            <w:r>
-              <w:rPr/>
-              <w:t>16</w:t>
-            </w:r>
-          </w:p>
-        </w:tc>
-        <w:tc>
-          <w:tcPr>
-            <w:tcW w:w="877" w:type="dxa"/>
-            <w:tcBorders/>
-            <w:shd w:fill="auto" w:val="clear"/>
-          </w:tcPr>
-          <w:p>
-            <w:pPr>
-              <w:pStyle w:val="Normal"/>
-              <w:spacing w:lineRule="auto" w:line="240" w:before="0" w:after="0"/>
-              <w:rPr/>
-            </w:pPr>
-            <w:r>
-              <w:rPr/>
-              <w:t>Units</w:t>
-            </w:r>
-          </w:p>
-        </w:tc>
-      </w:tr>
-    </w:tbl>
-    <w:p>
-      <w:pPr>
-        <w:pStyle w:val="Normal"/>
-        <w:rPr/>
-      </w:pPr>
-      <w:r>
-        <w:rPr/>
-      </w:r>
-    </w:p>
-    <w:p>
-      <w:pPr>
-        <w:pStyle w:val="Normal"/>
-        <w:rPr/>
-      </w:pPr>
-      <w:r>
-        <w:rPr/>
-      </w:r>
-    </w:p>
-    <w:p>
-      <w:pPr>
-        <w:pStyle w:val="Normal"/>
-        <w:rPr/>
-      </w:pPr>
-      <w:r>
-        <w:rPr/>
-        <w:t>If we convert our Hex numbers to decimal, we get a list of 56,108, 198, 254,198,198,198,0.  Still not a lot of sense, but if we now convert to binary:</w:t>
-      </w:r>
-    </w:p>
-    <w:tbl>
-      <w:tblPr>
-        <w:tblStyle w:val="TableGrid"/>
-        <w:tblW w:w="9016" w:type="dxa"/>
-        <w:jc w:val="left"/>
-        <w:tblInd w:w="0" w:type="dxa"/>
-        <w:tblCellMar>
-          <w:top w:w="0" w:type="dxa"/>
-          <w:left w:w="108" w:type="dxa"/>
-          <w:bottom w:w="0" w:type="dxa"/>
-          <w:right w:w="108" w:type="dxa"/>
-        </w:tblCellMar>
-        <w:tblLook w:firstRow="1" w:noVBand="1" w:lastRow="0" w:firstColumn="1" w:lastColumn="0" w:noHBand="0" w:val="04a0"/>
-      </w:tblPr>
-      <w:tblGrid>
-        <w:gridCol w:w="2833"/>
-        <w:gridCol w:w="2973"/>
-        <w:gridCol w:w="3210"/>
-      </w:tblGrid>
-      <w:tr>
-        <w:trPr/>
-        <w:tc>
-          <w:tcPr>
-            <w:tcW w:w="2833" w:type="dxa"/>
-            <w:tcBorders/>
-            <w:shd w:fill="auto" w:val="clear"/>
-          </w:tcPr>
-          <w:p>
-            <w:pPr>
-              <w:pStyle w:val="Code"/>
-              <w:spacing w:lineRule="auto" w:line="240" w:before="0" w:after="0"/>
-              <w:jc w:val="center"/>
-              <w:rPr/>
-            </w:pPr>
-            <w:r>
-              <w:rPr/>
-              <w:t>Hex</w:t>
+            <w:tcW w:w="2832" w:type="dxa"/>
+            <w:tcBorders/>
+            <w:shd w:fill="auto" w:val="clear"/>
+          </w:tcPr>
+          <w:p>
+            <w:pPr>
+              <w:pStyle w:val="Code"/>
+              <w:spacing w:lineRule="auto" w:line="240" w:before="0" w:after="0"/>
+              <w:rPr/>
+            </w:pPr>
+            <w:r>
+              <w:rPr/>
+              <w:t>0x38</w:t>
             </w:r>
           </w:p>
         </w:tc>
@@ -2516,70 +2636,13 @@
             </w:pPr>
             <w:r>
               <w:rPr/>
-              <w:t>Decimal</w:t>
-            </w:r>
-          </w:p>
-        </w:tc>
-        <w:tc>
-          <w:tcPr>
-            <w:tcW w:w="3210" w:type="dxa"/>
-            <w:tcBorders/>
-            <w:shd w:fill="auto" w:val="clear"/>
-          </w:tcPr>
-          <w:p>
-            <w:pPr>
-              <w:pStyle w:val="Code"/>
-              <w:spacing w:lineRule="auto" w:line="240" w:before="0" w:after="0"/>
-              <w:rPr/>
-            </w:pPr>
-            <w:r>
-              <w:rPr/>
-              <w:t>Binary</w:t>
-            </w:r>
-          </w:p>
-        </w:tc>
-      </w:tr>
-      <w:tr>
-        <w:trPr/>
-        <w:tc>
-          <w:tcPr>
-            <w:tcW w:w="2833" w:type="dxa"/>
-            <w:tcBorders/>
-            <w:shd w:fill="auto" w:val="clear"/>
-          </w:tcPr>
-          <w:p>
-            <w:pPr>
-              <w:pStyle w:val="Code"/>
-              <w:spacing w:lineRule="auto" w:line="240" w:before="0" w:after="0"/>
-              <w:rPr/>
-            </w:pPr>
-            <w:r>
-              <w:rPr/>
-              <w:t>0x38</w:t>
-            </w:r>
-          </w:p>
-        </w:tc>
-        <w:tc>
-          <w:tcPr>
-            <w:tcW w:w="2973" w:type="dxa"/>
-            <w:tcBorders/>
-            <w:shd w:fill="auto" w:val="clear"/>
-          </w:tcPr>
-          <w:p>
-            <w:pPr>
-              <w:pStyle w:val="Code"/>
-              <w:spacing w:lineRule="auto" w:line="240" w:before="0" w:after="0"/>
-              <w:rPr/>
-            </w:pPr>
-            <w:r>
-              <w:rPr/>
               <w:t>56</w:t>
             </w:r>
           </w:p>
         </w:tc>
         <w:tc>
           <w:tcPr>
-            <w:tcW w:w="3210" w:type="dxa"/>
+            <w:tcW w:w="3211" w:type="dxa"/>
             <w:tcBorders/>
             <w:shd w:fill="auto" w:val="clear"/>
           </w:tcPr>
@@ -2612,7 +2675,7 @@
         <w:trPr/>
         <w:tc>
           <w:tcPr>
-            <w:tcW w:w="2833" w:type="dxa"/>
+            <w:tcW w:w="2832" w:type="dxa"/>
             <w:tcBorders/>
             <w:shd w:fill="auto" w:val="clear"/>
           </w:tcPr>
@@ -2648,7 +2711,7 @@
         </w:tc>
         <w:tc>
           <w:tcPr>
-            <w:tcW w:w="3210" w:type="dxa"/>
+            <w:tcW w:w="3211" w:type="dxa"/>
             <w:tcBorders/>
             <w:shd w:fill="auto" w:val="clear"/>
           </w:tcPr>
@@ -2693,7 +2756,7 @@
         <w:trPr/>
         <w:tc>
           <w:tcPr>
-            <w:tcW w:w="2833" w:type="dxa"/>
+            <w:tcW w:w="2832" w:type="dxa"/>
             <w:tcBorders/>
             <w:shd w:fill="auto" w:val="clear"/>
           </w:tcPr>
@@ -2729,7 +2792,7 @@
         </w:tc>
         <w:tc>
           <w:tcPr>
-            <w:tcW w:w="3210" w:type="dxa"/>
+            <w:tcW w:w="3211" w:type="dxa"/>
             <w:tcBorders/>
             <w:shd w:fill="auto" w:val="clear"/>
           </w:tcPr>
@@ -2770,7 +2833,7 @@
         <w:trPr/>
         <w:tc>
           <w:tcPr>
-            <w:tcW w:w="2833" w:type="dxa"/>
+            <w:tcW w:w="2832" w:type="dxa"/>
             <w:tcBorders/>
             <w:shd w:fill="auto" w:val="clear"/>
           </w:tcPr>
@@ -2806,7 +2869,7 @@
         </w:tc>
         <w:tc>
           <w:tcPr>
-            <w:tcW w:w="3210" w:type="dxa"/>
+            <w:tcW w:w="3211" w:type="dxa"/>
             <w:tcBorders/>
             <w:shd w:fill="auto" w:val="clear"/>
           </w:tcPr>
@@ -2835,7 +2898,7 @@
         <w:trPr/>
         <w:tc>
           <w:tcPr>
-            <w:tcW w:w="2833" w:type="dxa"/>
+            <w:tcW w:w="2832" w:type="dxa"/>
             <w:tcBorders/>
             <w:shd w:fill="auto" w:val="clear"/>
           </w:tcPr>
@@ -2871,7 +2934,7 @@
         </w:tc>
         <w:tc>
           <w:tcPr>
-            <w:tcW w:w="3210" w:type="dxa"/>
+            <w:tcW w:w="3211" w:type="dxa"/>
             <w:tcBorders/>
             <w:shd w:fill="auto" w:val="clear"/>
           </w:tcPr>
@@ -2912,7 +2975,7 @@
         <w:trPr/>
         <w:tc>
           <w:tcPr>
-            <w:tcW w:w="2833" w:type="dxa"/>
+            <w:tcW w:w="2832" w:type="dxa"/>
             <w:tcBorders/>
             <w:shd w:fill="auto" w:val="clear"/>
           </w:tcPr>
@@ -2948,7 +3011,7 @@
         </w:tc>
         <w:tc>
           <w:tcPr>
-            <w:tcW w:w="3210" w:type="dxa"/>
+            <w:tcW w:w="3211" w:type="dxa"/>
             <w:tcBorders/>
             <w:shd w:fill="auto" w:val="clear"/>
           </w:tcPr>
@@ -2989,7 +3052,7 @@
         <w:trPr/>
         <w:tc>
           <w:tcPr>
-            <w:tcW w:w="2833" w:type="dxa"/>
+            <w:tcW w:w="2832" w:type="dxa"/>
             <w:tcBorders/>
             <w:shd w:fill="auto" w:val="clear"/>
           </w:tcPr>
@@ -3025,7 +3088,7 @@
         </w:tc>
         <w:tc>
           <w:tcPr>
-            <w:tcW w:w="3210" w:type="dxa"/>
+            <w:tcW w:w="3211" w:type="dxa"/>
             <w:tcBorders/>
             <w:shd w:fill="auto" w:val="clear"/>
           </w:tcPr>
@@ -3066,7 +3129,7 @@
         <w:trPr/>
         <w:tc>
           <w:tcPr>
-            <w:tcW w:w="2833" w:type="dxa"/>
+            <w:tcW w:w="2832" w:type="dxa"/>
             <w:tcBorders/>
             <w:shd w:fill="auto" w:val="clear"/>
           </w:tcPr>
@@ -3102,7 +3165,7 @@
         </w:tc>
         <w:tc>
           <w:tcPr>
-            <w:tcW w:w="3210" w:type="dxa"/>
+            <w:tcW w:w="3211" w:type="dxa"/>
             <w:tcBorders/>
             <w:shd w:fill="auto" w:val="clear"/>
           </w:tcPr>
@@ -3691,7 +3754,7 @@
     </w:p>
     <w:p>
       <w:pPr>
-        <w:pStyle w:val="Code"/>
+        <w:pStyle w:val="Normal"/>
         <w:rPr>
           <w:i/>
           <w:i/>
@@ -3703,17 +3766,37 @@
           <w:i/>
           <w:iCs/>
         </w:rPr>
+      </w:r>
+    </w:p>
+    <w:p>
+      <w:pPr>
+        <w:pStyle w:val="Normal"/>
+        <w:rPr>
+          <w:i/>
+          <w:i/>
+          <w:iCs/>
+        </w:rPr>
+      </w:pPr>
+      <w:r>
+        <w:rPr>
+          <w:i/>
+          <w:iCs/>
+        </w:rPr>
         <w:t>Advanced Topic</w:t>
       </w:r>
     </w:p>
     <w:p>
       <w:pPr>
-        <w:pStyle w:val="Code"/>
-        <w:rPr/>
-      </w:pPr>
-      <w:r>
-        <w:rPr/>
-        <w:t>The Launchpad can scroll text itself using special midi messages, but for now the library uses its own code.</w:t>
+        <w:pStyle w:val="Normal"/>
+        <w:rPr/>
+      </w:pPr>
+      <w:r>
+        <w:rPr/>
+        <w:t xml:space="preserve">The Launchpad can scroll text itself using special midi messages, but for now the library uses its own code. </w:t>
+      </w:r>
+      <w:r>
+        <w:rPr/>
+        <w:t>It can also make pads flash and fade.  More details can be found in the Programmers reference  guide.</w:t>
       </w:r>
     </w:p>
     <w:p>
@@ -3723,6 +3806,15 @@
       </w:pPr>
       <w:r>
         <w:rPr/>
+      </w:r>
+    </w:p>
+    <w:p>
+      <w:pPr>
+        <w:pStyle w:val="Heading2"/>
+        <w:rPr/>
+      </w:pPr>
+      <w:r>
+        <w:rPr/>
         <w:t>Animating characters.</w:t>
       </w:r>
     </w:p>
@@ -4070,7 +4162,15 @@
       </w:pPr>
       <w:r>
         <w:rPr/>
-        <w:t>import pylaunchpad as lp</w:t>
+        <w:t xml:space="preserve">import pylaunchpad as </w:t>
+      </w:r>
+      <w:r>
+        <w:rPr/>
+        <w:t>py</w:t>
+      </w:r>
+      <w:r>
+        <w:rPr/>
+        <w:t>lp</w:t>
       </w:r>
     </w:p>
     <w:p>
@@ -4090,17 +4190,25 @@
       </w:pPr>
       <w:r>
         <w:rPr/>
-        <w:t>pad = lp.get_me_a_pad()</w:t>
-      </w:r>
-    </w:p>
-    <w:p>
-      <w:pPr>
-        <w:pStyle w:val="Code"/>
-        <w:rPr/>
-      </w:pPr>
-      <w:r>
-        <w:rPr/>
-        <w:t>patterns.showall(pad)</w:t>
+        <w:t xml:space="preserve">pad = </w:t>
+      </w:r>
+      <w:r>
+        <w:rPr/>
+        <w:t>py</w:t>
+      </w:r>
+      <w:r>
+        <w:rPr/>
+        <w:t>lp.get_me_a_pad()</w:t>
+      </w:r>
+    </w:p>
+    <w:p>
+      <w:pPr>
+        <w:pStyle w:val="Code"/>
+        <w:rPr/>
+      </w:pPr>
+      <w:r>
+        <w:rPr/>
+        <w:t>patterns.show_all(pad)</w:t>
       </w:r>
     </w:p>
     <w:p>
@@ -4134,10 +4242,17 @@
     <w:p>
       <w:pPr>
         <w:pStyle w:val="Normal"/>
-        <w:rPr/>
-      </w:pPr>
-      <w:r>
-        <w:rPr/>
+        <w:rPr>
+          <w:i/>
+          <w:i/>
+          <w:iCs/>
+        </w:rPr>
+      </w:pPr>
+      <w:r>
+        <w:rPr>
+          <w:i/>
+          <w:iCs/>
+        </w:rPr>
         <w:t>Advanced Topic – How does it scroll?</w:t>
       </w:r>
     </w:p>
@@ -4209,7 +4324,15 @@
       </w:pPr>
       <w:r>
         <w:rPr/>
-        <w:t>import pylaunchpad as lp</w:t>
+        <w:t xml:space="preserve">import pylaunchpad as </w:t>
+      </w:r>
+      <w:r>
+        <w:rPr/>
+        <w:t>py</w:t>
+      </w:r>
+      <w:r>
+        <w:rPr/>
+        <w:t>lp</w:t>
       </w:r>
     </w:p>
     <w:p>
@@ -4229,14 +4352,23 @@
       </w:pPr>
       <w:r>
         <w:rPr/>
-        <w:t>pad = lp.get_me_a_pad()</w:t>
-      </w:r>
-    </w:p>
-    <w:p>
-      <w:pPr>
-        <w:pStyle w:val="Code"/>
-        <w:rPr/>
-      </w:pPr>
+        <w:t xml:space="preserve">pad = </w:t>
+      </w:r>
+      <w:r>
+        <w:rPr/>
+        <w:t>py</w:t>
+      </w:r>
+      <w:r>
+        <w:rPr/>
+        <w:t>lp.get_me_a_pad()</w:t>
+      </w:r>
+    </w:p>
+    <w:p>
+      <w:pPr>
+        <w:pStyle w:val="Code"/>
+        <w:rPr/>
+      </w:pPr>
+      <w:bookmarkStart w:id="0" w:name="__DdeLink__1037_1928192754"/>
       <w:r>
         <w:rPr/>
         <w:t>for x in range (0, 9):</w:t>
@@ -4283,6 +4415,7 @@
         <w:rPr/>
         <w:t>pad.set_led_xy_by_colour(x, 0, "off")</w:t>
       </w:r>
+      <w:bookmarkEnd w:id="0"/>
     </w:p>
     <w:p>
       <w:pPr>
@@ -6694,41 +6827,150 @@
     </w:p>
     <w:p>
       <w:pPr>
-        <w:pStyle w:val="Heading3"/>
-        <w:rPr/>
-      </w:pPr>
-      <w:r>
-        <w:rPr/>
-      </w:r>
-    </w:p>
-    <w:p>
-      <w:pPr>
-        <w:pStyle w:val="Heading3"/>
-        <w:rPr/>
-      </w:pPr>
-      <w:r>
-        <w:rPr/>
-        <w:t>Polling and Call back.</w:t>
-      </w:r>
-    </w:p>
-    <w:p>
-      <w:pPr>
-        <w:pStyle w:val="Normal"/>
-        <w:rPr/>
-      </w:pPr>
-      <w:r>
-        <w:rPr/>
-        <w:t xml:space="preserve">There a couple of different ways of checking for a user input when writing a program.  The first is called polling, which regularly scans for an input, the second is using a “call back”.  If you want to know if someone is at the front door, you could keep checking to see if anyone is there every minute or so.  This would work but would stop you doing anything else before having to check again.   Another way is to install a doorbell and wait for it to call you whilst you are doing something else. </w:t>
-      </w:r>
-    </w:p>
-    <w:p>
-      <w:pPr>
-        <w:pStyle w:val="Normal"/>
-        <w:rPr/>
-      </w:pPr>
-      <w:r>
-        <w:rPr/>
-        <w:t xml:space="preserve">We can use this idea of a call back with the Launchpad, that will run some code when a button is pressed.  The next set of code will light a pad a random colour when you press it.  </w:t>
+        <w:pStyle w:val="Normal"/>
+        <w:rPr/>
+      </w:pPr>
+      <w:r>
+        <w:rPr/>
+      </w:r>
+    </w:p>
+    <w:p>
+      <w:pPr>
+        <w:pStyle w:val="Heading2"/>
+        <w:rPr/>
+      </w:pPr>
+      <w:r>
+        <w:rPr/>
+        <w:t>Drawing App.</w:t>
+      </w:r>
+    </w:p>
+    <w:p>
+      <w:pPr>
+        <w:pStyle w:val="Normal"/>
+        <w:rPr/>
+      </w:pPr>
+      <w:r>
+        <w:rPr/>
+        <w:t xml:space="preserve">The following code will light each pressed pad a random colour.  Press the “Stop/Solo/Mute” button in the lower right-hand corner of the MK3 </w:t>
+      </w:r>
+      <w:r>
+        <w:rPr/>
+        <w:t>(other Launchpads press the bottom right pad)</w:t>
+      </w:r>
+      <w:r>
+        <w:rPr/>
+        <w:t xml:space="preserve"> to exit. </w:t>
+      </w:r>
+    </w:p>
+    <w:p>
+      <w:pPr>
+        <w:pStyle w:val="Code"/>
+        <w:rPr/>
+      </w:pPr>
+      <w:r>
+        <w:rPr/>
+        <w:t xml:space="preserve">pad.reset()    </w:t>
+      </w:r>
+    </w:p>
+    <w:p>
+      <w:pPr>
+        <w:pStyle w:val="Code"/>
+        <w:rPr/>
+      </w:pPr>
+      <w:r>
+        <w:rPr/>
+        <w:t>pad.in_ports.set_callback(pad.random_paint)</w:t>
+      </w:r>
+    </w:p>
+    <w:p>
+      <w:pPr>
+        <w:pStyle w:val="Code"/>
+        <w:rPr/>
+      </w:pPr>
+      <w:r>
+        <w:rPr/>
+        <w:t>while True:</w:t>
+      </w:r>
+    </w:p>
+    <w:p>
+      <w:pPr>
+        <w:pStyle w:val="Code"/>
+        <w:rPr/>
+      </w:pPr>
+      <w:r>
+        <w:rPr/>
+        <w:t xml:space="preserve">    </w:t>
+      </w:r>
+      <w:r>
+        <w:rPr/>
+        <w:t>if (pad.last_x &gt;= 8) and (pad.last_y == 8):</w:t>
+      </w:r>
+    </w:p>
+    <w:p>
+      <w:pPr>
+        <w:pStyle w:val="Code"/>
+        <w:rPr/>
+      </w:pPr>
+      <w:r>
+        <w:rPr/>
+        <w:t xml:space="preserve">        </w:t>
+      </w:r>
+      <w:r>
+        <w:rPr/>
+        <w:t>break</w:t>
+      </w:r>
+    </w:p>
+    <w:p>
+      <w:pPr>
+        <w:pStyle w:val="Code"/>
+        <w:rPr/>
+      </w:pPr>
+      <w:r>
+        <w:rPr/>
+        <w:t xml:space="preserve">    </w:t>
+      </w:r>
+      <w:r>
+        <w:rPr/>
+        <w:t>time.sleep(.4)</w:t>
+      </w:r>
+    </w:p>
+    <w:p>
+      <w:pPr>
+        <w:pStyle w:val="Code"/>
+        <w:rPr/>
+      </w:pPr>
+      <w:r>
+        <w:rPr/>
+        <w:t>pad.in_ports.cancel_callback()</w:t>
+      </w:r>
+    </w:p>
+    <w:p>
+      <w:pPr>
+        <w:pStyle w:val="Code"/>
+        <w:rPr/>
+      </w:pPr>
+      <w:r>
+        <w:rPr/>
+        <w:t>pad.reset()</w:t>
+      </w:r>
+    </w:p>
+    <w:p>
+      <w:pPr>
+        <w:pStyle w:val="Code"/>
+        <w:rPr/>
+      </w:pPr>
+      <w:r>
+        <w:rPr/>
+      </w:r>
+    </w:p>
+    <w:p>
+      <w:pPr>
+        <w:pStyle w:val="Normal"/>
+        <w:rPr/>
+      </w:pPr>
+      <w:r>
+        <w:rPr/>
+        <w:t>Whilst this is pretty, it’s not very useful for drawing a picture.</w:t>
       </w:r>
     </w:p>
     <w:p>
@@ -6750,32 +6992,146 @@
     </w:p>
     <w:p>
       <w:pPr>
-        <w:pStyle w:val="Code"/>
-        <w:rPr/>
-      </w:pPr>
-      <w:r>
-        <w:rPr/>
-        <w:t>pad = get_me_a_pad()</w:t>
-      </w:r>
-    </w:p>
-    <w:p>
-      <w:pPr>
-        <w:pStyle w:val="Code"/>
-        <w:rPr/>
-      </w:pPr>
-      <w:r>
-        <w:rPr/>
-        <w:t>pad.in_ports.set_callback(pad.painter_cb)</w:t>
-      </w:r>
-    </w:p>
-    <w:p>
-      <w:pPr>
-        <w:pStyle w:val="Code"/>
-        <w:rPr/>
-      </w:pPr>
-      <w:r>
-        <w:rPr/>
-        <w:t>for loop in range (30):</w:t>
+        <w:pStyle w:val="Heading3"/>
+        <w:rPr>
+          <w:i/>
+          <w:i/>
+          <w:iCs/>
+        </w:rPr>
+      </w:pPr>
+      <w:r>
+        <w:rPr>
+          <w:i/>
+          <w:iCs/>
+        </w:rPr>
+      </w:r>
+    </w:p>
+    <w:p>
+      <w:pPr>
+        <w:pStyle w:val="Heading3"/>
+        <w:rPr>
+          <w:i/>
+          <w:i/>
+          <w:iCs/>
+        </w:rPr>
+      </w:pPr>
+      <w:r>
+        <w:rPr>
+          <w:i/>
+          <w:iCs/>
+        </w:rPr>
+        <w:t>Advanced Topic -</w:t>
+      </w:r>
+      <w:r>
+        <w:rPr>
+          <w:i/>
+          <w:iCs/>
+        </w:rPr>
+        <w:t>Polling and Call back.</w:t>
+      </w:r>
+    </w:p>
+    <w:p>
+      <w:pPr>
+        <w:pStyle w:val="Normal"/>
+        <w:rPr/>
+      </w:pPr>
+      <w:r>
+        <w:rPr/>
+        <w:t xml:space="preserve">There a couple of different ways of checking for a user input when writing a program.  The first is called polling, which regularly scans for an input, the second is using a “call back”.  If you want to know if someone is at the front door, you could keep checking to see if anyone is there every minute or so.  This would work but would stop you doing anything else before having to check again.   Another way is to install a doorbell and wait for it to call you whilst you are doing something else. </w:t>
+      </w:r>
+    </w:p>
+    <w:p>
+      <w:pPr>
+        <w:pStyle w:val="Normal"/>
+        <w:rPr/>
+      </w:pPr>
+      <w:r>
+        <w:rPr/>
+        <w:t xml:space="preserve">In this instance, our main program isn’t doing </w:t>
+      </w:r>
+      <w:r>
+        <w:rPr/>
+        <w:t>much</w:t>
+      </w:r>
+      <w:r>
+        <w:rPr/>
+        <w:t xml:space="preserve"> apart from sleeping </w:t>
+      </w:r>
+      <w:r>
+        <w:rPr/>
+        <w:t>and checking if the bottom right pad  has been pressed.</w:t>
+      </w:r>
+      <w:r>
+        <w:rPr/>
+        <w:t xml:space="preserve"> </w:t>
+      </w:r>
+      <w:r>
+        <w:rPr/>
+        <w:t>T</w:t>
+      </w:r>
+      <w:r>
+        <w:rPr/>
+        <w:t xml:space="preserve">he code that does the work is inside our pylaunchpad library.  Whilst the main program is sleeping, it is getting notifications that a button has been pressed at a specific X,Y co-ordinate, picking a random colour and then turning the pad on at the same location that was pressed.  </w:t>
+      </w:r>
+    </w:p>
+    <w:p>
+      <w:pPr>
+        <w:pStyle w:val="Normal"/>
+        <w:rPr/>
+      </w:pPr>
+      <w:r>
+        <w:rPr/>
+        <w:t>There is also another piece of code in our library that handles call backs, it will run for 20 seconds before the call back is turned off:</w:t>
+      </w:r>
+    </w:p>
+    <w:p>
+      <w:pPr>
+        <w:pStyle w:val="Code"/>
+        <w:rPr/>
+      </w:pPr>
+      <w:r>
+        <w:rPr/>
+        <w:t>import pylaunchpad as lp</w:t>
+      </w:r>
+    </w:p>
+    <w:p>
+      <w:pPr>
+        <w:pStyle w:val="Code"/>
+        <w:rPr/>
+      </w:pPr>
+      <w:r>
+        <w:rPr/>
+        <w:t>import time</w:t>
+      </w:r>
+    </w:p>
+    <w:p>
+      <w:pPr>
+        <w:pStyle w:val="Code"/>
+        <w:rPr/>
+      </w:pPr>
+      <w:r>
+        <w:rPr/>
+        <w:t>pad = lp.get_me_a_pad()</w:t>
+      </w:r>
+    </w:p>
+    <w:p>
+      <w:pPr>
+        <w:pStyle w:val="Code"/>
+        <w:rPr/>
+      </w:pPr>
+      <w:r>
+        <w:rPr/>
+        <w:t>pad.in_ports.set_callback(pad.midi_in_cb)</w:t>
+      </w:r>
+    </w:p>
+    <w:p>
+      <w:pPr>
+        <w:pStyle w:val="Code"/>
+        <w:rPr/>
+      </w:pPr>
+      <w:r>
+        <w:rPr/>
+        <w:t>for loop in range(20):</w:t>
       </w:r>
     </w:p>
     <w:p>
@@ -6804,50 +7160,60 @@
     </w:p>
     <w:p>
       <w:pPr>
-        <w:pStyle w:val="Normal"/>
-        <w:rPr/>
-      </w:pPr>
-      <w:r>
-        <w:rPr/>
-      </w:r>
-    </w:p>
-    <w:p>
-      <w:pPr>
-        <w:pStyle w:val="Normal"/>
-        <w:rPr/>
-      </w:pPr>
-      <w:r>
-        <w:rPr/>
-        <w:t>In this instance, our main program isn’t doing anything apart from sleeping, the code that does the work is inside our pylaunchpad library.  Whilst the main program is sleeping, it is getting notifications that a button has been pressed at a specific X,Y co-ordinate, picking a random colour and then turning the pad on at the same location that was pressed.  The main loop will run for 30s before exiting and turning off the call back.</w:t>
-      </w:r>
-    </w:p>
-    <w:p>
-      <w:pPr>
-        <w:pStyle w:val="Normal"/>
-        <w:rPr/>
-      </w:pPr>
-      <w:r>
-        <w:rPr/>
-      </w:r>
-    </w:p>
-    <w:p>
-      <w:pPr>
-        <w:pStyle w:val="Normal"/>
-        <w:rPr/>
-      </w:pPr>
-      <w:r>
-        <w:rPr/>
-        <w:t>There is also another piece of code in our library that handles call backs, it will run for 20 seconds before the call back is turned off:</w:t>
-      </w:r>
-    </w:p>
-    <w:p>
-      <w:pPr>
-        <w:pStyle w:val="Code"/>
-        <w:rPr/>
-      </w:pPr>
-      <w:r>
-        <w:rPr/>
-        <w:t>import pylaunchpad as lp</w:t>
+        <w:pStyle w:val="Code"/>
+        <w:rPr/>
+      </w:pPr>
+      <w:r>
+        <w:rPr/>
+      </w:r>
+    </w:p>
+    <w:p>
+      <w:pPr>
+        <w:pStyle w:val="Normal"/>
+        <w:rPr/>
+      </w:pPr>
+      <w:r>
+        <w:rPr/>
+      </w:r>
+    </w:p>
+    <w:p>
+      <w:pPr>
+        <w:pStyle w:val="Normal"/>
+        <w:rPr/>
+      </w:pPr>
+      <w:r>
+        <w:rPr/>
+        <w:t>This time the X &amp; Y coordinates of the button we pressed are displayed.</w:t>
+      </w:r>
+    </w:p>
+    <w:p>
+      <w:pPr>
+        <w:pStyle w:val="Heading2"/>
+        <w:rPr/>
+      </w:pPr>
+      <w:r>
+        <w:rPr/>
+        <w:t>Mini Drawing App.</w:t>
+      </w:r>
+    </w:p>
+    <w:p>
+      <w:pPr>
+        <w:pStyle w:val="Normal"/>
+        <w:rPr/>
+      </w:pPr>
+      <w:r>
+        <w:rPr/>
+        <w:t>With a bit more code, we can select the colour we want to draw.  The colours have been predefined in the library as a list of red green and blue values. You can change them if you wish,  look in the pylaunchpad.py library for the line starting “self.painter_colours=”, you will see a list of Red, Green and Blue values.</w:t>
+      </w:r>
+    </w:p>
+    <w:p>
+      <w:pPr>
+        <w:pStyle w:val="Code"/>
+        <w:rPr/>
+      </w:pPr>
+      <w:r>
+        <w:rPr/>
+        <w:t>import pylaunchpad as pylp</w:t>
       </w:r>
     </w:p>
     <w:p>
@@ -6867,27 +7233,46 @@
       </w:pPr>
       <w:r>
         <w:rPr/>
-        <w:t>pad = lp.get_me_a_pad()</w:t>
-      </w:r>
-    </w:p>
-    <w:p>
-      <w:pPr>
-        <w:pStyle w:val="Code"/>
-        <w:rPr/>
-      </w:pPr>
-      <w:r>
-        <w:rPr/>
-        <w:t>pad.in_ports.set_callback(pad.midi_in_cb)</w:t>
-      </w:r>
-    </w:p>
-    <w:p>
-      <w:pPr>
-        <w:pStyle w:val="Code"/>
-        <w:rPr/>
-      </w:pPr>
-      <w:r>
-        <w:rPr/>
-        <w:t>for loop in range(20):</w:t>
+      </w:r>
+    </w:p>
+    <w:p>
+      <w:pPr>
+        <w:pStyle w:val="Code"/>
+        <w:rPr/>
+      </w:pPr>
+      <w:r>
+        <w:rPr/>
+        <w:t>pad = pylp.get_me_a_pad()</w:t>
+      </w:r>
+    </w:p>
+    <w:p>
+      <w:pPr>
+        <w:pStyle w:val="Code"/>
+        <w:rPr/>
+      </w:pPr>
+      <w:r>
+        <w:rPr/>
+        <w:t>pad.setup_painter_colours()</w:t>
+      </w:r>
+    </w:p>
+    <w:p>
+      <w:pPr>
+        <w:pStyle w:val="Code"/>
+        <w:rPr/>
+      </w:pPr>
+      <w:r>
+        <w:rPr/>
+        <w:t>pad.in_ports.set_callback(pad.paint_app)</w:t>
+      </w:r>
+    </w:p>
+    <w:p>
+      <w:pPr>
+        <w:pStyle w:val="Code"/>
+        <w:rPr/>
+      </w:pPr>
+      <w:r>
+        <w:rPr/>
+        <w:t>while True:</w:t>
       </w:r>
     </w:p>
     <w:p>
@@ -6901,7 +7286,35 @@
       </w:r>
       <w:r>
         <w:rPr/>
-        <w:t>time.sleep(1)</w:t>
+        <w:t>if pad.last_x &gt;= 8 and pad.last_y == 8:</w:t>
+      </w:r>
+    </w:p>
+    <w:p>
+      <w:pPr>
+        <w:pStyle w:val="Code"/>
+        <w:rPr/>
+      </w:pPr>
+      <w:r>
+        <w:rPr/>
+        <w:t xml:space="preserve">        </w:t>
+      </w:r>
+      <w:r>
+        <w:rPr/>
+        <w:t>break</w:t>
+      </w:r>
+    </w:p>
+    <w:p>
+      <w:pPr>
+        <w:pStyle w:val="Code"/>
+        <w:rPr/>
+      </w:pPr>
+      <w:r>
+        <w:rPr/>
+        <w:t xml:space="preserve">    </w:t>
+      </w:r>
+      <w:r>
+        <w:rPr/>
+        <w:t>time.sleep(.4)</w:t>
       </w:r>
     </w:p>
     <w:p>
@@ -6921,25 +7334,117 @@
       </w:pPr>
       <w:r>
         <w:rPr/>
-      </w:r>
-    </w:p>
-    <w:p>
-      <w:pPr>
-        <w:pStyle w:val="Normal"/>
-        <w:rPr/>
-      </w:pPr>
-      <w:r>
-        <w:rPr/>
-      </w:r>
-    </w:p>
-    <w:p>
-      <w:pPr>
-        <w:pStyle w:val="Normal"/>
-        <w:rPr/>
-      </w:pPr>
-      <w:r>
-        <w:rPr/>
-        <w:t>This time the X &amp; Y coordinates of the button we pressed are displayed.</w:t>
+        <w:t>pylp.save_frame(pad.painter_frame)</w:t>
+      </w:r>
+    </w:p>
+    <w:p>
+      <w:pPr>
+        <w:pStyle w:val="Code"/>
+        <w:rPr/>
+      </w:pPr>
+      <w:r>
+        <w:rPr/>
+      </w:r>
+    </w:p>
+    <w:p>
+      <w:pPr>
+        <w:pStyle w:val="Normal"/>
+        <w:rPr/>
+      </w:pPr>
+      <w:r>
+        <w:rPr/>
+      </w:r>
+    </w:p>
+    <w:p>
+      <w:pPr>
+        <w:pStyle w:val="Normal"/>
+        <w:rPr/>
+      </w:pPr>
+      <w:r>
+        <w:rPr/>
+        <w:t xml:space="preserve">The first bit of code sets the top row to a list of colours. The start colour is white.  To erase a pad, press the “User” </w:t>
+      </w:r>
+      <w:r>
+        <w:rPr/>
+        <w:t>(top right)</w:t>
+      </w:r>
+      <w:r>
+        <w:rPr/>
+        <w:t xml:space="preserve"> button, which is in effect, “off”</w:t>
+      </w:r>
+    </w:p>
+    <w:p>
+      <w:pPr>
+        <w:pStyle w:val="Normal"/>
+        <w:rPr/>
+      </w:pPr>
+      <w:r>
+        <w:rPr/>
+        <w:t>You might notice that the last line saves our drawing.  If you are using Pycharm you might notice a file called “my_picture.csv” appear.  Try this code, you can disconnect and reconnect the pad if you like to prove there’s no cheating!</w:t>
+      </w:r>
+    </w:p>
+    <w:p>
+      <w:pPr>
+        <w:pStyle w:val="Code"/>
+        <w:rPr/>
+      </w:pPr>
+      <w:r>
+        <w:rPr/>
+        <w:t>import pylaunchpad as pylp</w:t>
+      </w:r>
+    </w:p>
+    <w:p>
+      <w:pPr>
+        <w:pStyle w:val="Code"/>
+        <w:rPr/>
+      </w:pPr>
+      <w:r>
+        <w:rPr/>
+        <w:t>p</w:t>
+      </w:r>
+      <w:r>
+        <w:rPr/>
+        <w:t>ad = pylp.get_me_a_pad()</w:t>
+      </w:r>
+    </w:p>
+    <w:p>
+      <w:pPr>
+        <w:pStyle w:val="Code"/>
+        <w:rPr/>
+      </w:pPr>
+      <w:r>
+        <w:rPr/>
+        <w:t>pylp.load_frame(pad)</w:t>
+      </w:r>
+    </w:p>
+    <w:p>
+      <w:pPr>
+        <w:pStyle w:val="Code"/>
+        <w:rPr/>
+      </w:pPr>
+      <w:r>
+        <w:rPr/>
+      </w:r>
+    </w:p>
+    <w:p>
+      <w:pPr>
+        <w:pStyle w:val="Code"/>
+        <w:rPr/>
+      </w:pPr>
+      <w:r>
+        <w:rPr/>
+      </w:r>
+      <w:r>
+        <w:br w:type="page"/>
+      </w:r>
+    </w:p>
+    <w:p>
+      <w:pPr>
+        <w:pStyle w:val="Code"/>
+        <w:rPr/>
+      </w:pPr>
+      <w:r>
+        <w:rPr/>
       </w:r>
     </w:p>
     <w:p>
@@ -6949,177 +7454,16 @@
       </w:pPr>
       <w:r>
         <w:rPr/>
-        <w:t>Drawing App.</w:t>
-      </w:r>
-    </w:p>
-    <w:p>
-      <w:pPr>
-        <w:pStyle w:val="Normal"/>
-        <w:rPr/>
-      </w:pPr>
-      <w:r>
-        <w:rPr/>
-        <w:t>The following code will light each pressed pad a random colour.  Press the “Stop/Solo/Mute” button in the lower right-hand corner of the MK3 to exit. The actual drawing code is done by the main library, have a look in pylaunchpad.py for the painter_cb() method.</w:t>
-      </w:r>
-    </w:p>
-    <w:p>
-      <w:pPr>
-        <w:pStyle w:val="Code"/>
-        <w:rPr/>
-      </w:pPr>
-      <w:r>
-        <w:rPr/>
-        <w:t>pad.reset()</w:t>
-      </w:r>
-    </w:p>
-    <w:p>
-      <w:pPr>
-        <w:pStyle w:val="Code"/>
-        <w:rPr/>
-      </w:pPr>
-      <w:r>
-        <w:rPr/>
-        <w:t>pad.last_y = 0</w:t>
-      </w:r>
-    </w:p>
-    <w:p>
-      <w:pPr>
-        <w:pStyle w:val="Code"/>
-        <w:rPr/>
-      </w:pPr>
-      <w:r>
-        <w:rPr/>
-        <w:t>pad.last_x = 0</w:t>
-      </w:r>
-    </w:p>
-    <w:p>
-      <w:pPr>
-        <w:pStyle w:val="Code"/>
-        <w:rPr/>
-      </w:pPr>
-      <w:r>
-        <w:rPr/>
-        <w:t>pad.in_ports.set_callback(pad.</w:t>
-      </w:r>
-      <w:r>
-        <w:rPr/>
-        <w:t>random_paint</w:t>
-      </w:r>
-      <w:r>
-        <w:rPr/>
-        <w:t>)</w:t>
-      </w:r>
-    </w:p>
-    <w:p>
-      <w:pPr>
-        <w:pStyle w:val="Code"/>
-        <w:rPr/>
-      </w:pPr>
-      <w:r>
-        <w:rPr/>
-        <w:t xml:space="preserve">    </w:t>
-      </w:r>
-      <w:r>
-        <w:rPr/>
-        <w:t>while True:</w:t>
-      </w:r>
-    </w:p>
-    <w:p>
-      <w:pPr>
-        <w:pStyle w:val="Code"/>
-        <w:rPr/>
-      </w:pPr>
-      <w:r>
-        <w:rPr/>
-        <w:t xml:space="preserve">        </w:t>
-      </w:r>
-      <w:r>
-        <w:rPr/>
-        <w:t>if (pad.last_x == 8) and (pad.last_y == 8):</w:t>
-      </w:r>
-    </w:p>
-    <w:p>
-      <w:pPr>
-        <w:pStyle w:val="Code"/>
-        <w:rPr/>
-      </w:pPr>
-      <w:r>
-        <w:rPr/>
-        <w:t xml:space="preserve">            </w:t>
-      </w:r>
-      <w:r>
-        <w:rPr/>
-        <w:t>break</w:t>
-      </w:r>
-    </w:p>
-    <w:p>
-      <w:pPr>
-        <w:pStyle w:val="Code"/>
-        <w:rPr/>
-      </w:pPr>
-      <w:r>
-        <w:rPr/>
-        <w:t xml:space="preserve">        </w:t>
-      </w:r>
-      <w:r>
-        <w:rPr/>
-        <w:t>time.sleep(.4)</w:t>
-      </w:r>
-    </w:p>
-    <w:p>
-      <w:pPr>
-        <w:pStyle w:val="Code"/>
-        <w:rPr/>
-      </w:pPr>
-      <w:r>
-        <w:rPr/>
-        <w:t xml:space="preserve">    </w:t>
-      </w:r>
-      <w:r>
-        <w:rPr/>
-        <w:t>pad.in_ports.cancel_callback()</w:t>
-      </w:r>
-    </w:p>
-    <w:p>
-      <w:pPr>
-        <w:pStyle w:val="Code"/>
-        <w:rPr/>
-      </w:pPr>
-      <w:r>
-        <w:rPr/>
-      </w:r>
-    </w:p>
-    <w:p>
-      <w:pPr>
-        <w:pStyle w:val="Normal"/>
-        <w:rPr/>
-      </w:pPr>
-      <w:r>
-        <w:rPr/>
-        <w:t>Whilst this is pretty, it’s not very useful for drawing a picture.</w:t>
-      </w:r>
-    </w:p>
-    <w:p>
-      <w:pPr>
-        <w:pStyle w:val="Normal"/>
-        <w:rPr/>
-      </w:pPr>
-      <w:r>
-        <w:rPr/>
-      </w:r>
-    </w:p>
-    <w:p>
-      <w:pPr>
-        <w:pStyle w:val="Normal"/>
-        <w:rPr/>
-      </w:pPr>
-      <w:r>
-        <w:rPr/>
-        <w:t xml:space="preserve">With a bit more code, we can select the colour we want to draw.  The colours have been predefined in the library as a list of red green and blue values. You can change them if you wish,  </w:t>
-      </w:r>
-      <w:r>
-        <w:rPr/>
-        <w:t>look in the pylaunchpad.py library for the line starting “self.painter_colours=”, you will see a list of Red, Green and Blue values.</w:t>
+        <w:t>More quick bits of code.</w:t>
+      </w:r>
+    </w:p>
+    <w:p>
+      <w:pPr>
+        <w:pStyle w:val="Code"/>
+        <w:rPr/>
+      </w:pPr>
+      <w:r>
+        <w:rPr/>
       </w:r>
     </w:p>
     <w:p>
@@ -7139,16 +7483,7 @@
       </w:pPr>
       <w:r>
         <w:rPr/>
-        <w:t>import time</w:t>
-      </w:r>
-    </w:p>
-    <w:p>
-      <w:pPr>
-        <w:pStyle w:val="Code"/>
-        <w:rPr/>
-      </w:pPr>
-      <w:r>
-        <w:rPr/>
+        <w:t>from rotate_bmp import spin_ghost</w:t>
       </w:r>
     </w:p>
     <w:p>
@@ -7168,135 +7503,26 @@
       </w:pPr>
       <w:r>
         <w:rPr/>
-        <w:t>pad.setup_painter_colours()</w:t>
-      </w:r>
-    </w:p>
-    <w:p>
-      <w:pPr>
-        <w:pStyle w:val="Code"/>
-        <w:rPr/>
-      </w:pPr>
-      <w:r>
-        <w:rPr/>
-        <w:t>pad.in_ports.set_callback(pad.paint_</w:t>
-      </w:r>
-      <w:r>
-        <w:rPr/>
-        <w:t>app</w:t>
-      </w:r>
-      <w:r>
-        <w:rPr/>
-        <w:t>)</w:t>
-      </w:r>
-    </w:p>
-    <w:p>
-      <w:pPr>
-        <w:pStyle w:val="Code"/>
-        <w:rPr/>
-      </w:pPr>
-      <w:r>
-        <w:rPr/>
-        <w:t>while True:</w:t>
-      </w:r>
-    </w:p>
-    <w:p>
-      <w:pPr>
-        <w:pStyle w:val="Code"/>
-        <w:rPr/>
-      </w:pPr>
-      <w:r>
-        <w:rPr/>
-        <w:t xml:space="preserve">    </w:t>
-      </w:r>
-      <w:r>
-        <w:rPr/>
-        <w:t>if pad.last_x &gt;= 8 and pad.last_y == 8:</w:t>
-      </w:r>
-    </w:p>
-    <w:p>
-      <w:pPr>
-        <w:pStyle w:val="Code"/>
-        <w:rPr/>
-      </w:pPr>
-      <w:r>
-        <w:rPr/>
-        <w:t xml:space="preserve">        </w:t>
-      </w:r>
-      <w:r>
-        <w:rPr/>
-        <w:t>break</w:t>
-      </w:r>
-    </w:p>
-    <w:p>
-      <w:pPr>
-        <w:pStyle w:val="Code"/>
-        <w:rPr/>
-      </w:pPr>
-      <w:r>
-        <w:rPr/>
-        <w:t xml:space="preserve">    </w:t>
-      </w:r>
-      <w:r>
-        <w:rPr/>
-        <w:t>time.sleep(.4)</w:t>
-      </w:r>
-    </w:p>
-    <w:p>
-      <w:pPr>
-        <w:pStyle w:val="Code"/>
-        <w:rPr/>
-      </w:pPr>
-      <w:r>
-        <w:rPr/>
-        <w:t>pad.in_ports.cancel_callback()</w:t>
-      </w:r>
-    </w:p>
-    <w:p>
-      <w:pPr>
-        <w:pStyle w:val="Code"/>
-        <w:rPr/>
-      </w:pPr>
-      <w:r>
-        <w:rPr/>
-        <w:t>pylp.save_frame(pad.painter_frame)</w:t>
-      </w:r>
-    </w:p>
-    <w:p>
-      <w:pPr>
-        <w:pStyle w:val="Code"/>
-        <w:rPr/>
-      </w:pPr>
-      <w:r>
-        <w:rPr/>
-      </w:r>
-    </w:p>
-    <w:p>
-      <w:pPr>
-        <w:pStyle w:val="Normal"/>
-        <w:rPr/>
-      </w:pPr>
-      <w:r>
-        <w:rPr/>
-      </w:r>
-    </w:p>
-    <w:p>
-      <w:pPr>
-        <w:pStyle w:val="Normal"/>
-        <w:rPr/>
-      </w:pPr>
-      <w:r>
-        <w:rPr/>
-        <w:t>The first bit of code sets the top row to a list of colours. The start colour is white.  To erase a pad, press the “User” button, which is in effect, “off”</w:t>
-      </w:r>
-    </w:p>
-    <w:p>
-      <w:pPr>
-        <w:pStyle w:val="Normal"/>
-        <w:rPr/>
-      </w:pPr>
-      <w:r>
-        <w:rPr/>
-        <w:t>A more advanced version could save our drawing ready for animation later, but that’s for another day.</w:t>
+        <w:t>spin_ghost(pad)</w:t>
+      </w:r>
+    </w:p>
+    <w:p>
+      <w:pPr>
+        <w:pStyle w:val="Code"/>
+        <w:rPr/>
+      </w:pPr>
+      <w:r>
+        <w:rPr/>
+      </w:r>
+    </w:p>
+    <w:p>
+      <w:pPr>
+        <w:pStyle w:val="Normal"/>
+        <w:rPr/>
+      </w:pPr>
+      <w:r>
+        <w:rPr/>
+        <w:t>One advantage about having pictures in binary format is that we can manipulate them with relative ease.</w:t>
       </w:r>
     </w:p>
     <w:p>
@@ -7315,132 +7541,82 @@
       </w:pPr>
       <w:r>
         <w:rPr/>
-        <w:t>More quick bits of code</w:t>
-      </w:r>
-    </w:p>
-    <w:p>
-      <w:pPr>
-        <w:pStyle w:val="Code"/>
-        <w:rPr/>
-      </w:pPr>
-      <w:r>
-        <w:rPr/>
-      </w:r>
-    </w:p>
-    <w:p>
-      <w:pPr>
-        <w:pStyle w:val="Code"/>
-        <w:rPr/>
-      </w:pPr>
-      <w:r>
-        <w:rPr/>
-        <w:t>import pylaunchpad as pylp</w:t>
-      </w:r>
-    </w:p>
-    <w:p>
-      <w:pPr>
-        <w:pStyle w:val="Code"/>
-        <w:rPr/>
-      </w:pPr>
-      <w:r>
-        <w:rPr/>
-        <w:t>from rotate_bmp import spin_ghost</w:t>
-      </w:r>
-    </w:p>
-    <w:p>
-      <w:pPr>
-        <w:pStyle w:val="Code"/>
-        <w:rPr/>
-      </w:pPr>
-      <w:r>
-        <w:rPr/>
-        <w:t>pad = pylp.get_me_a_pad()</w:t>
-      </w:r>
-    </w:p>
-    <w:p>
-      <w:pPr>
-        <w:pStyle w:val="Code"/>
-        <w:rPr/>
-      </w:pPr>
-      <w:r>
-        <w:rPr/>
-        <w:t>spin_ghost(pad)</w:t>
-      </w:r>
-    </w:p>
-    <w:p>
-      <w:pPr>
-        <w:pStyle w:val="Code"/>
-        <w:rPr/>
-      </w:pPr>
-      <w:r>
-        <w:rPr/>
-      </w:r>
-    </w:p>
-    <w:p>
-      <w:pPr>
-        <w:pStyle w:val="Normal"/>
-        <w:rPr/>
-      </w:pPr>
-      <w:r>
-        <w:rPr/>
-        <w:t>One advantage about having pictures in binary format is that we can manipulate them with relative ease.</w:t>
-      </w:r>
-    </w:p>
-    <w:p>
-      <w:pPr>
-        <w:pStyle w:val="Normal"/>
-        <w:rPr/>
-      </w:pPr>
-      <w:r>
-        <w:rPr/>
-      </w:r>
-      <w:bookmarkStart w:id="0" w:name="_GoBack"/>
+        <w:t>Fancy lighting.</w:t>
+      </w:r>
+    </w:p>
+    <w:p>
+      <w:pPr>
+        <w:pStyle w:val="Code"/>
+        <w:rPr/>
+      </w:pPr>
       <w:bookmarkStart w:id="1" w:name="_GoBack"/>
       <w:bookmarkEnd w:id="1"/>
-    </w:p>
-    <w:p>
-      <w:pPr>
-        <w:pStyle w:val="Normal"/>
-        <w:rPr/>
-      </w:pPr>
-      <w:r>
-        <w:rPr/>
-        <w:t>rainbow_pad(launchpad)</w:t>
-      </w:r>
-    </w:p>
-    <w:p>
-      <w:pPr>
-        <w:pStyle w:val="Normal"/>
-        <w:rPr/>
-      </w:pPr>
-      <w:r>
-        <w:rPr/>
-        <w:t>rainbow_cycle(launchpad)</w:t>
-      </w:r>
-    </w:p>
-    <w:p>
-      <w:pPr>
-        <w:pStyle w:val="Normal"/>
-        <w:rPr/>
-      </w:pPr>
-      <w:r>
-        <w:rPr/>
-        <w:t>theatre_chase(launchpad, 40, 50, 10, step=3)</w:t>
-      </w:r>
-    </w:p>
-    <w:p>
-      <w:pPr>
-        <w:pStyle w:val="Normal"/>
-        <w:rPr/>
-      </w:pPr>
-      <w:r>
-        <w:rPr/>
-        <w:t>theater_chase_rainbow(launchpad)</w:t>
-      </w:r>
-    </w:p>
-    <w:p>
-      <w:pPr>
-        <w:pStyle w:val="Normal"/>
+      <w:r>
+        <w:rPr/>
+        <w:t>import arduinoPort as ap</w:t>
+      </w:r>
+    </w:p>
+    <w:p>
+      <w:pPr>
+        <w:pStyle w:val="Code"/>
+        <w:rPr/>
+      </w:pPr>
+      <w:r>
+        <w:rPr/>
+        <w:t>pad = pylp.get_me_a_pad()</w:t>
+      </w:r>
+    </w:p>
+    <w:p>
+      <w:pPr>
+        <w:pStyle w:val="Code"/>
+        <w:rPr/>
+      </w:pPr>
+      <w:r>
+        <w:rPr/>
+        <w:t>ap.rainbow_pad(pad)</w:t>
+      </w:r>
+    </w:p>
+    <w:p>
+      <w:pPr>
+        <w:pStyle w:val="Code"/>
+        <w:rPr/>
+      </w:pPr>
+      <w:r>
+        <w:rPr/>
+        <w:t>ap.theatre_chase(pad,63, 12, 55)</w:t>
+      </w:r>
+    </w:p>
+    <w:p>
+      <w:pPr>
+        <w:pStyle w:val="Code"/>
+        <w:rPr/>
+      </w:pPr>
+      <w:r>
+        <w:rPr/>
+        <w:t>ap.</w:t>
+      </w:r>
+      <w:r>
+        <w:rPr/>
+        <w:t>rainbow_cycle(pad)</w:t>
+      </w:r>
+    </w:p>
+    <w:p>
+      <w:pPr>
+        <w:pStyle w:val="Code"/>
+        <w:rPr/>
+      </w:pPr>
+      <w:r>
+        <w:rPr/>
+        <w:t>ap.</w:t>
+      </w:r>
+      <w:r>
+        <w:rPr/>
+        <w:t>theater_chase_rainbow(pad)</w:t>
+      </w:r>
+    </w:p>
+    <w:p>
+      <w:pPr>
+        <w:pStyle w:val="Code"/>
         <w:rPr/>
       </w:pPr>
       <w:r>
@@ -7454,6 +7630,15 @@
       </w:pPr>
       <w:r>
         <w:rPr/>
+      </w:r>
+    </w:p>
+    <w:p>
+      <w:pPr>
+        <w:pStyle w:val="Heading2"/>
+        <w:rPr/>
+      </w:pPr>
+      <w:r>
+        <w:rPr/>
         <w:t>Wrapping Up.</w:t>
       </w:r>
     </w:p>
@@ -7465,6 +7650,16 @@
       <w:r>
         <w:rPr/>
         <w:t>The launchpad is a very versatile device and we have only scratched the surface on coding it.  Many electronic devices that have displays, controls / buttons use very similar ideas that are easy to take for granted.  From the screen on your phone, to the HD TV, controlling individual red, green, blue lights that make up a single a pixel, that in turn make up rows and columns that form pictures, there is some code whose job is just to light them up, or send us X and Y coordinates of where you pressed, so that another piece of code can take some action.</w:t>
+      </w:r>
+    </w:p>
+    <w:p>
+      <w:pPr>
+        <w:pStyle w:val="Normal"/>
+        <w:rPr/>
+      </w:pPr>
+      <w:r>
+        <w:rPr/>
+        <w:t>Software like Ableton is really just a much more complex version of what we have done today, but the basic ideas are the same.</w:t>
       </w:r>
     </w:p>
     <w:p>
@@ -7509,14 +7704,12 @@
       <w:t xml:space="preserve">Page </w:t>
     </w:r>
     <w:r>
-      <w:rPr>
-        <w:color w:val="4472C4" w:themeColor="accent1"/>
-      </w:rPr>
+      <w:rPr/>
       <w:fldChar w:fldCharType="begin"/>
     </w:r>
     <w:r>
       <w:rPr/>
-      <w:instrText> PAGE \* ARABIC </w:instrText>
+      <w:instrText> PAGE </w:instrText>
     </w:r>
     <w:r>
       <w:rPr/>
@@ -7524,7 +7717,7 @@
     </w:r>
     <w:r>
       <w:rPr/>
-      <w:t>14</w:t>
+      <w:t>13</w:t>
     </w:r>
     <w:r>
       <w:rPr/>
@@ -7537,14 +7730,12 @@
       <w:t xml:space="preserve"> of </w:t>
     </w:r>
     <w:r>
-      <w:rPr>
-        <w:color w:val="4472C4" w:themeColor="accent1"/>
-      </w:rPr>
+      <w:rPr/>
       <w:fldChar w:fldCharType="begin"/>
     </w:r>
     <w:r>
       <w:rPr/>
-      <w:instrText> NUMPAGES \* ARABIC </w:instrText>
+      <w:instrText> NUMPAGES </w:instrText>
     </w:r>
     <w:r>
       <w:rPr/>
@@ -7577,7 +7768,6 @@
     <w:rPrDefault>
       <w:rPr>
         <w:rFonts w:ascii="Calibri" w:hAnsi="Calibri" w:eastAsia="Calibri" w:cs="" w:asciiTheme="minorHAnsi" w:cstheme="minorBidi" w:eastAsiaTheme="minorHAnsi" w:hAnsiTheme="minorHAnsi"/>
-        <w:sz w:val="22"/>
         <w:szCs w:val="22"/>
         <w:lang w:val="en-GB" w:eastAsia="en-US" w:bidi="ar-SA"/>
       </w:rPr>
@@ -8184,6 +8374,11 @@
     <w:qFormat/>
     <w:rPr/>
   </w:style>
+  <w:style w:type="character" w:styleId="ListLabel2">
+    <w:name w:val="ListLabel 2"/>
+    <w:qFormat/>
+    <w:rPr/>
+  </w:style>
   <w:style w:type="paragraph" w:styleId="Heading">
     <w:name w:val="Heading"/>
     <w:basedOn w:val="Normal"/>
@@ -8343,6 +8538,28 @@
       <w:rFonts w:ascii="Segoe UI" w:hAnsi="Segoe UI" w:cs="Segoe UI"/>
       <w:sz w:val="18"/>
       <w:szCs w:val="18"/>
+    </w:rPr>
+  </w:style>
+  <w:style w:type="paragraph" w:styleId="TableContents">
+    <w:name w:val="Table Contents"/>
+    <w:basedOn w:val="Normal"/>
+    <w:qFormat/>
+    <w:pPr>
+      <w:suppressLineNumbers/>
+    </w:pPr>
+    <w:rPr/>
+  </w:style>
+  <w:style w:type="paragraph" w:styleId="TableHeading">
+    <w:name w:val="Table Heading"/>
+    <w:basedOn w:val="TableContents"/>
+    <w:qFormat/>
+    <w:pPr>
+      <w:suppressLineNumbers/>
+      <w:jc w:val="center"/>
+    </w:pPr>
+    <w:rPr>
+      <w:b/>
+      <w:bCs/>
     </w:rPr>
   </w:style>
   <w:style w:type="numbering" w:styleId="NoList" w:default="1">

--- a/PopUpShop Workshop.docx
+++ b/PopUpShop Workshop.docx
@@ -381,17 +381,17 @@
       </w:pPr>
       <w:r>
         <w:rPr/>
-        <w:t xml:space="preserve">import pylaunchpad as pylp  # Launchpad library, handles input and output  </w:t>
-      </w:r>
-    </w:p>
-    <w:p>
-      <w:pPr>
-        <w:pStyle w:val="Code"/>
-        <w:rPr/>
-      </w:pPr>
-      <w:r>
-        <w:rPr/>
-        <w:t>pad = pylp.get_me_a_pad()  #  Scan midi ports for a Launchpad and connect</w:t>
+        <w:t xml:space="preserve">import pylaunchpad as lp  # Launchpad library, handles input and output  </w:t>
+      </w:r>
+    </w:p>
+    <w:p>
+      <w:pPr>
+        <w:pStyle w:val="Code"/>
+        <w:rPr/>
+      </w:pPr>
+      <w:r>
+        <w:rPr/>
+        <w:t>pad = lp.get_me_a_pad()  #  Scan midi ports for a Launchpad and connect</w:t>
       </w:r>
     </w:p>
     <w:p>
@@ -1384,11 +1384,7 @@
       </w:pPr>
       <w:r>
         <w:rPr/>
-        <w:t xml:space="preserve">What about white light?  Can you think how we might turn a pad to be white? </w:t>
-      </w:r>
-      <w:r>
-        <w:rPr/>
-        <w:t>Try this:</w:t>
+        <w:t>What about white light?  Can you think how we might turn a pad to be white? Try this:</w:t>
       </w:r>
     </w:p>
     <w:p>
@@ -1746,17 +1742,29 @@
       </w:pPr>
       <w:r>
         <w:rPr/>
-        <w:t>Displaying Messages.</w:t>
-      </w:r>
-    </w:p>
-    <w:p>
-      <w:pPr>
-        <w:pStyle w:val="Normal"/>
-        <w:rPr/>
-      </w:pPr>
-      <w:r>
-        <w:rPr/>
-        <w:t>What about displaying messages on the Launchpad, or even shapes?  How can we do that?</w:t>
+        <w:t>Whole Letters</w:t>
+      </w:r>
+      <w:r>
+        <w:rPr/>
+        <w:t>.</w:t>
+      </w:r>
+    </w:p>
+    <w:p>
+      <w:pPr>
+        <w:pStyle w:val="Normal"/>
+        <w:rPr/>
+      </w:pPr>
+      <w:r>
+        <w:rPr/>
+        <w:t xml:space="preserve">What about displaying </w:t>
+      </w:r>
+      <w:r>
+        <w:rPr/>
+        <w:t>text,</w:t>
+      </w:r>
+      <w:r>
+        <w:rPr/>
+        <w:t xml:space="preserve"> messages or even shapes?  How can we do that?</w:t>
       </w:r>
     </w:p>
     <w:p>
@@ -1852,6 +1860,87 @@
       </w:pPr>
       <w:r>
         <w:rPr/>
+      </w:r>
+    </w:p>
+    <w:p>
+      <w:pPr>
+        <w:pStyle w:val="Normal"/>
+        <w:rPr/>
+      </w:pPr>
+      <w:r>
+        <w:rPr/>
+      </w:r>
+    </w:p>
+    <w:p>
+      <w:pPr>
+        <w:pStyle w:val="Normal"/>
+        <w:rPr/>
+      </w:pPr>
+      <w:r>
+        <w:rPr/>
+      </w:r>
+    </w:p>
+    <w:p>
+      <w:pPr>
+        <w:pStyle w:val="Normal"/>
+        <w:rPr/>
+      </w:pPr>
+      <w:r>
+        <w:rPr/>
+      </w:r>
+    </w:p>
+    <w:p>
+      <w:pPr>
+        <w:pStyle w:val="Normal"/>
+        <w:rPr/>
+      </w:pPr>
+      <w:r>
+        <w:rPr/>
+      </w:r>
+    </w:p>
+    <w:p>
+      <w:pPr>
+        <w:pStyle w:val="Normal"/>
+        <w:rPr/>
+      </w:pPr>
+      <w:r>
+        <w:rPr/>
+      </w:r>
+    </w:p>
+    <w:p>
+      <w:pPr>
+        <w:pStyle w:val="Normal"/>
+        <w:rPr/>
+      </w:pPr>
+      <w:r>
+        <w:rPr/>
+      </w:r>
+    </w:p>
+    <w:p>
+      <w:pPr>
+        <w:pStyle w:val="Normal"/>
+        <w:rPr/>
+      </w:pPr>
+      <w:r>
+        <w:rPr/>
+      </w:r>
+    </w:p>
+    <w:p>
+      <w:pPr>
+        <w:pStyle w:val="Normal"/>
+        <w:rPr/>
+      </w:pPr>
+      <w:r>
+        <w:rPr/>
+      </w:r>
+    </w:p>
+    <w:p>
+      <w:pPr>
+        <w:pStyle w:val="Normal"/>
+        <w:rPr/>
+      </w:pPr>
+      <w:r>
+        <w:rPr/>
         <w:t>When we select a shape or letter from GurgleApps, it gives us a set of codes, which are in Hexadecimal (“hex” for short), or base 16</w:t>
       </w:r>
     </w:p>
@@ -1955,6 +2044,15 @@
       </w:pPr>
       <w:r>
         <w:rPr/>
+      </w:r>
+    </w:p>
+    <w:p>
+      <w:pPr>
+        <w:pStyle w:val="Normal"/>
+        <w:rPr/>
+      </w:pPr>
+      <w:r>
+        <w:rPr/>
         <w:t>Comparing columns in Decimal (base 10), Binary (base 2) and Hexadecimal (base 16)</w:t>
       </w:r>
     </w:p>
@@ -1973,21 +2071,21 @@
         <w:tblLook w:firstRow="1" w:noVBand="1" w:lastRow="0" w:firstColumn="1" w:lastColumn="0" w:noHBand="0" w:val="04a0"/>
       </w:tblPr>
       <w:tblGrid>
-        <w:gridCol w:w="973"/>
+        <w:gridCol w:w="972"/>
         <w:gridCol w:w="1332"/>
         <w:gridCol w:w="1220"/>
         <w:gridCol w:w="1350"/>
-        <w:gridCol w:w="1075"/>
-        <w:gridCol w:w="850"/>
+        <w:gridCol w:w="1074"/>
+        <w:gridCol w:w="849"/>
         <w:gridCol w:w="560"/>
-        <w:gridCol w:w="775"/>
-        <w:gridCol w:w="1278"/>
+        <w:gridCol w:w="774"/>
+        <w:gridCol w:w="1281"/>
       </w:tblGrid>
       <w:tr>
         <w:trPr/>
         <w:tc>
           <w:tcPr>
-            <w:tcW w:w="973" w:type="dxa"/>
+            <w:tcW w:w="972" w:type="dxa"/>
             <w:tcBorders/>
             <w:shd w:fill="auto" w:val="clear"/>
           </w:tcPr>
@@ -2059,7 +2157,7 @@
         </w:tc>
         <w:tc>
           <w:tcPr>
-            <w:tcW w:w="1075" w:type="dxa"/>
+            <w:tcW w:w="1074" w:type="dxa"/>
             <w:tcBorders/>
             <w:shd w:fill="auto" w:val="clear"/>
           </w:tcPr>
@@ -2077,7 +2175,7 @@
         </w:tc>
         <w:tc>
           <w:tcPr>
-            <w:tcW w:w="850" w:type="dxa"/>
+            <w:tcW w:w="849" w:type="dxa"/>
             <w:tcBorders/>
             <w:shd w:fill="auto" w:val="clear"/>
           </w:tcPr>
@@ -2113,7 +2211,7 @@
         </w:tc>
         <w:tc>
           <w:tcPr>
-            <w:tcW w:w="775" w:type="dxa"/>
+            <w:tcW w:w="774" w:type="dxa"/>
             <w:tcBorders/>
             <w:shd w:fill="auto" w:val="clear"/>
           </w:tcPr>
@@ -2131,7 +2229,7 @@
         </w:tc>
         <w:tc>
           <w:tcPr>
-            <w:tcW w:w="1278" w:type="dxa"/>
+            <w:tcW w:w="1281" w:type="dxa"/>
             <w:tcBorders/>
             <w:shd w:fill="auto" w:val="clear"/>
           </w:tcPr>
@@ -2152,7 +2250,7 @@
         <w:trPr/>
         <w:tc>
           <w:tcPr>
-            <w:tcW w:w="973" w:type="dxa"/>
+            <w:tcW w:w="972" w:type="dxa"/>
             <w:tcBorders>
               <w:top w:val="nil"/>
             </w:tcBorders>
@@ -2232,7 +2330,7 @@
         </w:tc>
         <w:tc>
           <w:tcPr>
-            <w:tcW w:w="1075" w:type="dxa"/>
+            <w:tcW w:w="1074" w:type="dxa"/>
             <w:tcBorders>
               <w:top w:val="nil"/>
             </w:tcBorders>
@@ -2252,7 +2350,7 @@
         </w:tc>
         <w:tc>
           <w:tcPr>
-            <w:tcW w:w="850" w:type="dxa"/>
+            <w:tcW w:w="849" w:type="dxa"/>
             <w:tcBorders>
               <w:top w:val="nil"/>
             </w:tcBorders>
@@ -2292,7 +2390,7 @@
         </w:tc>
         <w:tc>
           <w:tcPr>
-            <w:tcW w:w="775" w:type="dxa"/>
+            <w:tcW w:w="774" w:type="dxa"/>
             <w:tcBorders>
               <w:top w:val="nil"/>
             </w:tcBorders>
@@ -2312,7 +2410,7 @@
         </w:tc>
         <w:tc>
           <w:tcPr>
-            <w:tcW w:w="1278" w:type="dxa"/>
+            <w:tcW w:w="1281" w:type="dxa"/>
             <w:tcBorders>
               <w:top w:val="nil"/>
             </w:tcBorders>
@@ -2335,7 +2433,7 @@
         <w:trPr/>
         <w:tc>
           <w:tcPr>
-            <w:tcW w:w="973" w:type="dxa"/>
+            <w:tcW w:w="972" w:type="dxa"/>
             <w:tcBorders/>
             <w:shd w:fill="auto" w:val="clear"/>
           </w:tcPr>
@@ -2407,7 +2505,7 @@
         </w:tc>
         <w:tc>
           <w:tcPr>
-            <w:tcW w:w="1075" w:type="dxa"/>
+            <w:tcW w:w="1074" w:type="dxa"/>
             <w:tcBorders/>
             <w:shd w:fill="auto" w:val="clear"/>
           </w:tcPr>
@@ -2425,7 +2523,7 @@
         </w:tc>
         <w:tc>
           <w:tcPr>
-            <w:tcW w:w="850" w:type="dxa"/>
+            <w:tcW w:w="849" w:type="dxa"/>
             <w:tcBorders/>
             <w:shd w:fill="auto" w:val="clear"/>
           </w:tcPr>
@@ -2461,7 +2559,7 @@
         </w:tc>
         <w:tc>
           <w:tcPr>
-            <w:tcW w:w="775" w:type="dxa"/>
+            <w:tcW w:w="774" w:type="dxa"/>
             <w:tcBorders/>
             <w:shd w:fill="auto" w:val="clear"/>
           </w:tcPr>
@@ -2479,7 +2577,7 @@
         </w:tc>
         <w:tc>
           <w:tcPr>
-            <w:tcW w:w="1278" w:type="dxa"/>
+            <w:tcW w:w="1281" w:type="dxa"/>
             <w:tcBorders/>
             <w:shd w:fill="auto" w:val="clear"/>
           </w:tcPr>
@@ -2540,15 +2638,15 @@
         <w:tblLook w:firstRow="1" w:noVBand="1" w:lastRow="0" w:firstColumn="1" w:lastColumn="0" w:noHBand="0" w:val="04a0"/>
       </w:tblPr>
       <w:tblGrid>
-        <w:gridCol w:w="2832"/>
-        <w:gridCol w:w="2973"/>
-        <w:gridCol w:w="3211"/>
+        <w:gridCol w:w="2831"/>
+        <w:gridCol w:w="2972"/>
+        <w:gridCol w:w="3213"/>
       </w:tblGrid>
       <w:tr>
         <w:trPr/>
         <w:tc>
           <w:tcPr>
-            <w:tcW w:w="2832" w:type="dxa"/>
+            <w:tcW w:w="2831" w:type="dxa"/>
             <w:tcBorders/>
             <w:shd w:fill="auto" w:val="clear"/>
           </w:tcPr>
@@ -2567,7 +2665,7 @@
         </w:tc>
         <w:tc>
           <w:tcPr>
-            <w:tcW w:w="2973" w:type="dxa"/>
+            <w:tcW w:w="2972" w:type="dxa"/>
             <w:tcBorders/>
             <w:shd w:fill="auto" w:val="clear"/>
           </w:tcPr>
@@ -2585,7 +2683,7 @@
         </w:tc>
         <w:tc>
           <w:tcPr>
-            <w:tcW w:w="3211" w:type="dxa"/>
+            <w:tcW w:w="3213" w:type="dxa"/>
             <w:tcBorders/>
             <w:shd w:fill="auto" w:val="clear"/>
           </w:tcPr>
@@ -2606,7 +2704,7 @@
         <w:trPr/>
         <w:tc>
           <w:tcPr>
-            <w:tcW w:w="2832" w:type="dxa"/>
+            <w:tcW w:w="2831" w:type="dxa"/>
             <w:tcBorders/>
             <w:shd w:fill="auto" w:val="clear"/>
           </w:tcPr>
@@ -2624,7 +2722,7 @@
         </w:tc>
         <w:tc>
           <w:tcPr>
-            <w:tcW w:w="2973" w:type="dxa"/>
+            <w:tcW w:w="2972" w:type="dxa"/>
             <w:tcBorders/>
             <w:shd w:fill="auto" w:val="clear"/>
           </w:tcPr>
@@ -2642,7 +2740,7 @@
         </w:tc>
         <w:tc>
           <w:tcPr>
-            <w:tcW w:w="3211" w:type="dxa"/>
+            <w:tcW w:w="3213" w:type="dxa"/>
             <w:tcBorders/>
             <w:shd w:fill="auto" w:val="clear"/>
           </w:tcPr>
@@ -2675,7 +2773,7 @@
         <w:trPr/>
         <w:tc>
           <w:tcPr>
-            <w:tcW w:w="2832" w:type="dxa"/>
+            <w:tcW w:w="2831" w:type="dxa"/>
             <w:tcBorders/>
             <w:shd w:fill="auto" w:val="clear"/>
           </w:tcPr>
@@ -2693,7 +2791,7 @@
         </w:tc>
         <w:tc>
           <w:tcPr>
-            <w:tcW w:w="2973" w:type="dxa"/>
+            <w:tcW w:w="2972" w:type="dxa"/>
             <w:tcBorders/>
             <w:shd w:fill="auto" w:val="clear"/>
           </w:tcPr>
@@ -2711,7 +2809,7 @@
         </w:tc>
         <w:tc>
           <w:tcPr>
-            <w:tcW w:w="3211" w:type="dxa"/>
+            <w:tcW w:w="3213" w:type="dxa"/>
             <w:tcBorders/>
             <w:shd w:fill="auto" w:val="clear"/>
           </w:tcPr>
@@ -2756,7 +2854,7 @@
         <w:trPr/>
         <w:tc>
           <w:tcPr>
-            <w:tcW w:w="2832" w:type="dxa"/>
+            <w:tcW w:w="2831" w:type="dxa"/>
             <w:tcBorders/>
             <w:shd w:fill="auto" w:val="clear"/>
           </w:tcPr>
@@ -2774,7 +2872,7 @@
         </w:tc>
         <w:tc>
           <w:tcPr>
-            <w:tcW w:w="2973" w:type="dxa"/>
+            <w:tcW w:w="2972" w:type="dxa"/>
             <w:tcBorders/>
             <w:shd w:fill="auto" w:val="clear"/>
           </w:tcPr>
@@ -2792,7 +2890,7 @@
         </w:tc>
         <w:tc>
           <w:tcPr>
-            <w:tcW w:w="3211" w:type="dxa"/>
+            <w:tcW w:w="3213" w:type="dxa"/>
             <w:tcBorders/>
             <w:shd w:fill="auto" w:val="clear"/>
           </w:tcPr>
@@ -2833,7 +2931,7 @@
         <w:trPr/>
         <w:tc>
           <w:tcPr>
-            <w:tcW w:w="2832" w:type="dxa"/>
+            <w:tcW w:w="2831" w:type="dxa"/>
             <w:tcBorders/>
             <w:shd w:fill="auto" w:val="clear"/>
           </w:tcPr>
@@ -2851,7 +2949,7 @@
         </w:tc>
         <w:tc>
           <w:tcPr>
-            <w:tcW w:w="2973" w:type="dxa"/>
+            <w:tcW w:w="2972" w:type="dxa"/>
             <w:tcBorders/>
             <w:shd w:fill="auto" w:val="clear"/>
           </w:tcPr>
@@ -2869,7 +2967,7 @@
         </w:tc>
         <w:tc>
           <w:tcPr>
-            <w:tcW w:w="3211" w:type="dxa"/>
+            <w:tcW w:w="3213" w:type="dxa"/>
             <w:tcBorders/>
             <w:shd w:fill="auto" w:val="clear"/>
           </w:tcPr>
@@ -2898,7 +2996,7 @@
         <w:trPr/>
         <w:tc>
           <w:tcPr>
-            <w:tcW w:w="2832" w:type="dxa"/>
+            <w:tcW w:w="2831" w:type="dxa"/>
             <w:tcBorders/>
             <w:shd w:fill="auto" w:val="clear"/>
           </w:tcPr>
@@ -2916,7 +3014,7 @@
         </w:tc>
         <w:tc>
           <w:tcPr>
-            <w:tcW w:w="2973" w:type="dxa"/>
+            <w:tcW w:w="2972" w:type="dxa"/>
             <w:tcBorders/>
             <w:shd w:fill="auto" w:val="clear"/>
           </w:tcPr>
@@ -2934,7 +3032,7 @@
         </w:tc>
         <w:tc>
           <w:tcPr>
-            <w:tcW w:w="3211" w:type="dxa"/>
+            <w:tcW w:w="3213" w:type="dxa"/>
             <w:tcBorders/>
             <w:shd w:fill="auto" w:val="clear"/>
           </w:tcPr>
@@ -2975,7 +3073,7 @@
         <w:trPr/>
         <w:tc>
           <w:tcPr>
-            <w:tcW w:w="2832" w:type="dxa"/>
+            <w:tcW w:w="2831" w:type="dxa"/>
             <w:tcBorders/>
             <w:shd w:fill="auto" w:val="clear"/>
           </w:tcPr>
@@ -2993,7 +3091,7 @@
         </w:tc>
         <w:tc>
           <w:tcPr>
-            <w:tcW w:w="2973" w:type="dxa"/>
+            <w:tcW w:w="2972" w:type="dxa"/>
             <w:tcBorders/>
             <w:shd w:fill="auto" w:val="clear"/>
           </w:tcPr>
@@ -3011,7 +3109,7 @@
         </w:tc>
         <w:tc>
           <w:tcPr>
-            <w:tcW w:w="3211" w:type="dxa"/>
+            <w:tcW w:w="3213" w:type="dxa"/>
             <w:tcBorders/>
             <w:shd w:fill="auto" w:val="clear"/>
           </w:tcPr>
@@ -3052,7 +3150,7 @@
         <w:trPr/>
         <w:tc>
           <w:tcPr>
-            <w:tcW w:w="2832" w:type="dxa"/>
+            <w:tcW w:w="2831" w:type="dxa"/>
             <w:tcBorders/>
             <w:shd w:fill="auto" w:val="clear"/>
           </w:tcPr>
@@ -3070,7 +3168,7 @@
         </w:tc>
         <w:tc>
           <w:tcPr>
-            <w:tcW w:w="2973" w:type="dxa"/>
+            <w:tcW w:w="2972" w:type="dxa"/>
             <w:tcBorders/>
             <w:shd w:fill="auto" w:val="clear"/>
           </w:tcPr>
@@ -3088,7 +3186,7 @@
         </w:tc>
         <w:tc>
           <w:tcPr>
-            <w:tcW w:w="3211" w:type="dxa"/>
+            <w:tcW w:w="3213" w:type="dxa"/>
             <w:tcBorders/>
             <w:shd w:fill="auto" w:val="clear"/>
           </w:tcPr>
@@ -3129,7 +3227,7 @@
         <w:trPr/>
         <w:tc>
           <w:tcPr>
-            <w:tcW w:w="2832" w:type="dxa"/>
+            <w:tcW w:w="2831" w:type="dxa"/>
             <w:tcBorders/>
             <w:shd w:fill="auto" w:val="clear"/>
           </w:tcPr>
@@ -3147,7 +3245,7 @@
         </w:tc>
         <w:tc>
           <w:tcPr>
-            <w:tcW w:w="2973" w:type="dxa"/>
+            <w:tcW w:w="2972" w:type="dxa"/>
             <w:tcBorders/>
             <w:shd w:fill="auto" w:val="clear"/>
           </w:tcPr>
@@ -3165,7 +3263,7 @@
         </w:tc>
         <w:tc>
           <w:tcPr>
-            <w:tcW w:w="3211" w:type="dxa"/>
+            <w:tcW w:w="3213" w:type="dxa"/>
             <w:tcBorders/>
             <w:shd w:fill="auto" w:val="clear"/>
           </w:tcPr>
@@ -3245,7 +3343,15 @@
       </w:pPr>
       <w:r>
         <w:rPr/>
-        <w:t>Displaying on the launchpad.</w:t>
+        <w:t xml:space="preserve">Displaying </w:t>
+      </w:r>
+      <w:r>
+        <w:rPr/>
+        <w:t xml:space="preserve">a letter </w:t>
+      </w:r>
+      <w:r>
+        <w:rPr/>
+        <w:t>on the launchpad.</w:t>
       </w:r>
     </w:p>
     <w:p>
@@ -3792,11 +3898,7 @@
       </w:pPr>
       <w:r>
         <w:rPr/>
-        <w:t xml:space="preserve">The Launchpad can scroll text itself using special midi messages, but for now the library uses its own code. </w:t>
-      </w:r>
-      <w:r>
-        <w:rPr/>
-        <w:t>It can also make pads flash and fade.  More details can be found in the Programmers reference  guide.</w:t>
+        <w:t>The Launchpad can scroll text itself using special midi messages, but for now the library uses its own code. It can also make pads flash and fade.  More details can be found in the Programmers reference  guide.</w:t>
       </w:r>
     </w:p>
     <w:p>
@@ -4162,15 +4264,7 @@
       </w:pPr>
       <w:r>
         <w:rPr/>
-        <w:t xml:space="preserve">import pylaunchpad as </w:t>
-      </w:r>
-      <w:r>
-        <w:rPr/>
-        <w:t>py</w:t>
-      </w:r>
-      <w:r>
-        <w:rPr/>
-        <w:t>lp</w:t>
+        <w:t>import pylaunchpad as lp</w:t>
       </w:r>
     </w:p>
     <w:p>
@@ -4190,15 +4284,7 @@
       </w:pPr>
       <w:r>
         <w:rPr/>
-        <w:t xml:space="preserve">pad = </w:t>
-      </w:r>
-      <w:r>
-        <w:rPr/>
-        <w:t>py</w:t>
-      </w:r>
-      <w:r>
-        <w:rPr/>
-        <w:t>lp.get_me_a_pad()</w:t>
+        <w:t>pad = lp.get_me_a_pad()</w:t>
       </w:r>
     </w:p>
     <w:p>
@@ -4324,15 +4410,7 @@
       </w:pPr>
       <w:r>
         <w:rPr/>
-        <w:t xml:space="preserve">import pylaunchpad as </w:t>
-      </w:r>
-      <w:r>
-        <w:rPr/>
-        <w:t>py</w:t>
-      </w:r>
-      <w:r>
-        <w:rPr/>
-        <w:t>lp</w:t>
+        <w:t>import pylaunchpad as lp</w:t>
       </w:r>
     </w:p>
     <w:p>
@@ -4352,15 +4430,7 @@
       </w:pPr>
       <w:r>
         <w:rPr/>
-        <w:t xml:space="preserve">pad = </w:t>
-      </w:r>
-      <w:r>
-        <w:rPr/>
-        <w:t>py</w:t>
-      </w:r>
-      <w:r>
-        <w:rPr/>
-        <w:t>lp.get_me_a_pad()</w:t>
+        <w:t>pad = lp.get_me_a_pad()</w:t>
       </w:r>
     </w:p>
     <w:p>
@@ -6851,15 +6921,7 @@
       </w:pPr>
       <w:r>
         <w:rPr/>
-        <w:t xml:space="preserve">The following code will light each pressed pad a random colour.  Press the “Stop/Solo/Mute” button in the lower right-hand corner of the MK3 </w:t>
-      </w:r>
-      <w:r>
-        <w:rPr/>
-        <w:t>(other Launchpads press the bottom right pad)</w:t>
-      </w:r>
-      <w:r>
-        <w:rPr/>
-        <w:t xml:space="preserve"> to exit. </w:t>
+        <w:t xml:space="preserve">The following code will light each pressed pad a random colour.  Press the “Stop/Solo/Mute” button in the lower right-hand corner of the MK3 (other Launchpads press the bottom right pad) to exit. </w:t>
       </w:r>
     </w:p>
     <w:p>
@@ -6903,7 +6965,15 @@
       </w:r>
       <w:r>
         <w:rPr/>
-        <w:t>if (pad.last_x &gt;= 8) and (pad.last_y == 8):</w:t>
+        <w:t xml:space="preserve">if (pad.last_x &gt;= </w:t>
+      </w:r>
+      <w:r>
+        <w:rPr/>
+        <w:t>pad.max_x</w:t>
+      </w:r>
+      <w:r>
+        <w:rPr/>
+        <w:t>) and (pad.last_y == 8):</w:t>
       </w:r>
     </w:p>
     <w:p>
@@ -7020,68 +7090,378 @@
           <w:i/>
           <w:iCs/>
         </w:rPr>
-        <w:t>Advanced Topic -</w:t>
-      </w:r>
-      <w:r>
-        <w:rPr>
+        <w:t>Advanced Topic -Polling and Call back.</w:t>
+      </w:r>
+    </w:p>
+    <w:p>
+      <w:pPr>
+        <w:pStyle w:val="Normal"/>
+        <w:rPr/>
+      </w:pPr>
+      <w:r>
+        <w:rPr/>
+        <w:t xml:space="preserve">There a couple of different ways of checking for a user input when writing a program.  The first is called polling, which regularly scans for an input, the second is using a “call back”.  If you want to know if someone is at the front door, you could keep checking to see if anyone is there every minute or so.  This would work but would stop you doing anything else before having to check again.   Another way is to install a doorbell and wait for it to call you whilst you are doing something else. </w:t>
+      </w:r>
+    </w:p>
+    <w:p>
+      <w:pPr>
+        <w:pStyle w:val="Normal"/>
+        <w:rPr/>
+      </w:pPr>
+      <w:r>
+        <w:rPr/>
+        <w:t xml:space="preserve">In this instance, our main program isn’t doing much apart from sleeping and checking if the bottom right pad  has been pressed. The code that does the work is inside our pylaunchpad library.  Whilst the main program is sleeping, it is getting notifications that a button has been pressed at a specific X,Y co-ordinate, picking a random colour and then turning the pad on at the same location that was pressed.  </w:t>
+      </w:r>
+    </w:p>
+    <w:p>
+      <w:pPr>
+        <w:pStyle w:val="Normal"/>
+        <w:rPr/>
+      </w:pPr>
+      <w:r>
+        <w:rPr/>
+        <w:t>There is also another piece of code in our library that handles call backs, it will run for 20 seconds before the call back is turned off:</w:t>
+      </w:r>
+    </w:p>
+    <w:p>
+      <w:pPr>
+        <w:pStyle w:val="Code"/>
+        <w:rPr/>
+      </w:pPr>
+      <w:r>
+        <w:rPr/>
+        <w:t>import pylaunchpad as lp</w:t>
+      </w:r>
+    </w:p>
+    <w:p>
+      <w:pPr>
+        <w:pStyle w:val="Code"/>
+        <w:rPr/>
+      </w:pPr>
+      <w:r>
+        <w:rPr/>
+        <w:t>import time</w:t>
+      </w:r>
+    </w:p>
+    <w:p>
+      <w:pPr>
+        <w:pStyle w:val="Code"/>
+        <w:rPr/>
+      </w:pPr>
+      <w:r>
+        <w:rPr/>
+        <w:t>pad = lp.get_me_a_pad()</w:t>
+      </w:r>
+    </w:p>
+    <w:p>
+      <w:pPr>
+        <w:pStyle w:val="Code"/>
+        <w:rPr/>
+      </w:pPr>
+      <w:r>
+        <w:rPr/>
+        <w:t>pad.in_ports.set_callback(pad.midi_in_cb)</w:t>
+      </w:r>
+    </w:p>
+    <w:p>
+      <w:pPr>
+        <w:pStyle w:val="Code"/>
+        <w:rPr/>
+      </w:pPr>
+      <w:r>
+        <w:rPr/>
+        <w:t>for loop in range(20):</w:t>
+      </w:r>
+    </w:p>
+    <w:p>
+      <w:pPr>
+        <w:pStyle w:val="Code"/>
+        <w:rPr/>
+      </w:pPr>
+      <w:r>
+        <w:rPr/>
+        <w:t xml:space="preserve">    </w:t>
+      </w:r>
+      <w:r>
+        <w:rPr/>
+        <w:t>time.sleep(1)</w:t>
+      </w:r>
+    </w:p>
+    <w:p>
+      <w:pPr>
+        <w:pStyle w:val="Code"/>
+        <w:rPr/>
+      </w:pPr>
+      <w:r>
+        <w:rPr/>
+        <w:t>pad.in_ports.cancel_callback()</w:t>
+      </w:r>
+    </w:p>
+    <w:p>
+      <w:pPr>
+        <w:pStyle w:val="Code"/>
+        <w:rPr/>
+      </w:pPr>
+      <w:r>
+        <w:rPr/>
+      </w:r>
+    </w:p>
+    <w:p>
+      <w:pPr>
+        <w:pStyle w:val="Normal"/>
+        <w:rPr/>
+      </w:pPr>
+      <w:r>
+        <w:rPr/>
+      </w:r>
+    </w:p>
+    <w:p>
+      <w:pPr>
+        <w:pStyle w:val="Normal"/>
+        <w:rPr/>
+      </w:pPr>
+      <w:r>
+        <w:rPr/>
+        <w:t>This time the X &amp; Y coordinates of the button we pressed are displayed.</w:t>
+      </w:r>
+    </w:p>
+    <w:p>
+      <w:pPr>
+        <w:pStyle w:val="Heading2"/>
+        <w:rPr/>
+      </w:pPr>
+      <w:r>
+        <w:rPr/>
+        <w:t>Mini Drawing App.</w:t>
+      </w:r>
+    </w:p>
+    <w:p>
+      <w:pPr>
+        <w:pStyle w:val="Normal"/>
+        <w:rPr/>
+      </w:pPr>
+      <w:r>
+        <w:rPr/>
+        <w:t>With a bit more code, we can select the colour we want to draw.  The colours have been predefined in the library as a list of red green and blue values. You can change them if you wish,  look in the pylaunchpad.py library for the line starting “self.painter_</w:t>
+      </w:r>
+      <w:r>
+        <w:rPr/>
+        <w:t>palette</w:t>
+      </w:r>
+      <w:r>
+        <w:rPr/>
+        <w:t>=”, you will see a list of Red, Green and Blue values.</w:t>
+      </w:r>
+    </w:p>
+    <w:p>
+      <w:pPr>
+        <w:pStyle w:val="Code"/>
+        <w:rPr/>
+      </w:pPr>
+      <w:r>
+        <w:rPr/>
+        <w:t>import pylaunchpad as lp</w:t>
+      </w:r>
+    </w:p>
+    <w:p>
+      <w:pPr>
+        <w:pStyle w:val="Code"/>
+        <w:rPr/>
+      </w:pPr>
+      <w:r>
+        <w:rPr/>
+        <w:t>import time</w:t>
+      </w:r>
+    </w:p>
+    <w:p>
+      <w:pPr>
+        <w:pStyle w:val="Code"/>
+        <w:rPr/>
+      </w:pPr>
+      <w:r>
+        <w:rPr/>
+      </w:r>
+    </w:p>
+    <w:p>
+      <w:pPr>
+        <w:pStyle w:val="Code"/>
+        <w:rPr/>
+      </w:pPr>
+      <w:r>
+        <w:rPr/>
+        <w:t>pad = lp.get_me_a_pad()</w:t>
+      </w:r>
+    </w:p>
+    <w:p>
+      <w:pPr>
+        <w:pStyle w:val="Code"/>
+        <w:rPr/>
+      </w:pPr>
+      <w:r>
+        <w:rPr/>
+        <w:t>pad.setup_painter_colours()</w:t>
+      </w:r>
+    </w:p>
+    <w:p>
+      <w:pPr>
+        <w:pStyle w:val="Code"/>
+        <w:rPr/>
+      </w:pPr>
+      <w:r>
+        <w:rPr/>
+        <w:t>pad.in_ports.set_callback(pad.paint_app)</w:t>
+      </w:r>
+    </w:p>
+    <w:p>
+      <w:pPr>
+        <w:pStyle w:val="Code"/>
+        <w:rPr/>
+      </w:pPr>
+      <w:r>
+        <w:rPr/>
+        <w:t>while True:</w:t>
+      </w:r>
+    </w:p>
+    <w:p>
+      <w:pPr>
+        <w:pStyle w:val="Code"/>
+        <w:rPr/>
+      </w:pPr>
+      <w:r>
+        <w:rPr/>
+        <w:t xml:space="preserve">    </w:t>
+      </w:r>
+      <w:r>
+        <w:rPr/>
+        <w:t xml:space="preserve">if pad.last_x &gt;= </w:t>
+      </w:r>
+      <w:r>
+        <w:rPr/>
+        <w:t>pad.max_x</w:t>
+      </w:r>
+      <w:r>
+        <w:rPr/>
+        <w:t xml:space="preserve"> and pad.last_y == 8:</w:t>
+      </w:r>
+    </w:p>
+    <w:p>
+      <w:pPr>
+        <w:pStyle w:val="Code"/>
+        <w:rPr/>
+      </w:pPr>
+      <w:r>
+        <w:rPr/>
+        <w:t xml:space="preserve">        </w:t>
+      </w:r>
+      <w:r>
+        <w:rPr/>
+        <w:t>break</w:t>
+      </w:r>
+    </w:p>
+    <w:p>
+      <w:pPr>
+        <w:pStyle w:val="Code"/>
+        <w:rPr/>
+      </w:pPr>
+      <w:r>
+        <w:rPr/>
+        <w:t xml:space="preserve">    </w:t>
+      </w:r>
+      <w:r>
+        <w:rPr/>
+        <w:t>time.sleep(.4)</w:t>
+      </w:r>
+    </w:p>
+    <w:p>
+      <w:pPr>
+        <w:pStyle w:val="Code"/>
+        <w:rPr/>
+      </w:pPr>
+      <w:r>
+        <w:rPr/>
+        <w:t>pad.in_ports.cancel_callback()</w:t>
+      </w:r>
+    </w:p>
+    <w:p>
+      <w:pPr>
+        <w:pStyle w:val="Code"/>
+        <w:rPr/>
+      </w:pPr>
+      <w:r>
+        <w:rPr/>
+        <w:t>pylp.save_frame(pad.painter_frame)</w:t>
+      </w:r>
+    </w:p>
+    <w:p>
+      <w:pPr>
+        <w:pStyle w:val="Code"/>
+        <w:rPr/>
+      </w:pPr>
+      <w:r>
+        <w:rPr/>
+      </w:r>
+    </w:p>
+    <w:p>
+      <w:pPr>
+        <w:pStyle w:val="Normal"/>
+        <w:rPr/>
+      </w:pPr>
+      <w:r>
+        <w:rPr/>
+      </w:r>
+    </w:p>
+    <w:p>
+      <w:pPr>
+        <w:pStyle w:val="Normal"/>
+        <w:rPr/>
+      </w:pPr>
+      <w:r>
+        <w:rPr/>
+        <w:t>The first bit of code sets the top row to a list of colours. The start colour is white.  To erase a pad, press the “User” (top right) button, which is in effect, “off”</w:t>
+      </w:r>
+    </w:p>
+    <w:p>
+      <w:pPr>
+        <w:pStyle w:val="Normal"/>
+        <w:rPr>
+          <w:i/>
           <w:i/>
           <w:iCs/>
         </w:rPr>
-        <w:t>Polling and Call back.</w:t>
-      </w:r>
-    </w:p>
-    <w:p>
-      <w:pPr>
-        <w:pStyle w:val="Normal"/>
-        <w:rPr/>
-      </w:pPr>
-      <w:r>
-        <w:rPr/>
-        <w:t xml:space="preserve">There a couple of different ways of checking for a user input when writing a program.  The first is called polling, which regularly scans for an input, the second is using a “call back”.  If you want to know if someone is at the front door, you could keep checking to see if anyone is there every minute or so.  This would work but would stop you doing anything else before having to check again.   Another way is to install a doorbell and wait for it to call you whilst you are doing something else. </w:t>
-      </w:r>
-    </w:p>
-    <w:p>
-      <w:pPr>
-        <w:pStyle w:val="Normal"/>
-        <w:rPr/>
-      </w:pPr>
-      <w:r>
-        <w:rPr/>
-        <w:t xml:space="preserve">In this instance, our main program isn’t doing </w:t>
-      </w:r>
-      <w:r>
-        <w:rPr/>
-        <w:t>much</w:t>
-      </w:r>
-      <w:r>
-        <w:rPr/>
-        <w:t xml:space="preserve"> apart from sleeping </w:t>
-      </w:r>
-      <w:r>
-        <w:rPr/>
-        <w:t>and checking if the bottom right pad  has been pressed.</w:t>
-      </w:r>
-      <w:r>
-        <w:rPr/>
-        <w:t xml:space="preserve"> </w:t>
-      </w:r>
-      <w:r>
-        <w:rPr/>
-        <w:t>T</w:t>
-      </w:r>
-      <w:r>
-        <w:rPr/>
-        <w:t xml:space="preserve">he code that does the work is inside our pylaunchpad library.  Whilst the main program is sleeping, it is getting notifications that a button has been pressed at a specific X,Y co-ordinate, picking a random colour and then turning the pad on at the same location that was pressed.  </w:t>
-      </w:r>
-    </w:p>
-    <w:p>
-      <w:pPr>
-        <w:pStyle w:val="Normal"/>
-        <w:rPr/>
-      </w:pPr>
-      <w:r>
-        <w:rPr/>
-        <w:t>There is also another piece of code in our library that handles call backs, it will run for 20 seconds before the call back is turned off:</w:t>
+      </w:pPr>
+      <w:r>
+        <w:rPr>
+          <w:i/>
+          <w:iCs/>
+        </w:rPr>
+        <w:t>Advanced Topic.</w:t>
+      </w:r>
+    </w:p>
+    <w:p>
+      <w:pPr>
+        <w:pStyle w:val="Normal"/>
+        <w:rPr>
+          <w:i w:val="false"/>
+          <w:i w:val="false"/>
+          <w:iCs w:val="false"/>
+        </w:rPr>
+      </w:pPr>
+      <w:r>
+        <w:rPr>
+          <w:i w:val="false"/>
+          <w:iCs w:val="false"/>
+        </w:rPr>
+        <w:t>The “pad.max_x” is there because some Launchpads have an extra column of buttons, so the code has to be aware that the bottom right button might be at a different X,Y than others</w:t>
+      </w:r>
+    </w:p>
+    <w:p>
+      <w:pPr>
+        <w:pStyle w:val="Normal"/>
+        <w:rPr/>
+      </w:pPr>
+      <w:r>
+        <w:rPr/>
+        <w:t>You might notice that the last line saves our drawing.  If you are using Pycharm you might notice a file called “my_picture.csv” appear.  Try this code, you can disconnect and reconnect the pad if you like to prove there’s no cheating!</w:t>
       </w:r>
     </w:p>
     <w:p>
@@ -7101,6 +7481,96 @@
       </w:pPr>
       <w:r>
         <w:rPr/>
+        <w:t>pad = lp.get_me_a_pad()</w:t>
+      </w:r>
+    </w:p>
+    <w:p>
+      <w:pPr>
+        <w:pStyle w:val="Code"/>
+        <w:rPr/>
+      </w:pPr>
+      <w:r>
+        <w:rPr/>
+        <w:t>pylp.load_frame(pad)</w:t>
+      </w:r>
+    </w:p>
+    <w:p>
+      <w:pPr>
+        <w:pStyle w:val="Code"/>
+        <w:rPr/>
+      </w:pPr>
+      <w:r>
+        <w:rPr/>
+      </w:r>
+    </w:p>
+    <w:p>
+      <w:pPr>
+        <w:pStyle w:val="Code"/>
+        <w:rPr/>
+      </w:pPr>
+      <w:r>
+        <w:rPr/>
+      </w:r>
+      <w:r>
+        <w:br w:type="page"/>
+      </w:r>
+    </w:p>
+    <w:p>
+      <w:pPr>
+        <w:pStyle w:val="Code"/>
+        <w:rPr/>
+      </w:pPr>
+      <w:r>
+        <w:rPr/>
+      </w:r>
+    </w:p>
+    <w:p>
+      <w:pPr>
+        <w:pStyle w:val="Heading2"/>
+        <w:rPr/>
+      </w:pPr>
+      <w:r>
+        <w:rPr/>
+        <w:t>More quick bits of code.</w:t>
+      </w:r>
+    </w:p>
+    <w:p>
+      <w:pPr>
+        <w:pStyle w:val="Code"/>
+        <w:rPr/>
+      </w:pPr>
+      <w:r>
+        <w:rPr/>
+      </w:r>
+    </w:p>
+    <w:p>
+      <w:pPr>
+        <w:pStyle w:val="Heading2"/>
+        <w:rPr/>
+      </w:pPr>
+      <w:bookmarkStart w:id="1" w:name="__DdeLink__2087_3155353855"/>
+      <w:r>
+        <w:rPr/>
+        <w:t>Christmas Tree</w:t>
+      </w:r>
+    </w:p>
+    <w:p>
+      <w:pPr>
+        <w:pStyle w:val="Code"/>
+        <w:rPr/>
+      </w:pPr>
+      <w:r>
+        <w:rPr/>
+        <w:t>import pylaunchpad as lp</w:t>
+      </w:r>
+    </w:p>
+    <w:p>
+      <w:pPr>
+        <w:pStyle w:val="Code"/>
+        <w:rPr/>
+      </w:pPr>
+      <w:r>
+        <w:rPr/>
         <w:t>import time</w:t>
       </w:r>
     </w:p>
@@ -7111,6 +7581,16 @@
       </w:pPr>
       <w:r>
         <w:rPr/>
+        <w:t>import snow_tree as tree</w:t>
+      </w:r>
+    </w:p>
+    <w:p>
+      <w:pPr>
+        <w:pStyle w:val="Code"/>
+        <w:rPr/>
+      </w:pPr>
+      <w:r>
+        <w:rPr/>
         <w:t>pad = lp.get_me_a_pad()</w:t>
       </w:r>
     </w:p>
@@ -7121,17 +7601,36 @@
       </w:pPr>
       <w:r>
         <w:rPr/>
-        <w:t>pad.in_ports.set_callback(pad.midi_in_cb)</w:t>
-      </w:r>
-    </w:p>
-    <w:p>
-      <w:pPr>
-        <w:pStyle w:val="Code"/>
-        <w:rPr/>
-      </w:pPr>
-      <w:r>
-        <w:rPr/>
-        <w:t>for loop in range(20):</w:t>
+        <w:t>pad.reset()</w:t>
+      </w:r>
+    </w:p>
+    <w:p>
+      <w:pPr>
+        <w:pStyle w:val="Code"/>
+        <w:rPr/>
+      </w:pPr>
+      <w:r>
+        <w:rPr/>
+      </w:r>
+    </w:p>
+    <w:p>
+      <w:pPr>
+        <w:pStyle w:val="Code"/>
+        <w:rPr/>
+      </w:pPr>
+      <w:r>
+        <w:rPr/>
+        <w:t>tree.tree(pad)</w:t>
+      </w:r>
+    </w:p>
+    <w:p>
+      <w:pPr>
+        <w:pStyle w:val="Code"/>
+        <w:rPr/>
+      </w:pPr>
+      <w:r>
+        <w:rPr/>
+        <w:t>for loops in range(10):</w:t>
       </w:r>
     </w:p>
     <w:p>
@@ -7145,45 +7644,17 @@
       </w:r>
       <w:r>
         <w:rPr/>
-        <w:t>time.sleep(1)</w:t>
-      </w:r>
-    </w:p>
-    <w:p>
-      <w:pPr>
-        <w:pStyle w:val="Code"/>
-        <w:rPr/>
-      </w:pPr>
-      <w:r>
-        <w:rPr/>
-        <w:t>pad.in_ports.cancel_callback()</w:t>
-      </w:r>
-    </w:p>
-    <w:p>
-      <w:pPr>
-        <w:pStyle w:val="Code"/>
-        <w:rPr/>
-      </w:pPr>
-      <w:r>
-        <w:rPr/>
-      </w:r>
-    </w:p>
-    <w:p>
-      <w:pPr>
-        <w:pStyle w:val="Normal"/>
-        <w:rPr/>
-      </w:pPr>
-      <w:r>
-        <w:rPr/>
-      </w:r>
-    </w:p>
-    <w:p>
-      <w:pPr>
-        <w:pStyle w:val="Normal"/>
-        <w:rPr/>
-      </w:pPr>
-      <w:r>
-        <w:rPr/>
-        <w:t>This time the X &amp; Y coordinates of the button we pressed are displayed.</w:t>
+        <w:t>tree.snow_tree(pad)</w:t>
+      </w:r>
+      <w:bookmarkEnd w:id="1"/>
+    </w:p>
+    <w:p>
+      <w:pPr>
+        <w:pStyle w:val="Code"/>
+        <w:rPr/>
+      </w:pPr>
+      <w:r>
+        <w:rPr/>
       </w:r>
     </w:p>
     <w:p>
@@ -7193,258 +7664,66 @@
       </w:pPr>
       <w:r>
         <w:rPr/>
-        <w:t>Mini Drawing App.</w:t>
-      </w:r>
-    </w:p>
-    <w:p>
-      <w:pPr>
-        <w:pStyle w:val="Normal"/>
-        <w:rPr/>
-      </w:pPr>
-      <w:r>
-        <w:rPr/>
-        <w:t>With a bit more code, we can select the colour we want to draw.  The colours have been predefined in the library as a list of red green and blue values. You can change them if you wish,  look in the pylaunchpad.py library for the line starting “self.painter_colours=”, you will see a list of Red, Green and Blue values.</w:t>
-      </w:r>
-    </w:p>
-    <w:p>
-      <w:pPr>
-        <w:pStyle w:val="Code"/>
-        <w:rPr/>
-      </w:pPr>
-      <w:r>
-        <w:rPr/>
-        <w:t>import pylaunchpad as pylp</w:t>
-      </w:r>
-    </w:p>
-    <w:p>
-      <w:pPr>
-        <w:pStyle w:val="Code"/>
-        <w:rPr/>
-      </w:pPr>
-      <w:r>
-        <w:rPr/>
-        <w:t>import time</w:t>
-      </w:r>
-    </w:p>
-    <w:p>
-      <w:pPr>
-        <w:pStyle w:val="Code"/>
-        <w:rPr/>
-      </w:pPr>
-      <w:r>
-        <w:rPr/>
-      </w:r>
-    </w:p>
-    <w:p>
-      <w:pPr>
-        <w:pStyle w:val="Code"/>
-        <w:rPr/>
-      </w:pPr>
-      <w:r>
-        <w:rPr/>
-        <w:t>pad = pylp.get_me_a_pad()</w:t>
-      </w:r>
-    </w:p>
-    <w:p>
-      <w:pPr>
-        <w:pStyle w:val="Code"/>
-        <w:rPr/>
-      </w:pPr>
-      <w:r>
-        <w:rPr/>
-        <w:t>pad.setup_painter_colours()</w:t>
-      </w:r>
-    </w:p>
-    <w:p>
-      <w:pPr>
-        <w:pStyle w:val="Code"/>
-        <w:rPr/>
-      </w:pPr>
-      <w:r>
-        <w:rPr/>
-        <w:t>pad.in_ports.set_callback(pad.paint_app)</w:t>
-      </w:r>
-    </w:p>
-    <w:p>
-      <w:pPr>
-        <w:pStyle w:val="Code"/>
-        <w:rPr/>
-      </w:pPr>
-      <w:r>
-        <w:rPr/>
-        <w:t>while True:</w:t>
-      </w:r>
-    </w:p>
-    <w:p>
-      <w:pPr>
-        <w:pStyle w:val="Code"/>
-        <w:rPr/>
-      </w:pPr>
-      <w:r>
-        <w:rPr/>
-        <w:t xml:space="preserve">    </w:t>
-      </w:r>
-      <w:r>
-        <w:rPr/>
-        <w:t>if pad.last_x &gt;= 8 and pad.last_y == 8:</w:t>
-      </w:r>
-    </w:p>
-    <w:p>
-      <w:pPr>
-        <w:pStyle w:val="Code"/>
-        <w:rPr/>
-      </w:pPr>
-      <w:r>
-        <w:rPr/>
-        <w:t xml:space="preserve">        </w:t>
-      </w:r>
-      <w:r>
-        <w:rPr/>
-        <w:t>break</w:t>
-      </w:r>
-    </w:p>
-    <w:p>
-      <w:pPr>
-        <w:pStyle w:val="Code"/>
-        <w:rPr/>
-      </w:pPr>
-      <w:r>
-        <w:rPr/>
-        <w:t xml:space="preserve">    </w:t>
-      </w:r>
-      <w:r>
-        <w:rPr/>
-        <w:t>time.sleep(.4)</w:t>
-      </w:r>
-    </w:p>
-    <w:p>
-      <w:pPr>
-        <w:pStyle w:val="Code"/>
-        <w:rPr/>
-      </w:pPr>
-      <w:r>
-        <w:rPr/>
-        <w:t>pad.in_ports.cancel_callback()</w:t>
-      </w:r>
-    </w:p>
-    <w:p>
-      <w:pPr>
-        <w:pStyle w:val="Code"/>
-        <w:rPr/>
-      </w:pPr>
-      <w:r>
-        <w:rPr/>
-        <w:t>pylp.save_frame(pad.painter_frame)</w:t>
-      </w:r>
-    </w:p>
-    <w:p>
-      <w:pPr>
-        <w:pStyle w:val="Code"/>
-        <w:rPr/>
-      </w:pPr>
-      <w:r>
-        <w:rPr/>
-      </w:r>
-    </w:p>
-    <w:p>
-      <w:pPr>
-        <w:pStyle w:val="Normal"/>
-        <w:rPr/>
-      </w:pPr>
-      <w:r>
-        <w:rPr/>
-      </w:r>
-    </w:p>
-    <w:p>
-      <w:pPr>
-        <w:pStyle w:val="Normal"/>
-        <w:rPr/>
-      </w:pPr>
-      <w:r>
-        <w:rPr/>
-        <w:t xml:space="preserve">The first bit of code sets the top row to a list of colours. The start colour is white.  To erase a pad, press the “User” </w:t>
-      </w:r>
-      <w:r>
-        <w:rPr/>
-        <w:t>(top right)</w:t>
-      </w:r>
-      <w:r>
-        <w:rPr/>
-        <w:t xml:space="preserve"> button, which is in effect, “off”</w:t>
-      </w:r>
-    </w:p>
-    <w:p>
-      <w:pPr>
-        <w:pStyle w:val="Normal"/>
-        <w:rPr/>
-      </w:pPr>
-      <w:r>
-        <w:rPr/>
-        <w:t>You might notice that the last line saves our drawing.  If you are using Pycharm you might notice a file called “my_picture.csv” appear.  Try this code, you can disconnect and reconnect the pad if you like to prove there’s no cheating!</w:t>
-      </w:r>
-    </w:p>
-    <w:p>
-      <w:pPr>
-        <w:pStyle w:val="Code"/>
-        <w:rPr/>
-      </w:pPr>
-      <w:r>
-        <w:rPr/>
-        <w:t>import pylaunchpad as pylp</w:t>
-      </w:r>
-    </w:p>
-    <w:p>
-      <w:pPr>
-        <w:pStyle w:val="Code"/>
-        <w:rPr/>
-      </w:pPr>
-      <w:r>
-        <w:rPr/>
-        <w:t>p</w:t>
-      </w:r>
-      <w:r>
-        <w:rPr/>
-        <w:t>ad = pylp.get_me_a_pad()</w:t>
-      </w:r>
-    </w:p>
-    <w:p>
-      <w:pPr>
-        <w:pStyle w:val="Code"/>
-        <w:rPr/>
-      </w:pPr>
-      <w:r>
-        <w:rPr/>
-        <w:t>pylp.load_frame(pad)</w:t>
-      </w:r>
-    </w:p>
-    <w:p>
-      <w:pPr>
-        <w:pStyle w:val="Code"/>
-        <w:rPr/>
-      </w:pPr>
-      <w:r>
-        <w:rPr/>
-      </w:r>
-    </w:p>
-    <w:p>
-      <w:pPr>
-        <w:pStyle w:val="Code"/>
-        <w:rPr/>
-      </w:pPr>
-      <w:r>
-        <w:rPr/>
-      </w:r>
-      <w:r>
-        <w:br w:type="page"/>
-      </w:r>
-    </w:p>
-    <w:p>
-      <w:pPr>
-        <w:pStyle w:val="Code"/>
-        <w:rPr/>
-      </w:pPr>
-      <w:r>
-        <w:rPr/>
+        <w:t>Spinning Ghost</w:t>
+      </w:r>
+    </w:p>
+    <w:p>
+      <w:pPr>
+        <w:pStyle w:val="Code"/>
+        <w:rPr/>
+      </w:pPr>
+      <w:r>
+        <w:rPr/>
+        <w:t>import pylaunchpad as lp</w:t>
+      </w:r>
+    </w:p>
+    <w:p>
+      <w:pPr>
+        <w:pStyle w:val="Code"/>
+        <w:rPr/>
+      </w:pPr>
+      <w:r>
+        <w:rPr/>
+        <w:t>from rotate_bmp import spin_ghost</w:t>
+      </w:r>
+    </w:p>
+    <w:p>
+      <w:pPr>
+        <w:pStyle w:val="Code"/>
+        <w:rPr/>
+      </w:pPr>
+      <w:r>
+        <w:rPr/>
+        <w:t>pad = lp.get_me_a_pad()</w:t>
+      </w:r>
+    </w:p>
+    <w:p>
+      <w:pPr>
+        <w:pStyle w:val="Code"/>
+        <w:rPr/>
+      </w:pPr>
+      <w:r>
+        <w:rPr/>
+        <w:t>spin_ghost(pad)</w:t>
+      </w:r>
+    </w:p>
+    <w:p>
+      <w:pPr>
+        <w:pStyle w:val="Code"/>
+        <w:rPr/>
+      </w:pPr>
+      <w:r>
+        <w:rPr/>
+      </w:r>
+    </w:p>
+    <w:p>
+      <w:pPr>
+        <w:pStyle w:val="Normal"/>
+        <w:rPr/>
+      </w:pPr>
+      <w:r>
+        <w:rPr/>
+        <w:t>One advantage about having pictures in binary format is that we can manipulate them with relative ease.</w:t>
       </w:r>
     </w:p>
     <w:p>
@@ -7454,80 +7733,74 @@
       </w:pPr>
       <w:r>
         <w:rPr/>
-        <w:t>More quick bits of code.</w:t>
-      </w:r>
-    </w:p>
-    <w:p>
-      <w:pPr>
-        <w:pStyle w:val="Code"/>
-        <w:rPr/>
-      </w:pPr>
-      <w:r>
-        <w:rPr/>
-      </w:r>
-    </w:p>
-    <w:p>
-      <w:pPr>
-        <w:pStyle w:val="Code"/>
-        <w:rPr/>
-      </w:pPr>
-      <w:r>
-        <w:rPr/>
-        <w:t>import pylaunchpad as pylp</w:t>
-      </w:r>
-    </w:p>
-    <w:p>
-      <w:pPr>
-        <w:pStyle w:val="Code"/>
-        <w:rPr/>
-      </w:pPr>
-      <w:r>
-        <w:rPr/>
-        <w:t>from rotate_bmp import spin_ghost</w:t>
-      </w:r>
-    </w:p>
-    <w:p>
-      <w:pPr>
-        <w:pStyle w:val="Code"/>
-        <w:rPr/>
-      </w:pPr>
-      <w:r>
-        <w:rPr/>
-        <w:t>pad = pylp.get_me_a_pad()</w:t>
-      </w:r>
-    </w:p>
-    <w:p>
-      <w:pPr>
-        <w:pStyle w:val="Code"/>
-        <w:rPr/>
-      </w:pPr>
-      <w:r>
-        <w:rPr/>
-        <w:t>spin_ghost(pad)</w:t>
-      </w:r>
-    </w:p>
-    <w:p>
-      <w:pPr>
-        <w:pStyle w:val="Code"/>
-        <w:rPr/>
-      </w:pPr>
-      <w:r>
-        <w:rPr/>
-      </w:r>
-    </w:p>
-    <w:p>
-      <w:pPr>
-        <w:pStyle w:val="Normal"/>
-        <w:rPr/>
-      </w:pPr>
-      <w:r>
-        <w:rPr/>
-        <w:t>One advantage about having pictures in binary format is that we can manipulate them with relative ease.</w:t>
-      </w:r>
-    </w:p>
-    <w:p>
-      <w:pPr>
-        <w:pStyle w:val="Normal"/>
+        <w:t>Fancy lighting.</w:t>
+      </w:r>
+    </w:p>
+    <w:p>
+      <w:pPr>
+        <w:pStyle w:val="Code"/>
+        <w:rPr/>
+      </w:pPr>
+      <w:bookmarkStart w:id="2" w:name="_GoBack"/>
+      <w:bookmarkEnd w:id="2"/>
+      <w:r>
+        <w:rPr/>
+        <w:t>import arduinoPort as ap</w:t>
+      </w:r>
+    </w:p>
+    <w:p>
+      <w:pPr>
+        <w:pStyle w:val="Code"/>
+        <w:rPr/>
+      </w:pPr>
+      <w:r>
+        <w:rPr/>
+        <w:t>pad = lp.get_me_a_pad()</w:t>
+      </w:r>
+    </w:p>
+    <w:p>
+      <w:pPr>
+        <w:pStyle w:val="Code"/>
+        <w:rPr/>
+      </w:pPr>
+      <w:r>
+        <w:rPr/>
+        <w:t>ap.rainbow_pad(pad)</w:t>
+      </w:r>
+    </w:p>
+    <w:p>
+      <w:pPr>
+        <w:pStyle w:val="Code"/>
+        <w:rPr/>
+      </w:pPr>
+      <w:r>
+        <w:rPr/>
+        <w:t>ap.theatre_chase(pad,63, 12, 55)</w:t>
+      </w:r>
+    </w:p>
+    <w:p>
+      <w:pPr>
+        <w:pStyle w:val="Code"/>
+        <w:rPr/>
+      </w:pPr>
+      <w:r>
+        <w:rPr/>
+        <w:t>ap.rainbow_cycle(pad)</w:t>
+      </w:r>
+    </w:p>
+    <w:p>
+      <w:pPr>
+        <w:pStyle w:val="Code"/>
+        <w:rPr/>
+      </w:pPr>
+      <w:r>
+        <w:rPr/>
+        <w:t>ap.theater_chase_rainbow(pad)</w:t>
+      </w:r>
+    </w:p>
+    <w:p>
+      <w:pPr>
+        <w:pStyle w:val="Code"/>
         <w:rPr/>
       </w:pPr>
       <w:r>
@@ -7541,82 +7814,32 @@
       </w:pPr>
       <w:r>
         <w:rPr/>
-        <w:t>Fancy lighting.</w:t>
-      </w:r>
-    </w:p>
-    <w:p>
-      <w:pPr>
-        <w:pStyle w:val="Code"/>
-        <w:rPr/>
-      </w:pPr>
-      <w:bookmarkStart w:id="1" w:name="_GoBack"/>
-      <w:bookmarkEnd w:id="1"/>
-      <w:r>
-        <w:rPr/>
-        <w:t>import arduinoPort as ap</w:t>
-      </w:r>
-    </w:p>
-    <w:p>
-      <w:pPr>
-        <w:pStyle w:val="Code"/>
-        <w:rPr/>
-      </w:pPr>
-      <w:r>
-        <w:rPr/>
-        <w:t>pad = pylp.get_me_a_pad()</w:t>
-      </w:r>
-    </w:p>
-    <w:p>
-      <w:pPr>
-        <w:pStyle w:val="Code"/>
-        <w:rPr/>
-      </w:pPr>
-      <w:r>
-        <w:rPr/>
-        <w:t>ap.rainbow_pad(pad)</w:t>
-      </w:r>
-    </w:p>
-    <w:p>
-      <w:pPr>
-        <w:pStyle w:val="Code"/>
-        <w:rPr/>
-      </w:pPr>
-      <w:r>
-        <w:rPr/>
-        <w:t>ap.theatre_chase(pad,63, 12, 55)</w:t>
-      </w:r>
-    </w:p>
-    <w:p>
-      <w:pPr>
-        <w:pStyle w:val="Code"/>
-        <w:rPr/>
-      </w:pPr>
-      <w:r>
-        <w:rPr/>
-        <w:t>ap.</w:t>
-      </w:r>
-      <w:r>
-        <w:rPr/>
-        <w:t>rainbow_cycle(pad)</w:t>
-      </w:r>
-    </w:p>
-    <w:p>
-      <w:pPr>
-        <w:pStyle w:val="Code"/>
-        <w:rPr/>
-      </w:pPr>
-      <w:r>
-        <w:rPr/>
-        <w:t>ap.</w:t>
-      </w:r>
-      <w:r>
-        <w:rPr/>
-        <w:t>theater_chase_rainbow(pad)</w:t>
-      </w:r>
-    </w:p>
-    <w:p>
-      <w:pPr>
-        <w:pStyle w:val="Code"/>
+        <w:t>Wrapping Up.</w:t>
+      </w:r>
+    </w:p>
+    <w:p>
+      <w:pPr>
+        <w:pStyle w:val="Normal"/>
+        <w:rPr/>
+      </w:pPr>
+      <w:r>
+        <w:rPr/>
+        <w:t>The launchpad is a very versatile device and we have only scratched the surface on coding it.  Many electronic devices that have displays, controls / buttons use very similar ideas that are easy to take for granted.  From the screen on your phone, to the HD TV, controlling individual red, green, blue lights that make up a single a pixel, that in turn make up rows and columns that form pictures, there is some code whose job is just to light them up, or send us X and Y coordinates of where you pressed, so that another piece of code can take some action.</w:t>
+      </w:r>
+    </w:p>
+    <w:p>
+      <w:pPr>
+        <w:pStyle w:val="Normal"/>
+        <w:rPr/>
+      </w:pPr>
+      <w:r>
+        <w:rPr/>
+        <w:t>Software like Ableton is really just a much more complex version of what we have done today, but the basic ideas are the same.</w:t>
+      </w:r>
+    </w:p>
+    <w:p>
+      <w:pPr>
+        <w:pStyle w:val="Normal"/>
         <w:rPr/>
       </w:pPr>
       <w:r>
@@ -7630,36 +7853,17 @@
       </w:pPr>
       <w:r>
         <w:rPr/>
-      </w:r>
-    </w:p>
-    <w:p>
-      <w:pPr>
-        <w:pStyle w:val="Heading2"/>
-        <w:rPr/>
-      </w:pPr>
-      <w:r>
-        <w:rPr/>
-        <w:t>Wrapping Up.</w:t>
-      </w:r>
-    </w:p>
-    <w:p>
-      <w:pPr>
-        <w:pStyle w:val="Normal"/>
-        <w:rPr/>
-      </w:pPr>
-      <w:r>
-        <w:rPr/>
-        <w:t>The launchpad is a very versatile device and we have only scratched the surface on coding it.  Many electronic devices that have displays, controls / buttons use very similar ideas that are easy to take for granted.  From the screen on your phone, to the HD TV, controlling individual red, green, blue lights that make up a single a pixel, that in turn make up rows and columns that form pictures, there is some code whose job is just to light them up, or send us X and Y coordinates of where you pressed, so that another piece of code can take some action.</w:t>
-      </w:r>
-    </w:p>
-    <w:p>
-      <w:pPr>
-        <w:pStyle w:val="Normal"/>
-        <w:rPr/>
-      </w:pPr>
-      <w:r>
-        <w:rPr/>
-        <w:t>Software like Ableton is really just a much more complex version of what we have done today, but the basic ideas are the same.</w:t>
+        <w:t>What’s Next?</w:t>
+      </w:r>
+    </w:p>
+    <w:p>
+      <w:pPr>
+        <w:pStyle w:val="Normal"/>
+        <w:rPr/>
+      </w:pPr>
+      <w:r>
+        <w:rPr/>
+        <w:t>Try looking inside some of the python .py files and see if you can follow the code.  You might find that you can find better ways of writing the code.  If so, submit a pull request!</w:t>
       </w:r>
     </w:p>
     <w:p>
@@ -7717,7 +7921,7 @@
     </w:r>
     <w:r>
       <w:rPr/>
-      <w:t>13</w:t>
+      <w:t>14</w:t>
     </w:r>
     <w:r>
       <w:rPr/>
@@ -8379,6 +8583,11 @@
     <w:qFormat/>
     <w:rPr/>
   </w:style>
+  <w:style w:type="character" w:styleId="ListLabel3">
+    <w:name w:val="ListLabel 3"/>
+    <w:qFormat/>
+    <w:rPr/>
+  </w:style>
   <w:style w:type="paragraph" w:styleId="Heading">
     <w:name w:val="Heading"/>
     <w:basedOn w:val="Normal"/>

--- a/PopUpShop Workshop.docx
+++ b/PopUpShop Workshop.docx
@@ -192,15 +192,7 @@
     <w:p/>
     <w:p>
       <w:r>
-        <w:t xml:space="preserve">Download the </w:t>
-      </w:r>
-      <w:proofErr w:type="spellStart"/>
-      <w:r>
-        <w:t>pylaunchpad</w:t>
-      </w:r>
-      <w:proofErr w:type="spellEnd"/>
-      <w:r>
-        <w:t xml:space="preserve"> library and examples from:</w:t>
+        <w:t>Download the pylaunchpad library and examples from:</w:t>
       </w:r>
     </w:p>
     <w:p>
@@ -305,17 +297,12 @@
         <w:t xml:space="preserve">import </w:t>
       </w:r>
       <w:proofErr w:type="spellStart"/>
-      <w:proofErr w:type="gramStart"/>
       <w:r>
         <w:t>rtmidi</w:t>
       </w:r>
       <w:proofErr w:type="spellEnd"/>
       <w:r>
-        <w:t xml:space="preserve">  #</w:t>
-      </w:r>
-      <w:proofErr w:type="gramEnd"/>
-      <w:r>
-        <w:t xml:space="preserve"> The </w:t>
+        <w:t xml:space="preserve"> # The </w:t>
       </w:r>
       <w:proofErr w:type="spellStart"/>
       <w:r>
@@ -331,28 +318,15 @@
         <w:pStyle w:val="Code"/>
       </w:pPr>
       <w:r>
-        <w:t xml:space="preserve">import </w:t>
-      </w:r>
-      <w:proofErr w:type="spellStart"/>
-      <w:r>
-        <w:t>pylaunchpad</w:t>
-      </w:r>
-      <w:proofErr w:type="spellEnd"/>
-      <w:r>
-        <w:t xml:space="preserve"> as </w:t>
-      </w:r>
-      <w:proofErr w:type="spellStart"/>
-      <w:proofErr w:type="gramStart"/>
+        <w:t xml:space="preserve">import pylaunchpad as </w:t>
+      </w:r>
+      <w:proofErr w:type="spellStart"/>
       <w:r>
         <w:t>lp</w:t>
       </w:r>
       <w:proofErr w:type="spellEnd"/>
       <w:r>
-        <w:t xml:space="preserve">  #</w:t>
-      </w:r>
-      <w:proofErr w:type="gramEnd"/>
-      <w:r>
-        <w:t xml:space="preserve"> Launchpad library, handles input and output  </w:t>
+        <w:t xml:space="preserve"> # Launchpad library, handles input and output  </w:t>
       </w:r>
     </w:p>
     <w:p>
@@ -765,21 +739,7 @@
         <w:rPr>
           <w:rFonts w:ascii="Consolas" w:hAnsi="Consolas"/>
         </w:rPr>
-        <w:t xml:space="preserve">import </w:t>
-      </w:r>
-      <w:proofErr w:type="spellStart"/>
-      <w:r>
-        <w:rPr>
-          <w:rFonts w:ascii="Consolas" w:hAnsi="Consolas"/>
-        </w:rPr>
-        <w:t>pylaunchpad</w:t>
-      </w:r>
-      <w:proofErr w:type="spellEnd"/>
-      <w:r>
-        <w:rPr>
-          <w:rFonts w:ascii="Consolas" w:hAnsi="Consolas"/>
-        </w:rPr>
-        <w:t xml:space="preserve"> as </w:t>
+        <w:t xml:space="preserve">import pylaunchpad as </w:t>
       </w:r>
       <w:proofErr w:type="spellStart"/>
       <w:r>
@@ -905,21 +865,7 @@
         <w:rPr>
           <w:rFonts w:ascii="Consolas" w:hAnsi="Consolas"/>
         </w:rPr>
-        <w:t xml:space="preserve">import </w:t>
-      </w:r>
-      <w:proofErr w:type="spellStart"/>
-      <w:r>
-        <w:rPr>
-          <w:rFonts w:ascii="Consolas" w:hAnsi="Consolas"/>
-        </w:rPr>
-        <w:t>pylaunchpad</w:t>
-      </w:r>
-      <w:proofErr w:type="spellEnd"/>
-      <w:r>
-        <w:rPr>
-          <w:rFonts w:ascii="Consolas" w:hAnsi="Consolas"/>
-        </w:rPr>
-        <w:t xml:space="preserve"> as </w:t>
+        <w:t xml:space="preserve">import pylaunchpad as </w:t>
       </w:r>
       <w:proofErr w:type="spellStart"/>
       <w:r>
@@ -1164,15 +1110,7 @@
         <w:pStyle w:val="Code"/>
       </w:pPr>
       <w:r>
-        <w:t xml:space="preserve">import </w:t>
-      </w:r>
-      <w:proofErr w:type="spellStart"/>
-      <w:r>
-        <w:t>pylaunchpad</w:t>
-      </w:r>
-      <w:proofErr w:type="spellEnd"/>
-      <w:r>
-        <w:t xml:space="preserve"> as </w:t>
+        <w:t xml:space="preserve">import pylaunchpad as </w:t>
       </w:r>
       <w:proofErr w:type="spellStart"/>
       <w:r>
@@ -1403,15 +1341,7 @@
     </w:p>
     <w:p>
       <w:r>
-        <w:t xml:space="preserve">The </w:t>
-      </w:r>
-      <w:proofErr w:type="spellStart"/>
-      <w:r>
-        <w:t>pylaunchpad</w:t>
-      </w:r>
-      <w:proofErr w:type="spellEnd"/>
-      <w:r>
-        <w:t xml:space="preserve"> library has a set of commands that can be used to control the launchpad, it is a very simple form of an “</w:t>
+        <w:t>The pylaunchpad library has a set of commands that can be used to control the launchpad, it is a very simple form of an “</w:t>
       </w:r>
       <w:r>
         <w:rPr>
@@ -1429,15 +1359,7 @@
     <w:p>
       <w:r>
         <w:lastRenderedPageBreak/>
-        <w:t xml:space="preserve">The launchpad itself has an API, which details how to control it via lower level midi commands.  The Python library is built on top the Launchpad API to make it easier to use. In programming terms, the pylaunchpad.py code “abstracts” the lower level API.  The </w:t>
-      </w:r>
-      <w:proofErr w:type="spellStart"/>
-      <w:r>
-        <w:t>pylaunchpad</w:t>
-      </w:r>
-      <w:proofErr w:type="spellEnd"/>
-      <w:r>
-        <w:t xml:space="preserve"> library can talk to other launchpads, the MK2 and original mini, although that only had Red &amp; Green LEDs, so was much more limited in the colours it could show.</w:t>
+        <w:t>The launchpad itself has an API, which details how to control it via lower level midi commands.  The Python library is built on top the Launchpad API to make it easier to use. In programming terms, the pylaunchpad.py code “abstracts” the lower level API.  The pylaunchpad library can talk to other launchpads, the MK2 and original mini, although that only had Red &amp; Green LEDs, so was much more limited in the colours it could show.</w:t>
       </w:r>
     </w:p>
     <w:p>
@@ -1473,15 +1395,7 @@
         <w:pStyle w:val="Code"/>
       </w:pPr>
       <w:r>
-        <w:t xml:space="preserve">import </w:t>
-      </w:r>
-      <w:proofErr w:type="spellStart"/>
-      <w:r>
-        <w:t>pylaunchpad</w:t>
-      </w:r>
-      <w:proofErr w:type="spellEnd"/>
-      <w:r>
-        <w:t xml:space="preserve"> as </w:t>
+        <w:t xml:space="preserve">import pylaunchpad as </w:t>
       </w:r>
       <w:proofErr w:type="spellStart"/>
       <w:r>
@@ -1760,15 +1674,7 @@
         </w:drawing>
       </w:r>
       <w:r>
-        <w:t xml:space="preserve">There are many web tools to help, but sites like </w:t>
-      </w:r>
-      <w:proofErr w:type="spellStart"/>
-      <w:r>
-        <w:t>GurgleApps</w:t>
-      </w:r>
-      <w:proofErr w:type="spellEnd"/>
-      <w:r>
-        <w:t xml:space="preserve"> have a set of characters and shapes already drawn for us:</w:t>
+        <w:t>There are many web tools to help, but sites like GurgleApps have a set of characters and shapes already drawn for us:</w:t>
       </w:r>
     </w:p>
     <w:p>
@@ -1786,24 +1692,9 @@
     </w:p>
     <w:p/>
     <w:p/>
-    <w:p/>
-    <w:p/>
-    <w:p/>
-    <w:p/>
-    <w:p/>
-    <w:p/>
-    <w:p/>
-    <w:p>
-      <w:r>
-        <w:t xml:space="preserve">When we select a shape or letter from </w:t>
-      </w:r>
-      <w:proofErr w:type="spellStart"/>
-      <w:r>
-        <w:t>GurgleApps</w:t>
-      </w:r>
-      <w:proofErr w:type="spellEnd"/>
-      <w:r>
-        <w:t>, it gives us a set of codes, which are in Hexadecimal (“hex” for short), or base 16</w:t>
+    <w:p>
+      <w:r>
+        <w:t>When we select a shape or letter from GurgleApps, it gives us a set of codes, which are in Hexadecimal (“hex” for short), or base 16</w:t>
       </w:r>
     </w:p>
     <w:p>
@@ -1811,7 +1702,6 @@
         <w:rPr>
           <w:noProof/>
         </w:rPr>
-        <w:lastRenderedPageBreak/>
         <w:drawing>
           <wp:inline distT="0" distB="0" distL="0" distR="0" wp14:anchorId="5A6E0A7B" wp14:editId="4A94F1F1">
             <wp:extent cx="4933950" cy="1447800"/>
@@ -2885,7 +2775,6 @@
     </w:p>
     <w:p>
       <w:r>
-        <w:lastRenderedPageBreak/>
         <w:t xml:space="preserve">In computer terms, the largest number we can store in a byte of computer memory, 8 bits, is 128+64+32+16+8+4+2+1, which is 255, or “FF” in hex.  To store bigger numbers, we need to use more than one byte.  Two bytes can store the number 65535 or “FFFF” in hex, 4 bytes can store the number 4,294,967,296, which is more commonly known as “Four gigabytes”, which in hex is “FFFF </w:t>
       </w:r>
       <w:proofErr w:type="spellStart"/>
@@ -2967,15 +2856,7 @@
         <w:pStyle w:val="Code"/>
       </w:pPr>
       <w:r>
-        <w:t xml:space="preserve">import </w:t>
-      </w:r>
-      <w:proofErr w:type="spellStart"/>
-      <w:r>
-        <w:t>pylaunchpad</w:t>
-      </w:r>
-      <w:proofErr w:type="spellEnd"/>
-      <w:r>
-        <w:t xml:space="preserve"> as </w:t>
+        <w:t xml:space="preserve">import pylaunchpad as </w:t>
       </w:r>
       <w:proofErr w:type="spellStart"/>
       <w:r>
@@ -3037,56 +2918,128 @@
     </w:p>
     <w:p>
       <w:r>
-        <w:t xml:space="preserve">You can look inside the </w:t>
-      </w:r>
-      <w:proofErr w:type="spellStart"/>
-      <w:r>
-        <w:t>pylaunchpad</w:t>
-      </w:r>
-      <w:proofErr w:type="spellEnd"/>
-      <w:r>
-        <w:t xml:space="preserve"> library to see how the code </w:t>
+        <w:lastRenderedPageBreak/>
+        <w:t xml:space="preserve">You can look inside the pylaunchpad library to see how the code </w:t>
+      </w:r>
+      <w:r>
+        <w:t>works;</w:t>
+      </w:r>
+      <w:r>
+        <w:t xml:space="preserve"> you might even figure out a better way of coding it </w:t>
+      </w:r>
+      <w:r>
+        <w:rPr>
+          <w:rFonts w:ascii="Segoe UI Emoji" w:eastAsia="Segoe UI Emoji" w:hAnsi="Segoe UI Emoji" w:cs="Segoe UI Emoji"/>
+        </w:rPr>
+        <w:t>😊</w:t>
+      </w:r>
+    </w:p>
+    <w:p/>
+    <w:p>
+      <w:r>
+        <w:t>What about a different colour?</w:t>
+      </w:r>
+    </w:p>
+    <w:p>
+      <w:pPr>
+        <w:pStyle w:val="Code"/>
+      </w:pPr>
+    </w:p>
+    <w:p>
+      <w:pPr>
+        <w:pStyle w:val="Code"/>
+      </w:pPr>
+      <w:r>
+        <w:t xml:space="preserve">import pylaunchpad as </w:t>
+      </w:r>
+      <w:proofErr w:type="spellStart"/>
+      <w:r>
+        <w:t>lp</w:t>
+      </w:r>
+      <w:proofErr w:type="spellEnd"/>
+    </w:p>
+    <w:p>
+      <w:pPr>
+        <w:pStyle w:val="Code"/>
+      </w:pPr>
+      <w:r>
+        <w:t xml:space="preserve">pad = </w:t>
+      </w:r>
+      <w:proofErr w:type="spellStart"/>
+      <w:r>
+        <w:t>lp.get_me_a_</w:t>
       </w:r>
       <w:proofErr w:type="gramStart"/>
       <w:r>
-        <w:t>works,</w:t>
+        <w:t>pad</w:t>
+      </w:r>
+      <w:proofErr w:type="spellEnd"/>
+      <w:r>
+        <w:t>(</w:t>
       </w:r>
       <w:proofErr w:type="gramEnd"/>
       <w:r>
-        <w:t xml:space="preserve"> you might even figure out a better way of coding it </w:t>
-      </w:r>
-      <w:r>
-        <w:rPr>
-          <w:rFonts w:ascii="Segoe UI Emoji" w:eastAsia="Segoe UI Emoji" w:hAnsi="Segoe UI Emoji" w:cs="Segoe UI Emoji"/>
-        </w:rPr>
-        <w:t>😊</w:t>
-      </w:r>
+        <w:t>)</w:t>
+      </w:r>
+    </w:p>
+    <w:p>
+      <w:pPr>
+        <w:pStyle w:val="Code"/>
+      </w:pPr>
+      <w:proofErr w:type="spellStart"/>
+      <w:proofErr w:type="gramStart"/>
+      <w:r>
+        <w:t>pad.draw</w:t>
+      </w:r>
+      <w:proofErr w:type="gramEnd"/>
+      <w:r>
+        <w:t>_colour</w:t>
+      </w:r>
+      <w:proofErr w:type="spellEnd"/>
+      <w:r>
+        <w:t xml:space="preserve"> = “green”</w:t>
+      </w:r>
+    </w:p>
+    <w:p>
+      <w:pPr>
+        <w:pStyle w:val="Code"/>
+      </w:pPr>
+      <w:proofErr w:type="spellStart"/>
+      <w:proofErr w:type="gramStart"/>
+      <w:r>
+        <w:t>pad.draw</w:t>
+      </w:r>
+      <w:proofErr w:type="gramEnd"/>
+      <w:r>
+        <w:t>_letter</w:t>
+      </w:r>
+      <w:proofErr w:type="spellEnd"/>
+      <w:r>
+        <w:t>("A")</w:t>
+      </w:r>
+    </w:p>
+    <w:p>
+      <w:pPr>
+        <w:pStyle w:val="Code"/>
+      </w:pPr>
     </w:p>
     <w:p/>
     <w:p>
       <w:r>
-        <w:t>What about a different colour?</w:t>
-      </w:r>
-    </w:p>
-    <w:p>
-      <w:pPr>
-        <w:pStyle w:val="Code"/>
-      </w:pPr>
-    </w:p>
-    <w:p>
-      <w:pPr>
-        <w:pStyle w:val="Code"/>
-      </w:pPr>
-      <w:r>
-        <w:t xml:space="preserve">import </w:t>
-      </w:r>
-      <w:proofErr w:type="spellStart"/>
-      <w:r>
-        <w:t>pylaunchpad</w:t>
-      </w:r>
-      <w:proofErr w:type="spellEnd"/>
-      <w:r>
-        <w:t xml:space="preserve"> as </w:t>
+        <w:t>What about a whole message?</w:t>
+      </w:r>
+    </w:p>
+    <w:p>
+      <w:pPr>
+        <w:pStyle w:val="Code"/>
+      </w:pPr>
+    </w:p>
+    <w:p>
+      <w:pPr>
+        <w:pStyle w:val="Code"/>
+      </w:pPr>
+      <w:r>
+        <w:t xml:space="preserve">import pylaunchpad as </w:t>
       </w:r>
       <w:proofErr w:type="spellStart"/>
       <w:r>
@@ -3125,6 +3078,89 @@
       <w:proofErr w:type="spellStart"/>
       <w:proofErr w:type="gramStart"/>
       <w:r>
+        <w:t>pad.scroll</w:t>
+      </w:r>
+      <w:proofErr w:type="gramEnd"/>
+      <w:r>
+        <w:t>_message</w:t>
+      </w:r>
+      <w:proofErr w:type="spellEnd"/>
+      <w:r>
+        <w:t>(“Hello!”)</w:t>
+      </w:r>
+    </w:p>
+    <w:p>
+      <w:pPr>
+        <w:pStyle w:val="Code"/>
+      </w:pPr>
+    </w:p>
+    <w:p>
+      <w:r>
+        <w:t>What about shapes?</w:t>
+      </w:r>
+    </w:p>
+    <w:p>
+      <w:r>
+        <w:t>A set of data from GurgleApps has already been stored into a python file called “bitmaps.py”.</w:t>
+      </w:r>
+    </w:p>
+    <w:p>
+      <w:pPr>
+        <w:pStyle w:val="Code"/>
+      </w:pPr>
+    </w:p>
+    <w:p>
+      <w:pPr>
+        <w:pStyle w:val="Code"/>
+      </w:pPr>
+      <w:r>
+        <w:t xml:space="preserve">import pylaunchpad as </w:t>
+      </w:r>
+      <w:proofErr w:type="spellStart"/>
+      <w:r>
+        <w:t>lp</w:t>
+      </w:r>
+      <w:proofErr w:type="spellEnd"/>
+    </w:p>
+    <w:p>
+      <w:pPr>
+        <w:pStyle w:val="Code"/>
+      </w:pPr>
+      <w:r>
+        <w:t>import bitmaps as bmp</w:t>
+      </w:r>
+    </w:p>
+    <w:p>
+      <w:pPr>
+        <w:pStyle w:val="Code"/>
+      </w:pPr>
+      <w:r>
+        <w:t xml:space="preserve">pad = </w:t>
+      </w:r>
+      <w:proofErr w:type="spellStart"/>
+      <w:r>
+        <w:t>lp.get_me_a_</w:t>
+      </w:r>
+      <w:proofErr w:type="gramStart"/>
+      <w:r>
+        <w:t>pad</w:t>
+      </w:r>
+      <w:proofErr w:type="spellEnd"/>
+      <w:r>
+        <w:t>(</w:t>
+      </w:r>
+      <w:proofErr w:type="gramEnd"/>
+      <w:r>
+        <w:t>)</w:t>
+      </w:r>
+    </w:p>
+    <w:p>
+      <w:pPr>
+        <w:pStyle w:val="Code"/>
+      </w:pPr>
+      <w:proofErr w:type="spellStart"/>
+      <w:proofErr w:type="gramStart"/>
+      <w:r>
         <w:t>pad.draw</w:t>
       </w:r>
       <w:proofErr w:type="gramEnd"/>
@@ -3133,7 +3169,7 @@
       </w:r>
       <w:proofErr w:type="spellEnd"/>
       <w:r>
-        <w:t xml:space="preserve"> = “green”</w:t>
+        <w:t xml:space="preserve"> = "green"</w:t>
       </w:r>
     </w:p>
     <w:p>
@@ -3147,70 +3183,17 @@
       </w:r>
       <w:proofErr w:type="gramEnd"/>
       <w:r>
-        <w:t>_letter</w:t>
-      </w:r>
-      <w:proofErr w:type="spellEnd"/>
-      <w:r>
-        <w:t>("A")</w:t>
-      </w:r>
-    </w:p>
-    <w:p>
-      <w:pPr>
-        <w:pStyle w:val="Code"/>
-      </w:pPr>
-    </w:p>
-    <w:p/>
-    <w:p>
-      <w:r>
-        <w:t>What about a whole message?</w:t>
-      </w:r>
-    </w:p>
-    <w:p>
-      <w:pPr>
-        <w:pStyle w:val="Code"/>
-      </w:pPr>
-    </w:p>
-    <w:p>
-      <w:pPr>
-        <w:pStyle w:val="Code"/>
-      </w:pPr>
-      <w:r>
-        <w:t xml:space="preserve">import </w:t>
-      </w:r>
-      <w:proofErr w:type="spellStart"/>
-      <w:r>
-        <w:t>pylaunchpad</w:t>
-      </w:r>
-      <w:proofErr w:type="spellEnd"/>
-      <w:r>
-        <w:t xml:space="preserve"> as </w:t>
-      </w:r>
-      <w:proofErr w:type="spellStart"/>
-      <w:r>
-        <w:t>lp</w:t>
-      </w:r>
-      <w:proofErr w:type="spellEnd"/>
-    </w:p>
-    <w:p>
-      <w:pPr>
-        <w:pStyle w:val="Code"/>
-      </w:pPr>
-      <w:r>
-        <w:t xml:space="preserve">pad = </w:t>
-      </w:r>
-      <w:proofErr w:type="spellStart"/>
-      <w:r>
-        <w:t>lp.get_me_a_</w:t>
-      </w:r>
-      <w:proofErr w:type="gramStart"/>
-      <w:r>
-        <w:t>pad</w:t>
+        <w:t>_char</w:t>
       </w:r>
       <w:proofErr w:type="spellEnd"/>
       <w:r>
         <w:t>(</w:t>
       </w:r>
-      <w:proofErr w:type="gramEnd"/>
+      <w:proofErr w:type="spellStart"/>
+      <w:r>
+        <w:t>bmp.invader_one</w:t>
+      </w:r>
+      <w:proofErr w:type="spellEnd"/>
       <w:r>
         <w:t>)</w:t>
       </w:r>
@@ -3219,161 +3202,9 @@
       <w:pPr>
         <w:pStyle w:val="Code"/>
       </w:pPr>
-      <w:proofErr w:type="spellStart"/>
-      <w:proofErr w:type="gramStart"/>
-      <w:r>
-        <w:t>pad.scroll</w:t>
-      </w:r>
-      <w:proofErr w:type="gramEnd"/>
-      <w:r>
-        <w:t>_message</w:t>
-      </w:r>
-      <w:proofErr w:type="spellEnd"/>
-      <w:r>
-        <w:t>(“Hello!”)</w:t>
-      </w:r>
-    </w:p>
-    <w:p>
-      <w:pPr>
-        <w:pStyle w:val="Code"/>
-      </w:pPr>
-    </w:p>
-    <w:p>
-      <w:r>
-        <w:t>What about shapes?</w:t>
-      </w:r>
-    </w:p>
-    <w:p>
-      <w:r>
-        <w:t xml:space="preserve">A set of data from </w:t>
-      </w:r>
-      <w:proofErr w:type="spellStart"/>
-      <w:r>
-        <w:t>from</w:t>
-      </w:r>
-      <w:proofErr w:type="spellEnd"/>
-      <w:r>
-        <w:t xml:space="preserve"> </w:t>
-      </w:r>
-      <w:proofErr w:type="spellStart"/>
-      <w:r>
-        <w:t>GurgleApps</w:t>
-      </w:r>
-      <w:proofErr w:type="spellEnd"/>
-      <w:r>
-        <w:t xml:space="preserve"> has already been stored into a python file called “bitmaps.py”.</w:t>
-      </w:r>
-    </w:p>
-    <w:p>
-      <w:pPr>
-        <w:pStyle w:val="Code"/>
-      </w:pPr>
-    </w:p>
-    <w:p>
-      <w:pPr>
-        <w:pStyle w:val="Code"/>
-      </w:pPr>
-      <w:r>
-        <w:t xml:space="preserve">import </w:t>
-      </w:r>
-      <w:proofErr w:type="spellStart"/>
-      <w:r>
-        <w:t>pylaunchpad</w:t>
-      </w:r>
-      <w:proofErr w:type="spellEnd"/>
-      <w:r>
-        <w:t xml:space="preserve"> as </w:t>
-      </w:r>
-      <w:proofErr w:type="spellStart"/>
-      <w:r>
-        <w:t>lp</w:t>
-      </w:r>
-      <w:proofErr w:type="spellEnd"/>
-    </w:p>
-    <w:p>
-      <w:pPr>
-        <w:pStyle w:val="Code"/>
-      </w:pPr>
-      <w:r>
-        <w:t>import bitmaps as bmp</w:t>
-      </w:r>
-    </w:p>
-    <w:p>
-      <w:pPr>
-        <w:pStyle w:val="Code"/>
-      </w:pPr>
-      <w:r>
-        <w:t xml:space="preserve">pad = </w:t>
-      </w:r>
-      <w:proofErr w:type="spellStart"/>
-      <w:r>
-        <w:t>lp.get_me_a_</w:t>
-      </w:r>
-      <w:proofErr w:type="gramStart"/>
-      <w:r>
-        <w:t>pad</w:t>
-      </w:r>
-      <w:proofErr w:type="spellEnd"/>
-      <w:r>
-        <w:t>(</w:t>
-      </w:r>
-      <w:proofErr w:type="gramEnd"/>
-      <w:r>
-        <w:t>)</w:t>
-      </w:r>
-    </w:p>
-    <w:p>
-      <w:pPr>
-        <w:pStyle w:val="Code"/>
-      </w:pPr>
-      <w:proofErr w:type="spellStart"/>
-      <w:proofErr w:type="gramStart"/>
-      <w:r>
-        <w:t>pad.draw</w:t>
-      </w:r>
-      <w:proofErr w:type="gramEnd"/>
-      <w:r>
-        <w:t>_colour</w:t>
-      </w:r>
-      <w:proofErr w:type="spellEnd"/>
-      <w:r>
-        <w:t xml:space="preserve"> = "green"</w:t>
-      </w:r>
-    </w:p>
-    <w:p>
-      <w:pPr>
-        <w:pStyle w:val="Code"/>
-      </w:pPr>
-      <w:proofErr w:type="spellStart"/>
-      <w:proofErr w:type="gramStart"/>
-      <w:r>
-        <w:t>pad.draw</w:t>
-      </w:r>
-      <w:proofErr w:type="gramEnd"/>
-      <w:r>
-        <w:t>_char</w:t>
-      </w:r>
-      <w:proofErr w:type="spellEnd"/>
-      <w:r>
-        <w:t>(</w:t>
-      </w:r>
-      <w:proofErr w:type="spellStart"/>
-      <w:r>
-        <w:t>bmp.invader_one</w:t>
-      </w:r>
-      <w:proofErr w:type="spellEnd"/>
-      <w:r>
-        <w:t>)</w:t>
-      </w:r>
-    </w:p>
-    <w:p>
-      <w:pPr>
-        <w:pStyle w:val="Code"/>
-      </w:pPr>
-    </w:p>
-    <w:p>
-      <w:r>
-        <w:lastRenderedPageBreak/>
+    </w:p>
+    <w:p>
+      <w:r>
         <w:t>The idea is the same, except this time a python dictionary is used, it’s not easy to describe a space invader using letters.  Again, you can look inside bitmaps.py to see what shapes are available.</w:t>
       </w:r>
     </w:p>
@@ -3381,11 +3212,9 @@
       <w:r>
         <w:t>For now, we are dealing with single colour characters, but the idea extends to full colour characters, except that instead of 8 hex numbers, we will have 24, 8 for the red, 8 for the green and 8 for the blue.  You might have heard of the term “</w:t>
       </w:r>
-      <w:proofErr w:type="gramStart"/>
-      <w:r>
-        <w:t>24 bit</w:t>
-      </w:r>
-      <w:proofErr w:type="gramEnd"/>
+      <w:r>
+        <w:t>24-bit</w:t>
+      </w:r>
       <w:r>
         <w:t xml:space="preserve"> colour”, remember 8 bits in a byte, so a red, green &amp; blue pixel needs 8 * 3, or 24 bits to display.</w:t>
       </w:r>
@@ -3409,13 +3238,11 @@
       <w:r>
         <w:t xml:space="preserve">If you want to add another shape from a site like </w:t>
       </w:r>
-      <w:proofErr w:type="spellStart"/>
-      <w:r>
-        <w:t>gugleapps</w:t>
-      </w:r>
-      <w:proofErr w:type="spellEnd"/>
-      <w:r>
-        <w:t xml:space="preserve">, then have a look at the bitmaps.py file.  You should be able to figure out how to add a new entry.  Remember the names – </w:t>
+      <w:r>
+        <w:t>GurgleA</w:t>
+      </w:r>
+      <w:r>
+        <w:t xml:space="preserve">pps, then have a look at the bitmaps.py file.  You should be able to figure out how to add a new entry.  Remember the names – </w:t>
       </w:r>
       <w:proofErr w:type="spellStart"/>
       <w:r>
@@ -3438,38 +3265,28 @@
     <w:p>
       <w:pPr>
         <w:pStyle w:val="Heading2"/>
-      </w:pPr>
-      <w:r>
+        <w:keepLines w:val="0"/>
+      </w:pPr>
+      <w:r>
+        <w:lastRenderedPageBreak/>
         <w:t>Scrolling.</w:t>
       </w:r>
     </w:p>
     <w:p>
-      <w:r>
-        <w:t xml:space="preserve">The </w:t>
-      </w:r>
-      <w:proofErr w:type="spellStart"/>
-      <w:r>
-        <w:t>pylaunchpad</w:t>
-      </w:r>
-      <w:proofErr w:type="spellEnd"/>
-      <w:r>
-        <w:t xml:space="preserve"> library can be used to scroll on characters:</w:t>
-      </w:r>
-    </w:p>
-    <w:p>
-      <w:pPr>
-        <w:pStyle w:val="Code"/>
-      </w:pPr>
-      <w:r>
-        <w:t xml:space="preserve">import </w:t>
-      </w:r>
-      <w:proofErr w:type="spellStart"/>
-      <w:r>
-        <w:t>pylaunchpad</w:t>
-      </w:r>
-      <w:proofErr w:type="spellEnd"/>
-      <w:r>
-        <w:t xml:space="preserve"> as </w:t>
+      <w:pPr>
+        <w:keepNext/>
+      </w:pPr>
+      <w:r>
+        <w:t>The pylaunchpad library can be used to scroll on characters:</w:t>
+      </w:r>
+    </w:p>
+    <w:p>
+      <w:pPr>
+        <w:pStyle w:val="Code"/>
+        <w:keepNext/>
+      </w:pPr>
+      <w:r>
+        <w:t xml:space="preserve">import pylaunchpad as </w:t>
       </w:r>
       <w:proofErr w:type="spellStart"/>
       <w:r>
@@ -3480,6 +3297,7 @@
     <w:p>
       <w:pPr>
         <w:pStyle w:val="Code"/>
+        <w:keepNext/>
       </w:pPr>
       <w:r>
         <w:t>import bitmaps as bmp</w:t>
@@ -3488,6 +3306,7 @@
     <w:p>
       <w:pPr>
         <w:pStyle w:val="Code"/>
+        <w:keepNext/>
       </w:pPr>
       <w:r>
         <w:t xml:space="preserve">pad = </w:t>
@@ -3512,6 +3331,7 @@
     <w:p>
       <w:pPr>
         <w:pStyle w:val="Code"/>
+        <w:keepNext/>
       </w:pPr>
       <w:proofErr w:type="spellStart"/>
       <w:proofErr w:type="gramStart"/>
@@ -3530,6 +3350,7 @@
     <w:p>
       <w:pPr>
         <w:pStyle w:val="Code"/>
+        <w:keepNext/>
       </w:pPr>
       <w:proofErr w:type="spellStart"/>
       <w:proofErr w:type="gramStart"/>
@@ -3626,86 +3447,361 @@
       <w:r>
         <w:t xml:space="preserve">The Launchpad can scroll text itself using special midi messages, but for now the library uses its own code. It can also make pads flash and fade.  More details can be found in the Programmers </w:t>
       </w:r>
+      <w:r>
+        <w:t>reference guide</w:t>
+      </w:r>
+      <w:r>
+        <w:t>.</w:t>
+      </w:r>
+    </w:p>
+    <w:p>
+      <w:pPr>
+        <w:pStyle w:val="Heading2"/>
+      </w:pPr>
+    </w:p>
+    <w:p>
+      <w:pPr>
+        <w:pStyle w:val="Heading2"/>
+      </w:pPr>
+      <w:r>
+        <w:t>Animating characters.</w:t>
+      </w:r>
+    </w:p>
+    <w:p>
+      <w:r>
+        <w:t>Animation is made possible by using a series of “frames”, where each frame contains a single picture.  If we change what is drawn fast enough, our eyes are fooled into seeing a moving image, rather than a series of images.  The most basic animation consists of two frames, or two single pictures.</w:t>
+      </w:r>
+    </w:p>
+    <w:p>
+      <w:r>
+        <w:t>The bitmaps.py has two “</w:t>
+      </w:r>
+      <w:proofErr w:type="spellStart"/>
+      <w:r>
+        <w:t>pac</w:t>
+      </w:r>
+      <w:proofErr w:type="spellEnd"/>
+      <w:r>
+        <w:t xml:space="preserve"> man” shapes:</w:t>
+      </w:r>
+    </w:p>
+    <w:p>
+      <w:pPr>
+        <w:pStyle w:val="Code"/>
+      </w:pPr>
+      <w:proofErr w:type="spellStart"/>
+      <w:r>
+        <w:t>pac_one</w:t>
+      </w:r>
+      <w:proofErr w:type="spellEnd"/>
+      <w:r>
+        <w:t xml:space="preserve"> = [0x3c, 0x7e, 0xdf, 0xff, 0xf0, 0xff, 0x7e, 0x3c]</w:t>
+      </w:r>
+    </w:p>
+    <w:p>
+      <w:pPr>
+        <w:pStyle w:val="Code"/>
+      </w:pPr>
+      <w:proofErr w:type="spellStart"/>
+      <w:r>
+        <w:t>pac_two</w:t>
+      </w:r>
+      <w:proofErr w:type="spellEnd"/>
+      <w:r>
+        <w:t xml:space="preserve"> = [0x3c, 0x7e, 0xdc, 0xf8, 0xf8, 0xfc, 0x7e, 0x3c]</w:t>
+      </w:r>
+    </w:p>
+    <w:p>
+      <w:pPr>
+        <w:pStyle w:val="Code"/>
+      </w:pPr>
+    </w:p>
+    <w:p>
+      <w:r>
+        <w:t>They are mostly the same, except one has a slightly open mouth. Smooth animation often has very small differences between each frame, notice the differences in the numbers in the two lists.</w:t>
+      </w:r>
+    </w:p>
+    <w:p>
+      <w:pPr>
+        <w:pStyle w:val="Code"/>
+      </w:pPr>
+    </w:p>
+    <w:p>
+      <w:pPr>
+        <w:pStyle w:val="Code"/>
+      </w:pPr>
+      <w:r>
+        <w:t xml:space="preserve">import pylaunchpad as </w:t>
+      </w:r>
+      <w:proofErr w:type="spellStart"/>
+      <w:r>
+        <w:t>lp</w:t>
+      </w:r>
+      <w:proofErr w:type="spellEnd"/>
+    </w:p>
+    <w:p>
+      <w:pPr>
+        <w:pStyle w:val="Code"/>
+      </w:pPr>
+      <w:r>
+        <w:t>import bitmaps as bmp</w:t>
+      </w:r>
+    </w:p>
+    <w:p>
+      <w:pPr>
+        <w:pStyle w:val="Code"/>
+      </w:pPr>
+      <w:r>
+        <w:t xml:space="preserve">pad = </w:t>
+      </w:r>
+      <w:proofErr w:type="spellStart"/>
+      <w:r>
+        <w:t>lp.get_me_a_</w:t>
+      </w:r>
       <w:proofErr w:type="gramStart"/>
       <w:r>
-        <w:t>reference  guide</w:t>
+        <w:t>pad</w:t>
+      </w:r>
+      <w:proofErr w:type="spellEnd"/>
+      <w:r>
+        <w:t>(</w:t>
       </w:r>
       <w:proofErr w:type="gramEnd"/>
       <w:r>
-        <w:t>.</w:t>
+        <w:t>)</w:t>
+      </w:r>
+    </w:p>
+    <w:p>
+      <w:pPr>
+        <w:pStyle w:val="Code"/>
+      </w:pPr>
+      <w:proofErr w:type="spellStart"/>
+      <w:proofErr w:type="gramStart"/>
+      <w:r>
+        <w:t>pad.draw</w:t>
+      </w:r>
+      <w:proofErr w:type="gramEnd"/>
+      <w:r>
+        <w:t>_colour</w:t>
+      </w:r>
+      <w:proofErr w:type="spellEnd"/>
+      <w:r>
+        <w:t xml:space="preserve"> = "red"</w:t>
+      </w:r>
+    </w:p>
+    <w:p>
+      <w:pPr>
+        <w:pStyle w:val="Code"/>
+      </w:pPr>
+      <w:proofErr w:type="spellStart"/>
+      <w:proofErr w:type="gramStart"/>
+      <w:r>
+        <w:t>pad.scroll</w:t>
+      </w:r>
+      <w:proofErr w:type="gramEnd"/>
+      <w:r>
+        <w:t>_frames_right</w:t>
+      </w:r>
+      <w:proofErr w:type="spellEnd"/>
+      <w:r>
+        <w:t>([</w:t>
+      </w:r>
+      <w:proofErr w:type="spellStart"/>
+      <w:r>
+        <w:t>bmp.pac_one</w:t>
+      </w:r>
+      <w:proofErr w:type="spellEnd"/>
+      <w:r>
+        <w:t xml:space="preserve">, </w:t>
+      </w:r>
+      <w:proofErr w:type="spellStart"/>
+      <w:r>
+        <w:t>bmp.pac_two</w:t>
+      </w:r>
+      <w:proofErr w:type="spellEnd"/>
+      <w:r>
+        <w:t>])</w:t>
+      </w:r>
+    </w:p>
+    <w:p/>
+    <w:p>
+      <w:r>
+        <w:t>The frames are displayed in order, then repeated until the animation has fully scrolled off.</w:t>
+      </w:r>
+    </w:p>
+    <w:p>
+      <w:r>
+        <w:t>The speed of the animation can be controlled by setting:</w:t>
+      </w:r>
+    </w:p>
+    <w:p>
+      <w:pPr>
+        <w:pStyle w:val="Code"/>
+      </w:pPr>
+      <w:proofErr w:type="spellStart"/>
+      <w:proofErr w:type="gramStart"/>
+      <w:r>
+        <w:t>pad.delay</w:t>
+      </w:r>
+      <w:proofErr w:type="gramEnd"/>
+      <w:r>
+        <w:t>_time</w:t>
+      </w:r>
+      <w:proofErr w:type="spellEnd"/>
+      <w:r>
+        <w:t>(seconds)</w:t>
+      </w:r>
+    </w:p>
+    <w:p>
+      <w:pPr>
+        <w:pStyle w:val="Code"/>
+      </w:pPr>
+    </w:p>
+    <w:p>
+      <w:r>
+        <w:t>The default is 0.1 seconds, so to scroll twice as fast, add the following line after the red colour:</w:t>
+      </w:r>
+    </w:p>
+    <w:p>
+      <w:pPr>
+        <w:pStyle w:val="Code"/>
+        <w:rPr>
+          <w:rStyle w:val="CodeChar"/>
+        </w:rPr>
+      </w:pPr>
+      <w:proofErr w:type="spellStart"/>
+      <w:proofErr w:type="gramStart"/>
+      <w:r>
+        <w:rPr>
+          <w:rStyle w:val="CodeChar"/>
+        </w:rPr>
+        <w:lastRenderedPageBreak/>
+        <w:t>pad.draw</w:t>
+      </w:r>
+      <w:proofErr w:type="gramEnd"/>
+      <w:r>
+        <w:rPr>
+          <w:rStyle w:val="CodeChar"/>
+        </w:rPr>
+        <w:t>_colour</w:t>
+      </w:r>
+      <w:proofErr w:type="spellEnd"/>
+      <w:r>
+        <w:rPr>
+          <w:rStyle w:val="CodeChar"/>
+        </w:rPr>
+        <w:t xml:space="preserve"> = “red”</w:t>
+      </w:r>
+    </w:p>
+    <w:p>
+      <w:pPr>
+        <w:pStyle w:val="Code"/>
+      </w:pPr>
+      <w:proofErr w:type="spellStart"/>
+      <w:proofErr w:type="gramStart"/>
+      <w:r>
+        <w:t>pad.delay</w:t>
+      </w:r>
+      <w:proofErr w:type="gramEnd"/>
+      <w:r>
+        <w:t>_time</w:t>
+      </w:r>
+      <w:proofErr w:type="spellEnd"/>
+      <w:r>
+        <w:t xml:space="preserve"> = 0.05</w:t>
+      </w:r>
+    </w:p>
+    <w:p/>
+    <w:p>
+      <w:r>
+        <w:t xml:space="preserve">The </w:t>
+      </w:r>
+      <w:proofErr w:type="spellStart"/>
+      <w:r>
+        <w:t>scroll_frames_right</w:t>
+      </w:r>
+      <w:proofErr w:type="spellEnd"/>
+      <w:r>
+        <w:t xml:space="preserve"> function needs a list of frames to draw.  More complex animations will use a longer list of frames. You could also use:</w:t>
+      </w:r>
+    </w:p>
+    <w:p>
+      <w:pPr>
+        <w:pStyle w:val="Code"/>
+      </w:pPr>
+      <w:proofErr w:type="spellStart"/>
+      <w:proofErr w:type="gramStart"/>
+      <w:r>
+        <w:t>pad.scroll</w:t>
+      </w:r>
+      <w:proofErr w:type="gramEnd"/>
+      <w:r>
+        <w:t>_frames_right</w:t>
+      </w:r>
+      <w:proofErr w:type="spellEnd"/>
+      <w:r>
+        <w:t>([</w:t>
+      </w:r>
+      <w:proofErr w:type="spellStart"/>
+      <w:r>
+        <w:t>bmp.club</w:t>
+      </w:r>
+      <w:proofErr w:type="spellEnd"/>
+      <w:r>
+        <w:t xml:space="preserve">, </w:t>
+      </w:r>
+      <w:proofErr w:type="spellStart"/>
+      <w:r>
+        <w:t>bmp.club</w:t>
+      </w:r>
+      <w:proofErr w:type="spellEnd"/>
+      <w:r>
+        <w:t>])</w:t>
+      </w:r>
+    </w:p>
+    <w:p>
+      <w:pPr>
+        <w:pStyle w:val="Code"/>
+      </w:pPr>
+    </w:p>
+    <w:p>
+      <w:r>
+        <w:t>This just scrolls a single frame across the launchpad.</w:t>
       </w:r>
     </w:p>
     <w:p>
       <w:pPr>
         <w:pStyle w:val="Heading2"/>
       </w:pPr>
-    </w:p>
-    <w:p>
-      <w:pPr>
-        <w:pStyle w:val="Heading2"/>
-      </w:pPr>
-      <w:r>
-        <w:t>Animating characters.</w:t>
-      </w:r>
-    </w:p>
-    <w:p>
-      <w:r>
-        <w:t>Animation is made possible by using a series of “frames”, where each frame contains a single picture.  If we change what is drawn fast enough, our eyes are fooled into seeing a moving image, rather than a series of images.  The most basic animation consists of two frames, or two single pictures.</w:t>
-      </w:r>
-    </w:p>
-    <w:p>
-      <w:r>
-        <w:t>The bitmaps.py has two “</w:t>
-      </w:r>
-      <w:proofErr w:type="spellStart"/>
-      <w:r>
-        <w:t>pac</w:t>
-      </w:r>
-      <w:proofErr w:type="spellEnd"/>
-      <w:r>
-        <w:t xml:space="preserve"> man” shapes:</w:t>
-      </w:r>
-    </w:p>
-    <w:p>
-      <w:pPr>
-        <w:pStyle w:val="Code"/>
-      </w:pPr>
-      <w:proofErr w:type="spellStart"/>
-      <w:r>
-        <w:t>pac_one</w:t>
-      </w:r>
-      <w:proofErr w:type="spellEnd"/>
-      <w:r>
-        <w:t xml:space="preserve"> = [0x3c, 0x7e, 0xdf, 0xff, 0xf0, 0xff, 0x7e, 0x3c]</w:t>
-      </w:r>
-    </w:p>
-    <w:p>
-      <w:pPr>
-        <w:pStyle w:val="Code"/>
-      </w:pPr>
-      <w:proofErr w:type="spellStart"/>
-      <w:r>
-        <w:t>pac_two</w:t>
-      </w:r>
-      <w:proofErr w:type="spellEnd"/>
-      <w:r>
-        <w:t xml:space="preserve"> = [0x3c, 0x7e, 0xdc, 0xf8, 0xf8, 0xfc, 0x7e, 0x3c]</w:t>
-      </w:r>
-    </w:p>
-    <w:p>
-      <w:pPr>
-        <w:pStyle w:val="Code"/>
-      </w:pPr>
-    </w:p>
-    <w:p>
-      <w:r>
-        <w:t>They are mostly the same, except one has a slightly open mouth. Smooth animation often has very small differences between each frame, notice the differences in the numbers in the two lists.</w:t>
-      </w:r>
-    </w:p>
-    <w:p>
-      <w:pPr>
-        <w:pStyle w:val="Code"/>
-      </w:pPr>
+      <w:r>
+        <w:t>Full colour animations.</w:t>
+      </w:r>
+    </w:p>
+    <w:p>
+      <w:r>
+        <w:t xml:space="preserve">This is quite a complex topic, so once again there is a small library to help us out for some basic animations, which were created using another piece of software from </w:t>
+      </w:r>
+      <w:proofErr w:type="spellStart"/>
+      <w:r>
+        <w:t>BlinkinLabs</w:t>
+      </w:r>
+      <w:proofErr w:type="spellEnd"/>
+      <w:r>
+        <w:t xml:space="preserve"> that was designed to control LED matrix on microcontrollers, that I converted the output into something the launchpad could use.</w:t>
+      </w:r>
+    </w:p>
+    <w:p>
+      <w:pPr>
+        <w:pStyle w:val="Code"/>
+      </w:pPr>
+      <w:r>
+        <w:t xml:space="preserve">import pylaunchpad as </w:t>
+      </w:r>
+      <w:proofErr w:type="spellStart"/>
+      <w:r>
+        <w:t>lp</w:t>
+      </w:r>
+      <w:proofErr w:type="spellEnd"/>
     </w:p>
     <w:p>
       <w:pPr>
@@ -3716,24 +3812,11 @@
       </w:r>
       <w:proofErr w:type="spellStart"/>
       <w:r>
-        <w:t>pylaunchpad</w:t>
-      </w:r>
-      <w:proofErr w:type="spellEnd"/>
-      <w:r>
-        <w:t xml:space="preserve"> as </w:t>
-      </w:r>
-      <w:proofErr w:type="spellStart"/>
-      <w:r>
-        <w:t>lp</w:t>
-      </w:r>
-      <w:proofErr w:type="spellEnd"/>
-    </w:p>
-    <w:p>
-      <w:pPr>
-        <w:pStyle w:val="Code"/>
-      </w:pPr>
-      <w:r>
-        <w:t>import bitmaps as bmp</w:t>
+        <w:t>show_patterns</w:t>
+      </w:r>
+      <w:proofErr w:type="spellEnd"/>
+      <w:r>
+        <w:t xml:space="preserve"> as patterns</w:t>
       </w:r>
     </w:p>
     <w:p>
@@ -3767,299 +3850,20 @@
       <w:proofErr w:type="spellStart"/>
       <w:proofErr w:type="gramStart"/>
       <w:r>
-        <w:t>pad.draw</w:t>
+        <w:t>patterns.show</w:t>
       </w:r>
       <w:proofErr w:type="gramEnd"/>
       <w:r>
-        <w:t>_colour</w:t>
-      </w:r>
-      <w:proofErr w:type="spellEnd"/>
-      <w:r>
-        <w:t xml:space="preserve"> = "red"</w:t>
-      </w:r>
-    </w:p>
-    <w:p>
-      <w:pPr>
-        <w:pStyle w:val="Code"/>
-      </w:pPr>
-      <w:proofErr w:type="spellStart"/>
-      <w:proofErr w:type="gramStart"/>
-      <w:r>
-        <w:t>pad.scroll</w:t>
-      </w:r>
-      <w:proofErr w:type="gramEnd"/>
-      <w:r>
-        <w:t>_frames_right</w:t>
-      </w:r>
-      <w:proofErr w:type="spellEnd"/>
-      <w:r>
-        <w:t>([</w:t>
-      </w:r>
-      <w:proofErr w:type="spellStart"/>
-      <w:r>
-        <w:t>bmp.pac_one</w:t>
-      </w:r>
-      <w:proofErr w:type="spellEnd"/>
-      <w:r>
-        <w:t xml:space="preserve">, </w:t>
-      </w:r>
-      <w:proofErr w:type="spellStart"/>
-      <w:r>
-        <w:t>bmp.pac_two</w:t>
-      </w:r>
-      <w:proofErr w:type="spellEnd"/>
-      <w:r>
-        <w:t>])</w:t>
+        <w:t>_file</w:t>
+      </w:r>
+      <w:proofErr w:type="spellEnd"/>
+      <w:r>
+        <w:t>(pad, "fireworks.csv")</w:t>
       </w:r>
     </w:p>
     <w:p/>
     <w:p>
       <w:r>
-        <w:t>The frames are displayed in order, then repeated until the animation has fully scrolled off.</w:t>
-      </w:r>
-    </w:p>
-    <w:p>
-      <w:r>
-        <w:t>The speed of the animation can be controlled by setting:</w:t>
-      </w:r>
-    </w:p>
-    <w:p>
-      <w:pPr>
-        <w:pStyle w:val="Code"/>
-      </w:pPr>
-      <w:proofErr w:type="spellStart"/>
-      <w:proofErr w:type="gramStart"/>
-      <w:r>
-        <w:t>pad.delay</w:t>
-      </w:r>
-      <w:proofErr w:type="gramEnd"/>
-      <w:r>
-        <w:t>_time</w:t>
-      </w:r>
-      <w:proofErr w:type="spellEnd"/>
-      <w:r>
-        <w:t>(seconds)</w:t>
-      </w:r>
-    </w:p>
-    <w:p>
-      <w:pPr>
-        <w:pStyle w:val="Code"/>
-      </w:pPr>
-    </w:p>
-    <w:p>
-      <w:r>
-        <w:t>The default is 0.1 seconds, so to scroll twice as fast, add the following line after the red colour:</w:t>
-      </w:r>
-    </w:p>
-    <w:p>
-      <w:pPr>
-        <w:pStyle w:val="Code"/>
-        <w:rPr>
-          <w:rStyle w:val="CodeChar"/>
-        </w:rPr>
-      </w:pPr>
-      <w:proofErr w:type="spellStart"/>
-      <w:proofErr w:type="gramStart"/>
-      <w:r>
-        <w:rPr>
-          <w:rStyle w:val="CodeChar"/>
-        </w:rPr>
-        <w:t>pad.draw</w:t>
-      </w:r>
-      <w:proofErr w:type="gramEnd"/>
-      <w:r>
-        <w:rPr>
-          <w:rStyle w:val="CodeChar"/>
-        </w:rPr>
-        <w:t>_colour</w:t>
-      </w:r>
-      <w:proofErr w:type="spellEnd"/>
-      <w:r>
-        <w:rPr>
-          <w:rStyle w:val="CodeChar"/>
-        </w:rPr>
-        <w:t xml:space="preserve"> = “red”</w:t>
-      </w:r>
-    </w:p>
-    <w:p>
-      <w:pPr>
-        <w:pStyle w:val="Code"/>
-      </w:pPr>
-      <w:proofErr w:type="spellStart"/>
-      <w:proofErr w:type="gramStart"/>
-      <w:r>
-        <w:t>pad.delay</w:t>
-      </w:r>
-      <w:proofErr w:type="gramEnd"/>
-      <w:r>
-        <w:t>_time</w:t>
-      </w:r>
-      <w:proofErr w:type="spellEnd"/>
-      <w:r>
-        <w:t xml:space="preserve"> = 0.05</w:t>
-      </w:r>
-    </w:p>
-    <w:p/>
-    <w:p>
-      <w:r>
-        <w:t xml:space="preserve">The </w:t>
-      </w:r>
-      <w:proofErr w:type="spellStart"/>
-      <w:r>
-        <w:t>scroll_frames_right</w:t>
-      </w:r>
-      <w:proofErr w:type="spellEnd"/>
-      <w:r>
-        <w:t xml:space="preserve"> function needs a list of frames to draw.  More complex animations will use a longer list of frames. You could also use:</w:t>
-      </w:r>
-    </w:p>
-    <w:p>
-      <w:pPr>
-        <w:pStyle w:val="Code"/>
-      </w:pPr>
-      <w:proofErr w:type="spellStart"/>
-      <w:proofErr w:type="gramStart"/>
-      <w:r>
-        <w:t>pad.scroll</w:t>
-      </w:r>
-      <w:proofErr w:type="gramEnd"/>
-      <w:r>
-        <w:t>_frames_right</w:t>
-      </w:r>
-      <w:proofErr w:type="spellEnd"/>
-      <w:r>
-        <w:t>([</w:t>
-      </w:r>
-      <w:proofErr w:type="spellStart"/>
-      <w:r>
-        <w:t>bmp.club</w:t>
-      </w:r>
-      <w:proofErr w:type="spellEnd"/>
-      <w:r>
-        <w:t xml:space="preserve">, </w:t>
-      </w:r>
-      <w:proofErr w:type="spellStart"/>
-      <w:r>
-        <w:t>bmp.club</w:t>
-      </w:r>
-      <w:proofErr w:type="spellEnd"/>
-      <w:r>
-        <w:t>])</w:t>
-      </w:r>
-    </w:p>
-    <w:p>
-      <w:pPr>
-        <w:pStyle w:val="Code"/>
-      </w:pPr>
-    </w:p>
-    <w:p>
-      <w:r>
-        <w:t>This just scrolls a single frame across the launchpad.</w:t>
-      </w:r>
-    </w:p>
-    <w:p>
-      <w:pPr>
-        <w:pStyle w:val="Heading2"/>
-      </w:pPr>
-      <w:r>
-        <w:t>Full colour animations.</w:t>
-      </w:r>
-    </w:p>
-    <w:p>
-      <w:r>
-        <w:t xml:space="preserve">This is quite a complex topic, so once again there is a small library to help us out for some basic animations, which were created using another piece of software from </w:t>
-      </w:r>
-      <w:proofErr w:type="spellStart"/>
-      <w:r>
-        <w:t>BlinkinLabs</w:t>
-      </w:r>
-      <w:proofErr w:type="spellEnd"/>
-      <w:r>
-        <w:t xml:space="preserve"> that was designed to control LED matrix on microcontrollers, that I converted the output into something the launchpad could use.</w:t>
-      </w:r>
-    </w:p>
-    <w:p>
-      <w:pPr>
-        <w:pStyle w:val="Code"/>
-      </w:pPr>
-      <w:r>
-        <w:t xml:space="preserve">import </w:t>
-      </w:r>
-      <w:proofErr w:type="spellStart"/>
-      <w:r>
-        <w:t>pylaunchpad</w:t>
-      </w:r>
-      <w:proofErr w:type="spellEnd"/>
-      <w:r>
-        <w:t xml:space="preserve"> as </w:t>
-      </w:r>
-      <w:proofErr w:type="spellStart"/>
-      <w:r>
-        <w:t>lp</w:t>
-      </w:r>
-      <w:proofErr w:type="spellEnd"/>
-    </w:p>
-    <w:p>
-      <w:pPr>
-        <w:pStyle w:val="Code"/>
-      </w:pPr>
-      <w:r>
-        <w:t xml:space="preserve">import </w:t>
-      </w:r>
-      <w:proofErr w:type="spellStart"/>
-      <w:r>
-        <w:t>show_patterns</w:t>
-      </w:r>
-      <w:proofErr w:type="spellEnd"/>
-      <w:r>
-        <w:t xml:space="preserve"> as patterns</w:t>
-      </w:r>
-    </w:p>
-    <w:p>
-      <w:pPr>
-        <w:pStyle w:val="Code"/>
-      </w:pPr>
-      <w:r>
-        <w:t xml:space="preserve">pad = </w:t>
-      </w:r>
-      <w:proofErr w:type="spellStart"/>
-      <w:r>
-        <w:t>lp.get_me_a_</w:t>
-      </w:r>
-      <w:proofErr w:type="gramStart"/>
-      <w:r>
-        <w:t>pad</w:t>
-      </w:r>
-      <w:proofErr w:type="spellEnd"/>
-      <w:r>
-        <w:t>(</w:t>
-      </w:r>
-      <w:proofErr w:type="gramEnd"/>
-      <w:r>
-        <w:t>)</w:t>
-      </w:r>
-    </w:p>
-    <w:p>
-      <w:pPr>
-        <w:pStyle w:val="Code"/>
-      </w:pPr>
-      <w:proofErr w:type="spellStart"/>
-      <w:proofErr w:type="gramStart"/>
-      <w:r>
-        <w:t>patterns.show</w:t>
-      </w:r>
-      <w:proofErr w:type="gramEnd"/>
-      <w:r>
-        <w:t>_file</w:t>
-      </w:r>
-      <w:proofErr w:type="spellEnd"/>
-      <w:r>
-        <w:t>(pad, "fireworks.csv")</w:t>
-      </w:r>
-    </w:p>
-    <w:p/>
-    <w:p>
-      <w:r>
         <w:t>The fireworks.csv is the name of a file that is part of the Launchpad library, stored in the Patterns directory.  It contains many frames of colour animation.  There are several more examples.</w:t>
       </w:r>
     </w:p>
@@ -4073,15 +3877,7 @@
         <w:pStyle w:val="Code"/>
       </w:pPr>
       <w:r>
-        <w:t xml:space="preserve">import </w:t>
-      </w:r>
-      <w:proofErr w:type="spellStart"/>
-      <w:r>
-        <w:t>pylaunchpad</w:t>
-      </w:r>
-      <w:proofErr w:type="spellEnd"/>
-      <w:r>
-        <w:t xml:space="preserve"> as </w:t>
+        <w:t xml:space="preserve">import pylaunchpad as </w:t>
       </w:r>
       <w:proofErr w:type="spellStart"/>
       <w:r>
@@ -4179,15 +3975,7 @@
     </w:p>
     <w:p>
       <w:r>
-        <w:t xml:space="preserve">You might be wondering how the launchpad scrolls a character and if you were to look inside the </w:t>
-      </w:r>
-      <w:proofErr w:type="spellStart"/>
-      <w:r>
-        <w:t>pylaunchpad</w:t>
-      </w:r>
-      <w:proofErr w:type="spellEnd"/>
-      <w:r>
-        <w:t xml:space="preserve"> library, you will come across what are called “bitwise operators”.</w:t>
+        <w:t>You might be wondering how the launchpad scrolls a character and if you were to look inside the pylaunchpad library, you will come across what are called “bitwise operators”.</w:t>
       </w:r>
     </w:p>
     <w:p>
@@ -4231,15 +4019,13 @@
         </w:rPr>
         <w:t xml:space="preserve"> line of code </w:t>
       </w:r>
-      <w:proofErr w:type="gramStart"/>
       <w:r>
         <w:rPr>
           <w:b/>
           <w:bCs/>
         </w:rPr>
-        <w:t>have</w:t>
-      </w:r>
-      <w:proofErr w:type="gramEnd"/>
+        <w:t>each has</w:t>
+      </w:r>
       <w:r>
         <w:rPr>
           <w:b/>
@@ -4254,17 +4040,11 @@
     <w:p>
       <w:pPr>
         <w:pStyle w:val="Code"/>
-      </w:pPr>
-      <w:r>
-        <w:t xml:space="preserve">import </w:t>
-      </w:r>
-      <w:proofErr w:type="spellStart"/>
-      <w:r>
-        <w:t>pylaunchpad</w:t>
-      </w:r>
-      <w:proofErr w:type="spellEnd"/>
-      <w:r>
-        <w:t xml:space="preserve"> as </w:t>
+        <w:keepNext/>
+      </w:pPr>
+      <w:r>
+        <w:lastRenderedPageBreak/>
+        <w:t xml:space="preserve">import pylaunchpad as </w:t>
       </w:r>
       <w:proofErr w:type="spellStart"/>
       <w:r>
@@ -4275,6 +4055,7 @@
     <w:p>
       <w:pPr>
         <w:pStyle w:val="Code"/>
+        <w:keepNext/>
       </w:pPr>
       <w:r>
         <w:t>import time</w:t>
@@ -4283,6 +4064,7 @@
     <w:p>
       <w:pPr>
         <w:pStyle w:val="Code"/>
+        <w:keepNext/>
       </w:pPr>
       <w:r>
         <w:t xml:space="preserve">pad = </w:t>
@@ -4307,6 +4089,7 @@
     <w:p>
       <w:pPr>
         <w:pStyle w:val="Code"/>
+        <w:keepNext/>
       </w:pPr>
       <w:bookmarkStart w:id="1" w:name="__DdeLink__1037_1928192754"/>
       <w:r>
@@ -4316,6 +4099,7 @@
     <w:p>
       <w:pPr>
         <w:pStyle w:val="Code"/>
+        <w:keepNext/>
       </w:pPr>
       <w:r>
         <w:t xml:space="preserve">    </w:t>
@@ -4340,6 +4124,7 @@
     <w:p>
       <w:pPr>
         <w:pStyle w:val="Code"/>
+        <w:keepNext/>
       </w:pPr>
       <w:r>
         <w:t xml:space="preserve">    </w:t>
@@ -4358,6 +4143,7 @@
     <w:p>
       <w:pPr>
         <w:pStyle w:val="Code"/>
+        <w:keepNext/>
       </w:pPr>
       <w:r>
         <w:t xml:space="preserve">    </w:t>
@@ -4391,7 +4177,6 @@
         <w:t>This is where the magic of binary comes in.  If you remember the “A” and the 8 numbers that represented a single row of data</w:t>
       </w:r>
     </w:p>
-    <w:p/>
     <w:p/>
     <w:p/>
     <w:tbl>
@@ -5153,7 +4938,6 @@
               <w:spacing w:line="240" w:lineRule="auto"/>
             </w:pPr>
             <w:r>
-              <w:lastRenderedPageBreak/>
               <w:t>14</w:t>
             </w:r>
           </w:p>
@@ -5516,6 +5300,7 @@
     <w:p/>
     <w:p>
       <w:r>
+        <w:lastRenderedPageBreak/>
         <w:t>If we keep on dividing by two eventually, we would be left with nothing but zeros, our character will have completed scrolled off.</w:t>
       </w:r>
     </w:p>
@@ -6419,7 +6204,6 @@
         <w:pStyle w:val="Code"/>
       </w:pPr>
       <w:r>
-        <w:lastRenderedPageBreak/>
         <w:t xml:space="preserve">    </w:t>
       </w:r>
       <w:proofErr w:type="spellStart"/>
@@ -6540,15 +6324,7 @@
       </w:r>
       <w:proofErr w:type="gramEnd"/>
       <w:r>
-        <w:t xml:space="preserve"> been pressed. The code that does the work is inside our </w:t>
-      </w:r>
-      <w:proofErr w:type="spellStart"/>
-      <w:r>
-        <w:t>pylaunchpad</w:t>
-      </w:r>
-      <w:proofErr w:type="spellEnd"/>
-      <w:r>
-        <w:t xml:space="preserve"> library.  Whilst the main program is sleeping, it is getting notifications that a button has been pressed at a specific </w:t>
+        <w:t xml:space="preserve"> been pressed. The code that does the work is inside our pylaunchpad library.  Whilst the main program is sleeping, it is getting notifications that a button has been pressed at a specific </w:t>
       </w:r>
       <w:proofErr w:type="gramStart"/>
       <w:r>
@@ -6569,15 +6345,7 @@
         <w:pStyle w:val="Code"/>
       </w:pPr>
       <w:r>
-        <w:t xml:space="preserve">import </w:t>
-      </w:r>
-      <w:proofErr w:type="spellStart"/>
-      <w:r>
-        <w:t>pylaunchpad</w:t>
-      </w:r>
-      <w:proofErr w:type="spellEnd"/>
-      <w:r>
-        <w:t xml:space="preserve"> as </w:t>
+        <w:t xml:space="preserve">import pylaunchpad as </w:t>
       </w:r>
       <w:proofErr w:type="spellStart"/>
       <w:r>
@@ -6736,17 +6504,20 @@
       <w:r>
         <w:t xml:space="preserve">With a bit more code, we can select the colour we want to draw.  The colours have been predefined in the library as a list of red green and blue values. You can change them if you </w:t>
       </w:r>
+      <w:r>
+        <w:t>wish, look</w:t>
+      </w:r>
+      <w:r>
+        <w:t xml:space="preserve"> in the pylaunchpad.py library for the line starting “</w:t>
+      </w:r>
+      <w:proofErr w:type="spellStart"/>
       <w:proofErr w:type="gramStart"/>
       <w:r>
-        <w:t>wish,  look</w:t>
+        <w:t>self.painter</w:t>
       </w:r>
       <w:proofErr w:type="gramEnd"/>
       <w:r>
-        <w:t xml:space="preserve"> in the pylaunchpad.py library for the line starting “</w:t>
-      </w:r>
-      <w:proofErr w:type="spellStart"/>
-      <w:r>
-        <w:t>self.painter_palette</w:t>
+        <w:t>_palette</w:t>
       </w:r>
       <w:proofErr w:type="spellEnd"/>
       <w:r>
@@ -6758,15 +6529,7 @@
         <w:pStyle w:val="Code"/>
       </w:pPr>
       <w:r>
-        <w:t xml:space="preserve">import </w:t>
-      </w:r>
-      <w:proofErr w:type="spellStart"/>
-      <w:r>
-        <w:t>pylaunchpad</w:t>
-      </w:r>
-      <w:proofErr w:type="spellEnd"/>
-      <w:r>
-        <w:t xml:space="preserve"> as </w:t>
+        <w:t xml:space="preserve">import pylaunchpad as </w:t>
       </w:r>
       <w:proofErr w:type="spellStart"/>
       <w:r>
@@ -7038,15 +6801,249 @@
         <w:pStyle w:val="Code"/>
       </w:pPr>
       <w:r>
+        <w:t xml:space="preserve">import pylaunchpad as </w:t>
+      </w:r>
+      <w:proofErr w:type="spellStart"/>
+      <w:r>
+        <w:t>lp</w:t>
+      </w:r>
+      <w:proofErr w:type="spellEnd"/>
+    </w:p>
+    <w:p>
+      <w:pPr>
+        <w:pStyle w:val="Code"/>
+      </w:pPr>
+      <w:r>
+        <w:t xml:space="preserve">pad = </w:t>
+      </w:r>
+      <w:proofErr w:type="spellStart"/>
+      <w:r>
+        <w:t>lp.get_me_a_</w:t>
+      </w:r>
+      <w:proofErr w:type="gramStart"/>
+      <w:r>
+        <w:t>pad</w:t>
+      </w:r>
+      <w:proofErr w:type="spellEnd"/>
+      <w:r>
+        <w:t>(</w:t>
+      </w:r>
+      <w:proofErr w:type="gramEnd"/>
+      <w:r>
+        <w:t>)</w:t>
+      </w:r>
+    </w:p>
+    <w:p>
+      <w:pPr>
+        <w:pStyle w:val="Code"/>
+      </w:pPr>
+      <w:proofErr w:type="spellStart"/>
+      <w:proofErr w:type="gramStart"/>
+      <w:r>
+        <w:t>lp.load</w:t>
+      </w:r>
+      <w:proofErr w:type="gramEnd"/>
+      <w:r>
+        <w:t>_frame</w:t>
+      </w:r>
+      <w:proofErr w:type="spellEnd"/>
+      <w:r>
+        <w:t>(pad)</w:t>
+      </w:r>
+    </w:p>
+    <w:p>
+      <w:pPr>
+        <w:pStyle w:val="Code"/>
+      </w:pPr>
+    </w:p>
+    <w:p>
+      <w:pPr>
+        <w:pStyle w:val="Code"/>
+      </w:pPr>
+      <w:r>
+        <w:br w:type="page"/>
+      </w:r>
+    </w:p>
+    <w:p>
+      <w:pPr>
+        <w:pStyle w:val="Code"/>
+      </w:pPr>
+    </w:p>
+    <w:p>
+      <w:pPr>
+        <w:pStyle w:val="Heading2"/>
+      </w:pPr>
+      <w:r>
+        <w:t>More quick bits of code.</w:t>
+      </w:r>
+    </w:p>
+    <w:p>
+      <w:pPr>
+        <w:pStyle w:val="Code"/>
+      </w:pPr>
+    </w:p>
+    <w:p>
+      <w:pPr>
+        <w:pStyle w:val="Heading2"/>
+      </w:pPr>
+      <w:bookmarkStart w:id="2" w:name="__DdeLink__2087_3155353855"/>
+      <w:r>
+        <w:t>Christmas Tree</w:t>
+      </w:r>
+    </w:p>
+    <w:p>
+      <w:pPr>
+        <w:pStyle w:val="Code"/>
+      </w:pPr>
+      <w:r>
+        <w:t xml:space="preserve">import pylaunchpad as </w:t>
+      </w:r>
+      <w:proofErr w:type="spellStart"/>
+      <w:r>
+        <w:t>lp</w:t>
+      </w:r>
+      <w:proofErr w:type="spellEnd"/>
+    </w:p>
+    <w:p>
+      <w:pPr>
+        <w:pStyle w:val="Code"/>
+      </w:pPr>
+      <w:r>
+        <w:t>import time</w:t>
+      </w:r>
+    </w:p>
+    <w:p>
+      <w:pPr>
+        <w:pStyle w:val="Code"/>
+      </w:pPr>
+      <w:r>
         <w:t xml:space="preserve">import </w:t>
       </w:r>
       <w:proofErr w:type="spellStart"/>
       <w:r>
-        <w:t>pylaunchpad</w:t>
-      </w:r>
-      <w:proofErr w:type="spellEnd"/>
-      <w:r>
-        <w:t xml:space="preserve"> as </w:t>
+        <w:t>snow_tree</w:t>
+      </w:r>
+      <w:proofErr w:type="spellEnd"/>
+      <w:r>
+        <w:t xml:space="preserve"> as tree</w:t>
+      </w:r>
+    </w:p>
+    <w:p>
+      <w:pPr>
+        <w:pStyle w:val="Code"/>
+      </w:pPr>
+      <w:r>
+        <w:t xml:space="preserve">pad = </w:t>
+      </w:r>
+      <w:proofErr w:type="spellStart"/>
+      <w:r>
+        <w:t>lp.get_me_a_</w:t>
+      </w:r>
+      <w:proofErr w:type="gramStart"/>
+      <w:r>
+        <w:t>pad</w:t>
+      </w:r>
+      <w:proofErr w:type="spellEnd"/>
+      <w:r>
+        <w:t>(</w:t>
+      </w:r>
+      <w:proofErr w:type="gramEnd"/>
+      <w:r>
+        <w:t>)</w:t>
+      </w:r>
+    </w:p>
+    <w:p>
+      <w:pPr>
+        <w:pStyle w:val="Code"/>
+      </w:pPr>
+      <w:proofErr w:type="spellStart"/>
+      <w:proofErr w:type="gramStart"/>
+      <w:r>
+        <w:t>pad.reset</w:t>
+      </w:r>
+      <w:proofErr w:type="spellEnd"/>
+      <w:proofErr w:type="gramEnd"/>
+      <w:r>
+        <w:t>()</w:t>
+      </w:r>
+    </w:p>
+    <w:p>
+      <w:pPr>
+        <w:pStyle w:val="Code"/>
+      </w:pPr>
+    </w:p>
+    <w:p>
+      <w:pPr>
+        <w:pStyle w:val="Code"/>
+      </w:pPr>
+      <w:proofErr w:type="spellStart"/>
+      <w:proofErr w:type="gramStart"/>
+      <w:r>
+        <w:t>tree.tree</w:t>
+      </w:r>
+      <w:proofErr w:type="spellEnd"/>
+      <w:proofErr w:type="gramEnd"/>
+      <w:r>
+        <w:t>(pad)</w:t>
+      </w:r>
+    </w:p>
+    <w:p>
+      <w:pPr>
+        <w:pStyle w:val="Code"/>
+      </w:pPr>
+      <w:r>
+        <w:t xml:space="preserve">for loops in </w:t>
+      </w:r>
+      <w:proofErr w:type="gramStart"/>
+      <w:r>
+        <w:t>range(</w:t>
+      </w:r>
+      <w:proofErr w:type="gramEnd"/>
+      <w:r>
+        <w:t>10):</w:t>
+      </w:r>
+    </w:p>
+    <w:p>
+      <w:pPr>
+        <w:pStyle w:val="Code"/>
+      </w:pPr>
+      <w:r>
+        <w:t xml:space="preserve">    </w:t>
+      </w:r>
+      <w:proofErr w:type="spellStart"/>
+      <w:proofErr w:type="gramStart"/>
+      <w:r>
+        <w:t>tree.snow</w:t>
+      </w:r>
+      <w:proofErr w:type="gramEnd"/>
+      <w:r>
+        <w:t>_tree</w:t>
+      </w:r>
+      <w:proofErr w:type="spellEnd"/>
+      <w:r>
+        <w:t>(pad)</w:t>
+      </w:r>
+      <w:bookmarkEnd w:id="2"/>
+    </w:p>
+    <w:p>
+      <w:pPr>
+        <w:pStyle w:val="Code"/>
+      </w:pPr>
+    </w:p>
+    <w:p>
+      <w:pPr>
+        <w:pStyle w:val="Heading2"/>
+      </w:pPr>
+      <w:r>
+        <w:t>Spinning Ghost</w:t>
+      </w:r>
+    </w:p>
+    <w:p>
+      <w:pPr>
+        <w:pStyle w:val="Code"/>
+      </w:pPr>
+      <w:r>
+        <w:t xml:space="preserve">import pylaunchpad as </w:t>
       </w:r>
       <w:proofErr w:type="spellStart"/>
       <w:r>
@@ -7059,6 +7056,27 @@
         <w:pStyle w:val="Code"/>
       </w:pPr>
       <w:r>
+        <w:t xml:space="preserve">from </w:t>
+      </w:r>
+      <w:proofErr w:type="spellStart"/>
+      <w:r>
+        <w:t>rotate_bmp</w:t>
+      </w:r>
+      <w:proofErr w:type="spellEnd"/>
+      <w:r>
+        <w:t xml:space="preserve"> import </w:t>
+      </w:r>
+      <w:proofErr w:type="spellStart"/>
+      <w:r>
+        <w:t>spin_ghost</w:t>
+      </w:r>
+      <w:proofErr w:type="spellEnd"/>
+    </w:p>
+    <w:p>
+      <w:pPr>
+        <w:pStyle w:val="Code"/>
+      </w:pPr>
+      <w:r>
         <w:t xml:space="preserve">pad = </w:t>
       </w:r>
       <w:proofErr w:type="spellStart"/>
@@ -7082,16 +7100,85 @@
       <w:pPr>
         <w:pStyle w:val="Code"/>
       </w:pPr>
-      <w:bookmarkStart w:id="2" w:name="_GoBack"/>
-      <w:bookmarkEnd w:id="2"/>
-      <w:proofErr w:type="spellStart"/>
+      <w:proofErr w:type="spellStart"/>
+      <w:r>
+        <w:t>spin_ghost</w:t>
+      </w:r>
+      <w:proofErr w:type="spellEnd"/>
+      <w:r>
+        <w:t>(pad)</w:t>
+      </w:r>
+    </w:p>
+    <w:p>
+      <w:pPr>
+        <w:pStyle w:val="Code"/>
+      </w:pPr>
+    </w:p>
+    <w:p>
+      <w:r>
+        <w:t>One advantage about having pictures in binary format is that we can manipulate them with relative ease.</w:t>
+      </w:r>
+    </w:p>
+    <w:p>
+      <w:pPr>
+        <w:pStyle w:val="Heading2"/>
+      </w:pPr>
+      <w:r>
+        <w:t>Fancy lighting.</w:t>
+      </w:r>
+    </w:p>
+    <w:p>
+      <w:pPr>
+        <w:pStyle w:val="Code"/>
+      </w:pPr>
+      <w:r>
+        <w:t xml:space="preserve">import </w:t>
+      </w:r>
+      <w:proofErr w:type="spellStart"/>
+      <w:r>
+        <w:t>arduinoPort</w:t>
+      </w:r>
+      <w:proofErr w:type="spellEnd"/>
+      <w:r>
+        <w:t xml:space="preserve"> as ap</w:t>
+      </w:r>
+    </w:p>
+    <w:p>
+      <w:pPr>
+        <w:pStyle w:val="Code"/>
+      </w:pPr>
+      <w:r>
+        <w:t xml:space="preserve">pad = </w:t>
+      </w:r>
+      <w:proofErr w:type="spellStart"/>
+      <w:r>
+        <w:t>lp.get_me_a_</w:t>
+      </w:r>
       <w:proofErr w:type="gramStart"/>
       <w:r>
-        <w:t>lp.load</w:t>
+        <w:t>pad</w:t>
+      </w:r>
+      <w:proofErr w:type="spellEnd"/>
+      <w:r>
+        <w:t>(</w:t>
       </w:r>
       <w:proofErr w:type="gramEnd"/>
       <w:r>
-        <w:t>_frame</w:t>
+        <w:t>)</w:t>
+      </w:r>
+    </w:p>
+    <w:p>
+      <w:pPr>
+        <w:pStyle w:val="Code"/>
+      </w:pPr>
+      <w:proofErr w:type="spellStart"/>
+      <w:proofErr w:type="gramStart"/>
+      <w:r>
+        <w:t>ap.rainbow</w:t>
+      </w:r>
+      <w:proofErr w:type="gramEnd"/>
+      <w:r>
+        <w:t>_pad</w:t>
       </w:r>
       <w:proofErr w:type="spellEnd"/>
       <w:r>
@@ -7102,13 +7189,54 @@
       <w:pPr>
         <w:pStyle w:val="Code"/>
       </w:pPr>
-    </w:p>
-    <w:p>
-      <w:pPr>
-        <w:pStyle w:val="Code"/>
-      </w:pPr>
-      <w:r>
-        <w:br w:type="page"/>
+      <w:proofErr w:type="spellStart"/>
+      <w:proofErr w:type="gramStart"/>
+      <w:r>
+        <w:t>ap.theatre</w:t>
+      </w:r>
+      <w:proofErr w:type="gramEnd"/>
+      <w:r>
+        <w:t>_chase</w:t>
+      </w:r>
+      <w:proofErr w:type="spellEnd"/>
+      <w:r>
+        <w:t>(pad,63, 12, 55)</w:t>
+      </w:r>
+    </w:p>
+    <w:p>
+      <w:pPr>
+        <w:pStyle w:val="Code"/>
+      </w:pPr>
+      <w:proofErr w:type="spellStart"/>
+      <w:proofErr w:type="gramStart"/>
+      <w:r>
+        <w:t>ap.rainbow</w:t>
+      </w:r>
+      <w:proofErr w:type="gramEnd"/>
+      <w:r>
+        <w:t>_cycle</w:t>
+      </w:r>
+      <w:proofErr w:type="spellEnd"/>
+      <w:r>
+        <w:t>(pad)</w:t>
+      </w:r>
+    </w:p>
+    <w:p>
+      <w:pPr>
+        <w:pStyle w:val="Code"/>
+      </w:pPr>
+      <w:proofErr w:type="spellStart"/>
+      <w:proofErr w:type="gramStart"/>
+      <w:r>
+        <w:t>ap.theater</w:t>
+      </w:r>
+      <w:proofErr w:type="gramEnd"/>
+      <w:r>
+        <w:t>_chase_rainbow</w:t>
+      </w:r>
+      <w:proofErr w:type="spellEnd"/>
+      <w:r>
+        <w:t>(pad)</w:t>
       </w:r>
     </w:p>
     <w:p>
@@ -7121,438 +7249,55 @@
         <w:pStyle w:val="Heading2"/>
       </w:pPr>
       <w:r>
-        <w:t>More quick bits of code.</w:t>
-      </w:r>
-    </w:p>
-    <w:p>
-      <w:pPr>
-        <w:pStyle w:val="Code"/>
-      </w:pPr>
-    </w:p>
+        <w:t>Wrapping Up.</w:t>
+      </w:r>
+    </w:p>
+    <w:p>
+      <w:r>
+        <w:t>The launchpad is a very versatile device and we have only scratched the surface on coding it.  Many electronic devices that have displays, controls / buttons use very similar ideas that are easy to take for granted.  From the screen on your phone, to the HD TV, controlling individual red, green, blue lights that make up a single a pixel, that in turn make up rows and columns that form pictures, there is some code whose job is just to light them up, or send us X and Y coordinates of where you pressed, so that another piece of code can take some action.</w:t>
+      </w:r>
+    </w:p>
+    <w:p>
+      <w:r>
+        <w:t xml:space="preserve">Software like Ableton is </w:t>
+      </w:r>
+      <w:proofErr w:type="gramStart"/>
+      <w:r>
+        <w:t>really just</w:t>
+      </w:r>
+      <w:proofErr w:type="gramEnd"/>
+      <w:r>
+        <w:t xml:space="preserve"> a much more complex version of what we have done today, but the basic ideas are the same.</w:t>
+      </w:r>
+    </w:p>
+    <w:p/>
     <w:p>
       <w:pPr>
         <w:pStyle w:val="Heading2"/>
       </w:pPr>
-      <w:bookmarkStart w:id="3" w:name="__DdeLink__2087_3155353855"/>
-      <w:r>
-        <w:t>Christmas Tree</w:t>
-      </w:r>
-    </w:p>
-    <w:p>
-      <w:pPr>
-        <w:pStyle w:val="Code"/>
-      </w:pPr>
-      <w:r>
-        <w:t xml:space="preserve">import </w:t>
-      </w:r>
-      <w:proofErr w:type="spellStart"/>
-      <w:r>
-        <w:t>pylaunchpad</w:t>
-      </w:r>
-      <w:proofErr w:type="spellEnd"/>
-      <w:r>
-        <w:t xml:space="preserve"> as </w:t>
-      </w:r>
-      <w:proofErr w:type="spellStart"/>
-      <w:r>
-        <w:t>lp</w:t>
-      </w:r>
-      <w:proofErr w:type="spellEnd"/>
-    </w:p>
-    <w:p>
-      <w:pPr>
-        <w:pStyle w:val="Code"/>
-      </w:pPr>
-      <w:r>
-        <w:t>import time</w:t>
-      </w:r>
-    </w:p>
-    <w:p>
-      <w:pPr>
-        <w:pStyle w:val="Code"/>
-      </w:pPr>
-      <w:r>
-        <w:t xml:space="preserve">import </w:t>
-      </w:r>
-      <w:proofErr w:type="spellStart"/>
-      <w:r>
-        <w:t>snow_tree</w:t>
-      </w:r>
-      <w:proofErr w:type="spellEnd"/>
-      <w:r>
-        <w:t xml:space="preserve"> as tree</w:t>
-      </w:r>
-    </w:p>
-    <w:p>
-      <w:pPr>
-        <w:pStyle w:val="Code"/>
-      </w:pPr>
-      <w:r>
-        <w:t xml:space="preserve">pad = </w:t>
-      </w:r>
-      <w:proofErr w:type="spellStart"/>
-      <w:r>
-        <w:t>lp.get_me_a_</w:t>
-      </w:r>
-      <w:proofErr w:type="gramStart"/>
-      <w:r>
-        <w:t>pad</w:t>
-      </w:r>
-      <w:proofErr w:type="spellEnd"/>
-      <w:r>
-        <w:t>(</w:t>
-      </w:r>
-      <w:proofErr w:type="gramEnd"/>
-      <w:r>
-        <w:t>)</w:t>
-      </w:r>
-    </w:p>
-    <w:p>
-      <w:pPr>
-        <w:pStyle w:val="Code"/>
-      </w:pPr>
-      <w:proofErr w:type="spellStart"/>
-      <w:proofErr w:type="gramStart"/>
-      <w:r>
-        <w:t>pad.reset</w:t>
-      </w:r>
-      <w:proofErr w:type="spellEnd"/>
-      <w:proofErr w:type="gramEnd"/>
-      <w:r>
-        <w:t>()</w:t>
-      </w:r>
-    </w:p>
-    <w:p>
-      <w:pPr>
-        <w:pStyle w:val="Code"/>
-      </w:pPr>
-    </w:p>
-    <w:p>
-      <w:pPr>
-        <w:pStyle w:val="Code"/>
-      </w:pPr>
-      <w:proofErr w:type="spellStart"/>
-      <w:proofErr w:type="gramStart"/>
-      <w:r>
-        <w:t>tree.tree</w:t>
-      </w:r>
-      <w:proofErr w:type="spellEnd"/>
-      <w:proofErr w:type="gramEnd"/>
-      <w:r>
-        <w:t>(pad)</w:t>
-      </w:r>
-    </w:p>
-    <w:p>
-      <w:pPr>
-        <w:pStyle w:val="Code"/>
-      </w:pPr>
-      <w:r>
-        <w:t xml:space="preserve">for loops in </w:t>
-      </w:r>
-      <w:proofErr w:type="gramStart"/>
-      <w:r>
-        <w:t>range(</w:t>
-      </w:r>
-      <w:proofErr w:type="gramEnd"/>
-      <w:r>
-        <w:t>10):</w:t>
-      </w:r>
-    </w:p>
-    <w:p>
-      <w:pPr>
-        <w:pStyle w:val="Code"/>
-      </w:pPr>
-      <w:r>
-        <w:t xml:space="preserve">    </w:t>
-      </w:r>
-      <w:proofErr w:type="spellStart"/>
-      <w:proofErr w:type="gramStart"/>
-      <w:r>
-        <w:t>tree.snow</w:t>
-      </w:r>
-      <w:proofErr w:type="gramEnd"/>
-      <w:r>
-        <w:t>_tree</w:t>
-      </w:r>
-      <w:proofErr w:type="spellEnd"/>
-      <w:r>
-        <w:t>(pad)</w:t>
-      </w:r>
+      <w:r>
+        <w:t>What’s Next?</w:t>
+      </w:r>
+    </w:p>
+    <w:p>
+      <w:r>
+        <w:t>Try looking inside some of the python .</w:t>
+      </w:r>
+      <w:proofErr w:type="spellStart"/>
+      <w:r>
+        <w:t>py</w:t>
+      </w:r>
+      <w:proofErr w:type="spellEnd"/>
+      <w:r>
+        <w:t xml:space="preserve"> files and s</w:t>
+      </w:r>
+      <w:bookmarkStart w:id="3" w:name="_GoBack"/>
       <w:bookmarkEnd w:id="3"/>
-    </w:p>
-    <w:p>
-      <w:pPr>
-        <w:pStyle w:val="Code"/>
-      </w:pPr>
-    </w:p>
-    <w:p>
-      <w:pPr>
-        <w:pStyle w:val="Heading2"/>
-      </w:pPr>
-      <w:r>
-        <w:t>Spinning Ghost</w:t>
-      </w:r>
-    </w:p>
-    <w:p>
-      <w:pPr>
-        <w:pStyle w:val="Code"/>
-      </w:pPr>
-      <w:r>
-        <w:t xml:space="preserve">import </w:t>
-      </w:r>
-      <w:proofErr w:type="spellStart"/>
-      <w:r>
-        <w:t>pylaunchpad</w:t>
-      </w:r>
-      <w:proofErr w:type="spellEnd"/>
-      <w:r>
-        <w:t xml:space="preserve"> as </w:t>
-      </w:r>
-      <w:proofErr w:type="spellStart"/>
-      <w:r>
-        <w:t>lp</w:t>
-      </w:r>
-      <w:proofErr w:type="spellEnd"/>
-    </w:p>
-    <w:p>
-      <w:pPr>
-        <w:pStyle w:val="Code"/>
-      </w:pPr>
-      <w:r>
-        <w:t xml:space="preserve">from </w:t>
-      </w:r>
-      <w:proofErr w:type="spellStart"/>
-      <w:r>
-        <w:t>rotate_bmp</w:t>
-      </w:r>
-      <w:proofErr w:type="spellEnd"/>
-      <w:r>
-        <w:t xml:space="preserve"> import </w:t>
-      </w:r>
-      <w:proofErr w:type="spellStart"/>
-      <w:r>
-        <w:t>spin_ghost</w:t>
-      </w:r>
-      <w:proofErr w:type="spellEnd"/>
-    </w:p>
-    <w:p>
-      <w:pPr>
-        <w:pStyle w:val="Code"/>
-      </w:pPr>
-      <w:r>
-        <w:t xml:space="preserve">pad = </w:t>
-      </w:r>
-      <w:proofErr w:type="spellStart"/>
-      <w:r>
-        <w:t>lp.get_me_a_</w:t>
-      </w:r>
-      <w:proofErr w:type="gramStart"/>
-      <w:r>
-        <w:t>pad</w:t>
-      </w:r>
-      <w:proofErr w:type="spellEnd"/>
-      <w:r>
-        <w:t>(</w:t>
-      </w:r>
-      <w:proofErr w:type="gramEnd"/>
-      <w:r>
-        <w:t>)</w:t>
-      </w:r>
-    </w:p>
-    <w:p>
-      <w:pPr>
-        <w:pStyle w:val="Code"/>
-      </w:pPr>
-      <w:proofErr w:type="spellStart"/>
-      <w:r>
-        <w:t>spin_ghost</w:t>
-      </w:r>
-      <w:proofErr w:type="spellEnd"/>
-      <w:r>
-        <w:t>(pad)</w:t>
-      </w:r>
-    </w:p>
-    <w:p>
-      <w:pPr>
-        <w:pStyle w:val="Code"/>
-      </w:pPr>
-    </w:p>
-    <w:p>
-      <w:r>
-        <w:t>One advantage about having pictures in binary format is that we can manipulate them with relative ease.</w:t>
-      </w:r>
-    </w:p>
-    <w:p>
-      <w:pPr>
-        <w:pStyle w:val="Heading2"/>
-      </w:pPr>
-      <w:r>
-        <w:t>Fancy lighting.</w:t>
-      </w:r>
-    </w:p>
-    <w:p>
-      <w:pPr>
-        <w:pStyle w:val="Code"/>
-      </w:pPr>
-      <w:r>
-        <w:t xml:space="preserve">import </w:t>
-      </w:r>
-      <w:proofErr w:type="spellStart"/>
-      <w:r>
-        <w:t>arduinoPort</w:t>
-      </w:r>
-      <w:proofErr w:type="spellEnd"/>
-      <w:r>
-        <w:t xml:space="preserve"> as ap</w:t>
-      </w:r>
-    </w:p>
-    <w:p>
-      <w:pPr>
-        <w:pStyle w:val="Code"/>
-      </w:pPr>
-      <w:r>
-        <w:t xml:space="preserve">pad = </w:t>
-      </w:r>
-      <w:proofErr w:type="spellStart"/>
-      <w:r>
-        <w:t>lp.get_me_a_</w:t>
-      </w:r>
-      <w:proofErr w:type="gramStart"/>
-      <w:r>
-        <w:t>pad</w:t>
-      </w:r>
-      <w:proofErr w:type="spellEnd"/>
-      <w:r>
-        <w:t>(</w:t>
-      </w:r>
-      <w:proofErr w:type="gramEnd"/>
-      <w:r>
-        <w:t>)</w:t>
-      </w:r>
-    </w:p>
-    <w:p>
-      <w:pPr>
-        <w:pStyle w:val="Code"/>
-      </w:pPr>
-      <w:proofErr w:type="spellStart"/>
-      <w:proofErr w:type="gramStart"/>
-      <w:r>
-        <w:t>ap.rainbow</w:t>
-      </w:r>
-      <w:proofErr w:type="gramEnd"/>
-      <w:r>
-        <w:t>_pad</w:t>
-      </w:r>
-      <w:proofErr w:type="spellEnd"/>
-      <w:r>
-        <w:t>(pad)</w:t>
-      </w:r>
-    </w:p>
-    <w:p>
-      <w:pPr>
-        <w:pStyle w:val="Code"/>
-      </w:pPr>
-      <w:proofErr w:type="spellStart"/>
-      <w:proofErr w:type="gramStart"/>
-      <w:r>
-        <w:t>ap.theatre</w:t>
-      </w:r>
-      <w:proofErr w:type="gramEnd"/>
-      <w:r>
-        <w:t>_chase</w:t>
-      </w:r>
-      <w:proofErr w:type="spellEnd"/>
-      <w:r>
-        <w:t>(pad,63, 12, 55)</w:t>
-      </w:r>
-    </w:p>
-    <w:p>
-      <w:pPr>
-        <w:pStyle w:val="Code"/>
-      </w:pPr>
-      <w:proofErr w:type="spellStart"/>
-      <w:proofErr w:type="gramStart"/>
-      <w:r>
-        <w:t>ap.rainbow</w:t>
-      </w:r>
-      <w:proofErr w:type="gramEnd"/>
-      <w:r>
-        <w:t>_cycle</w:t>
-      </w:r>
-      <w:proofErr w:type="spellEnd"/>
-      <w:r>
-        <w:t>(pad)</w:t>
-      </w:r>
-    </w:p>
-    <w:p>
-      <w:pPr>
-        <w:pStyle w:val="Code"/>
-      </w:pPr>
-      <w:proofErr w:type="spellStart"/>
-      <w:proofErr w:type="gramStart"/>
-      <w:r>
-        <w:t>ap.theater</w:t>
-      </w:r>
-      <w:proofErr w:type="gramEnd"/>
-      <w:r>
-        <w:t>_chase_rainbow</w:t>
-      </w:r>
-      <w:proofErr w:type="spellEnd"/>
-      <w:r>
-        <w:t>(pad)</w:t>
-      </w:r>
-    </w:p>
-    <w:p>
-      <w:pPr>
-        <w:pStyle w:val="Code"/>
-      </w:pPr>
-    </w:p>
-    <w:p>
-      <w:pPr>
-        <w:pStyle w:val="Heading2"/>
-      </w:pPr>
-      <w:r>
-        <w:t>Wrapping Up.</w:t>
-      </w:r>
-    </w:p>
-    <w:p>
-      <w:r>
-        <w:t>The launchpad is a very versatile device and we have only scratched the surface on coding it.  Many electronic devices that have displays, controls / buttons use very similar ideas that are easy to take for granted.  From the screen on your phone, to the HD TV, controlling individual red, green, blue lights that make up a single a pixel, that in turn make up rows and columns that form pictures, there is some code whose job is just to light them up, or send us X and Y coordinates of where you pressed, so that another piece of code can take some action.</w:t>
-      </w:r>
-    </w:p>
-    <w:p>
-      <w:r>
-        <w:t xml:space="preserve">Software like Ableton is </w:t>
-      </w:r>
-      <w:proofErr w:type="gramStart"/>
-      <w:r>
-        <w:t>really just</w:t>
-      </w:r>
-      <w:proofErr w:type="gramEnd"/>
-      <w:r>
-        <w:t xml:space="preserve"> a much more complex version of what we have done today, but the basic ideas are the same.</w:t>
-      </w:r>
-    </w:p>
-    <w:p/>
-    <w:p>
-      <w:pPr>
-        <w:pStyle w:val="Heading2"/>
-      </w:pPr>
-      <w:r>
-        <w:t>What’s Next?</w:t>
-      </w:r>
-    </w:p>
-    <w:p>
-      <w:r>
-        <w:t>Try looking inside some of the python .</w:t>
-      </w:r>
-      <w:proofErr w:type="spellStart"/>
-      <w:r>
-        <w:t>py</w:t>
-      </w:r>
-      <w:proofErr w:type="spellEnd"/>
-      <w:r>
-        <w:t xml:space="preserve"> files and see if you can follow the code.  You might find that you can find better ways of writing the code.  If so, submit a pull request!</w:t>
+      <w:r>
+        <w:t>ee if you can follow the code.  You might find that you can find better ways of writing the code.  If so, submit a pull request!</w:t>
+      </w:r>
+      <w:r>
+        <w:t xml:space="preserve">  With a bit more code you could trigger your own sounds from the launchpad.</w:t>
       </w:r>
     </w:p>
     <w:p/>
@@ -8795,7 +8540,7 @@
 </file>
 
 <file path=customXml/itemProps1.xml><?xml version="1.0" encoding="utf-8"?>
-<ds:datastoreItem xmlns:ds="http://schemas.openxmlformats.org/officeDocument/2006/customXml" ds:itemID="{CEBA21F1-96B8-499D-8121-EBE9460E495E}">
+<ds:datastoreItem xmlns:ds="http://schemas.openxmlformats.org/officeDocument/2006/customXml" ds:itemID="{BC65072D-A5EC-4D55-B5D5-9F4420E10C26}">
   <ds:schemaRefs>
     <ds:schemaRef ds:uri="http://schemas.openxmlformats.org/officeDocument/2006/bibliography"/>
   </ds:schemaRefs>
